--- a/EXPORTS/DOCX/published/niveau3/Dutch/Bronbeek.docx
+++ b/EXPORTS/DOCX/published/niveau3/Dutch/Bronbeek.docx
@@ -1184,25 +1184,7 @@
           <w:color w:val="000000"/>
           <w:sz w:val="24"/>
         </w:rPr>
-        <w:t>a</w:t>
-      </w:r>
-      <w:r>
-        <w:rPr>
-          <w:u w:val="single" w:color="0066cc"/>
-          <w:rFonts w:ascii="Charis SIL Regular" w:hAnsi="Charis SIL Regular" w:eastAsia="Charis SIL Regular"/>
-          <w:b w:val="0"/>
-          <w:i w:val="0"/>
-          <w:color w:val="000000"/>
-          <w:sz w:val="24"/>
-        </w:rPr>
-        <w:hyperlink r:id="rId13" w:history="1">
-          <w:r>
-            <w:rPr>
-              <w:rStyle w:val="Hyperlink"/>
-            </w:rPr>
-            <w:t xml:space="preserve">ar via </w:t>
-          </w:r>
-        </w:hyperlink>
+        <w:t xml:space="preserve">aar via </w:t>
       </w:r>
       <w:r>
         <w:rPr>
@@ -1213,7 +1195,7 @@
           <w:sz w:val="24"/>
           <w:u w:val="single"/>
         </w:rPr>
-        <w:hyperlink r:id="rId13" w:history="1">
+        <w:hyperlink r:id="rId14" w:history="1">
           <w:r>
             <w:rPr>
               <w:rStyle w:val="Hyperlink"/>
@@ -1261,7 +1243,7 @@
           <w:sz w:val="24"/>
           <w:u w:val="single"/>
         </w:rPr>
-        <w:hyperlink r:id="rId14" w:history="1">
+        <w:hyperlink r:id="rId15" w:history="1">
           <w:r>
             <w:rPr>
               <w:rStyle w:val="Hyperlink"/>
@@ -1290,7 +1272,7 @@
           <w:sz w:val="24"/>
           <w:u w:val="single"/>
         </w:rPr>
-        <w:hyperlink r:id="rId14" w:history="1">
+        <w:hyperlink r:id="rId15" w:history="1">
           <w:r>
             <w:rPr>
               <w:rStyle w:val="Hyperlink"/>
@@ -1318,7 +1300,7 @@
           <w:color w:val="000000"/>
           <w:sz w:val="24"/>
         </w:rPr>
-        <w:hyperlink r:id="rId14" w:history="1">
+        <w:hyperlink r:id="rId15" w:history="1">
           <w:r>
             <w:rPr>
               <w:rStyle w:val="Hyperlink"/>
@@ -1336,7 +1318,7 @@
           <w:color w:val="000000"/>
           <w:sz w:val="24"/>
         </w:rPr>
-        <w:hyperlink r:id="rId14" w:history="1">
+        <w:hyperlink r:id="rId15" w:history="1">
           <w:r>
             <w:rPr>
               <w:rStyle w:val="Hyperlink"/>
@@ -1354,7 +1336,7 @@
           <w:color w:val="000000"/>
           <w:sz w:val="24"/>
         </w:rPr>
-        <w:hyperlink r:id="rId14" w:history="1">
+        <w:hyperlink r:id="rId15" w:history="1">
           <w:r>
             <w:rPr>
               <w:rStyle w:val="Hyperlink"/>
@@ -1456,7 +1438,7 @@
           <w:sz w:val="24"/>
           <w:u w:val="single"/>
         </w:rPr>
-        <w:hyperlink r:id="rId15" w:history="1">
+        <w:hyperlink r:id="rId16" w:history="1">
           <w:r>
             <w:rPr>
               <w:rStyle w:val="Hyperlink"/>
@@ -1494,7 +1476,7 @@
           <w:color w:val="000000"/>
           <w:sz w:val="24"/>
         </w:rPr>
-        <w:hyperlink r:id="rId15" w:history="1">
+        <w:hyperlink r:id="rId16" w:history="1">
           <w:r>
             <w:rPr>
               <w:rStyle w:val="Hyperlink"/>
@@ -1552,7 +1534,7 @@
           <w:sz w:val="24"/>
           <w:u w:val="single"/>
         </w:rPr>
-        <w:hyperlink r:id="rId16" w:history="1">
+        <w:hyperlink r:id="rId17" w:history="1">
           <w:r>
             <w:rPr>
               <w:rStyle w:val="Hyperlink"/>
@@ -1630,7 +1612,7 @@
           <w:sz w:val="24"/>
           <w:u w:val="single"/>
         </w:rPr>
-        <w:hyperlink r:id="rId17" w:history="1">
+        <w:hyperlink r:id="rId18" w:history="1">
           <w:r>
             <w:rPr>
               <w:rStyle w:val="Hyperlink"/>
@@ -1648,7 +1630,7 @@
           <w:sz w:val="24"/>
           <w:u w:val="single"/>
         </w:rPr>
-        <w:hyperlink r:id="rId17" w:history="1">
+        <w:hyperlink r:id="rId18" w:history="1">
           <w:r>
             <w:rPr>
               <w:rStyle w:val="Hyperlink"/>
@@ -1936,7 +1918,7 @@
           <w:sz w:val="24"/>
           <w:u w:val="single"/>
         </w:rPr>
-        <w:hyperlink r:id="rId18" w:history="1">
+        <w:hyperlink r:id="rId19" w:history="1">
           <w:r>
             <w:rPr>
               <w:rStyle w:val="Hyperlink"/>
@@ -1954,7 +1936,7 @@
           <w:sz w:val="24"/>
           <w:u w:val="single"/>
         </w:rPr>
-        <w:hyperlink r:id="rId18" w:history="1">
+        <w:hyperlink r:id="rId19" w:history="1">
           <w:r>
             <w:rPr>
               <w:rStyle w:val="Hyperlink"/>
@@ -1972,7 +1954,7 @@
           <w:sz w:val="24"/>
           <w:u w:val="single"/>
         </w:rPr>
-        <w:hyperlink r:id="rId18" w:history="1">
+        <w:hyperlink r:id="rId19" w:history="1">
           <w:r>
             <w:rPr>
               <w:rStyle w:val="Hyperlink"/>
@@ -1990,7 +1972,7 @@
           <w:sz w:val="24"/>
           <w:u w:val="single"/>
         </w:rPr>
-        <w:hyperlink r:id="rId18" w:history="1">
+        <w:hyperlink r:id="rId19" w:history="1">
           <w:r>
             <w:rPr>
               <w:rStyle w:val="Hyperlink"/>
@@ -2008,7 +1990,7 @@
           <w:sz w:val="24"/>
           <w:u w:val="single"/>
         </w:rPr>
-        <w:hyperlink r:id="rId18" w:history="1">
+        <w:hyperlink r:id="rId19" w:history="1">
           <w:r>
             <w:rPr>
               <w:rStyle w:val="Hyperlink"/>
@@ -2026,7 +2008,7 @@
           <w:sz w:val="24"/>
           <w:u w:val="single"/>
         </w:rPr>
-        <w:hyperlink r:id="rId18" w:history="1">
+        <w:hyperlink r:id="rId19" w:history="1">
           <w:r>
             <w:rPr>
               <w:rStyle w:val="Hyperlink"/>
@@ -2044,7 +2026,7 @@
           <w:sz w:val="24"/>
           <w:u w:val="single"/>
         </w:rPr>
-        <w:hyperlink r:id="rId18" w:history="1">
+        <w:hyperlink r:id="rId19" w:history="1">
           <w:r>
             <w:rPr>
               <w:rStyle w:val="Hyperlink"/>
@@ -2072,7 +2054,7 @@
           <w:sz w:val="24"/>
           <w:u w:val="single"/>
         </w:rPr>
-        <w:hyperlink r:id="rId18" w:history="1">
+        <w:hyperlink r:id="rId20" w:history="1">
           <w:r>
             <w:rPr>
               <w:rStyle w:val="Hyperlink"/>
@@ -2090,7 +2072,7 @@
           <w:sz w:val="24"/>
           <w:u w:val="single"/>
         </w:rPr>
-        <w:hyperlink r:id="rId18" w:history="1">
+        <w:hyperlink r:id="rId20" w:history="1">
           <w:r>
             <w:rPr>
               <w:rStyle w:val="Hyperlink"/>
@@ -2119,7 +2101,7 @@
           <w:sz w:val="24"/>
           <w:u w:val="single"/>
         </w:rPr>
-        <w:hyperlink r:id="rId19" w:history="1">
+        <w:hyperlink r:id="rId20" w:history="1">
           <w:r>
             <w:rPr>
               <w:rStyle w:val="Hyperlink"/>
@@ -2237,7 +2219,7 @@
           <w:sz w:val="24"/>
           <w:u w:val="single"/>
         </w:rPr>
-        <w:hyperlink r:id="rId20" w:history="1">
+        <w:hyperlink r:id="rId21" w:history="1">
           <w:r>
             <w:rPr>
               <w:rStyle w:val="Hyperlink"/>
@@ -2255,7 +2237,7 @@
           <w:sz w:val="24"/>
           <w:u w:val="single"/>
         </w:rPr>
-        <w:hyperlink r:id="rId20" w:history="1">
+        <w:hyperlink r:id="rId21" w:history="1">
           <w:r>
             <w:rPr>
               <w:rStyle w:val="Hyperlink"/>
@@ -2498,7 +2480,7 @@
           <w:sz w:val="24"/>
           <w:u w:val="single"/>
         </w:rPr>
-        <w:hyperlink r:id="rId21" w:history="1">
+        <w:hyperlink r:id="rId22" w:history="1">
           <w:r>
             <w:rPr>
               <w:rStyle w:val="Hyperlink"/>
@@ -2516,7 +2498,7 @@
           <w:sz w:val="24"/>
           <w:u w:val="single"/>
         </w:rPr>
-        <w:hyperlink r:id="rId21" w:history="1">
+        <w:hyperlink r:id="rId22" w:history="1">
           <w:r>
             <w:rPr>
               <w:rStyle w:val="Hyperlink"/>
@@ -2534,7 +2516,7 @@
           <w:sz w:val="24"/>
           <w:u w:val="single"/>
         </w:rPr>
-        <w:hyperlink r:id="rId21" w:history="1">
+        <w:hyperlink r:id="rId22" w:history="1">
           <w:r>
             <w:rPr>
               <w:rStyle w:val="Hyperlink"/>
@@ -2552,7 +2534,7 @@
           <w:sz w:val="24"/>
           <w:u w:val="single"/>
         </w:rPr>
-        <w:hyperlink r:id="rId21" w:history="1">
+        <w:hyperlink r:id="rId22" w:history="1">
           <w:r>
             <w:rPr>
               <w:rStyle w:val="Hyperlink"/>
@@ -2580,7 +2562,7 @@
           <w:sz w:val="24"/>
           <w:u w:val="single"/>
         </w:rPr>
-        <w:hyperlink r:id="rId22" w:history="1">
+        <w:hyperlink r:id="rId23" w:history="1">
           <w:r>
             <w:rPr>
               <w:rStyle w:val="Hyperlink"/>
@@ -2598,7 +2580,7 @@
           <w:sz w:val="24"/>
           <w:u w:val="single"/>
         </w:rPr>
-        <w:hyperlink r:id="rId21" w:history="1">
+        <w:hyperlink r:id="rId22" w:history="1">
           <w:r>
             <w:rPr>
               <w:rStyle w:val="Hyperlink"/>
@@ -2616,7 +2598,7 @@
           <w:sz w:val="24"/>
           <w:u w:val="single"/>
         </w:rPr>
-        <w:hyperlink r:id="rId22" w:history="1">
+        <w:hyperlink r:id="rId23" w:history="1">
           <w:r>
             <w:rPr>
               <w:rStyle w:val="Hyperlink"/>
@@ -2645,7 +2627,7 @@
           <w:sz w:val="24"/>
           <w:u w:val="single"/>
         </w:rPr>
-        <w:hyperlink r:id="rId21" w:history="1">
+        <w:hyperlink r:id="rId24" w:history="1">
           <w:r>
             <w:rPr>
               <w:rStyle w:val="Hyperlink"/>
@@ -2674,7 +2656,7 @@
           <w:sz w:val="24"/>
           <w:u w:val="single"/>
         </w:rPr>
-        <w:hyperlink r:id="rId23" w:history="1">
+        <w:hyperlink r:id="rId24" w:history="1">
           <w:r>
             <w:rPr>
               <w:rStyle w:val="Hyperlink"/>
@@ -2692,7 +2674,7 @@
           <w:sz w:val="24"/>
           <w:u w:val="single"/>
         </w:rPr>
-        <w:hyperlink r:id="rId21" w:history="1">
+        <w:hyperlink r:id="rId22" w:history="1">
           <w:r>
             <w:rPr>
               <w:rStyle w:val="Hyperlink"/>

--- a/EXPORTS/DOCX/published/niveau3/Dutch/Bronbeek.docx
+++ b/EXPORTS/DOCX/published/niveau3/Dutch/Bronbeek.docx
@@ -455,7 +455,6 @@
       </w:r>
       <w:r>
         <w:rPr>
-          <w:u w:val="single" w:color="0066cc"/>
           <w:rFonts w:ascii="Charis SIL Regular" w:hAnsi="Charis SIL Regular" w:eastAsia="Charis SIL Regular"/>
           <w:b w:val="0"/>
           <w:i w:val="0"/>
@@ -1173,18 +1172,7 @@
           <w:color w:val="000000"/>
           <w:sz w:val="24"/>
         </w:rPr>
-        <w:t>De bibliotheek met meer dan 15.000 boeken is doorzoekb</w:t>
-      </w:r>
-      <w:r>
-        <w:rPr>
-          <w:u w:val="single" w:color="0066cc"/>
-          <w:rFonts w:ascii="Charis SIL Regular" w:hAnsi="Charis SIL Regular" w:eastAsia="Charis SIL Regular"/>
-          <w:b w:val="0"/>
-          <w:i w:val="0"/>
-          <w:color w:val="000000"/>
-          <w:sz w:val="24"/>
-        </w:rPr>
-        <w:t xml:space="preserve">aar via </w:t>
+        <w:t xml:space="preserve">De bibliotheek met meer dan 15.000 boeken is doorzoekbaar via </w:t>
       </w:r>
       <w:r>
         <w:rPr>
@@ -2580,7 +2568,7 @@
           <w:sz w:val="24"/>
           <w:u w:val="single"/>
         </w:rPr>
-        <w:hyperlink r:id="rId22" w:history="1">
+        <w:hyperlink r:id="rId23" w:history="1">
           <w:r>
             <w:rPr>
               <w:rStyle w:val="Hyperlink"/>
@@ -2616,7 +2604,14 @@
           <w:color w:val="000000"/>
           <w:sz w:val="24"/>
         </w:rPr>
-        <w:t xml:space="preserve">, </w:t>
+        <w:hyperlink r:id="rId22" w:history="1">
+          <w:r>
+            <w:rPr>
+              <w:rStyle w:val="Hyperlink"/>
+            </w:rPr>
+            <w:t xml:space="preserve">, </w:t>
+          </w:r>
+        </w:hyperlink>
       </w:r>
       <w:r>
         <w:rPr>
@@ -2627,7 +2622,7 @@
           <w:sz w:val="24"/>
           <w:u w:val="single"/>
         </w:rPr>
-        <w:hyperlink r:id="rId24" w:history="1">
+        <w:hyperlink r:id="rId22" w:history="1">
           <w:r>
             <w:rPr>
               <w:rStyle w:val="Hyperlink"/>
@@ -2674,7 +2669,7 @@
           <w:sz w:val="24"/>
           <w:u w:val="single"/>
         </w:rPr>
-        <w:hyperlink r:id="rId22" w:history="1">
+        <w:hyperlink r:id="rId24" w:history="1">
           <w:r>
             <w:rPr>
               <w:rStyle w:val="Hyperlink"/>

--- a/EXPORTS/DOCX/published/niveau3/Dutch/Bronbeek.docx
+++ b/EXPORTS/DOCX/published/niveau3/Dutch/Bronbeek.docx
@@ -455,6 +455,7 @@
       </w:r>
       <w:r>
         <w:rPr>
+          <w:u w:val="single" w:color="0066cc"/>
           <w:rFonts w:ascii="Charis SIL Regular" w:hAnsi="Charis SIL Regular" w:eastAsia="Charis SIL Regular"/>
           <w:b w:val="0"/>
           <w:i w:val="0"/>
@@ -1172,7 +1173,18 @@
           <w:color w:val="000000"/>
           <w:sz w:val="24"/>
         </w:rPr>
-        <w:t xml:space="preserve">De bibliotheek met meer dan 15.000 boeken is doorzoekbaar via </w:t>
+        <w:t>De bibliotheek met meer dan 15.000 boeken is doorzoekb</w:t>
+      </w:r>
+      <w:r>
+        <w:rPr>
+          <w:u w:val="single" w:color="0066cc"/>
+          <w:rFonts w:ascii="Charis SIL Regular" w:hAnsi="Charis SIL Regular" w:eastAsia="Charis SIL Regular"/>
+          <w:b w:val="0"/>
+          <w:i w:val="0"/>
+          <w:color w:val="000000"/>
+          <w:sz w:val="24"/>
+        </w:rPr>
+        <w:t xml:space="preserve">aar via </w:t>
       </w:r>
       <w:r>
         <w:rPr>
@@ -1183,7 +1195,7 @@
           <w:sz w:val="24"/>
           <w:u w:val="single"/>
         </w:rPr>
-        <w:hyperlink r:id="rId14" w:history="1">
+        <w:hyperlink r:id="rId13" w:history="1">
           <w:r>
             <w:rPr>
               <w:rStyle w:val="Hyperlink"/>
@@ -1231,7 +1243,7 @@
           <w:sz w:val="24"/>
           <w:u w:val="single"/>
         </w:rPr>
-        <w:hyperlink r:id="rId15" w:history="1">
+        <w:hyperlink r:id="rId14" w:history="1">
           <w:r>
             <w:rPr>
               <w:rStyle w:val="Hyperlink"/>
@@ -1260,7 +1272,7 @@
           <w:sz w:val="24"/>
           <w:u w:val="single"/>
         </w:rPr>
-        <w:hyperlink r:id="rId15" w:history="1">
+        <w:hyperlink r:id="rId14" w:history="1">
           <w:r>
             <w:rPr>
               <w:rStyle w:val="Hyperlink"/>
@@ -1288,7 +1300,7 @@
           <w:color w:val="000000"/>
           <w:sz w:val="24"/>
         </w:rPr>
-        <w:hyperlink r:id="rId15" w:history="1">
+        <w:hyperlink r:id="rId14" w:history="1">
           <w:r>
             <w:rPr>
               <w:rStyle w:val="Hyperlink"/>
@@ -1306,7 +1318,7 @@
           <w:color w:val="000000"/>
           <w:sz w:val="24"/>
         </w:rPr>
-        <w:hyperlink r:id="rId15" w:history="1">
+        <w:hyperlink r:id="rId14" w:history="1">
           <w:r>
             <w:rPr>
               <w:rStyle w:val="Hyperlink"/>
@@ -1324,7 +1336,7 @@
           <w:color w:val="000000"/>
           <w:sz w:val="24"/>
         </w:rPr>
-        <w:hyperlink r:id="rId15" w:history="1">
+        <w:hyperlink r:id="rId14" w:history="1">
           <w:r>
             <w:rPr>
               <w:rStyle w:val="Hyperlink"/>
@@ -1426,7 +1438,7 @@
           <w:sz w:val="24"/>
           <w:u w:val="single"/>
         </w:rPr>
-        <w:hyperlink r:id="rId16" w:history="1">
+        <w:hyperlink r:id="rId15" w:history="1">
           <w:r>
             <w:rPr>
               <w:rStyle w:val="Hyperlink"/>
@@ -1464,7 +1476,7 @@
           <w:color w:val="000000"/>
           <w:sz w:val="24"/>
         </w:rPr>
-        <w:hyperlink r:id="rId16" w:history="1">
+        <w:hyperlink r:id="rId15" w:history="1">
           <w:r>
             <w:rPr>
               <w:rStyle w:val="Hyperlink"/>
@@ -1522,7 +1534,7 @@
           <w:sz w:val="24"/>
           <w:u w:val="single"/>
         </w:rPr>
-        <w:hyperlink r:id="rId17" w:history="1">
+        <w:hyperlink r:id="rId16" w:history="1">
           <w:r>
             <w:rPr>
               <w:rStyle w:val="Hyperlink"/>
@@ -1600,7 +1612,7 @@
           <w:sz w:val="24"/>
           <w:u w:val="single"/>
         </w:rPr>
-        <w:hyperlink r:id="rId18" w:history="1">
+        <w:hyperlink r:id="rId17" w:history="1">
           <w:r>
             <w:rPr>
               <w:rStyle w:val="Hyperlink"/>
@@ -1618,7 +1630,7 @@
           <w:sz w:val="24"/>
           <w:u w:val="single"/>
         </w:rPr>
-        <w:hyperlink r:id="rId18" w:history="1">
+        <w:hyperlink r:id="rId17" w:history="1">
           <w:r>
             <w:rPr>
               <w:rStyle w:val="Hyperlink"/>
@@ -1906,7 +1918,7 @@
           <w:sz w:val="24"/>
           <w:u w:val="single"/>
         </w:rPr>
-        <w:hyperlink r:id="rId19" w:history="1">
+        <w:hyperlink r:id="rId18" w:history="1">
           <w:r>
             <w:rPr>
               <w:rStyle w:val="Hyperlink"/>
@@ -1924,7 +1936,7 @@
           <w:sz w:val="24"/>
           <w:u w:val="single"/>
         </w:rPr>
-        <w:hyperlink r:id="rId19" w:history="1">
+        <w:hyperlink r:id="rId18" w:history="1">
           <w:r>
             <w:rPr>
               <w:rStyle w:val="Hyperlink"/>
@@ -1942,7 +1954,7 @@
           <w:sz w:val="24"/>
           <w:u w:val="single"/>
         </w:rPr>
-        <w:hyperlink r:id="rId19" w:history="1">
+        <w:hyperlink r:id="rId18" w:history="1">
           <w:r>
             <w:rPr>
               <w:rStyle w:val="Hyperlink"/>
@@ -1960,7 +1972,7 @@
           <w:sz w:val="24"/>
           <w:u w:val="single"/>
         </w:rPr>
-        <w:hyperlink r:id="rId19" w:history="1">
+        <w:hyperlink r:id="rId18" w:history="1">
           <w:r>
             <w:rPr>
               <w:rStyle w:val="Hyperlink"/>
@@ -1978,7 +1990,7 @@
           <w:sz w:val="24"/>
           <w:u w:val="single"/>
         </w:rPr>
-        <w:hyperlink r:id="rId19" w:history="1">
+        <w:hyperlink r:id="rId18" w:history="1">
           <w:r>
             <w:rPr>
               <w:rStyle w:val="Hyperlink"/>
@@ -1996,7 +2008,7 @@
           <w:sz w:val="24"/>
           <w:u w:val="single"/>
         </w:rPr>
-        <w:hyperlink r:id="rId19" w:history="1">
+        <w:hyperlink r:id="rId18" w:history="1">
           <w:r>
             <w:rPr>
               <w:rStyle w:val="Hyperlink"/>
@@ -2014,7 +2026,7 @@
           <w:sz w:val="24"/>
           <w:u w:val="single"/>
         </w:rPr>
-        <w:hyperlink r:id="rId19" w:history="1">
+        <w:hyperlink r:id="rId18" w:history="1">
           <w:r>
             <w:rPr>
               <w:rStyle w:val="Hyperlink"/>
@@ -2042,7 +2054,7 @@
           <w:sz w:val="24"/>
           <w:u w:val="single"/>
         </w:rPr>
-        <w:hyperlink r:id="rId20" w:history="1">
+        <w:hyperlink r:id="rId19" w:history="1">
           <w:r>
             <w:rPr>
               <w:rStyle w:val="Hyperlink"/>
@@ -2060,7 +2072,7 @@
           <w:sz w:val="24"/>
           <w:u w:val="single"/>
         </w:rPr>
-        <w:hyperlink r:id="rId20" w:history="1">
+        <w:hyperlink r:id="rId18" w:history="1">
           <w:r>
             <w:rPr>
               <w:rStyle w:val="Hyperlink"/>
@@ -2089,7 +2101,7 @@
           <w:sz w:val="24"/>
           <w:u w:val="single"/>
         </w:rPr>
-        <w:hyperlink r:id="rId20" w:history="1">
+        <w:hyperlink r:id="rId19" w:history="1">
           <w:r>
             <w:rPr>
               <w:rStyle w:val="Hyperlink"/>
@@ -2207,7 +2219,7 @@
           <w:sz w:val="24"/>
           <w:u w:val="single"/>
         </w:rPr>
-        <w:hyperlink r:id="rId21" w:history="1">
+        <w:hyperlink r:id="rId20" w:history="1">
           <w:r>
             <w:rPr>
               <w:rStyle w:val="Hyperlink"/>
@@ -2225,7 +2237,7 @@
           <w:sz w:val="24"/>
           <w:u w:val="single"/>
         </w:rPr>
-        <w:hyperlink r:id="rId21" w:history="1">
+        <w:hyperlink r:id="rId20" w:history="1">
           <w:r>
             <w:rPr>
               <w:rStyle w:val="Hyperlink"/>
@@ -2468,7 +2480,7 @@
           <w:sz w:val="24"/>
           <w:u w:val="single"/>
         </w:rPr>
-        <w:hyperlink r:id="rId22" w:history="1">
+        <w:hyperlink r:id="rId21" w:history="1">
           <w:r>
             <w:rPr>
               <w:rStyle w:val="Hyperlink"/>
@@ -2486,7 +2498,7 @@
           <w:sz w:val="24"/>
           <w:u w:val="single"/>
         </w:rPr>
-        <w:hyperlink r:id="rId22" w:history="1">
+        <w:hyperlink r:id="rId21" w:history="1">
           <w:r>
             <w:rPr>
               <w:rStyle w:val="Hyperlink"/>
@@ -2504,7 +2516,7 @@
           <w:sz w:val="24"/>
           <w:u w:val="single"/>
         </w:rPr>
-        <w:hyperlink r:id="rId22" w:history="1">
+        <w:hyperlink r:id="rId21" w:history="1">
           <w:r>
             <w:rPr>
               <w:rStyle w:val="Hyperlink"/>
@@ -2522,7 +2534,7 @@
           <w:sz w:val="24"/>
           <w:u w:val="single"/>
         </w:rPr>
-        <w:hyperlink r:id="rId22" w:history="1">
+        <w:hyperlink r:id="rId21" w:history="1">
           <w:r>
             <w:rPr>
               <w:rStyle w:val="Hyperlink"/>
@@ -2550,7 +2562,7 @@
           <w:sz w:val="24"/>
           <w:u w:val="single"/>
         </w:rPr>
-        <w:hyperlink r:id="rId23" w:history="1">
+        <w:hyperlink r:id="rId22" w:history="1">
           <w:r>
             <w:rPr>
               <w:rStyle w:val="Hyperlink"/>
@@ -2568,7 +2580,7 @@
           <w:sz w:val="24"/>
           <w:u w:val="single"/>
         </w:rPr>
-        <w:hyperlink r:id="rId23" w:history="1">
+        <w:hyperlink r:id="rId21" w:history="1">
           <w:r>
             <w:rPr>
               <w:rStyle w:val="Hyperlink"/>
@@ -2586,7 +2598,7 @@
           <w:sz w:val="24"/>
           <w:u w:val="single"/>
         </w:rPr>
-        <w:hyperlink r:id="rId23" w:history="1">
+        <w:hyperlink r:id="rId22" w:history="1">
           <w:r>
             <w:rPr>
               <w:rStyle w:val="Hyperlink"/>
@@ -2597,21 +2609,13 @@
       </w:r>
       <w:r>
         <w:rPr>
-          <w:u w:val="single" w:color="0066cc"/>
           <w:rFonts w:ascii="Charis SIL Regular" w:hAnsi="Charis SIL Regular" w:eastAsia="Charis SIL Regular"/>
           <w:b w:val="0"/>
           <w:i w:val="0"/>
           <w:color w:val="000000"/>
           <w:sz w:val="24"/>
         </w:rPr>
-        <w:hyperlink r:id="rId22" w:history="1">
-          <w:r>
-            <w:rPr>
-              <w:rStyle w:val="Hyperlink"/>
-            </w:rPr>
-            <w:t xml:space="preserve">, </w:t>
-          </w:r>
-        </w:hyperlink>
+        <w:t xml:space="preserve">, </w:t>
       </w:r>
       <w:r>
         <w:rPr>
@@ -2622,7 +2626,7 @@
           <w:sz w:val="24"/>
           <w:u w:val="single"/>
         </w:rPr>
-        <w:hyperlink r:id="rId22" w:history="1">
+        <w:hyperlink r:id="rId21" w:history="1">
           <w:r>
             <w:rPr>
               <w:rStyle w:val="Hyperlink"/>
@@ -2651,7 +2655,7 @@
           <w:sz w:val="24"/>
           <w:u w:val="single"/>
         </w:rPr>
-        <w:hyperlink r:id="rId24" w:history="1">
+        <w:hyperlink r:id="rId23" w:history="1">
           <w:r>
             <w:rPr>
               <w:rStyle w:val="Hyperlink"/>
@@ -2669,7 +2673,7 @@
           <w:sz w:val="24"/>
           <w:u w:val="single"/>
         </w:rPr>
-        <w:hyperlink r:id="rId24" w:history="1">
+        <w:hyperlink r:id="rId21" w:history="1">
           <w:r>
             <w:rPr>
               <w:rStyle w:val="Hyperlink"/>

--- a/EXPORTS/DOCX/published/niveau3/Dutch/Bronbeek.docx
+++ b/EXPORTS/DOCX/published/niveau3/Dutch/Bronbeek.docx
@@ -227,25 +227,7 @@
           <w:color w:val="000000"/>
           <w:sz w:val="24"/>
         </w:rPr>
-        <w:t>Nederl</w:t>
-      </w:r>
-      <w:r>
-        <w:rPr>
-          <w:u w:val="single" w:color="0066cc"/>
-          <w:rFonts w:ascii="Charis SIL Regular" w:hAnsi="Charis SIL Regular" w:eastAsia="Charis SIL Regular"/>
-          <w:b w:val="0"/>
-          <w:i w:val="0"/>
-          <w:color w:val="000000"/>
-          <w:sz w:val="24"/>
-        </w:rPr>
-        <w:hyperlink r:id="rId9" w:history="1">
-          <w:r>
-            <w:rPr>
-              <w:rStyle w:val="Hyperlink"/>
-            </w:rPr>
-            <w:t>andse S</w:t>
-          </w:r>
-        </w:hyperlink>
+        <w:t>Nederlandse S</w:t>
       </w:r>
       <w:r>
         <w:rPr>
@@ -455,7 +437,6 @@
       </w:r>
       <w:r>
         <w:rPr>
-          <w:u w:val="single" w:color="0066cc"/>
           <w:rFonts w:ascii="Charis SIL Regular" w:hAnsi="Charis SIL Regular" w:eastAsia="Charis SIL Regular"/>
           <w:b w:val="0"/>
           <w:i w:val="0"/>
@@ -1173,18 +1154,7 @@
           <w:color w:val="000000"/>
           <w:sz w:val="24"/>
         </w:rPr>
-        <w:t>De bibliotheek met meer dan 15.000 boeken is doorzoekb</w:t>
-      </w:r>
-      <w:r>
-        <w:rPr>
-          <w:u w:val="single" w:color="0066cc"/>
-          <w:rFonts w:ascii="Charis SIL Regular" w:hAnsi="Charis SIL Regular" w:eastAsia="Charis SIL Regular"/>
-          <w:b w:val="0"/>
-          <w:i w:val="0"/>
-          <w:color w:val="000000"/>
-          <w:sz w:val="24"/>
-        </w:rPr>
-        <w:t xml:space="preserve">aar via </w:t>
+        <w:t xml:space="preserve">De bibliotheek met meer dan 15.000 boeken is doorzoekbaar via </w:t>
       </w:r>
       <w:r>
         <w:rPr>
@@ -2072,7 +2042,7 @@
           <w:sz w:val="24"/>
           <w:u w:val="single"/>
         </w:rPr>
-        <w:hyperlink r:id="rId18" w:history="1">
+        <w:hyperlink r:id="rId19" w:history="1">
           <w:r>
             <w:rPr>
               <w:rStyle w:val="Hyperlink"/>
@@ -2580,7 +2550,7 @@
           <w:sz w:val="24"/>
           <w:u w:val="single"/>
         </w:rPr>
-        <w:hyperlink r:id="rId21" w:history="1">
+        <w:hyperlink r:id="rId22" w:history="1">
           <w:r>
             <w:rPr>
               <w:rStyle w:val="Hyperlink"/>
@@ -2609,13 +2579,21 @@
       </w:r>
       <w:r>
         <w:rPr>
+          <w:u w:val="single" w:color="0066cc"/>
           <w:rFonts w:ascii="Charis SIL Regular" w:hAnsi="Charis SIL Regular" w:eastAsia="Charis SIL Regular"/>
           <w:b w:val="0"/>
           <w:i w:val="0"/>
           <w:color w:val="000000"/>
           <w:sz w:val="24"/>
         </w:rPr>
-        <w:t xml:space="preserve">, </w:t>
+        <w:hyperlink r:id="rId21" w:history="1">
+          <w:r>
+            <w:rPr>
+              <w:rStyle w:val="Hyperlink"/>
+            </w:rPr>
+            <w:t xml:space="preserve">, </w:t>
+          </w:r>
+        </w:hyperlink>
       </w:r>
       <w:r>
         <w:rPr>
@@ -2655,7 +2633,7 @@
           <w:sz w:val="24"/>
           <w:u w:val="single"/>
         </w:rPr>
-        <w:hyperlink r:id="rId23" w:history="1">
+        <w:hyperlink r:id="rId21" w:history="1">
           <w:r>
             <w:rPr>
               <w:rStyle w:val="Hyperlink"/>

--- a/EXPORTS/DOCX/published/niveau3/Dutch/Bronbeek.docx
+++ b/EXPORTS/DOCX/published/niveau3/Dutch/Bronbeek.docx
@@ -227,7 +227,25 @@
           <w:color w:val="000000"/>
           <w:sz w:val="24"/>
         </w:rPr>
-        <w:t>Nederlandse S</w:t>
+        <w:t>Nederl</w:t>
+      </w:r>
+      <w:r>
+        <w:rPr>
+          <w:u w:val="single" w:color="0066cc"/>
+          <w:rFonts w:ascii="Charis SIL Regular" w:hAnsi="Charis SIL Regular" w:eastAsia="Charis SIL Regular"/>
+          <w:b w:val="0"/>
+          <w:i w:val="0"/>
+          <w:color w:val="000000"/>
+          <w:sz w:val="24"/>
+        </w:rPr>
+        <w:hyperlink r:id="rId9" w:history="1">
+          <w:r>
+            <w:rPr>
+              <w:rStyle w:val="Hyperlink"/>
+            </w:rPr>
+            <w:t>andse S</w:t>
+          </w:r>
+        </w:hyperlink>
       </w:r>
       <w:r>
         <w:rPr>
@@ -437,6 +455,7 @@
       </w:r>
       <w:r>
         <w:rPr>
+          <w:u w:val="single" w:color="0066cc"/>
           <w:rFonts w:ascii="Charis SIL Regular" w:hAnsi="Charis SIL Regular" w:eastAsia="Charis SIL Regular"/>
           <w:b w:val="0"/>
           <w:i w:val="0"/>
@@ -1154,7 +1173,36 @@
           <w:color w:val="000000"/>
           <w:sz w:val="24"/>
         </w:rPr>
-        <w:t xml:space="preserve">De bibliotheek met meer dan 15.000 boeken is doorzoekbaar via </w:t>
+        <w:t>De bibliotheek met meer dan 15.000 boeken is doorzoekb</w:t>
+      </w:r>
+      <w:r>
+        <w:rPr>
+          <w:u w:val="single" w:color="0066cc"/>
+          <w:rFonts w:ascii="Charis SIL Regular" w:hAnsi="Charis SIL Regular" w:eastAsia="Charis SIL Regular"/>
+          <w:b w:val="0"/>
+          <w:i w:val="0"/>
+          <w:color w:val="000000"/>
+          <w:sz w:val="24"/>
+        </w:rPr>
+        <w:t>a</w:t>
+      </w:r>
+      <w:r>
+        <w:rPr>
+          <w:u w:val="single" w:color="0066cc"/>
+          <w:rFonts w:ascii="Charis SIL Regular" w:hAnsi="Charis SIL Regular" w:eastAsia="Charis SIL Regular"/>
+          <w:b w:val="0"/>
+          <w:i w:val="0"/>
+          <w:color w:val="000000"/>
+          <w:sz w:val="24"/>
+        </w:rPr>
+        <w:hyperlink r:id="rId13" w:history="1">
+          <w:r>
+            <w:rPr>
+              <w:rStyle w:val="Hyperlink"/>
+            </w:rPr>
+            <w:t xml:space="preserve">ar via </w:t>
+          </w:r>
+        </w:hyperlink>
       </w:r>
       <w:r>
         <w:rPr>
@@ -2633,7 +2681,7 @@
           <w:sz w:val="24"/>
           <w:u w:val="single"/>
         </w:rPr>
-        <w:hyperlink r:id="rId21" w:history="1">
+        <w:hyperlink r:id="rId23" w:history="1">
           <w:r>
             <w:rPr>
               <w:rStyle w:val="Hyperlink"/>
@@ -2651,7 +2699,7 @@
           <w:sz w:val="24"/>
           <w:u w:val="single"/>
         </w:rPr>
-        <w:hyperlink r:id="rId21" w:history="1">
+        <w:hyperlink r:id="rId23" w:history="1">
           <w:r>
             <w:rPr>
               <w:rStyle w:val="Hyperlink"/>

--- a/EXPORTS/DOCX/published/niveau3/Dutch/Bronbeek.docx
+++ b/EXPORTS/DOCX/published/niveau3/Dutch/Bronbeek.docx
@@ -455,7 +455,6 @@
       </w:r>
       <w:r>
         <w:rPr>
-          <w:u w:val="single" w:color="0066cc"/>
           <w:rFonts w:ascii="Charis SIL Regular" w:hAnsi="Charis SIL Regular" w:eastAsia="Charis SIL Regular"/>
           <w:b w:val="0"/>
           <w:i w:val="0"/>
@@ -1173,36 +1172,7 @@
           <w:color w:val="000000"/>
           <w:sz w:val="24"/>
         </w:rPr>
-        <w:t>De bibliotheek met meer dan 15.000 boeken is doorzoekb</w:t>
-      </w:r>
-      <w:r>
-        <w:rPr>
-          <w:u w:val="single" w:color="0066cc"/>
-          <w:rFonts w:ascii="Charis SIL Regular" w:hAnsi="Charis SIL Regular" w:eastAsia="Charis SIL Regular"/>
-          <w:b w:val="0"/>
-          <w:i w:val="0"/>
-          <w:color w:val="000000"/>
-          <w:sz w:val="24"/>
-        </w:rPr>
-        <w:t>a</w:t>
-      </w:r>
-      <w:r>
-        <w:rPr>
-          <w:u w:val="single" w:color="0066cc"/>
-          <w:rFonts w:ascii="Charis SIL Regular" w:hAnsi="Charis SIL Regular" w:eastAsia="Charis SIL Regular"/>
-          <w:b w:val="0"/>
-          <w:i w:val="0"/>
-          <w:color w:val="000000"/>
-          <w:sz w:val="24"/>
-        </w:rPr>
-        <w:hyperlink r:id="rId13" w:history="1">
-          <w:r>
-            <w:rPr>
-              <w:rStyle w:val="Hyperlink"/>
-            </w:rPr>
-            <w:t xml:space="preserve">ar via </w:t>
-          </w:r>
-        </w:hyperlink>
+        <w:t xml:space="preserve">De bibliotheek met meer dan 15.000 boeken is doorzoekbaar via </w:t>
       </w:r>
       <w:r>
         <w:rPr>

--- a/EXPORTS/DOCX/published/niveau3/Dutch/Bronbeek.docx
+++ b/EXPORTS/DOCX/published/niveau3/Dutch/Bronbeek.docx
@@ -1172,7 +1172,18 @@
           <w:color w:val="000000"/>
           <w:sz w:val="24"/>
         </w:rPr>
-        <w:t xml:space="preserve">De bibliotheek met meer dan 15.000 boeken is doorzoekbaar via </w:t>
+        <w:t>De bibliotheek met meer dan 15.000 boeken is doorzoekb</w:t>
+      </w:r>
+      <w:r>
+        <w:rPr>
+          <w:u w:val="single" w:color="0066cc"/>
+          <w:rFonts w:ascii="Charis SIL Regular" w:hAnsi="Charis SIL Regular" w:eastAsia="Charis SIL Regular"/>
+          <w:b w:val="0"/>
+          <w:i w:val="0"/>
+          <w:color w:val="000000"/>
+          <w:sz w:val="24"/>
+        </w:rPr>
+        <w:t xml:space="preserve">aar via </w:t>
       </w:r>
       <w:r>
         <w:rPr>
@@ -2604,14 +2615,7 @@
           <w:color w:val="000000"/>
           <w:sz w:val="24"/>
         </w:rPr>
-        <w:hyperlink r:id="rId21" w:history="1">
-          <w:r>
-            <w:rPr>
-              <w:rStyle w:val="Hyperlink"/>
-            </w:rPr>
-            <w:t xml:space="preserve">, </w:t>
-          </w:r>
-        </w:hyperlink>
+        <w:t xml:space="preserve">, </w:t>
       </w:r>
       <w:r>
         <w:rPr>
@@ -2622,7 +2626,7 @@
           <w:sz w:val="24"/>
           <w:u w:val="single"/>
         </w:rPr>
-        <w:hyperlink r:id="rId21" w:history="1">
+        <w:hyperlink r:id="rId23" w:history="1">
           <w:r>
             <w:rPr>
               <w:rStyle w:val="Hyperlink"/>
@@ -2669,7 +2673,7 @@
           <w:sz w:val="24"/>
           <w:u w:val="single"/>
         </w:rPr>
-        <w:hyperlink r:id="rId23" w:history="1">
+        <w:hyperlink r:id="rId21" w:history="1">
           <w:r>
             <w:rPr>
               <w:rStyle w:val="Hyperlink"/>

--- a/EXPORTS/DOCX/published/niveau3/Dutch/Bronbeek.docx
+++ b/EXPORTS/DOCX/published/niveau3/Dutch/Bronbeek.docx
@@ -1183,7 +1183,25 @@
           <w:color w:val="000000"/>
           <w:sz w:val="24"/>
         </w:rPr>
-        <w:t xml:space="preserve">aar via </w:t>
+        <w:t>a</w:t>
+      </w:r>
+      <w:r>
+        <w:rPr>
+          <w:u w:val="single" w:color="0066cc"/>
+          <w:rFonts w:ascii="Charis SIL Regular" w:hAnsi="Charis SIL Regular" w:eastAsia="Charis SIL Regular"/>
+          <w:b w:val="0"/>
+          <w:i w:val="0"/>
+          <w:color w:val="000000"/>
+          <w:sz w:val="24"/>
+        </w:rPr>
+        <w:hyperlink r:id="rId13" w:history="1">
+          <w:r>
+            <w:rPr>
+              <w:rStyle w:val="Hyperlink"/>
+            </w:rPr>
+            <w:t xml:space="preserve">ar via </w:t>
+          </w:r>
+        </w:hyperlink>
       </w:r>
       <w:r>
         <w:rPr>
@@ -1194,7 +1212,7 @@
           <w:sz w:val="24"/>
           <w:u w:val="single"/>
         </w:rPr>
-        <w:hyperlink r:id="rId13" w:history="1">
+        <w:hyperlink r:id="rId14" w:history="1">
           <w:r>
             <w:rPr>
               <w:rStyle w:val="Hyperlink"/>
@@ -1242,7 +1260,7 @@
           <w:sz w:val="24"/>
           <w:u w:val="single"/>
         </w:rPr>
-        <w:hyperlink r:id="rId14" w:history="1">
+        <w:hyperlink r:id="rId15" w:history="1">
           <w:r>
             <w:rPr>
               <w:rStyle w:val="Hyperlink"/>
@@ -1271,7 +1289,7 @@
           <w:sz w:val="24"/>
           <w:u w:val="single"/>
         </w:rPr>
-        <w:hyperlink r:id="rId14" w:history="1">
+        <w:hyperlink r:id="rId15" w:history="1">
           <w:r>
             <w:rPr>
               <w:rStyle w:val="Hyperlink"/>
@@ -1299,7 +1317,7 @@
           <w:color w:val="000000"/>
           <w:sz w:val="24"/>
         </w:rPr>
-        <w:hyperlink r:id="rId14" w:history="1">
+        <w:hyperlink r:id="rId15" w:history="1">
           <w:r>
             <w:rPr>
               <w:rStyle w:val="Hyperlink"/>
@@ -1317,7 +1335,7 @@
           <w:color w:val="000000"/>
           <w:sz w:val="24"/>
         </w:rPr>
-        <w:hyperlink r:id="rId14" w:history="1">
+        <w:hyperlink r:id="rId15" w:history="1">
           <w:r>
             <w:rPr>
               <w:rStyle w:val="Hyperlink"/>
@@ -1335,7 +1353,7 @@
           <w:color w:val="000000"/>
           <w:sz w:val="24"/>
         </w:rPr>
-        <w:hyperlink r:id="rId14" w:history="1">
+        <w:hyperlink r:id="rId15" w:history="1">
           <w:r>
             <w:rPr>
               <w:rStyle w:val="Hyperlink"/>
@@ -1437,7 +1455,7 @@
           <w:sz w:val="24"/>
           <w:u w:val="single"/>
         </w:rPr>
-        <w:hyperlink r:id="rId15" w:history="1">
+        <w:hyperlink r:id="rId16" w:history="1">
           <w:r>
             <w:rPr>
               <w:rStyle w:val="Hyperlink"/>
@@ -1475,7 +1493,7 @@
           <w:color w:val="000000"/>
           <w:sz w:val="24"/>
         </w:rPr>
-        <w:hyperlink r:id="rId15" w:history="1">
+        <w:hyperlink r:id="rId16" w:history="1">
           <w:r>
             <w:rPr>
               <w:rStyle w:val="Hyperlink"/>
@@ -1533,7 +1551,7 @@
           <w:sz w:val="24"/>
           <w:u w:val="single"/>
         </w:rPr>
-        <w:hyperlink r:id="rId16" w:history="1">
+        <w:hyperlink r:id="rId17" w:history="1">
           <w:r>
             <w:rPr>
               <w:rStyle w:val="Hyperlink"/>
@@ -1611,7 +1629,7 @@
           <w:sz w:val="24"/>
           <w:u w:val="single"/>
         </w:rPr>
-        <w:hyperlink r:id="rId17" w:history="1">
+        <w:hyperlink r:id="rId18" w:history="1">
           <w:r>
             <w:rPr>
               <w:rStyle w:val="Hyperlink"/>
@@ -1629,7 +1647,7 @@
           <w:sz w:val="24"/>
           <w:u w:val="single"/>
         </w:rPr>
-        <w:hyperlink r:id="rId17" w:history="1">
+        <w:hyperlink r:id="rId18" w:history="1">
           <w:r>
             <w:rPr>
               <w:rStyle w:val="Hyperlink"/>
@@ -1917,7 +1935,7 @@
           <w:sz w:val="24"/>
           <w:u w:val="single"/>
         </w:rPr>
-        <w:hyperlink r:id="rId18" w:history="1">
+        <w:hyperlink r:id="rId19" w:history="1">
           <w:r>
             <w:rPr>
               <w:rStyle w:val="Hyperlink"/>
@@ -1935,7 +1953,7 @@
           <w:sz w:val="24"/>
           <w:u w:val="single"/>
         </w:rPr>
-        <w:hyperlink r:id="rId18" w:history="1">
+        <w:hyperlink r:id="rId19" w:history="1">
           <w:r>
             <w:rPr>
               <w:rStyle w:val="Hyperlink"/>
@@ -1953,7 +1971,7 @@
           <w:sz w:val="24"/>
           <w:u w:val="single"/>
         </w:rPr>
-        <w:hyperlink r:id="rId18" w:history="1">
+        <w:hyperlink r:id="rId19" w:history="1">
           <w:r>
             <w:rPr>
               <w:rStyle w:val="Hyperlink"/>
@@ -1971,7 +1989,7 @@
           <w:sz w:val="24"/>
           <w:u w:val="single"/>
         </w:rPr>
-        <w:hyperlink r:id="rId18" w:history="1">
+        <w:hyperlink r:id="rId19" w:history="1">
           <w:r>
             <w:rPr>
               <w:rStyle w:val="Hyperlink"/>
@@ -1989,7 +2007,7 @@
           <w:sz w:val="24"/>
           <w:u w:val="single"/>
         </w:rPr>
-        <w:hyperlink r:id="rId18" w:history="1">
+        <w:hyperlink r:id="rId19" w:history="1">
           <w:r>
             <w:rPr>
               <w:rStyle w:val="Hyperlink"/>
@@ -2007,7 +2025,7 @@
           <w:sz w:val="24"/>
           <w:u w:val="single"/>
         </w:rPr>
-        <w:hyperlink r:id="rId18" w:history="1">
+        <w:hyperlink r:id="rId19" w:history="1">
           <w:r>
             <w:rPr>
               <w:rStyle w:val="Hyperlink"/>
@@ -2025,7 +2043,7 @@
           <w:sz w:val="24"/>
           <w:u w:val="single"/>
         </w:rPr>
-        <w:hyperlink r:id="rId18" w:history="1">
+        <w:hyperlink r:id="rId19" w:history="1">
           <w:r>
             <w:rPr>
               <w:rStyle w:val="Hyperlink"/>
@@ -2053,7 +2071,7 @@
           <w:sz w:val="24"/>
           <w:u w:val="single"/>
         </w:rPr>
-        <w:hyperlink r:id="rId19" w:history="1">
+        <w:hyperlink r:id="rId20" w:history="1">
           <w:r>
             <w:rPr>
               <w:rStyle w:val="Hyperlink"/>
@@ -2071,7 +2089,7 @@
           <w:sz w:val="24"/>
           <w:u w:val="single"/>
         </w:rPr>
-        <w:hyperlink r:id="rId19" w:history="1">
+        <w:hyperlink r:id="rId20" w:history="1">
           <w:r>
             <w:rPr>
               <w:rStyle w:val="Hyperlink"/>
@@ -2100,7 +2118,7 @@
           <w:sz w:val="24"/>
           <w:u w:val="single"/>
         </w:rPr>
-        <w:hyperlink r:id="rId19" w:history="1">
+        <w:hyperlink r:id="rId20" w:history="1">
           <w:r>
             <w:rPr>
               <w:rStyle w:val="Hyperlink"/>
@@ -2218,7 +2236,7 @@
           <w:sz w:val="24"/>
           <w:u w:val="single"/>
         </w:rPr>
-        <w:hyperlink r:id="rId20" w:history="1">
+        <w:hyperlink r:id="rId21" w:history="1">
           <w:r>
             <w:rPr>
               <w:rStyle w:val="Hyperlink"/>
@@ -2236,7 +2254,7 @@
           <w:sz w:val="24"/>
           <w:u w:val="single"/>
         </w:rPr>
-        <w:hyperlink r:id="rId20" w:history="1">
+        <w:hyperlink r:id="rId21" w:history="1">
           <w:r>
             <w:rPr>
               <w:rStyle w:val="Hyperlink"/>
@@ -2479,7 +2497,7 @@
           <w:sz w:val="24"/>
           <w:u w:val="single"/>
         </w:rPr>
-        <w:hyperlink r:id="rId21" w:history="1">
+        <w:hyperlink r:id="rId22" w:history="1">
           <w:r>
             <w:rPr>
               <w:rStyle w:val="Hyperlink"/>
@@ -2497,7 +2515,7 @@
           <w:sz w:val="24"/>
           <w:u w:val="single"/>
         </w:rPr>
-        <w:hyperlink r:id="rId21" w:history="1">
+        <w:hyperlink r:id="rId22" w:history="1">
           <w:r>
             <w:rPr>
               <w:rStyle w:val="Hyperlink"/>
@@ -2515,7 +2533,7 @@
           <w:sz w:val="24"/>
           <w:u w:val="single"/>
         </w:rPr>
-        <w:hyperlink r:id="rId21" w:history="1">
+        <w:hyperlink r:id="rId22" w:history="1">
           <w:r>
             <w:rPr>
               <w:rStyle w:val="Hyperlink"/>
@@ -2533,7 +2551,7 @@
           <w:sz w:val="24"/>
           <w:u w:val="single"/>
         </w:rPr>
-        <w:hyperlink r:id="rId21" w:history="1">
+        <w:hyperlink r:id="rId22" w:history="1">
           <w:r>
             <w:rPr>
               <w:rStyle w:val="Hyperlink"/>
@@ -2561,7 +2579,7 @@
           <w:sz w:val="24"/>
           <w:u w:val="single"/>
         </w:rPr>
-        <w:hyperlink r:id="rId22" w:history="1">
+        <w:hyperlink r:id="rId23" w:history="1">
           <w:r>
             <w:rPr>
               <w:rStyle w:val="Hyperlink"/>
@@ -2615,7 +2633,14 @@
           <w:color w:val="000000"/>
           <w:sz w:val="24"/>
         </w:rPr>
-        <w:t xml:space="preserve">, </w:t>
+        <w:hyperlink r:id="rId22" w:history="1">
+          <w:r>
+            <w:rPr>
+              <w:rStyle w:val="Hyperlink"/>
+            </w:rPr>
+            <w:t xml:space="preserve">, </w:t>
+          </w:r>
+        </w:hyperlink>
       </w:r>
       <w:r>
         <w:rPr>
@@ -2626,7 +2651,7 @@
           <w:sz w:val="24"/>
           <w:u w:val="single"/>
         </w:rPr>
-        <w:hyperlink r:id="rId23" w:history="1">
+        <w:hyperlink r:id="rId22" w:history="1">
           <w:r>
             <w:rPr>
               <w:rStyle w:val="Hyperlink"/>
@@ -2655,7 +2680,7 @@
           <w:sz w:val="24"/>
           <w:u w:val="single"/>
         </w:rPr>
-        <w:hyperlink r:id="rId23" w:history="1">
+        <w:hyperlink r:id="rId22" w:history="1">
           <w:r>
             <w:rPr>
               <w:rStyle w:val="Hyperlink"/>
@@ -2673,7 +2698,7 @@
           <w:sz w:val="24"/>
           <w:u w:val="single"/>
         </w:rPr>
-        <w:hyperlink r:id="rId21" w:history="1">
+        <w:hyperlink r:id="rId22" w:history="1">
           <w:r>
             <w:rPr>
               <w:rStyle w:val="Hyperlink"/>

--- a/EXPORTS/DOCX/published/niveau3/Dutch/Bronbeek.docx
+++ b/EXPORTS/DOCX/published/niveau3/Dutch/Bronbeek.docx
@@ -455,6 +455,7 @@
       </w:r>
       <w:r>
         <w:rPr>
+          <w:u w:val="single" w:color="0066cc"/>
           <w:rFonts w:ascii="Charis SIL Regular" w:hAnsi="Charis SIL Regular" w:eastAsia="Charis SIL Regular"/>
           <w:b w:val="0"/>
           <w:i w:val="0"/>
@@ -1212,7 +1213,7 @@
           <w:sz w:val="24"/>
           <w:u w:val="single"/>
         </w:rPr>
-        <w:hyperlink r:id="rId14" w:history="1">
+        <w:hyperlink r:id="rId13" w:history="1">
           <w:r>
             <w:rPr>
               <w:rStyle w:val="Hyperlink"/>
@@ -1260,7 +1261,7 @@
           <w:sz w:val="24"/>
           <w:u w:val="single"/>
         </w:rPr>
-        <w:hyperlink r:id="rId15" w:history="1">
+        <w:hyperlink r:id="rId14" w:history="1">
           <w:r>
             <w:rPr>
               <w:rStyle w:val="Hyperlink"/>
@@ -1289,7 +1290,7 @@
           <w:sz w:val="24"/>
           <w:u w:val="single"/>
         </w:rPr>
-        <w:hyperlink r:id="rId15" w:history="1">
+        <w:hyperlink r:id="rId14" w:history="1">
           <w:r>
             <w:rPr>
               <w:rStyle w:val="Hyperlink"/>
@@ -1317,7 +1318,7 @@
           <w:color w:val="000000"/>
           <w:sz w:val="24"/>
         </w:rPr>
-        <w:hyperlink r:id="rId15" w:history="1">
+        <w:hyperlink r:id="rId14" w:history="1">
           <w:r>
             <w:rPr>
               <w:rStyle w:val="Hyperlink"/>
@@ -1335,7 +1336,7 @@
           <w:color w:val="000000"/>
           <w:sz w:val="24"/>
         </w:rPr>
-        <w:hyperlink r:id="rId15" w:history="1">
+        <w:hyperlink r:id="rId14" w:history="1">
           <w:r>
             <w:rPr>
               <w:rStyle w:val="Hyperlink"/>
@@ -1353,7 +1354,7 @@
           <w:color w:val="000000"/>
           <w:sz w:val="24"/>
         </w:rPr>
-        <w:hyperlink r:id="rId15" w:history="1">
+        <w:hyperlink r:id="rId14" w:history="1">
           <w:r>
             <w:rPr>
               <w:rStyle w:val="Hyperlink"/>
@@ -1455,7 +1456,7 @@
           <w:sz w:val="24"/>
           <w:u w:val="single"/>
         </w:rPr>
-        <w:hyperlink r:id="rId16" w:history="1">
+        <w:hyperlink r:id="rId15" w:history="1">
           <w:r>
             <w:rPr>
               <w:rStyle w:val="Hyperlink"/>
@@ -1493,7 +1494,7 @@
           <w:color w:val="000000"/>
           <w:sz w:val="24"/>
         </w:rPr>
-        <w:hyperlink r:id="rId16" w:history="1">
+        <w:hyperlink r:id="rId15" w:history="1">
           <w:r>
             <w:rPr>
               <w:rStyle w:val="Hyperlink"/>
@@ -1551,7 +1552,7 @@
           <w:sz w:val="24"/>
           <w:u w:val="single"/>
         </w:rPr>
-        <w:hyperlink r:id="rId17" w:history="1">
+        <w:hyperlink r:id="rId16" w:history="1">
           <w:r>
             <w:rPr>
               <w:rStyle w:val="Hyperlink"/>
@@ -1629,7 +1630,7 @@
           <w:sz w:val="24"/>
           <w:u w:val="single"/>
         </w:rPr>
-        <w:hyperlink r:id="rId18" w:history="1">
+        <w:hyperlink r:id="rId17" w:history="1">
           <w:r>
             <w:rPr>
               <w:rStyle w:val="Hyperlink"/>
@@ -1647,7 +1648,7 @@
           <w:sz w:val="24"/>
           <w:u w:val="single"/>
         </w:rPr>
-        <w:hyperlink r:id="rId18" w:history="1">
+        <w:hyperlink r:id="rId17" w:history="1">
           <w:r>
             <w:rPr>
               <w:rStyle w:val="Hyperlink"/>
@@ -1935,7 +1936,7 @@
           <w:sz w:val="24"/>
           <w:u w:val="single"/>
         </w:rPr>
-        <w:hyperlink r:id="rId19" w:history="1">
+        <w:hyperlink r:id="rId18" w:history="1">
           <w:r>
             <w:rPr>
               <w:rStyle w:val="Hyperlink"/>
@@ -1953,7 +1954,7 @@
           <w:sz w:val="24"/>
           <w:u w:val="single"/>
         </w:rPr>
-        <w:hyperlink r:id="rId19" w:history="1">
+        <w:hyperlink r:id="rId18" w:history="1">
           <w:r>
             <w:rPr>
               <w:rStyle w:val="Hyperlink"/>
@@ -1971,7 +1972,7 @@
           <w:sz w:val="24"/>
           <w:u w:val="single"/>
         </w:rPr>
-        <w:hyperlink r:id="rId19" w:history="1">
+        <w:hyperlink r:id="rId18" w:history="1">
           <w:r>
             <w:rPr>
               <w:rStyle w:val="Hyperlink"/>
@@ -1989,7 +1990,7 @@
           <w:sz w:val="24"/>
           <w:u w:val="single"/>
         </w:rPr>
-        <w:hyperlink r:id="rId19" w:history="1">
+        <w:hyperlink r:id="rId18" w:history="1">
           <w:r>
             <w:rPr>
               <w:rStyle w:val="Hyperlink"/>
@@ -2007,7 +2008,7 @@
           <w:sz w:val="24"/>
           <w:u w:val="single"/>
         </w:rPr>
-        <w:hyperlink r:id="rId19" w:history="1">
+        <w:hyperlink r:id="rId18" w:history="1">
           <w:r>
             <w:rPr>
               <w:rStyle w:val="Hyperlink"/>
@@ -2025,7 +2026,7 @@
           <w:sz w:val="24"/>
           <w:u w:val="single"/>
         </w:rPr>
-        <w:hyperlink r:id="rId19" w:history="1">
+        <w:hyperlink r:id="rId18" w:history="1">
           <w:r>
             <w:rPr>
               <w:rStyle w:val="Hyperlink"/>
@@ -2043,7 +2044,7 @@
           <w:sz w:val="24"/>
           <w:u w:val="single"/>
         </w:rPr>
-        <w:hyperlink r:id="rId19" w:history="1">
+        <w:hyperlink r:id="rId18" w:history="1">
           <w:r>
             <w:rPr>
               <w:rStyle w:val="Hyperlink"/>
@@ -2071,7 +2072,7 @@
           <w:sz w:val="24"/>
           <w:u w:val="single"/>
         </w:rPr>
-        <w:hyperlink r:id="rId20" w:history="1">
+        <w:hyperlink r:id="rId18" w:history="1">
           <w:r>
             <w:rPr>
               <w:rStyle w:val="Hyperlink"/>
@@ -2089,7 +2090,7 @@
           <w:sz w:val="24"/>
           <w:u w:val="single"/>
         </w:rPr>
-        <w:hyperlink r:id="rId20" w:history="1">
+        <w:hyperlink r:id="rId18" w:history="1">
           <w:r>
             <w:rPr>
               <w:rStyle w:val="Hyperlink"/>
@@ -2118,7 +2119,7 @@
           <w:sz w:val="24"/>
           <w:u w:val="single"/>
         </w:rPr>
-        <w:hyperlink r:id="rId20" w:history="1">
+        <w:hyperlink r:id="rId18" w:history="1">
           <w:r>
             <w:rPr>
               <w:rStyle w:val="Hyperlink"/>
@@ -2236,7 +2237,7 @@
           <w:sz w:val="24"/>
           <w:u w:val="single"/>
         </w:rPr>
-        <w:hyperlink r:id="rId21" w:history="1">
+        <w:hyperlink r:id="rId19" w:history="1">
           <w:r>
             <w:rPr>
               <w:rStyle w:val="Hyperlink"/>
@@ -2254,7 +2255,7 @@
           <w:sz w:val="24"/>
           <w:u w:val="single"/>
         </w:rPr>
-        <w:hyperlink r:id="rId21" w:history="1">
+        <w:hyperlink r:id="rId19" w:history="1">
           <w:r>
             <w:rPr>
               <w:rStyle w:val="Hyperlink"/>
@@ -2497,7 +2498,7 @@
           <w:sz w:val="24"/>
           <w:u w:val="single"/>
         </w:rPr>
-        <w:hyperlink r:id="rId22" w:history="1">
+        <w:hyperlink r:id="rId20" w:history="1">
           <w:r>
             <w:rPr>
               <w:rStyle w:val="Hyperlink"/>
@@ -2515,7 +2516,7 @@
           <w:sz w:val="24"/>
           <w:u w:val="single"/>
         </w:rPr>
-        <w:hyperlink r:id="rId22" w:history="1">
+        <w:hyperlink r:id="rId20" w:history="1">
           <w:r>
             <w:rPr>
               <w:rStyle w:val="Hyperlink"/>
@@ -2533,7 +2534,7 @@
           <w:sz w:val="24"/>
           <w:u w:val="single"/>
         </w:rPr>
-        <w:hyperlink r:id="rId22" w:history="1">
+        <w:hyperlink r:id="rId20" w:history="1">
           <w:r>
             <w:rPr>
               <w:rStyle w:val="Hyperlink"/>
@@ -2551,7 +2552,7 @@
           <w:sz w:val="24"/>
           <w:u w:val="single"/>
         </w:rPr>
-        <w:hyperlink r:id="rId22" w:history="1">
+        <w:hyperlink r:id="rId20" w:history="1">
           <w:r>
             <w:rPr>
               <w:rStyle w:val="Hyperlink"/>
@@ -2579,7 +2580,7 @@
           <w:sz w:val="24"/>
           <w:u w:val="single"/>
         </w:rPr>
-        <w:hyperlink r:id="rId23" w:history="1">
+        <w:hyperlink r:id="rId21" w:history="1">
           <w:r>
             <w:rPr>
               <w:rStyle w:val="Hyperlink"/>
@@ -2597,7 +2598,7 @@
           <w:sz w:val="24"/>
           <w:u w:val="single"/>
         </w:rPr>
-        <w:hyperlink r:id="rId22" w:history="1">
+        <w:hyperlink r:id="rId21" w:history="1">
           <w:r>
             <w:rPr>
               <w:rStyle w:val="Hyperlink"/>
@@ -2615,7 +2616,7 @@
           <w:sz w:val="24"/>
           <w:u w:val="single"/>
         </w:rPr>
-        <w:hyperlink r:id="rId22" w:history="1">
+        <w:hyperlink r:id="rId20" w:history="1">
           <w:r>
             <w:rPr>
               <w:rStyle w:val="Hyperlink"/>
@@ -2633,7 +2634,7 @@
           <w:color w:val="000000"/>
           <w:sz w:val="24"/>
         </w:rPr>
-        <w:hyperlink r:id="rId22" w:history="1">
+        <w:hyperlink r:id="rId20" w:history="1">
           <w:r>
             <w:rPr>
               <w:rStyle w:val="Hyperlink"/>
@@ -2651,7 +2652,7 @@
           <w:sz w:val="24"/>
           <w:u w:val="single"/>
         </w:rPr>
-        <w:hyperlink r:id="rId22" w:history="1">
+        <w:hyperlink r:id="rId20" w:history="1">
           <w:r>
             <w:rPr>
               <w:rStyle w:val="Hyperlink"/>
@@ -2680,7 +2681,7 @@
           <w:sz w:val="24"/>
           <w:u w:val="single"/>
         </w:rPr>
-        <w:hyperlink r:id="rId22" w:history="1">
+        <w:hyperlink r:id="rId20" w:history="1">
           <w:r>
             <w:rPr>
               <w:rStyle w:val="Hyperlink"/>

--- a/EXPORTS/DOCX/published/niveau3/Dutch/Bronbeek.docx
+++ b/EXPORTS/DOCX/published/niveau3/Dutch/Bronbeek.docx
@@ -2072,7 +2072,7 @@
           <w:sz w:val="24"/>
           <w:u w:val="single"/>
         </w:rPr>
-        <w:hyperlink r:id="rId18" w:history="1">
+        <w:hyperlink r:id="rId19" w:history="1">
           <w:r>
             <w:rPr>
               <w:rStyle w:val="Hyperlink"/>
@@ -2090,7 +2090,7 @@
           <w:sz w:val="24"/>
           <w:u w:val="single"/>
         </w:rPr>
-        <w:hyperlink r:id="rId18" w:history="1">
+        <w:hyperlink r:id="rId19" w:history="1">
           <w:r>
             <w:rPr>
               <w:rStyle w:val="Hyperlink"/>
@@ -2119,7 +2119,7 @@
           <w:sz w:val="24"/>
           <w:u w:val="single"/>
         </w:rPr>
-        <w:hyperlink r:id="rId18" w:history="1">
+        <w:hyperlink r:id="rId19" w:history="1">
           <w:r>
             <w:rPr>
               <w:rStyle w:val="Hyperlink"/>
@@ -2237,7 +2237,7 @@
           <w:sz w:val="24"/>
           <w:u w:val="single"/>
         </w:rPr>
-        <w:hyperlink r:id="rId19" w:history="1">
+        <w:hyperlink r:id="rId20" w:history="1">
           <w:r>
             <w:rPr>
               <w:rStyle w:val="Hyperlink"/>
@@ -2255,7 +2255,7 @@
           <w:sz w:val="24"/>
           <w:u w:val="single"/>
         </w:rPr>
-        <w:hyperlink r:id="rId19" w:history="1">
+        <w:hyperlink r:id="rId20" w:history="1">
           <w:r>
             <w:rPr>
               <w:rStyle w:val="Hyperlink"/>
@@ -2498,7 +2498,7 @@
           <w:sz w:val="24"/>
           <w:u w:val="single"/>
         </w:rPr>
-        <w:hyperlink r:id="rId20" w:history="1">
+        <w:hyperlink r:id="rId21" w:history="1">
           <w:r>
             <w:rPr>
               <w:rStyle w:val="Hyperlink"/>
@@ -2516,7 +2516,7 @@
           <w:sz w:val="24"/>
           <w:u w:val="single"/>
         </w:rPr>
-        <w:hyperlink r:id="rId20" w:history="1">
+        <w:hyperlink r:id="rId21" w:history="1">
           <w:r>
             <w:rPr>
               <w:rStyle w:val="Hyperlink"/>
@@ -2534,7 +2534,7 @@
           <w:sz w:val="24"/>
           <w:u w:val="single"/>
         </w:rPr>
-        <w:hyperlink r:id="rId20" w:history="1">
+        <w:hyperlink r:id="rId21" w:history="1">
           <w:r>
             <w:rPr>
               <w:rStyle w:val="Hyperlink"/>
@@ -2552,7 +2552,7 @@
           <w:sz w:val="24"/>
           <w:u w:val="single"/>
         </w:rPr>
-        <w:hyperlink r:id="rId20" w:history="1">
+        <w:hyperlink r:id="rId21" w:history="1">
           <w:r>
             <w:rPr>
               <w:rStyle w:val="Hyperlink"/>
@@ -2580,7 +2580,7 @@
           <w:sz w:val="24"/>
           <w:u w:val="single"/>
         </w:rPr>
-        <w:hyperlink r:id="rId21" w:history="1">
+        <w:hyperlink r:id="rId22" w:history="1">
           <w:r>
             <w:rPr>
               <w:rStyle w:val="Hyperlink"/>
@@ -2616,7 +2616,7 @@
           <w:sz w:val="24"/>
           <w:u w:val="single"/>
         </w:rPr>
-        <w:hyperlink r:id="rId20" w:history="1">
+        <w:hyperlink r:id="rId22" w:history="1">
           <w:r>
             <w:rPr>
               <w:rStyle w:val="Hyperlink"/>
@@ -2634,14 +2634,7 @@
           <w:color w:val="000000"/>
           <w:sz w:val="24"/>
         </w:rPr>
-        <w:hyperlink r:id="rId20" w:history="1">
-          <w:r>
-            <w:rPr>
-              <w:rStyle w:val="Hyperlink"/>
-            </w:rPr>
-            <w:t xml:space="preserve">, </w:t>
-          </w:r>
-        </w:hyperlink>
+        <w:t xml:space="preserve">, </w:t>
       </w:r>
       <w:r>
         <w:rPr>
@@ -2652,7 +2645,7 @@
           <w:sz w:val="24"/>
           <w:u w:val="single"/>
         </w:rPr>
-        <w:hyperlink r:id="rId20" w:history="1">
+        <w:hyperlink r:id="rId21" w:history="1">
           <w:r>
             <w:rPr>
               <w:rStyle w:val="Hyperlink"/>
@@ -2681,7 +2674,7 @@
           <w:sz w:val="24"/>
           <w:u w:val="single"/>
         </w:rPr>
-        <w:hyperlink r:id="rId20" w:history="1">
+        <w:hyperlink r:id="rId23" w:history="1">
           <w:r>
             <w:rPr>
               <w:rStyle w:val="Hyperlink"/>
@@ -2699,7 +2692,7 @@
           <w:sz w:val="24"/>
           <w:u w:val="single"/>
         </w:rPr>
-        <w:hyperlink r:id="rId22" w:history="1">
+        <w:hyperlink r:id="rId21" w:history="1">
           <w:r>
             <w:rPr>
               <w:rStyle w:val="Hyperlink"/>

--- a/EXPORTS/DOCX/published/niveau3/Dutch/Bronbeek.docx
+++ b/EXPORTS/DOCX/published/niveau3/Dutch/Bronbeek.docx
@@ -455,7 +455,6 @@
       </w:r>
       <w:r>
         <w:rPr>
-          <w:u w:val="single" w:color="0066cc"/>
           <w:rFonts w:ascii="Charis SIL Regular" w:hAnsi="Charis SIL Regular" w:eastAsia="Charis SIL Regular"/>
           <w:b w:val="0"/>
           <w:i w:val="0"/>
@@ -1173,36 +1172,7 @@
           <w:color w:val="000000"/>
           <w:sz w:val="24"/>
         </w:rPr>
-        <w:t>De bibliotheek met meer dan 15.000 boeken is doorzoekb</w:t>
-      </w:r>
-      <w:r>
-        <w:rPr>
-          <w:u w:val="single" w:color="0066cc"/>
-          <w:rFonts w:ascii="Charis SIL Regular" w:hAnsi="Charis SIL Regular" w:eastAsia="Charis SIL Regular"/>
-          <w:b w:val="0"/>
-          <w:i w:val="0"/>
-          <w:color w:val="000000"/>
-          <w:sz w:val="24"/>
-        </w:rPr>
-        <w:t>a</w:t>
-      </w:r>
-      <w:r>
-        <w:rPr>
-          <w:u w:val="single" w:color="0066cc"/>
-          <w:rFonts w:ascii="Charis SIL Regular" w:hAnsi="Charis SIL Regular" w:eastAsia="Charis SIL Regular"/>
-          <w:b w:val="0"/>
-          <w:i w:val="0"/>
-          <w:color w:val="000000"/>
-          <w:sz w:val="24"/>
-        </w:rPr>
-        <w:hyperlink r:id="rId13" w:history="1">
-          <w:r>
-            <w:rPr>
-              <w:rStyle w:val="Hyperlink"/>
-            </w:rPr>
-            <w:t xml:space="preserve">ar via </w:t>
-          </w:r>
-        </w:hyperlink>
+        <w:t xml:space="preserve">De bibliotheek met meer dan 15.000 boeken is doorzoekbaar via </w:t>
       </w:r>
       <w:r>
         <w:rPr>
@@ -1213,7 +1183,7 @@
           <w:sz w:val="24"/>
           <w:u w:val="single"/>
         </w:rPr>
-        <w:hyperlink r:id="rId13" w:history="1">
+        <w:hyperlink r:id="rId14" w:history="1">
           <w:r>
             <w:rPr>
               <w:rStyle w:val="Hyperlink"/>
@@ -1261,7 +1231,7 @@
           <w:sz w:val="24"/>
           <w:u w:val="single"/>
         </w:rPr>
-        <w:hyperlink r:id="rId14" w:history="1">
+        <w:hyperlink r:id="rId15" w:history="1">
           <w:r>
             <w:rPr>
               <w:rStyle w:val="Hyperlink"/>
@@ -1290,7 +1260,7 @@
           <w:sz w:val="24"/>
           <w:u w:val="single"/>
         </w:rPr>
-        <w:hyperlink r:id="rId14" w:history="1">
+        <w:hyperlink r:id="rId15" w:history="1">
           <w:r>
             <w:rPr>
               <w:rStyle w:val="Hyperlink"/>
@@ -1318,7 +1288,7 @@
           <w:color w:val="000000"/>
           <w:sz w:val="24"/>
         </w:rPr>
-        <w:hyperlink r:id="rId14" w:history="1">
+        <w:hyperlink r:id="rId15" w:history="1">
           <w:r>
             <w:rPr>
               <w:rStyle w:val="Hyperlink"/>
@@ -1336,7 +1306,7 @@
           <w:color w:val="000000"/>
           <w:sz w:val="24"/>
         </w:rPr>
-        <w:hyperlink r:id="rId14" w:history="1">
+        <w:hyperlink r:id="rId15" w:history="1">
           <w:r>
             <w:rPr>
               <w:rStyle w:val="Hyperlink"/>
@@ -1354,7 +1324,7 @@
           <w:color w:val="000000"/>
           <w:sz w:val="24"/>
         </w:rPr>
-        <w:hyperlink r:id="rId14" w:history="1">
+        <w:hyperlink r:id="rId15" w:history="1">
           <w:r>
             <w:rPr>
               <w:rStyle w:val="Hyperlink"/>
@@ -1456,7 +1426,7 @@
           <w:sz w:val="24"/>
           <w:u w:val="single"/>
         </w:rPr>
-        <w:hyperlink r:id="rId15" w:history="1">
+        <w:hyperlink r:id="rId16" w:history="1">
           <w:r>
             <w:rPr>
               <w:rStyle w:val="Hyperlink"/>
@@ -1494,7 +1464,7 @@
           <w:color w:val="000000"/>
           <w:sz w:val="24"/>
         </w:rPr>
-        <w:hyperlink r:id="rId15" w:history="1">
+        <w:hyperlink r:id="rId16" w:history="1">
           <w:r>
             <w:rPr>
               <w:rStyle w:val="Hyperlink"/>
@@ -1552,7 +1522,7 @@
           <w:sz w:val="24"/>
           <w:u w:val="single"/>
         </w:rPr>
-        <w:hyperlink r:id="rId16" w:history="1">
+        <w:hyperlink r:id="rId17" w:history="1">
           <w:r>
             <w:rPr>
               <w:rStyle w:val="Hyperlink"/>
@@ -1630,7 +1600,7 @@
           <w:sz w:val="24"/>
           <w:u w:val="single"/>
         </w:rPr>
-        <w:hyperlink r:id="rId17" w:history="1">
+        <w:hyperlink r:id="rId18" w:history="1">
           <w:r>
             <w:rPr>
               <w:rStyle w:val="Hyperlink"/>
@@ -1648,7 +1618,7 @@
           <w:sz w:val="24"/>
           <w:u w:val="single"/>
         </w:rPr>
-        <w:hyperlink r:id="rId17" w:history="1">
+        <w:hyperlink r:id="rId18" w:history="1">
           <w:r>
             <w:rPr>
               <w:rStyle w:val="Hyperlink"/>
@@ -1936,7 +1906,7 @@
           <w:sz w:val="24"/>
           <w:u w:val="single"/>
         </w:rPr>
-        <w:hyperlink r:id="rId18" w:history="1">
+        <w:hyperlink r:id="rId19" w:history="1">
           <w:r>
             <w:rPr>
               <w:rStyle w:val="Hyperlink"/>
@@ -1954,7 +1924,7 @@
           <w:sz w:val="24"/>
           <w:u w:val="single"/>
         </w:rPr>
-        <w:hyperlink r:id="rId18" w:history="1">
+        <w:hyperlink r:id="rId19" w:history="1">
           <w:r>
             <w:rPr>
               <w:rStyle w:val="Hyperlink"/>
@@ -1972,7 +1942,7 @@
           <w:sz w:val="24"/>
           <w:u w:val="single"/>
         </w:rPr>
-        <w:hyperlink r:id="rId18" w:history="1">
+        <w:hyperlink r:id="rId19" w:history="1">
           <w:r>
             <w:rPr>
               <w:rStyle w:val="Hyperlink"/>
@@ -1990,7 +1960,7 @@
           <w:sz w:val="24"/>
           <w:u w:val="single"/>
         </w:rPr>
-        <w:hyperlink r:id="rId18" w:history="1">
+        <w:hyperlink r:id="rId19" w:history="1">
           <w:r>
             <w:rPr>
               <w:rStyle w:val="Hyperlink"/>
@@ -2008,7 +1978,7 @@
           <w:sz w:val="24"/>
           <w:u w:val="single"/>
         </w:rPr>
-        <w:hyperlink r:id="rId18" w:history="1">
+        <w:hyperlink r:id="rId19" w:history="1">
           <w:r>
             <w:rPr>
               <w:rStyle w:val="Hyperlink"/>
@@ -2026,7 +1996,7 @@
           <w:sz w:val="24"/>
           <w:u w:val="single"/>
         </w:rPr>
-        <w:hyperlink r:id="rId18" w:history="1">
+        <w:hyperlink r:id="rId19" w:history="1">
           <w:r>
             <w:rPr>
               <w:rStyle w:val="Hyperlink"/>
@@ -2044,7 +2014,7 @@
           <w:sz w:val="24"/>
           <w:u w:val="single"/>
         </w:rPr>
-        <w:hyperlink r:id="rId18" w:history="1">
+        <w:hyperlink r:id="rId19" w:history="1">
           <w:r>
             <w:rPr>
               <w:rStyle w:val="Hyperlink"/>
@@ -2072,7 +2042,7 @@
           <w:sz w:val="24"/>
           <w:u w:val="single"/>
         </w:rPr>
-        <w:hyperlink r:id="rId19" w:history="1">
+        <w:hyperlink r:id="rId20" w:history="1">
           <w:r>
             <w:rPr>
               <w:rStyle w:val="Hyperlink"/>
@@ -2090,7 +2060,7 @@
           <w:sz w:val="24"/>
           <w:u w:val="single"/>
         </w:rPr>
-        <w:hyperlink r:id="rId19" w:history="1">
+        <w:hyperlink r:id="rId20" w:history="1">
           <w:r>
             <w:rPr>
               <w:rStyle w:val="Hyperlink"/>
@@ -2119,7 +2089,7 @@
           <w:sz w:val="24"/>
           <w:u w:val="single"/>
         </w:rPr>
-        <w:hyperlink r:id="rId19" w:history="1">
+        <w:hyperlink r:id="rId20" w:history="1">
           <w:r>
             <w:rPr>
               <w:rStyle w:val="Hyperlink"/>
@@ -2237,7 +2207,7 @@
           <w:sz w:val="24"/>
           <w:u w:val="single"/>
         </w:rPr>
-        <w:hyperlink r:id="rId20" w:history="1">
+        <w:hyperlink r:id="rId21" w:history="1">
           <w:r>
             <w:rPr>
               <w:rStyle w:val="Hyperlink"/>
@@ -2255,7 +2225,7 @@
           <w:sz w:val="24"/>
           <w:u w:val="single"/>
         </w:rPr>
-        <w:hyperlink r:id="rId20" w:history="1">
+        <w:hyperlink r:id="rId21" w:history="1">
           <w:r>
             <w:rPr>
               <w:rStyle w:val="Hyperlink"/>
@@ -2498,7 +2468,7 @@
           <w:sz w:val="24"/>
           <w:u w:val="single"/>
         </w:rPr>
-        <w:hyperlink r:id="rId21" w:history="1">
+        <w:hyperlink r:id="rId22" w:history="1">
           <w:r>
             <w:rPr>
               <w:rStyle w:val="Hyperlink"/>
@@ -2516,7 +2486,7 @@
           <w:sz w:val="24"/>
           <w:u w:val="single"/>
         </w:rPr>
-        <w:hyperlink r:id="rId21" w:history="1">
+        <w:hyperlink r:id="rId22" w:history="1">
           <w:r>
             <w:rPr>
               <w:rStyle w:val="Hyperlink"/>
@@ -2534,7 +2504,7 @@
           <w:sz w:val="24"/>
           <w:u w:val="single"/>
         </w:rPr>
-        <w:hyperlink r:id="rId21" w:history="1">
+        <w:hyperlink r:id="rId22" w:history="1">
           <w:r>
             <w:rPr>
               <w:rStyle w:val="Hyperlink"/>
@@ -2552,7 +2522,7 @@
           <w:sz w:val="24"/>
           <w:u w:val="single"/>
         </w:rPr>
-        <w:hyperlink r:id="rId21" w:history="1">
+        <w:hyperlink r:id="rId22" w:history="1">
           <w:r>
             <w:rPr>
               <w:rStyle w:val="Hyperlink"/>
@@ -2580,7 +2550,7 @@
           <w:sz w:val="24"/>
           <w:u w:val="single"/>
         </w:rPr>
-        <w:hyperlink r:id="rId22" w:history="1">
+        <w:hyperlink r:id="rId23" w:history="1">
           <w:r>
             <w:rPr>
               <w:rStyle w:val="Hyperlink"/>
@@ -2598,7 +2568,7 @@
           <w:sz w:val="24"/>
           <w:u w:val="single"/>
         </w:rPr>
-        <w:hyperlink r:id="rId21" w:history="1">
+        <w:hyperlink r:id="rId22" w:history="1">
           <w:r>
             <w:rPr>
               <w:rStyle w:val="Hyperlink"/>
@@ -2616,7 +2586,7 @@
           <w:sz w:val="24"/>
           <w:u w:val="single"/>
         </w:rPr>
-        <w:hyperlink r:id="rId22" w:history="1">
+        <w:hyperlink r:id="rId23" w:history="1">
           <w:r>
             <w:rPr>
               <w:rStyle w:val="Hyperlink"/>
@@ -2627,7 +2597,6 @@
       </w:r>
       <w:r>
         <w:rPr>
-          <w:u w:val="single" w:color="0066cc"/>
           <w:rFonts w:ascii="Charis SIL Regular" w:hAnsi="Charis SIL Regular" w:eastAsia="Charis SIL Regular"/>
           <w:b w:val="0"/>
           <w:i w:val="0"/>
@@ -2645,7 +2614,7 @@
           <w:sz w:val="24"/>
           <w:u w:val="single"/>
         </w:rPr>
-        <w:hyperlink r:id="rId21" w:history="1">
+        <w:hyperlink r:id="rId24" w:history="1">
           <w:r>
             <w:rPr>
               <w:rStyle w:val="Hyperlink"/>
@@ -2674,7 +2643,7 @@
           <w:sz w:val="24"/>
           <w:u w:val="single"/>
         </w:rPr>
-        <w:hyperlink r:id="rId23" w:history="1">
+        <w:hyperlink r:id="rId24" w:history="1">
           <w:r>
             <w:rPr>
               <w:rStyle w:val="Hyperlink"/>
@@ -2692,7 +2661,7 @@
           <w:sz w:val="24"/>
           <w:u w:val="single"/>
         </w:rPr>
-        <w:hyperlink r:id="rId21" w:history="1">
+        <w:hyperlink r:id="rId22" w:history="1">
           <w:r>
             <w:rPr>
               <w:rStyle w:val="Hyperlink"/>

--- a/EXPORTS/DOCX/published/niveau3/Dutch/Bronbeek.docx
+++ b/EXPORTS/DOCX/published/niveau3/Dutch/Bronbeek.docx
@@ -455,6 +455,7 @@
       </w:r>
       <w:r>
         <w:rPr>
+          <w:u w:val="single" w:color="0066cc"/>
           <w:rFonts w:ascii="Charis SIL Regular" w:hAnsi="Charis SIL Regular" w:eastAsia="Charis SIL Regular"/>
           <w:b w:val="0"/>
           <w:i w:val="0"/>
@@ -1183,7 +1184,7 @@
           <w:sz w:val="24"/>
           <w:u w:val="single"/>
         </w:rPr>
-        <w:hyperlink r:id="rId14" w:history="1">
+        <w:hyperlink r:id="rId13" w:history="1">
           <w:r>
             <w:rPr>
               <w:rStyle w:val="Hyperlink"/>
@@ -1231,7 +1232,7 @@
           <w:sz w:val="24"/>
           <w:u w:val="single"/>
         </w:rPr>
-        <w:hyperlink r:id="rId15" w:history="1">
+        <w:hyperlink r:id="rId14" w:history="1">
           <w:r>
             <w:rPr>
               <w:rStyle w:val="Hyperlink"/>
@@ -1260,7 +1261,7 @@
           <w:sz w:val="24"/>
           <w:u w:val="single"/>
         </w:rPr>
-        <w:hyperlink r:id="rId15" w:history="1">
+        <w:hyperlink r:id="rId14" w:history="1">
           <w:r>
             <w:rPr>
               <w:rStyle w:val="Hyperlink"/>
@@ -1288,7 +1289,7 @@
           <w:color w:val="000000"/>
           <w:sz w:val="24"/>
         </w:rPr>
-        <w:hyperlink r:id="rId15" w:history="1">
+        <w:hyperlink r:id="rId14" w:history="1">
           <w:r>
             <w:rPr>
               <w:rStyle w:val="Hyperlink"/>
@@ -1306,7 +1307,7 @@
           <w:color w:val="000000"/>
           <w:sz w:val="24"/>
         </w:rPr>
-        <w:hyperlink r:id="rId15" w:history="1">
+        <w:hyperlink r:id="rId14" w:history="1">
           <w:r>
             <w:rPr>
               <w:rStyle w:val="Hyperlink"/>
@@ -1324,7 +1325,7 @@
           <w:color w:val="000000"/>
           <w:sz w:val="24"/>
         </w:rPr>
-        <w:hyperlink r:id="rId15" w:history="1">
+        <w:hyperlink r:id="rId14" w:history="1">
           <w:r>
             <w:rPr>
               <w:rStyle w:val="Hyperlink"/>
@@ -1426,7 +1427,7 @@
           <w:sz w:val="24"/>
           <w:u w:val="single"/>
         </w:rPr>
-        <w:hyperlink r:id="rId16" w:history="1">
+        <w:hyperlink r:id="rId15" w:history="1">
           <w:r>
             <w:rPr>
               <w:rStyle w:val="Hyperlink"/>
@@ -1464,7 +1465,7 @@
           <w:color w:val="000000"/>
           <w:sz w:val="24"/>
         </w:rPr>
-        <w:hyperlink r:id="rId16" w:history="1">
+        <w:hyperlink r:id="rId15" w:history="1">
           <w:r>
             <w:rPr>
               <w:rStyle w:val="Hyperlink"/>
@@ -1522,7 +1523,7 @@
           <w:sz w:val="24"/>
           <w:u w:val="single"/>
         </w:rPr>
-        <w:hyperlink r:id="rId17" w:history="1">
+        <w:hyperlink r:id="rId16" w:history="1">
           <w:r>
             <w:rPr>
               <w:rStyle w:val="Hyperlink"/>
@@ -1600,7 +1601,7 @@
           <w:sz w:val="24"/>
           <w:u w:val="single"/>
         </w:rPr>
-        <w:hyperlink r:id="rId18" w:history="1">
+        <w:hyperlink r:id="rId17" w:history="1">
           <w:r>
             <w:rPr>
               <w:rStyle w:val="Hyperlink"/>
@@ -1618,7 +1619,7 @@
           <w:sz w:val="24"/>
           <w:u w:val="single"/>
         </w:rPr>
-        <w:hyperlink r:id="rId18" w:history="1">
+        <w:hyperlink r:id="rId17" w:history="1">
           <w:r>
             <w:rPr>
               <w:rStyle w:val="Hyperlink"/>
@@ -1906,7 +1907,7 @@
           <w:sz w:val="24"/>
           <w:u w:val="single"/>
         </w:rPr>
-        <w:hyperlink r:id="rId19" w:history="1">
+        <w:hyperlink r:id="rId18" w:history="1">
           <w:r>
             <w:rPr>
               <w:rStyle w:val="Hyperlink"/>
@@ -1924,7 +1925,7 @@
           <w:sz w:val="24"/>
           <w:u w:val="single"/>
         </w:rPr>
-        <w:hyperlink r:id="rId19" w:history="1">
+        <w:hyperlink r:id="rId18" w:history="1">
           <w:r>
             <w:rPr>
               <w:rStyle w:val="Hyperlink"/>
@@ -1942,7 +1943,7 @@
           <w:sz w:val="24"/>
           <w:u w:val="single"/>
         </w:rPr>
-        <w:hyperlink r:id="rId19" w:history="1">
+        <w:hyperlink r:id="rId18" w:history="1">
           <w:r>
             <w:rPr>
               <w:rStyle w:val="Hyperlink"/>
@@ -1960,7 +1961,7 @@
           <w:sz w:val="24"/>
           <w:u w:val="single"/>
         </w:rPr>
-        <w:hyperlink r:id="rId19" w:history="1">
+        <w:hyperlink r:id="rId18" w:history="1">
           <w:r>
             <w:rPr>
               <w:rStyle w:val="Hyperlink"/>
@@ -1978,7 +1979,7 @@
           <w:sz w:val="24"/>
           <w:u w:val="single"/>
         </w:rPr>
-        <w:hyperlink r:id="rId19" w:history="1">
+        <w:hyperlink r:id="rId18" w:history="1">
           <w:r>
             <w:rPr>
               <w:rStyle w:val="Hyperlink"/>
@@ -1996,7 +1997,7 @@
           <w:sz w:val="24"/>
           <w:u w:val="single"/>
         </w:rPr>
-        <w:hyperlink r:id="rId19" w:history="1">
+        <w:hyperlink r:id="rId18" w:history="1">
           <w:r>
             <w:rPr>
               <w:rStyle w:val="Hyperlink"/>
@@ -2014,7 +2015,7 @@
           <w:sz w:val="24"/>
           <w:u w:val="single"/>
         </w:rPr>
-        <w:hyperlink r:id="rId19" w:history="1">
+        <w:hyperlink r:id="rId18" w:history="1">
           <w:r>
             <w:rPr>
               <w:rStyle w:val="Hyperlink"/>
@@ -2042,7 +2043,7 @@
           <w:sz w:val="24"/>
           <w:u w:val="single"/>
         </w:rPr>
-        <w:hyperlink r:id="rId20" w:history="1">
+        <w:hyperlink r:id="rId19" w:history="1">
           <w:r>
             <w:rPr>
               <w:rStyle w:val="Hyperlink"/>
@@ -2060,7 +2061,7 @@
           <w:sz w:val="24"/>
           <w:u w:val="single"/>
         </w:rPr>
-        <w:hyperlink r:id="rId20" w:history="1">
+        <w:hyperlink r:id="rId19" w:history="1">
           <w:r>
             <w:rPr>
               <w:rStyle w:val="Hyperlink"/>
@@ -2089,7 +2090,7 @@
           <w:sz w:val="24"/>
           <w:u w:val="single"/>
         </w:rPr>
-        <w:hyperlink r:id="rId20" w:history="1">
+        <w:hyperlink r:id="rId19" w:history="1">
           <w:r>
             <w:rPr>
               <w:rStyle w:val="Hyperlink"/>
@@ -2207,7 +2208,7 @@
           <w:sz w:val="24"/>
           <w:u w:val="single"/>
         </w:rPr>
-        <w:hyperlink r:id="rId21" w:history="1">
+        <w:hyperlink r:id="rId20" w:history="1">
           <w:r>
             <w:rPr>
               <w:rStyle w:val="Hyperlink"/>
@@ -2225,7 +2226,7 @@
           <w:sz w:val="24"/>
           <w:u w:val="single"/>
         </w:rPr>
-        <w:hyperlink r:id="rId21" w:history="1">
+        <w:hyperlink r:id="rId20" w:history="1">
           <w:r>
             <w:rPr>
               <w:rStyle w:val="Hyperlink"/>
@@ -2468,7 +2469,7 @@
           <w:sz w:val="24"/>
           <w:u w:val="single"/>
         </w:rPr>
-        <w:hyperlink r:id="rId22" w:history="1">
+        <w:hyperlink r:id="rId21" w:history="1">
           <w:r>
             <w:rPr>
               <w:rStyle w:val="Hyperlink"/>
@@ -2486,7 +2487,7 @@
           <w:sz w:val="24"/>
           <w:u w:val="single"/>
         </w:rPr>
-        <w:hyperlink r:id="rId22" w:history="1">
+        <w:hyperlink r:id="rId21" w:history="1">
           <w:r>
             <w:rPr>
               <w:rStyle w:val="Hyperlink"/>
@@ -2504,7 +2505,7 @@
           <w:sz w:val="24"/>
           <w:u w:val="single"/>
         </w:rPr>
-        <w:hyperlink r:id="rId22" w:history="1">
+        <w:hyperlink r:id="rId21" w:history="1">
           <w:r>
             <w:rPr>
               <w:rStyle w:val="Hyperlink"/>
@@ -2522,7 +2523,7 @@
           <w:sz w:val="24"/>
           <w:u w:val="single"/>
         </w:rPr>
-        <w:hyperlink r:id="rId22" w:history="1">
+        <w:hyperlink r:id="rId21" w:history="1">
           <w:r>
             <w:rPr>
               <w:rStyle w:val="Hyperlink"/>
@@ -2550,7 +2551,7 @@
           <w:sz w:val="24"/>
           <w:u w:val="single"/>
         </w:rPr>
-        <w:hyperlink r:id="rId23" w:history="1">
+        <w:hyperlink r:id="rId22" w:history="1">
           <w:r>
             <w:rPr>
               <w:rStyle w:val="Hyperlink"/>
@@ -2586,7 +2587,7 @@
           <w:sz w:val="24"/>
           <w:u w:val="single"/>
         </w:rPr>
-        <w:hyperlink r:id="rId23" w:history="1">
+        <w:hyperlink r:id="rId22" w:history="1">
           <w:r>
             <w:rPr>
               <w:rStyle w:val="Hyperlink"/>
@@ -2597,13 +2598,21 @@
       </w:r>
       <w:r>
         <w:rPr>
+          <w:u w:val="single" w:color="0066cc"/>
           <w:rFonts w:ascii="Charis SIL Regular" w:hAnsi="Charis SIL Regular" w:eastAsia="Charis SIL Regular"/>
           <w:b w:val="0"/>
           <w:i w:val="0"/>
           <w:color w:val="000000"/>
           <w:sz w:val="24"/>
         </w:rPr>
-        <w:t xml:space="preserve">, </w:t>
+        <w:hyperlink r:id="rId21" w:history="1">
+          <w:r>
+            <w:rPr>
+              <w:rStyle w:val="Hyperlink"/>
+            </w:rPr>
+            <w:t xml:space="preserve">, </w:t>
+          </w:r>
+        </w:hyperlink>
       </w:r>
       <w:r>
         <w:rPr>
@@ -2614,7 +2623,7 @@
           <w:sz w:val="24"/>
           <w:u w:val="single"/>
         </w:rPr>
-        <w:hyperlink r:id="rId24" w:history="1">
+        <w:hyperlink r:id="rId21" w:history="1">
           <w:r>
             <w:rPr>
               <w:rStyle w:val="Hyperlink"/>
@@ -2643,7 +2652,7 @@
           <w:sz w:val="24"/>
           <w:u w:val="single"/>
         </w:rPr>
-        <w:hyperlink r:id="rId24" w:history="1">
+        <w:hyperlink r:id="rId23" w:history="1">
           <w:r>
             <w:rPr>
               <w:rStyle w:val="Hyperlink"/>
@@ -2661,7 +2670,7 @@
           <w:sz w:val="24"/>
           <w:u w:val="single"/>
         </w:rPr>
-        <w:hyperlink r:id="rId22" w:history="1">
+        <w:hyperlink r:id="rId23" w:history="1">
           <w:r>
             <w:rPr>
               <w:rStyle w:val="Hyperlink"/>

--- a/EXPORTS/DOCX/published/niveau3/Dutch/Bronbeek.docx
+++ b/EXPORTS/DOCX/published/niveau3/Dutch/Bronbeek.docx
@@ -2569,7 +2569,7 @@
           <w:sz w:val="24"/>
           <w:u w:val="single"/>
         </w:rPr>
-        <w:hyperlink r:id="rId22" w:history="1">
+        <w:hyperlink r:id="rId21" w:history="1">
           <w:r>
             <w:rPr>
               <w:rStyle w:val="Hyperlink"/>
@@ -2587,7 +2587,7 @@
           <w:sz w:val="24"/>
           <w:u w:val="single"/>
         </w:rPr>
-        <w:hyperlink r:id="rId22" w:history="1">
+        <w:hyperlink r:id="rId21" w:history="1">
           <w:r>
             <w:rPr>
               <w:rStyle w:val="Hyperlink"/>
@@ -2652,7 +2652,7 @@
           <w:sz w:val="24"/>
           <w:u w:val="single"/>
         </w:rPr>
-        <w:hyperlink r:id="rId23" w:history="1">
+        <w:hyperlink r:id="rId21" w:history="1">
           <w:r>
             <w:rPr>
               <w:rStyle w:val="Hyperlink"/>

--- a/EXPORTS/DOCX/published/niveau3/Dutch/Bronbeek.docx
+++ b/EXPORTS/DOCX/published/niveau3/Dutch/Bronbeek.docx
@@ -2587,7 +2587,7 @@
           <w:sz w:val="24"/>
           <w:u w:val="single"/>
         </w:rPr>
-        <w:hyperlink r:id="rId21" w:history="1">
+        <w:hyperlink r:id="rId22" w:history="1">
           <w:r>
             <w:rPr>
               <w:rStyle w:val="Hyperlink"/>
@@ -2598,21 +2598,13 @@
       </w:r>
       <w:r>
         <w:rPr>
-          <w:u w:val="single" w:color="0066cc"/>
           <w:rFonts w:ascii="Charis SIL Regular" w:hAnsi="Charis SIL Regular" w:eastAsia="Charis SIL Regular"/>
           <w:b w:val="0"/>
           <w:i w:val="0"/>
           <w:color w:val="000000"/>
           <w:sz w:val="24"/>
         </w:rPr>
-        <w:hyperlink r:id="rId21" w:history="1">
-          <w:r>
-            <w:rPr>
-              <w:rStyle w:val="Hyperlink"/>
-            </w:rPr>
-            <w:t xml:space="preserve">, </w:t>
-          </w:r>
-        </w:hyperlink>
+        <w:t xml:space="preserve">, </w:t>
       </w:r>
       <w:r>
         <w:rPr>
@@ -2652,7 +2644,7 @@
           <w:sz w:val="24"/>
           <w:u w:val="single"/>
         </w:rPr>
-        <w:hyperlink r:id="rId21" w:history="1">
+        <w:hyperlink r:id="rId23" w:history="1">
           <w:r>
             <w:rPr>
               <w:rStyle w:val="Hyperlink"/>
@@ -2670,7 +2662,7 @@
           <w:sz w:val="24"/>
           <w:u w:val="single"/>
         </w:rPr>
-        <w:hyperlink r:id="rId23" w:history="1">
+        <w:hyperlink r:id="rId21" w:history="1">
           <w:r>
             <w:rPr>
               <w:rStyle w:val="Hyperlink"/>

--- a/EXPORTS/DOCX/published/niveau3/Dutch/Bronbeek.docx
+++ b/EXPORTS/DOCX/published/niveau3/Dutch/Bronbeek.docx
@@ -1173,7 +1173,18 @@
           <w:color w:val="000000"/>
           <w:sz w:val="24"/>
         </w:rPr>
-        <w:t xml:space="preserve">De bibliotheek met meer dan 15.000 boeken is doorzoekbaar via </w:t>
+        <w:t>De bibliotheek met meer dan 15.000 boeken is doorzoekb</w:t>
+      </w:r>
+      <w:r>
+        <w:rPr>
+          <w:u w:val="single" w:color="0066cc"/>
+          <w:rFonts w:ascii="Charis SIL Regular" w:hAnsi="Charis SIL Regular" w:eastAsia="Charis SIL Regular"/>
+          <w:b w:val="0"/>
+          <w:i w:val="0"/>
+          <w:color w:val="000000"/>
+          <w:sz w:val="24"/>
+        </w:rPr>
+        <w:t xml:space="preserve">aar via </w:t>
       </w:r>
       <w:r>
         <w:rPr>
@@ -2604,7 +2615,14 @@
           <w:color w:val="000000"/>
           <w:sz w:val="24"/>
         </w:rPr>
-        <w:t xml:space="preserve">, </w:t>
+        <w:hyperlink r:id="rId21" w:history="1">
+          <w:r>
+            <w:rPr>
+              <w:rStyle w:val="Hyperlink"/>
+            </w:rPr>
+            <w:t xml:space="preserve">, </w:t>
+          </w:r>
+        </w:hyperlink>
       </w:r>
       <w:r>
         <w:rPr>

--- a/EXPORTS/DOCX/published/niveau3/Dutch/Bronbeek.docx
+++ b/EXPORTS/DOCX/published/niveau3/Dutch/Bronbeek.docx
@@ -455,7 +455,6 @@
       </w:r>
       <w:r>
         <w:rPr>
-          <w:u w:val="single" w:color="0066cc"/>
           <w:rFonts w:ascii="Charis SIL Regular" w:hAnsi="Charis SIL Regular" w:eastAsia="Charis SIL Regular"/>
           <w:b w:val="0"/>
           <w:i w:val="0"/>
@@ -2054,7 +2053,7 @@
           <w:sz w:val="24"/>
           <w:u w:val="single"/>
         </w:rPr>
-        <w:hyperlink r:id="rId19" w:history="1">
+        <w:hyperlink r:id="rId18" w:history="1">
           <w:r>
             <w:rPr>
               <w:rStyle w:val="Hyperlink"/>
@@ -2615,14 +2614,7 @@
           <w:color w:val="000000"/>
           <w:sz w:val="24"/>
         </w:rPr>
-        <w:hyperlink r:id="rId21" w:history="1">
-          <w:r>
-            <w:rPr>
-              <w:rStyle w:val="Hyperlink"/>
-            </w:rPr>
-            <w:t xml:space="preserve">, </w:t>
-          </w:r>
-        </w:hyperlink>
+        <w:t xml:space="preserve">, </w:t>
       </w:r>
       <w:r>
         <w:rPr>

--- a/EXPORTS/DOCX/published/niveau3/Dutch/Bronbeek.docx
+++ b/EXPORTS/DOCX/published/niveau3/Dutch/Bronbeek.docx
@@ -227,25 +227,7 @@
           <w:color w:val="000000"/>
           <w:sz w:val="24"/>
         </w:rPr>
-        <w:t>Nederl</w:t>
-      </w:r>
-      <w:r>
-        <w:rPr>
-          <w:u w:val="single" w:color="0066cc"/>
-          <w:rFonts w:ascii="Charis SIL Regular" w:hAnsi="Charis SIL Regular" w:eastAsia="Charis SIL Regular"/>
-          <w:b w:val="0"/>
-          <w:i w:val="0"/>
-          <w:color w:val="000000"/>
-          <w:sz w:val="24"/>
-        </w:rPr>
-        <w:hyperlink r:id="rId9" w:history="1">
-          <w:r>
-            <w:rPr>
-              <w:rStyle w:val="Hyperlink"/>
-            </w:rPr>
-            <w:t>andse S</w:t>
-          </w:r>
-        </w:hyperlink>
+        <w:t>Nederlandse S</w:t>
       </w:r>
       <w:r>
         <w:rPr>
@@ -455,6 +437,7 @@
       </w:r>
       <w:r>
         <w:rPr>
+          <w:u w:val="single" w:color="0066cc"/>
           <w:rFonts w:ascii="Charis SIL Regular" w:hAnsi="Charis SIL Regular" w:eastAsia="Charis SIL Regular"/>
           <w:b w:val="0"/>
           <w:i w:val="0"/>
@@ -1183,7 +1166,25 @@
           <w:color w:val="000000"/>
           <w:sz w:val="24"/>
         </w:rPr>
-        <w:t xml:space="preserve">aar via </w:t>
+        <w:t>a</w:t>
+      </w:r>
+      <w:r>
+        <w:rPr>
+          <w:u w:val="single" w:color="0066cc"/>
+          <w:rFonts w:ascii="Charis SIL Regular" w:hAnsi="Charis SIL Regular" w:eastAsia="Charis SIL Regular"/>
+          <w:b w:val="0"/>
+          <w:i w:val="0"/>
+          <w:color w:val="000000"/>
+          <w:sz w:val="24"/>
+        </w:rPr>
+        <w:hyperlink r:id="rId13" w:history="1">
+          <w:r>
+            <w:rPr>
+              <w:rStyle w:val="Hyperlink"/>
+            </w:rPr>
+            <w:t xml:space="preserve">ar via </w:t>
+          </w:r>
+        </w:hyperlink>
       </w:r>
       <w:r>
         <w:rPr>
@@ -2053,7 +2054,7 @@
           <w:sz w:val="24"/>
           <w:u w:val="single"/>
         </w:rPr>
-        <w:hyperlink r:id="rId18" w:history="1">
+        <w:hyperlink r:id="rId19" w:history="1">
           <w:r>
             <w:rPr>
               <w:rStyle w:val="Hyperlink"/>
@@ -2625,7 +2626,7 @@
           <w:sz w:val="24"/>
           <w:u w:val="single"/>
         </w:rPr>
-        <w:hyperlink r:id="rId21" w:history="1">
+        <w:hyperlink r:id="rId23" w:history="1">
           <w:r>
             <w:rPr>
               <w:rStyle w:val="Hyperlink"/>

--- a/EXPORTS/DOCX/published/niveau3/Dutch/Bronbeek.docx
+++ b/EXPORTS/DOCX/published/niveau3/Dutch/Bronbeek.docx
@@ -227,7 +227,25 @@
           <w:color w:val="000000"/>
           <w:sz w:val="24"/>
         </w:rPr>
-        <w:t>Nederlandse S</w:t>
+        <w:t>Nederl</w:t>
+      </w:r>
+      <w:r>
+        <w:rPr>
+          <w:u w:val="single" w:color="0066cc"/>
+          <w:rFonts w:ascii="Charis SIL Regular" w:hAnsi="Charis SIL Regular" w:eastAsia="Charis SIL Regular"/>
+          <w:b w:val="0"/>
+          <w:i w:val="0"/>
+          <w:color w:val="000000"/>
+          <w:sz w:val="24"/>
+        </w:rPr>
+        <w:hyperlink r:id="rId9" w:history="1">
+          <w:r>
+            <w:rPr>
+              <w:rStyle w:val="Hyperlink"/>
+            </w:rPr>
+            <w:t>andse S</w:t>
+          </w:r>
+        </w:hyperlink>
       </w:r>
       <w:r>
         <w:rPr>
@@ -2101,7 +2119,7 @@
           <w:sz w:val="24"/>
           <w:u w:val="single"/>
         </w:rPr>
-        <w:hyperlink r:id="rId19" w:history="1">
+        <w:hyperlink r:id="rId18" w:history="1">
           <w:r>
             <w:rPr>
               <w:rStyle w:val="Hyperlink"/>
@@ -2626,7 +2644,7 @@
           <w:sz w:val="24"/>
           <w:u w:val="single"/>
         </w:rPr>
-        <w:hyperlink r:id="rId23" w:history="1">
+        <w:hyperlink r:id="rId21" w:history="1">
           <w:r>
             <w:rPr>
               <w:rStyle w:val="Hyperlink"/>

--- a/EXPORTS/DOCX/published/niveau3/Dutch/Bronbeek.docx
+++ b/EXPORTS/DOCX/published/niveau3/Dutch/Bronbeek.docx
@@ -2090,7 +2090,7 @@
           <w:sz w:val="24"/>
           <w:u w:val="single"/>
         </w:rPr>
-        <w:hyperlink r:id="rId19" w:history="1">
+        <w:hyperlink r:id="rId18" w:history="1">
           <w:r>
             <w:rPr>
               <w:rStyle w:val="Hyperlink"/>
@@ -2119,7 +2119,7 @@
           <w:sz w:val="24"/>
           <w:u w:val="single"/>
         </w:rPr>
-        <w:hyperlink r:id="rId18" w:history="1">
+        <w:hyperlink r:id="rId19" w:history="1">
           <w:r>
             <w:rPr>
               <w:rStyle w:val="Hyperlink"/>
@@ -2598,7 +2598,7 @@
           <w:sz w:val="24"/>
           <w:u w:val="single"/>
         </w:rPr>
-        <w:hyperlink r:id="rId21" w:history="1">
+        <w:hyperlink r:id="rId22" w:history="1">
           <w:r>
             <w:rPr>
               <w:rStyle w:val="Hyperlink"/>
@@ -2627,13 +2627,21 @@
       </w:r>
       <w:r>
         <w:rPr>
+          <w:u w:val="single" w:color="0066cc"/>
           <w:rFonts w:ascii="Charis SIL Regular" w:hAnsi="Charis SIL Regular" w:eastAsia="Charis SIL Regular"/>
           <w:b w:val="0"/>
           <w:i w:val="0"/>
           <w:color w:val="000000"/>
           <w:sz w:val="24"/>
         </w:rPr>
-        <w:t xml:space="preserve">, </w:t>
+        <w:hyperlink r:id="rId21" w:history="1">
+          <w:r>
+            <w:rPr>
+              <w:rStyle w:val="Hyperlink"/>
+            </w:rPr>
+            <w:t xml:space="preserve">, </w:t>
+          </w:r>
+        </w:hyperlink>
       </w:r>
       <w:r>
         <w:rPr>

--- a/EXPORTS/DOCX/published/niveau3/Dutch/Bronbeek.docx
+++ b/EXPORTS/DOCX/published/niveau3/Dutch/Bronbeek.docx
@@ -1173,36 +1173,7 @@
           <w:color w:val="000000"/>
           <w:sz w:val="24"/>
         </w:rPr>
-        <w:t>De bibliotheek met meer dan 15.000 boeken is doorzoekb</w:t>
-      </w:r>
-      <w:r>
-        <w:rPr>
-          <w:u w:val="single" w:color="0066cc"/>
-          <w:rFonts w:ascii="Charis SIL Regular" w:hAnsi="Charis SIL Regular" w:eastAsia="Charis SIL Regular"/>
-          <w:b w:val="0"/>
-          <w:i w:val="0"/>
-          <w:color w:val="000000"/>
-          <w:sz w:val="24"/>
-        </w:rPr>
-        <w:t>a</w:t>
-      </w:r>
-      <w:r>
-        <w:rPr>
-          <w:u w:val="single" w:color="0066cc"/>
-          <w:rFonts w:ascii="Charis SIL Regular" w:hAnsi="Charis SIL Regular" w:eastAsia="Charis SIL Regular"/>
-          <w:b w:val="0"/>
-          <w:i w:val="0"/>
-          <w:color w:val="000000"/>
-          <w:sz w:val="24"/>
-        </w:rPr>
-        <w:hyperlink r:id="rId13" w:history="1">
-          <w:r>
-            <w:rPr>
-              <w:rStyle w:val="Hyperlink"/>
-            </w:rPr>
-            <w:t xml:space="preserve">ar via </w:t>
-          </w:r>
-        </w:hyperlink>
+        <w:t xml:space="preserve">De bibliotheek met meer dan 15.000 boeken is doorzoekbaar via </w:t>
       </w:r>
       <w:r>
         <w:rPr>
@@ -2090,7 +2061,7 @@
           <w:sz w:val="24"/>
           <w:u w:val="single"/>
         </w:rPr>
-        <w:hyperlink r:id="rId18" w:history="1">
+        <w:hyperlink r:id="rId19" w:history="1">
           <w:r>
             <w:rPr>
               <w:rStyle w:val="Hyperlink"/>
@@ -2119,7 +2090,7 @@
           <w:sz w:val="24"/>
           <w:u w:val="single"/>
         </w:rPr>
-        <w:hyperlink r:id="rId19" w:history="1">
+        <w:hyperlink r:id="rId18" w:history="1">
           <w:r>
             <w:rPr>
               <w:rStyle w:val="Hyperlink"/>
@@ -2598,7 +2569,7 @@
           <w:sz w:val="24"/>
           <w:u w:val="single"/>
         </w:rPr>
-        <w:hyperlink r:id="rId22" w:history="1">
+        <w:hyperlink r:id="rId21" w:history="1">
           <w:r>
             <w:rPr>
               <w:rStyle w:val="Hyperlink"/>
@@ -2634,14 +2605,7 @@
           <w:color w:val="000000"/>
           <w:sz w:val="24"/>
         </w:rPr>
-        <w:hyperlink r:id="rId21" w:history="1">
-          <w:r>
-            <w:rPr>
-              <w:rStyle w:val="Hyperlink"/>
-            </w:rPr>
-            <w:t xml:space="preserve">, </w:t>
-          </w:r>
-        </w:hyperlink>
+        <w:t xml:space="preserve">, </w:t>
       </w:r>
       <w:r>
         <w:rPr>
@@ -2652,7 +2616,7 @@
           <w:sz w:val="24"/>
           <w:u w:val="single"/>
         </w:rPr>
-        <w:hyperlink r:id="rId21" w:history="1">
+        <w:hyperlink r:id="rId23" w:history="1">
           <w:r>
             <w:rPr>
               <w:rStyle w:val="Hyperlink"/>

--- a/EXPORTS/DOCX/published/niveau3/Dutch/Bronbeek.docx
+++ b/EXPORTS/DOCX/published/niveau3/Dutch/Bronbeek.docx
@@ -1173,7 +1173,36 @@
           <w:color w:val="000000"/>
           <w:sz w:val="24"/>
         </w:rPr>
-        <w:t xml:space="preserve">De bibliotheek met meer dan 15.000 boeken is doorzoekbaar via </w:t>
+        <w:t>De bibliotheek met meer dan 15.000 boeken is doorzoekb</w:t>
+      </w:r>
+      <w:r>
+        <w:rPr>
+          <w:u w:val="single" w:color="0066cc"/>
+          <w:rFonts w:ascii="Charis SIL Regular" w:hAnsi="Charis SIL Regular" w:eastAsia="Charis SIL Regular"/>
+          <w:b w:val="0"/>
+          <w:i w:val="0"/>
+          <w:color w:val="000000"/>
+          <w:sz w:val="24"/>
+        </w:rPr>
+        <w:t>a</w:t>
+      </w:r>
+      <w:r>
+        <w:rPr>
+          <w:u w:val="single" w:color="0066cc"/>
+          <w:rFonts w:ascii="Charis SIL Regular" w:hAnsi="Charis SIL Regular" w:eastAsia="Charis SIL Regular"/>
+          <w:b w:val="0"/>
+          <w:i w:val="0"/>
+          <w:color w:val="000000"/>
+          <w:sz w:val="24"/>
+        </w:rPr>
+        <w:hyperlink r:id="rId13" w:history="1">
+          <w:r>
+            <w:rPr>
+              <w:rStyle w:val="Hyperlink"/>
+            </w:rPr>
+            <w:t xml:space="preserve">ar via </w:t>
+          </w:r>
+        </w:hyperlink>
       </w:r>
       <w:r>
         <w:rPr>
@@ -2090,7 +2119,7 @@
           <w:sz w:val="24"/>
           <w:u w:val="single"/>
         </w:rPr>
-        <w:hyperlink r:id="rId18" w:history="1">
+        <w:hyperlink r:id="rId19" w:history="1">
           <w:r>
             <w:rPr>
               <w:rStyle w:val="Hyperlink"/>
@@ -2569,7 +2598,7 @@
           <w:sz w:val="24"/>
           <w:u w:val="single"/>
         </w:rPr>
-        <w:hyperlink r:id="rId21" w:history="1">
+        <w:hyperlink r:id="rId22" w:history="1">
           <w:r>
             <w:rPr>
               <w:rStyle w:val="Hyperlink"/>
@@ -2598,14 +2627,20 @@
       </w:r>
       <w:r>
         <w:rPr>
-          <w:u w:val="single" w:color="0066cc"/>
           <w:rFonts w:ascii="Charis SIL Regular" w:hAnsi="Charis SIL Regular" w:eastAsia="Charis SIL Regular"/>
           <w:b w:val="0"/>
           <w:i w:val="0"/>
           <w:color w:val="000000"/>
           <w:sz w:val="24"/>
         </w:rPr>
-        <w:t xml:space="preserve">, </w:t>
+        <w:hyperlink r:id="rId21" w:history="1">
+          <w:r>
+            <w:rPr>
+              <w:rStyle w:val="Hyperlink"/>
+            </w:rPr>
+            <w:t xml:space="preserve">, </w:t>
+          </w:r>
+        </w:hyperlink>
       </w:r>
       <w:r>
         <w:rPr>
@@ -2616,7 +2651,7 @@
           <w:sz w:val="24"/>
           <w:u w:val="single"/>
         </w:rPr>
-        <w:hyperlink r:id="rId23" w:history="1">
+        <w:hyperlink r:id="rId21" w:history="1">
           <w:r>
             <w:rPr>
               <w:rStyle w:val="Hyperlink"/>
@@ -2645,7 +2680,7 @@
           <w:sz w:val="24"/>
           <w:u w:val="single"/>
         </w:rPr>
-        <w:hyperlink r:id="rId23" w:history="1">
+        <w:hyperlink r:id="rId21" w:history="1">
           <w:r>
             <w:rPr>
               <w:rStyle w:val="Hyperlink"/>

--- a/EXPORTS/DOCX/published/niveau3/Dutch/Bronbeek.docx
+++ b/EXPORTS/DOCX/published/niveau3/Dutch/Bronbeek.docx
@@ -2616,7 +2616,7 @@
           <w:sz w:val="24"/>
           <w:u w:val="single"/>
         </w:rPr>
-        <w:hyperlink r:id="rId22" w:history="1">
+        <w:hyperlink r:id="rId21" w:history="1">
           <w:r>
             <w:rPr>
               <w:rStyle w:val="Hyperlink"/>
@@ -2627,6 +2627,7 @@
       </w:r>
       <w:r>
         <w:rPr>
+          <w:u w:val="single" w:color="0066cc"/>
           <w:rFonts w:ascii="Charis SIL Regular" w:hAnsi="Charis SIL Regular" w:eastAsia="Charis SIL Regular"/>
           <w:b w:val="0"/>
           <w:i w:val="0"/>
@@ -2680,7 +2681,7 @@
           <w:sz w:val="24"/>
           <w:u w:val="single"/>
         </w:rPr>
-        <w:hyperlink r:id="rId21" w:history="1">
+        <w:hyperlink r:id="rId23" w:history="1">
           <w:r>
             <w:rPr>
               <w:rStyle w:val="Hyperlink"/>
@@ -2698,7 +2699,7 @@
           <w:sz w:val="24"/>
           <w:u w:val="single"/>
         </w:rPr>
-        <w:hyperlink r:id="rId21" w:history="1">
+        <w:hyperlink r:id="rId23" w:history="1">
           <w:r>
             <w:rPr>
               <w:rStyle w:val="Hyperlink"/>

--- a/EXPORTS/DOCX/published/niveau3/Dutch/Bronbeek.docx
+++ b/EXPORTS/DOCX/published/niveau3/Dutch/Bronbeek.docx
@@ -238,14 +238,7 @@
           <w:color w:val="000000"/>
           <w:sz w:val="24"/>
         </w:rPr>
-        <w:hyperlink r:id="rId9" w:history="1">
-          <w:r>
-            <w:rPr>
-              <w:rStyle w:val="Hyperlink"/>
-            </w:rPr>
-            <w:t>andse S</w:t>
-          </w:r>
-        </w:hyperlink>
+        <w:t>andse S</w:t>
       </w:r>
       <w:r>
         <w:rPr>
@@ -455,7 +448,6 @@
       </w:r>
       <w:r>
         <w:rPr>
-          <w:u w:val="single" w:color="0066cc"/>
           <w:rFonts w:ascii="Charis SIL Regular" w:hAnsi="Charis SIL Regular" w:eastAsia="Charis SIL Regular"/>
           <w:b w:val="0"/>
           <w:i w:val="0"/>
@@ -2616,7 +2608,7 @@
           <w:sz w:val="24"/>
           <w:u w:val="single"/>
         </w:rPr>
-        <w:hyperlink r:id="rId21" w:history="1">
+        <w:hyperlink r:id="rId22" w:history="1">
           <w:r>
             <w:rPr>
               <w:rStyle w:val="Hyperlink"/>

--- a/EXPORTS/DOCX/published/niveau3/Dutch/Bronbeek.docx
+++ b/EXPORTS/DOCX/published/niveau3/Dutch/Bronbeek.docx
@@ -238,7 +238,14 @@
           <w:color w:val="000000"/>
           <w:sz w:val="24"/>
         </w:rPr>
-        <w:t>andse S</w:t>
+        <w:hyperlink r:id="rId9" w:history="1">
+          <w:r>
+            <w:rPr>
+              <w:rStyle w:val="Hyperlink"/>
+            </w:rPr>
+            <w:t>andse S</w:t>
+          </w:r>
+        </w:hyperlink>
       </w:r>
       <w:r>
         <w:rPr>
@@ -426,35 +433,7 @@
           <w:color w:val="000000"/>
           <w:sz w:val="24"/>
         </w:rPr>
-        <w:t>het tehuis ook openges</w:t>
-      </w:r>
-      <w:r>
-        <w:rPr>
-          <w:u w:val="single" w:color="0066cc"/>
-          <w:rFonts w:ascii="Charis SIL Regular" w:hAnsi="Charis SIL Regular" w:eastAsia="Charis SIL Regular"/>
-          <w:b w:val="0"/>
-          <w:i w:val="0"/>
-          <w:color w:val="000000"/>
-          <w:sz w:val="24"/>
-        </w:rPr>
-        <w:hyperlink r:id="rId10" w:history="1">
-          <w:r>
-            <w:rPr>
-              <w:rStyle w:val="Hyperlink"/>
-            </w:rPr>
-            <w:t xml:space="preserve">teld voor </w:t>
-          </w:r>
-        </w:hyperlink>
-      </w:r>
-      <w:r>
-        <w:rPr>
-          <w:rFonts w:ascii="Charis SIL Regular" w:hAnsi="Charis SIL Regular" w:eastAsia="Charis SIL Regular"/>
-          <w:b w:val="0"/>
-          <w:i w:val="0"/>
-          <w:color w:val="000000"/>
-          <w:sz w:val="24"/>
-        </w:rPr>
-        <w:t>m</w:t>
+        <w:t>het tehuis ook opengesteld voor m</w:t>
       </w:r>
       <w:r>
         <w:rPr>
@@ -1165,36 +1144,7 @@
           <w:color w:val="000000"/>
           <w:sz w:val="24"/>
         </w:rPr>
-        <w:t>De bibliotheek met meer dan 15.000 boeken is doorzoekb</w:t>
-      </w:r>
-      <w:r>
-        <w:rPr>
-          <w:u w:val="single" w:color="0066cc"/>
-          <w:rFonts w:ascii="Charis SIL Regular" w:hAnsi="Charis SIL Regular" w:eastAsia="Charis SIL Regular"/>
-          <w:b w:val="0"/>
-          <w:i w:val="0"/>
-          <w:color w:val="000000"/>
-          <w:sz w:val="24"/>
-        </w:rPr>
-        <w:t>a</w:t>
-      </w:r>
-      <w:r>
-        <w:rPr>
-          <w:u w:val="single" w:color="0066cc"/>
-          <w:rFonts w:ascii="Charis SIL Regular" w:hAnsi="Charis SIL Regular" w:eastAsia="Charis SIL Regular"/>
-          <w:b w:val="0"/>
-          <w:i w:val="0"/>
-          <w:color w:val="000000"/>
-          <w:sz w:val="24"/>
-        </w:rPr>
-        <w:hyperlink r:id="rId13" w:history="1">
-          <w:r>
-            <w:rPr>
-              <w:rStyle w:val="Hyperlink"/>
-            </w:rPr>
-            <w:t xml:space="preserve">ar via </w:t>
-          </w:r>
-        </w:hyperlink>
+        <w:t xml:space="preserve">De bibliotheek met meer dan 15.000 boeken is doorzoekbaar via </w:t>
       </w:r>
       <w:r>
         <w:rPr>
@@ -2691,7 +2641,7 @@
           <w:sz w:val="24"/>
           <w:u w:val="single"/>
         </w:rPr>
-        <w:hyperlink r:id="rId23" w:history="1">
+        <w:hyperlink r:id="rId21" w:history="1">
           <w:r>
             <w:rPr>
               <w:rStyle w:val="Hyperlink"/>

--- a/EXPORTS/DOCX/published/niveau3/Dutch/Bronbeek.docx
+++ b/EXPORTS/DOCX/published/niveau3/Dutch/Bronbeek.docx
@@ -433,7 +433,35 @@
           <w:color w:val="000000"/>
           <w:sz w:val="24"/>
         </w:rPr>
-        <w:t>het tehuis ook opengesteld voor m</w:t>
+        <w:t>het tehuis ook openges</w:t>
+      </w:r>
+      <w:r>
+        <w:rPr>
+          <w:u w:val="single" w:color="0066cc"/>
+          <w:rFonts w:ascii="Charis SIL Regular" w:hAnsi="Charis SIL Regular" w:eastAsia="Charis SIL Regular"/>
+          <w:b w:val="0"/>
+          <w:i w:val="0"/>
+          <w:color w:val="000000"/>
+          <w:sz w:val="24"/>
+        </w:rPr>
+        <w:hyperlink r:id="rId10" w:history="1">
+          <w:r>
+            <w:rPr>
+              <w:rStyle w:val="Hyperlink"/>
+            </w:rPr>
+            <w:t xml:space="preserve">teld voor </w:t>
+          </w:r>
+        </w:hyperlink>
+      </w:r>
+      <w:r>
+        <w:rPr>
+          <w:rFonts w:ascii="Charis SIL Regular" w:hAnsi="Charis SIL Regular" w:eastAsia="Charis SIL Regular"/>
+          <w:b w:val="0"/>
+          <w:i w:val="0"/>
+          <w:color w:val="000000"/>
+          <w:sz w:val="24"/>
+        </w:rPr>
+        <w:t>m</w:t>
       </w:r>
       <w:r>
         <w:rPr>
@@ -1144,7 +1172,18 @@
           <w:color w:val="000000"/>
           <w:sz w:val="24"/>
         </w:rPr>
-        <w:t xml:space="preserve">De bibliotheek met meer dan 15.000 boeken is doorzoekbaar via </w:t>
+        <w:t>De bibliotheek met meer dan 15.000 boeken is doorzoekb</w:t>
+      </w:r>
+      <w:r>
+        <w:rPr>
+          <w:u w:val="single" w:color="0066cc"/>
+          <w:rFonts w:ascii="Charis SIL Regular" w:hAnsi="Charis SIL Regular" w:eastAsia="Charis SIL Regular"/>
+          <w:b w:val="0"/>
+          <w:i w:val="0"/>
+          <w:color w:val="000000"/>
+          <w:sz w:val="24"/>
+        </w:rPr>
+        <w:t xml:space="preserve">aar via </w:t>
       </w:r>
       <w:r>
         <w:rPr>
@@ -1155,7 +1194,7 @@
           <w:sz w:val="24"/>
           <w:u w:val="single"/>
         </w:rPr>
-        <w:hyperlink r:id="rId13" w:history="1">
+        <w:hyperlink r:id="rId14" w:history="1">
           <w:r>
             <w:rPr>
               <w:rStyle w:val="Hyperlink"/>
@@ -1203,7 +1242,7 @@
           <w:sz w:val="24"/>
           <w:u w:val="single"/>
         </w:rPr>
-        <w:hyperlink r:id="rId14" w:history="1">
+        <w:hyperlink r:id="rId15" w:history="1">
           <w:r>
             <w:rPr>
               <w:rStyle w:val="Hyperlink"/>
@@ -1232,7 +1271,7 @@
           <w:sz w:val="24"/>
           <w:u w:val="single"/>
         </w:rPr>
-        <w:hyperlink r:id="rId14" w:history="1">
+        <w:hyperlink r:id="rId15" w:history="1">
           <w:r>
             <w:rPr>
               <w:rStyle w:val="Hyperlink"/>
@@ -1260,7 +1299,7 @@
           <w:color w:val="000000"/>
           <w:sz w:val="24"/>
         </w:rPr>
-        <w:hyperlink r:id="rId14" w:history="1">
+        <w:hyperlink r:id="rId15" w:history="1">
           <w:r>
             <w:rPr>
               <w:rStyle w:val="Hyperlink"/>
@@ -1278,7 +1317,7 @@
           <w:color w:val="000000"/>
           <w:sz w:val="24"/>
         </w:rPr>
-        <w:hyperlink r:id="rId14" w:history="1">
+        <w:hyperlink r:id="rId15" w:history="1">
           <w:r>
             <w:rPr>
               <w:rStyle w:val="Hyperlink"/>
@@ -1296,7 +1335,7 @@
           <w:color w:val="000000"/>
           <w:sz w:val="24"/>
         </w:rPr>
-        <w:hyperlink r:id="rId14" w:history="1">
+        <w:hyperlink r:id="rId15" w:history="1">
           <w:r>
             <w:rPr>
               <w:rStyle w:val="Hyperlink"/>
@@ -1398,7 +1437,7 @@
           <w:sz w:val="24"/>
           <w:u w:val="single"/>
         </w:rPr>
-        <w:hyperlink r:id="rId15" w:history="1">
+        <w:hyperlink r:id="rId16" w:history="1">
           <w:r>
             <w:rPr>
               <w:rStyle w:val="Hyperlink"/>
@@ -1436,7 +1475,7 @@
           <w:color w:val="000000"/>
           <w:sz w:val="24"/>
         </w:rPr>
-        <w:hyperlink r:id="rId15" w:history="1">
+        <w:hyperlink r:id="rId16" w:history="1">
           <w:r>
             <w:rPr>
               <w:rStyle w:val="Hyperlink"/>
@@ -1494,7 +1533,7 @@
           <w:sz w:val="24"/>
           <w:u w:val="single"/>
         </w:rPr>
-        <w:hyperlink r:id="rId16" w:history="1">
+        <w:hyperlink r:id="rId17" w:history="1">
           <w:r>
             <w:rPr>
               <w:rStyle w:val="Hyperlink"/>
@@ -1572,7 +1611,7 @@
           <w:sz w:val="24"/>
           <w:u w:val="single"/>
         </w:rPr>
-        <w:hyperlink r:id="rId17" w:history="1">
+        <w:hyperlink r:id="rId18" w:history="1">
           <w:r>
             <w:rPr>
               <w:rStyle w:val="Hyperlink"/>
@@ -1590,7 +1629,7 @@
           <w:sz w:val="24"/>
           <w:u w:val="single"/>
         </w:rPr>
-        <w:hyperlink r:id="rId17" w:history="1">
+        <w:hyperlink r:id="rId18" w:history="1">
           <w:r>
             <w:rPr>
               <w:rStyle w:val="Hyperlink"/>
@@ -1878,7 +1917,7 @@
           <w:sz w:val="24"/>
           <w:u w:val="single"/>
         </w:rPr>
-        <w:hyperlink r:id="rId18" w:history="1">
+        <w:hyperlink r:id="rId19" w:history="1">
           <w:r>
             <w:rPr>
               <w:rStyle w:val="Hyperlink"/>
@@ -1896,7 +1935,7 @@
           <w:sz w:val="24"/>
           <w:u w:val="single"/>
         </w:rPr>
-        <w:hyperlink r:id="rId18" w:history="1">
+        <w:hyperlink r:id="rId19" w:history="1">
           <w:r>
             <w:rPr>
               <w:rStyle w:val="Hyperlink"/>
@@ -1914,7 +1953,7 @@
           <w:sz w:val="24"/>
           <w:u w:val="single"/>
         </w:rPr>
-        <w:hyperlink r:id="rId18" w:history="1">
+        <w:hyperlink r:id="rId19" w:history="1">
           <w:r>
             <w:rPr>
               <w:rStyle w:val="Hyperlink"/>
@@ -1932,7 +1971,7 @@
           <w:sz w:val="24"/>
           <w:u w:val="single"/>
         </w:rPr>
-        <w:hyperlink r:id="rId18" w:history="1">
+        <w:hyperlink r:id="rId19" w:history="1">
           <w:r>
             <w:rPr>
               <w:rStyle w:val="Hyperlink"/>
@@ -1950,7 +1989,7 @@
           <w:sz w:val="24"/>
           <w:u w:val="single"/>
         </w:rPr>
-        <w:hyperlink r:id="rId18" w:history="1">
+        <w:hyperlink r:id="rId19" w:history="1">
           <w:r>
             <w:rPr>
               <w:rStyle w:val="Hyperlink"/>
@@ -1968,7 +2007,7 @@
           <w:sz w:val="24"/>
           <w:u w:val="single"/>
         </w:rPr>
-        <w:hyperlink r:id="rId18" w:history="1">
+        <w:hyperlink r:id="rId19" w:history="1">
           <w:r>
             <w:rPr>
               <w:rStyle w:val="Hyperlink"/>
@@ -1986,7 +2025,7 @@
           <w:sz w:val="24"/>
           <w:u w:val="single"/>
         </w:rPr>
-        <w:hyperlink r:id="rId18" w:history="1">
+        <w:hyperlink r:id="rId19" w:history="1">
           <w:r>
             <w:rPr>
               <w:rStyle w:val="Hyperlink"/>
@@ -2014,7 +2053,7 @@
           <w:sz w:val="24"/>
           <w:u w:val="single"/>
         </w:rPr>
-        <w:hyperlink r:id="rId19" w:history="1">
+        <w:hyperlink r:id="rId20" w:history="1">
           <w:r>
             <w:rPr>
               <w:rStyle w:val="Hyperlink"/>
@@ -2032,7 +2071,7 @@
           <w:sz w:val="24"/>
           <w:u w:val="single"/>
         </w:rPr>
-        <w:hyperlink r:id="rId19" w:history="1">
+        <w:hyperlink r:id="rId20" w:history="1">
           <w:r>
             <w:rPr>
               <w:rStyle w:val="Hyperlink"/>
@@ -2061,7 +2100,7 @@
           <w:sz w:val="24"/>
           <w:u w:val="single"/>
         </w:rPr>
-        <w:hyperlink r:id="rId19" w:history="1">
+        <w:hyperlink r:id="rId20" w:history="1">
           <w:r>
             <w:rPr>
               <w:rStyle w:val="Hyperlink"/>
@@ -2179,7 +2218,7 @@
           <w:sz w:val="24"/>
           <w:u w:val="single"/>
         </w:rPr>
-        <w:hyperlink r:id="rId20" w:history="1">
+        <w:hyperlink r:id="rId21" w:history="1">
           <w:r>
             <w:rPr>
               <w:rStyle w:val="Hyperlink"/>
@@ -2197,7 +2236,7 @@
           <w:sz w:val="24"/>
           <w:u w:val="single"/>
         </w:rPr>
-        <w:hyperlink r:id="rId20" w:history="1">
+        <w:hyperlink r:id="rId21" w:history="1">
           <w:r>
             <w:rPr>
               <w:rStyle w:val="Hyperlink"/>
@@ -2440,7 +2479,7 @@
           <w:sz w:val="24"/>
           <w:u w:val="single"/>
         </w:rPr>
-        <w:hyperlink r:id="rId21" w:history="1">
+        <w:hyperlink r:id="rId22" w:history="1">
           <w:r>
             <w:rPr>
               <w:rStyle w:val="Hyperlink"/>
@@ -2458,7 +2497,7 @@
           <w:sz w:val="24"/>
           <w:u w:val="single"/>
         </w:rPr>
-        <w:hyperlink r:id="rId21" w:history="1">
+        <w:hyperlink r:id="rId22" w:history="1">
           <w:r>
             <w:rPr>
               <w:rStyle w:val="Hyperlink"/>
@@ -2476,7 +2515,7 @@
           <w:sz w:val="24"/>
           <w:u w:val="single"/>
         </w:rPr>
-        <w:hyperlink r:id="rId21" w:history="1">
+        <w:hyperlink r:id="rId22" w:history="1">
           <w:r>
             <w:rPr>
               <w:rStyle w:val="Hyperlink"/>
@@ -2494,7 +2533,7 @@
           <w:sz w:val="24"/>
           <w:u w:val="single"/>
         </w:rPr>
-        <w:hyperlink r:id="rId21" w:history="1">
+        <w:hyperlink r:id="rId22" w:history="1">
           <w:r>
             <w:rPr>
               <w:rStyle w:val="Hyperlink"/>
@@ -2522,7 +2561,7 @@
           <w:sz w:val="24"/>
           <w:u w:val="single"/>
         </w:rPr>
-        <w:hyperlink r:id="rId22" w:history="1">
+        <w:hyperlink r:id="rId23" w:history="1">
           <w:r>
             <w:rPr>
               <w:rStyle w:val="Hyperlink"/>
@@ -2540,7 +2579,7 @@
           <w:sz w:val="24"/>
           <w:u w:val="single"/>
         </w:rPr>
-        <w:hyperlink r:id="rId22" w:history="1">
+        <w:hyperlink r:id="rId23" w:history="1">
           <w:r>
             <w:rPr>
               <w:rStyle w:val="Hyperlink"/>
@@ -2558,7 +2597,7 @@
           <w:sz w:val="24"/>
           <w:u w:val="single"/>
         </w:rPr>
-        <w:hyperlink r:id="rId22" w:history="1">
+        <w:hyperlink r:id="rId23" w:history="1">
           <w:r>
             <w:rPr>
               <w:rStyle w:val="Hyperlink"/>
@@ -2576,7 +2615,7 @@
           <w:color w:val="000000"/>
           <w:sz w:val="24"/>
         </w:rPr>
-        <w:hyperlink r:id="rId21" w:history="1">
+        <w:hyperlink r:id="rId22" w:history="1">
           <w:r>
             <w:rPr>
               <w:rStyle w:val="Hyperlink"/>
@@ -2594,7 +2633,7 @@
           <w:sz w:val="24"/>
           <w:u w:val="single"/>
         </w:rPr>
-        <w:hyperlink r:id="rId21" w:history="1">
+        <w:hyperlink r:id="rId22" w:history="1">
           <w:r>
             <w:rPr>
               <w:rStyle w:val="Hyperlink"/>
@@ -2623,7 +2662,7 @@
           <w:sz w:val="24"/>
           <w:u w:val="single"/>
         </w:rPr>
-        <w:hyperlink r:id="rId23" w:history="1">
+        <w:hyperlink r:id="rId24" w:history="1">
           <w:r>
             <w:rPr>
               <w:rStyle w:val="Hyperlink"/>
@@ -2641,7 +2680,7 @@
           <w:sz w:val="24"/>
           <w:u w:val="single"/>
         </w:rPr>
-        <w:hyperlink r:id="rId21" w:history="1">
+        <w:hyperlink r:id="rId24" w:history="1">
           <w:r>
             <w:rPr>
               <w:rStyle w:val="Hyperlink"/>

--- a/EXPORTS/DOCX/published/niveau3/Dutch/Bronbeek.docx
+++ b/EXPORTS/DOCX/published/niveau3/Dutch/Bronbeek.docx
@@ -455,6 +455,7 @@
       </w:r>
       <w:r>
         <w:rPr>
+          <w:u w:val="single" w:color="0066cc"/>
           <w:rFonts w:ascii="Charis SIL Regular" w:hAnsi="Charis SIL Regular" w:eastAsia="Charis SIL Regular"/>
           <w:b w:val="0"/>
           <w:i w:val="0"/>
@@ -1172,18 +1173,7 @@
           <w:color w:val="000000"/>
           <w:sz w:val="24"/>
         </w:rPr>
-        <w:t>De bibliotheek met meer dan 15.000 boeken is doorzoekb</w:t>
-      </w:r>
-      <w:r>
-        <w:rPr>
-          <w:u w:val="single" w:color="0066cc"/>
-          <w:rFonts w:ascii="Charis SIL Regular" w:hAnsi="Charis SIL Regular" w:eastAsia="Charis SIL Regular"/>
-          <w:b w:val="0"/>
-          <w:i w:val="0"/>
-          <w:color w:val="000000"/>
-          <w:sz w:val="24"/>
-        </w:rPr>
-        <w:t xml:space="preserve">aar via </w:t>
+        <w:t xml:space="preserve">De bibliotheek met meer dan 15.000 boeken is doorzoekbaar via </w:t>
       </w:r>
       <w:r>
         <w:rPr>
@@ -1194,7 +1184,7 @@
           <w:sz w:val="24"/>
           <w:u w:val="single"/>
         </w:rPr>
-        <w:hyperlink r:id="rId14" w:history="1">
+        <w:hyperlink r:id="rId13" w:history="1">
           <w:r>
             <w:rPr>
               <w:rStyle w:val="Hyperlink"/>
@@ -1242,7 +1232,7 @@
           <w:sz w:val="24"/>
           <w:u w:val="single"/>
         </w:rPr>
-        <w:hyperlink r:id="rId15" w:history="1">
+        <w:hyperlink r:id="rId14" w:history="1">
           <w:r>
             <w:rPr>
               <w:rStyle w:val="Hyperlink"/>
@@ -1271,7 +1261,7 @@
           <w:sz w:val="24"/>
           <w:u w:val="single"/>
         </w:rPr>
-        <w:hyperlink r:id="rId15" w:history="1">
+        <w:hyperlink r:id="rId14" w:history="1">
           <w:r>
             <w:rPr>
               <w:rStyle w:val="Hyperlink"/>
@@ -1299,7 +1289,7 @@
           <w:color w:val="000000"/>
           <w:sz w:val="24"/>
         </w:rPr>
-        <w:hyperlink r:id="rId15" w:history="1">
+        <w:hyperlink r:id="rId14" w:history="1">
           <w:r>
             <w:rPr>
               <w:rStyle w:val="Hyperlink"/>
@@ -1317,7 +1307,7 @@
           <w:color w:val="000000"/>
           <w:sz w:val="24"/>
         </w:rPr>
-        <w:hyperlink r:id="rId15" w:history="1">
+        <w:hyperlink r:id="rId14" w:history="1">
           <w:r>
             <w:rPr>
               <w:rStyle w:val="Hyperlink"/>
@@ -1335,7 +1325,7 @@
           <w:color w:val="000000"/>
           <w:sz w:val="24"/>
         </w:rPr>
-        <w:hyperlink r:id="rId15" w:history="1">
+        <w:hyperlink r:id="rId14" w:history="1">
           <w:r>
             <w:rPr>
               <w:rStyle w:val="Hyperlink"/>
@@ -1437,7 +1427,7 @@
           <w:sz w:val="24"/>
           <w:u w:val="single"/>
         </w:rPr>
-        <w:hyperlink r:id="rId16" w:history="1">
+        <w:hyperlink r:id="rId15" w:history="1">
           <w:r>
             <w:rPr>
               <w:rStyle w:val="Hyperlink"/>
@@ -1475,7 +1465,7 @@
           <w:color w:val="000000"/>
           <w:sz w:val="24"/>
         </w:rPr>
-        <w:hyperlink r:id="rId16" w:history="1">
+        <w:hyperlink r:id="rId15" w:history="1">
           <w:r>
             <w:rPr>
               <w:rStyle w:val="Hyperlink"/>
@@ -1533,7 +1523,7 @@
           <w:sz w:val="24"/>
           <w:u w:val="single"/>
         </w:rPr>
-        <w:hyperlink r:id="rId17" w:history="1">
+        <w:hyperlink r:id="rId16" w:history="1">
           <w:r>
             <w:rPr>
               <w:rStyle w:val="Hyperlink"/>
@@ -1611,7 +1601,7 @@
           <w:sz w:val="24"/>
           <w:u w:val="single"/>
         </w:rPr>
-        <w:hyperlink r:id="rId18" w:history="1">
+        <w:hyperlink r:id="rId17" w:history="1">
           <w:r>
             <w:rPr>
               <w:rStyle w:val="Hyperlink"/>
@@ -1629,7 +1619,7 @@
           <w:sz w:val="24"/>
           <w:u w:val="single"/>
         </w:rPr>
-        <w:hyperlink r:id="rId18" w:history="1">
+        <w:hyperlink r:id="rId17" w:history="1">
           <w:r>
             <w:rPr>
               <w:rStyle w:val="Hyperlink"/>
@@ -1917,7 +1907,7 @@
           <w:sz w:val="24"/>
           <w:u w:val="single"/>
         </w:rPr>
-        <w:hyperlink r:id="rId19" w:history="1">
+        <w:hyperlink r:id="rId18" w:history="1">
           <w:r>
             <w:rPr>
               <w:rStyle w:val="Hyperlink"/>
@@ -1935,7 +1925,7 @@
           <w:sz w:val="24"/>
           <w:u w:val="single"/>
         </w:rPr>
-        <w:hyperlink r:id="rId19" w:history="1">
+        <w:hyperlink r:id="rId18" w:history="1">
           <w:r>
             <w:rPr>
               <w:rStyle w:val="Hyperlink"/>
@@ -1953,7 +1943,7 @@
           <w:sz w:val="24"/>
           <w:u w:val="single"/>
         </w:rPr>
-        <w:hyperlink r:id="rId19" w:history="1">
+        <w:hyperlink r:id="rId18" w:history="1">
           <w:r>
             <w:rPr>
               <w:rStyle w:val="Hyperlink"/>
@@ -1971,7 +1961,7 @@
           <w:sz w:val="24"/>
           <w:u w:val="single"/>
         </w:rPr>
-        <w:hyperlink r:id="rId19" w:history="1">
+        <w:hyperlink r:id="rId18" w:history="1">
           <w:r>
             <w:rPr>
               <w:rStyle w:val="Hyperlink"/>
@@ -1989,7 +1979,7 @@
           <w:sz w:val="24"/>
           <w:u w:val="single"/>
         </w:rPr>
-        <w:hyperlink r:id="rId19" w:history="1">
+        <w:hyperlink r:id="rId18" w:history="1">
           <w:r>
             <w:rPr>
               <w:rStyle w:val="Hyperlink"/>
@@ -2007,7 +1997,7 @@
           <w:sz w:val="24"/>
           <w:u w:val="single"/>
         </w:rPr>
-        <w:hyperlink r:id="rId19" w:history="1">
+        <w:hyperlink r:id="rId18" w:history="1">
           <w:r>
             <w:rPr>
               <w:rStyle w:val="Hyperlink"/>
@@ -2025,7 +2015,7 @@
           <w:sz w:val="24"/>
           <w:u w:val="single"/>
         </w:rPr>
-        <w:hyperlink r:id="rId19" w:history="1">
+        <w:hyperlink r:id="rId18" w:history="1">
           <w:r>
             <w:rPr>
               <w:rStyle w:val="Hyperlink"/>
@@ -2053,7 +2043,7 @@
           <w:sz w:val="24"/>
           <w:u w:val="single"/>
         </w:rPr>
-        <w:hyperlink r:id="rId20" w:history="1">
+        <w:hyperlink r:id="rId19" w:history="1">
           <w:r>
             <w:rPr>
               <w:rStyle w:val="Hyperlink"/>
@@ -2071,7 +2061,7 @@
           <w:sz w:val="24"/>
           <w:u w:val="single"/>
         </w:rPr>
-        <w:hyperlink r:id="rId20" w:history="1">
+        <w:hyperlink r:id="rId19" w:history="1">
           <w:r>
             <w:rPr>
               <w:rStyle w:val="Hyperlink"/>
@@ -2100,7 +2090,7 @@
           <w:sz w:val="24"/>
           <w:u w:val="single"/>
         </w:rPr>
-        <w:hyperlink r:id="rId20" w:history="1">
+        <w:hyperlink r:id="rId19" w:history="1">
           <w:r>
             <w:rPr>
               <w:rStyle w:val="Hyperlink"/>
@@ -2218,7 +2208,7 @@
           <w:sz w:val="24"/>
           <w:u w:val="single"/>
         </w:rPr>
-        <w:hyperlink r:id="rId21" w:history="1">
+        <w:hyperlink r:id="rId20" w:history="1">
           <w:r>
             <w:rPr>
               <w:rStyle w:val="Hyperlink"/>
@@ -2236,7 +2226,7 @@
           <w:sz w:val="24"/>
           <w:u w:val="single"/>
         </w:rPr>
-        <w:hyperlink r:id="rId21" w:history="1">
+        <w:hyperlink r:id="rId20" w:history="1">
           <w:r>
             <w:rPr>
               <w:rStyle w:val="Hyperlink"/>
@@ -2479,7 +2469,7 @@
           <w:sz w:val="24"/>
           <w:u w:val="single"/>
         </w:rPr>
-        <w:hyperlink r:id="rId22" w:history="1">
+        <w:hyperlink r:id="rId21" w:history="1">
           <w:r>
             <w:rPr>
               <w:rStyle w:val="Hyperlink"/>
@@ -2497,7 +2487,7 @@
           <w:sz w:val="24"/>
           <w:u w:val="single"/>
         </w:rPr>
-        <w:hyperlink r:id="rId22" w:history="1">
+        <w:hyperlink r:id="rId21" w:history="1">
           <w:r>
             <w:rPr>
               <w:rStyle w:val="Hyperlink"/>
@@ -2515,7 +2505,7 @@
           <w:sz w:val="24"/>
           <w:u w:val="single"/>
         </w:rPr>
-        <w:hyperlink r:id="rId22" w:history="1">
+        <w:hyperlink r:id="rId21" w:history="1">
           <w:r>
             <w:rPr>
               <w:rStyle w:val="Hyperlink"/>
@@ -2533,7 +2523,7 @@
           <w:sz w:val="24"/>
           <w:u w:val="single"/>
         </w:rPr>
-        <w:hyperlink r:id="rId22" w:history="1">
+        <w:hyperlink r:id="rId21" w:history="1">
           <w:r>
             <w:rPr>
               <w:rStyle w:val="Hyperlink"/>
@@ -2561,7 +2551,7 @@
           <w:sz w:val="24"/>
           <w:u w:val="single"/>
         </w:rPr>
-        <w:hyperlink r:id="rId23" w:history="1">
+        <w:hyperlink r:id="rId22" w:history="1">
           <w:r>
             <w:rPr>
               <w:rStyle w:val="Hyperlink"/>
@@ -2579,7 +2569,7 @@
           <w:sz w:val="24"/>
           <w:u w:val="single"/>
         </w:rPr>
-        <w:hyperlink r:id="rId23" w:history="1">
+        <w:hyperlink r:id="rId21" w:history="1">
           <w:r>
             <w:rPr>
               <w:rStyle w:val="Hyperlink"/>
@@ -2597,7 +2587,7 @@
           <w:sz w:val="24"/>
           <w:u w:val="single"/>
         </w:rPr>
-        <w:hyperlink r:id="rId23" w:history="1">
+        <w:hyperlink r:id="rId22" w:history="1">
           <w:r>
             <w:rPr>
               <w:rStyle w:val="Hyperlink"/>
@@ -2608,21 +2598,13 @@
       </w:r>
       <w:r>
         <w:rPr>
-          <w:u w:val="single" w:color="0066cc"/>
           <w:rFonts w:ascii="Charis SIL Regular" w:hAnsi="Charis SIL Regular" w:eastAsia="Charis SIL Regular"/>
           <w:b w:val="0"/>
           <w:i w:val="0"/>
           <w:color w:val="000000"/>
           <w:sz w:val="24"/>
         </w:rPr>
-        <w:hyperlink r:id="rId22" w:history="1">
-          <w:r>
-            <w:rPr>
-              <w:rStyle w:val="Hyperlink"/>
-            </w:rPr>
-            <w:t xml:space="preserve">, </w:t>
-          </w:r>
-        </w:hyperlink>
+        <w:t xml:space="preserve">, </w:t>
       </w:r>
       <w:r>
         <w:rPr>
@@ -2633,7 +2615,7 @@
           <w:sz w:val="24"/>
           <w:u w:val="single"/>
         </w:rPr>
-        <w:hyperlink r:id="rId22" w:history="1">
+        <w:hyperlink r:id="rId21" w:history="1">
           <w:r>
             <w:rPr>
               <w:rStyle w:val="Hyperlink"/>
@@ -2662,7 +2644,7 @@
           <w:sz w:val="24"/>
           <w:u w:val="single"/>
         </w:rPr>
-        <w:hyperlink r:id="rId24" w:history="1">
+        <w:hyperlink r:id="rId23" w:history="1">
           <w:r>
             <w:rPr>
               <w:rStyle w:val="Hyperlink"/>
@@ -2680,7 +2662,7 @@
           <w:sz w:val="24"/>
           <w:u w:val="single"/>
         </w:rPr>
-        <w:hyperlink r:id="rId24" w:history="1">
+        <w:hyperlink r:id="rId21" w:history="1">
           <w:r>
             <w:rPr>
               <w:rStyle w:val="Hyperlink"/>

--- a/EXPORTS/DOCX/published/niveau3/Dutch/Bronbeek.docx
+++ b/EXPORTS/DOCX/published/niveau3/Dutch/Bronbeek.docx
@@ -444,25 +444,7 @@
           <w:color w:val="000000"/>
           <w:sz w:val="24"/>
         </w:rPr>
-        <w:hyperlink r:id="rId10" w:history="1">
-          <w:r>
-            <w:rPr>
-              <w:rStyle w:val="Hyperlink"/>
-            </w:rPr>
-            <w:t xml:space="preserve">teld voor </w:t>
-          </w:r>
-        </w:hyperlink>
-      </w:r>
-      <w:r>
-        <w:rPr>
-          <w:u w:val="single" w:color="0066cc"/>
-          <w:rFonts w:ascii="Charis SIL Regular" w:hAnsi="Charis SIL Regular" w:eastAsia="Charis SIL Regular"/>
-          <w:b w:val="0"/>
-          <w:i w:val="0"/>
-          <w:color w:val="000000"/>
-          <w:sz w:val="24"/>
-        </w:rPr>
-        <w:t>m</w:t>
+        <w:t>teld voor m</w:t>
       </w:r>
       <w:r>
         <w:rPr>
@@ -1173,7 +1155,35 @@
           <w:color w:val="000000"/>
           <w:sz w:val="24"/>
         </w:rPr>
-        <w:t xml:space="preserve">De bibliotheek met meer dan 15.000 boeken is doorzoekbaar via </w:t>
+        <w:t>De bibliotheek met meer dan 15.000 boeken is doorzoekb</w:t>
+      </w:r>
+      <w:r>
+        <w:rPr>
+          <w:u w:val="single" w:color="0066cc"/>
+          <w:rFonts w:ascii="Charis SIL Regular" w:hAnsi="Charis SIL Regular" w:eastAsia="Charis SIL Regular"/>
+          <w:b w:val="0"/>
+          <w:i w:val="0"/>
+          <w:color w:val="000000"/>
+          <w:sz w:val="24"/>
+        </w:rPr>
+        <w:t>a</w:t>
+      </w:r>
+      <w:r>
+        <w:rPr>
+          <w:rFonts w:ascii="Charis SIL Regular" w:hAnsi="Charis SIL Regular" w:eastAsia="Charis SIL Regular"/>
+          <w:b w:val="0"/>
+          <w:i w:val="0"/>
+          <w:color w:val="000000"/>
+          <w:sz w:val="24"/>
+        </w:rPr>
+        <w:hyperlink r:id="rId13" w:history="1">
+          <w:r>
+            <w:rPr>
+              <w:rStyle w:val="Hyperlink"/>
+            </w:rPr>
+            <w:t xml:space="preserve">ar via </w:t>
+          </w:r>
+        </w:hyperlink>
       </w:r>
       <w:r>
         <w:rPr>

--- a/EXPORTS/DOCX/published/niveau3/Dutch/Bronbeek.docx
+++ b/EXPORTS/DOCX/published/niveau3/Dutch/Bronbeek.docx
@@ -227,25 +227,7 @@
           <w:color w:val="000000"/>
           <w:sz w:val="24"/>
         </w:rPr>
-        <w:t>Nederl</w:t>
-      </w:r>
-      <w:r>
-        <w:rPr>
-          <w:u w:val="single" w:color="0066cc"/>
-          <w:rFonts w:ascii="Charis SIL Regular" w:hAnsi="Charis SIL Regular" w:eastAsia="Charis SIL Regular"/>
-          <w:b w:val="0"/>
-          <w:i w:val="0"/>
-          <w:color w:val="000000"/>
-          <w:sz w:val="24"/>
-        </w:rPr>
-        <w:hyperlink r:id="rId9" w:history="1">
-          <w:r>
-            <w:rPr>
-              <w:rStyle w:val="Hyperlink"/>
-            </w:rPr>
-            <w:t>andse S</w:t>
-          </w:r>
-        </w:hyperlink>
+        <w:t>Nederlandse S</w:t>
       </w:r>
       <w:r>
         <w:rPr>
@@ -444,7 +426,25 @@
           <w:color w:val="000000"/>
           <w:sz w:val="24"/>
         </w:rPr>
-        <w:t>teld voor m</w:t>
+        <w:hyperlink r:id="rId10" w:history="1">
+          <w:r>
+            <w:rPr>
+              <w:rStyle w:val="Hyperlink"/>
+            </w:rPr>
+            <w:t xml:space="preserve">teld voor </w:t>
+          </w:r>
+        </w:hyperlink>
+      </w:r>
+      <w:r>
+        <w:rPr>
+          <w:u w:val="single" w:color="0066cc"/>
+          <w:rFonts w:ascii="Charis SIL Regular" w:hAnsi="Charis SIL Regular" w:eastAsia="Charis SIL Regular"/>
+          <w:b w:val="0"/>
+          <w:i w:val="0"/>
+          <w:color w:val="000000"/>
+          <w:sz w:val="24"/>
+        </w:rPr>
+        <w:t>m</w:t>
       </w:r>
       <w:r>
         <w:rPr>
@@ -1170,6 +1170,7 @@
       </w:r>
       <w:r>
         <w:rPr>
+          <w:u w:val="single" w:color="0066cc"/>
           <w:rFonts w:ascii="Charis SIL Regular" w:hAnsi="Charis SIL Regular" w:eastAsia="Charis SIL Regular"/>
           <w:b w:val="0"/>
           <w:i w:val="0"/>
@@ -2053,7 +2054,7 @@
           <w:sz w:val="24"/>
           <w:u w:val="single"/>
         </w:rPr>
-        <w:hyperlink r:id="rId19" w:history="1">
+        <w:hyperlink r:id="rId18" w:history="1">
           <w:r>
             <w:rPr>
               <w:rStyle w:val="Hyperlink"/>
@@ -2100,7 +2101,7 @@
           <w:sz w:val="24"/>
           <w:u w:val="single"/>
         </w:rPr>
-        <w:hyperlink r:id="rId19" w:history="1">
+        <w:hyperlink r:id="rId18" w:history="1">
           <w:r>
             <w:rPr>
               <w:rStyle w:val="Hyperlink"/>
@@ -2579,7 +2580,7 @@
           <w:sz w:val="24"/>
           <w:u w:val="single"/>
         </w:rPr>
-        <w:hyperlink r:id="rId21" w:history="1">
+        <w:hyperlink r:id="rId22" w:history="1">
           <w:r>
             <w:rPr>
               <w:rStyle w:val="Hyperlink"/>

--- a/EXPORTS/DOCX/published/niveau3/Dutch/Bronbeek.docx
+++ b/EXPORTS/DOCX/published/niveau3/Dutch/Bronbeek.docx
@@ -227,7 +227,25 @@
           <w:color w:val="000000"/>
           <w:sz w:val="24"/>
         </w:rPr>
-        <w:t>Nederlandse S</w:t>
+        <w:t>Nederl</w:t>
+      </w:r>
+      <w:r>
+        <w:rPr>
+          <w:u w:val="single" w:color="0066cc"/>
+          <w:rFonts w:ascii="Charis SIL Regular" w:hAnsi="Charis SIL Regular" w:eastAsia="Charis SIL Regular"/>
+          <w:b w:val="0"/>
+          <w:i w:val="0"/>
+          <w:color w:val="000000"/>
+          <w:sz w:val="24"/>
+        </w:rPr>
+        <w:hyperlink r:id="rId9" w:history="1">
+          <w:r>
+            <w:rPr>
+              <w:rStyle w:val="Hyperlink"/>
+            </w:rPr>
+            <w:t>andse S</w:t>
+          </w:r>
+        </w:hyperlink>
       </w:r>
       <w:r>
         <w:rPr>
@@ -1155,36 +1173,7 @@
           <w:color w:val="000000"/>
           <w:sz w:val="24"/>
         </w:rPr>
-        <w:t>De bibliotheek met meer dan 15.000 boeken is doorzoekb</w:t>
-      </w:r>
-      <w:r>
-        <w:rPr>
-          <w:u w:val="single" w:color="0066cc"/>
-          <w:rFonts w:ascii="Charis SIL Regular" w:hAnsi="Charis SIL Regular" w:eastAsia="Charis SIL Regular"/>
-          <w:b w:val="0"/>
-          <w:i w:val="0"/>
-          <w:color w:val="000000"/>
-          <w:sz w:val="24"/>
-        </w:rPr>
-        <w:t>a</w:t>
-      </w:r>
-      <w:r>
-        <w:rPr>
-          <w:u w:val="single" w:color="0066cc"/>
-          <w:rFonts w:ascii="Charis SIL Regular" w:hAnsi="Charis SIL Regular" w:eastAsia="Charis SIL Regular"/>
-          <w:b w:val="0"/>
-          <w:i w:val="0"/>
-          <w:color w:val="000000"/>
-          <w:sz w:val="24"/>
-        </w:rPr>
-        <w:hyperlink r:id="rId13" w:history="1">
-          <w:r>
-            <w:rPr>
-              <w:rStyle w:val="Hyperlink"/>
-            </w:rPr>
-            <w:t xml:space="preserve">ar via </w:t>
-          </w:r>
-        </w:hyperlink>
+        <w:t xml:space="preserve">De bibliotheek met meer dan 15.000 boeken is doorzoekbaar via </w:t>
       </w:r>
       <w:r>
         <w:rPr>
@@ -2054,7 +2043,7 @@
           <w:sz w:val="24"/>
           <w:u w:val="single"/>
         </w:rPr>
-        <w:hyperlink r:id="rId18" w:history="1">
+        <w:hyperlink r:id="rId19" w:history="1">
           <w:r>
             <w:rPr>
               <w:rStyle w:val="Hyperlink"/>
@@ -2101,7 +2090,7 @@
           <w:sz w:val="24"/>
           <w:u w:val="single"/>
         </w:rPr>
-        <w:hyperlink r:id="rId18" w:history="1">
+        <w:hyperlink r:id="rId19" w:history="1">
           <w:r>
             <w:rPr>
               <w:rStyle w:val="Hyperlink"/>
@@ -2609,13 +2598,21 @@
       </w:r>
       <w:r>
         <w:rPr>
+          <w:u w:val="single" w:color="0066cc"/>
           <w:rFonts w:ascii="Charis SIL Regular" w:hAnsi="Charis SIL Regular" w:eastAsia="Charis SIL Regular"/>
           <w:b w:val="0"/>
           <w:i w:val="0"/>
           <w:color w:val="000000"/>
           <w:sz w:val="24"/>
         </w:rPr>
-        <w:t xml:space="preserve">, </w:t>
+        <w:hyperlink r:id="rId21" w:history="1">
+          <w:r>
+            <w:rPr>
+              <w:rStyle w:val="Hyperlink"/>
+            </w:rPr>
+            <w:t xml:space="preserve">, </w:t>
+          </w:r>
+        </w:hyperlink>
       </w:r>
       <w:r>
         <w:rPr>
@@ -2626,7 +2623,7 @@
           <w:sz w:val="24"/>
           <w:u w:val="single"/>
         </w:rPr>
-        <w:hyperlink r:id="rId21" w:history="1">
+        <w:hyperlink r:id="rId23" w:history="1">
           <w:r>
             <w:rPr>
               <w:rStyle w:val="Hyperlink"/>
@@ -2655,7 +2652,7 @@
           <w:sz w:val="24"/>
           <w:u w:val="single"/>
         </w:rPr>
-        <w:hyperlink r:id="rId23" w:history="1">
+        <w:hyperlink r:id="rId21" w:history="1">
           <w:r>
             <w:rPr>
               <w:rStyle w:val="Hyperlink"/>

--- a/EXPORTS/DOCX/published/niveau3/Dutch/Bronbeek.docx
+++ b/EXPORTS/DOCX/published/niveau3/Dutch/Bronbeek.docx
@@ -238,14 +238,7 @@
           <w:color w:val="000000"/>
           <w:sz w:val="24"/>
         </w:rPr>
-        <w:hyperlink r:id="rId9" w:history="1">
-          <w:r>
-            <w:rPr>
-              <w:rStyle w:val="Hyperlink"/>
-            </w:rPr>
-            <w:t>andse S</w:t>
-          </w:r>
-        </w:hyperlink>
+        <w:t>andse S</w:t>
       </w:r>
       <w:r>
         <w:rPr>
@@ -433,36 +426,7 @@
           <w:color w:val="000000"/>
           <w:sz w:val="24"/>
         </w:rPr>
-        <w:t>het tehuis ook openges</w:t>
-      </w:r>
-      <w:r>
-        <w:rPr>
-          <w:u w:val="single" w:color="0066cc"/>
-          <w:rFonts w:ascii="Charis SIL Regular" w:hAnsi="Charis SIL Regular" w:eastAsia="Charis SIL Regular"/>
-          <w:b w:val="0"/>
-          <w:i w:val="0"/>
-          <w:color w:val="000000"/>
-          <w:sz w:val="24"/>
-        </w:rPr>
-        <w:hyperlink r:id="rId10" w:history="1">
-          <w:r>
-            <w:rPr>
-              <w:rStyle w:val="Hyperlink"/>
-            </w:rPr>
-            <w:t xml:space="preserve">teld voor </w:t>
-          </w:r>
-        </w:hyperlink>
-      </w:r>
-      <w:r>
-        <w:rPr>
-          <w:u w:val="single" w:color="0066cc"/>
-          <w:rFonts w:ascii="Charis SIL Regular" w:hAnsi="Charis SIL Regular" w:eastAsia="Charis SIL Regular"/>
-          <w:b w:val="0"/>
-          <w:i w:val="0"/>
-          <w:color w:val="000000"/>
-          <w:sz w:val="24"/>
-        </w:rPr>
-        <w:t>m</w:t>
+        <w:t>het tehuis ook opengesteld voor m</w:t>
       </w:r>
       <w:r>
         <w:rPr>
@@ -1173,7 +1137,36 @@
           <w:color w:val="000000"/>
           <w:sz w:val="24"/>
         </w:rPr>
-        <w:t xml:space="preserve">De bibliotheek met meer dan 15.000 boeken is doorzoekbaar via </w:t>
+        <w:t>De bibliotheek met meer dan 15.000 boeken is doorzoekb</w:t>
+      </w:r>
+      <w:r>
+        <w:rPr>
+          <w:u w:val="single" w:color="0066cc"/>
+          <w:rFonts w:ascii="Charis SIL Regular" w:hAnsi="Charis SIL Regular" w:eastAsia="Charis SIL Regular"/>
+          <w:b w:val="0"/>
+          <w:i w:val="0"/>
+          <w:color w:val="000000"/>
+          <w:sz w:val="24"/>
+        </w:rPr>
+        <w:t>a</w:t>
+      </w:r>
+      <w:r>
+        <w:rPr>
+          <w:u w:val="single" w:color="0066cc"/>
+          <w:rFonts w:ascii="Charis SIL Regular" w:hAnsi="Charis SIL Regular" w:eastAsia="Charis SIL Regular"/>
+          <w:b w:val="0"/>
+          <w:i w:val="0"/>
+          <w:color w:val="000000"/>
+          <w:sz w:val="24"/>
+        </w:rPr>
+        <w:hyperlink r:id="rId13" w:history="1">
+          <w:r>
+            <w:rPr>
+              <w:rStyle w:val="Hyperlink"/>
+            </w:rPr>
+            <w:t xml:space="preserve">ar via </w:t>
+          </w:r>
+        </w:hyperlink>
       </w:r>
       <w:r>
         <w:rPr>
@@ -2605,14 +2598,7 @@
           <w:color w:val="000000"/>
           <w:sz w:val="24"/>
         </w:rPr>
-        <w:hyperlink r:id="rId21" w:history="1">
-          <w:r>
-            <w:rPr>
-              <w:rStyle w:val="Hyperlink"/>
-            </w:rPr>
-            <w:t xml:space="preserve">, </w:t>
-          </w:r>
-        </w:hyperlink>
+        <w:t xml:space="preserve">, </w:t>
       </w:r>
       <w:r>
         <w:rPr>
@@ -2652,7 +2638,7 @@
           <w:sz w:val="24"/>
           <w:u w:val="single"/>
         </w:rPr>
-        <w:hyperlink r:id="rId21" w:history="1">
+        <w:hyperlink r:id="rId23" w:history="1">
           <w:r>
             <w:rPr>
               <w:rStyle w:val="Hyperlink"/>

--- a/EXPORTS/DOCX/published/niveau3/Dutch/Bronbeek.docx
+++ b/EXPORTS/DOCX/published/niveau3/Dutch/Bronbeek.docx
@@ -238,7 +238,14 @@
           <w:color w:val="000000"/>
           <w:sz w:val="24"/>
         </w:rPr>
-        <w:t>andse S</w:t>
+        <w:hyperlink r:id="rId9" w:history="1">
+          <w:r>
+            <w:rPr>
+              <w:rStyle w:val="Hyperlink"/>
+            </w:rPr>
+            <w:t>andse S</w:t>
+          </w:r>
+        </w:hyperlink>
       </w:r>
       <w:r>
         <w:rPr>
@@ -426,7 +433,36 @@
           <w:color w:val="000000"/>
           <w:sz w:val="24"/>
         </w:rPr>
-        <w:t>het tehuis ook opengesteld voor m</w:t>
+        <w:t>het tehuis ook openges</w:t>
+      </w:r>
+      <w:r>
+        <w:rPr>
+          <w:u w:val="single" w:color="0066cc"/>
+          <w:rFonts w:ascii="Charis SIL Regular" w:hAnsi="Charis SIL Regular" w:eastAsia="Charis SIL Regular"/>
+          <w:b w:val="0"/>
+          <w:i w:val="0"/>
+          <w:color w:val="000000"/>
+          <w:sz w:val="24"/>
+        </w:rPr>
+        <w:hyperlink r:id="rId10" w:history="1">
+          <w:r>
+            <w:rPr>
+              <w:rStyle w:val="Hyperlink"/>
+            </w:rPr>
+            <w:t xml:space="preserve">teld voor </w:t>
+          </w:r>
+        </w:hyperlink>
+      </w:r>
+      <w:r>
+        <w:rPr>
+          <w:u w:val="single" w:color="0066cc"/>
+          <w:rFonts w:ascii="Charis SIL Regular" w:hAnsi="Charis SIL Regular" w:eastAsia="Charis SIL Regular"/>
+          <w:b w:val="0"/>
+          <w:i w:val="0"/>
+          <w:color w:val="000000"/>
+          <w:sz w:val="24"/>
+        </w:rPr>
+        <w:t>m</w:t>
       </w:r>
       <w:r>
         <w:rPr>
@@ -2591,14 +2627,20 @@
       </w:r>
       <w:r>
         <w:rPr>
-          <w:u w:val="single" w:color="0066cc"/>
           <w:rFonts w:ascii="Charis SIL Regular" w:hAnsi="Charis SIL Regular" w:eastAsia="Charis SIL Regular"/>
           <w:b w:val="0"/>
           <w:i w:val="0"/>
           <w:color w:val="000000"/>
           <w:sz w:val="24"/>
         </w:rPr>
-        <w:t xml:space="preserve">, </w:t>
+        <w:hyperlink r:id="rId21" w:history="1">
+          <w:r>
+            <w:rPr>
+              <w:rStyle w:val="Hyperlink"/>
+            </w:rPr>
+            <w:t xml:space="preserve">, </w:t>
+          </w:r>
+        </w:hyperlink>
       </w:r>
       <w:r>
         <w:rPr>
@@ -2609,7 +2651,7 @@
           <w:sz w:val="24"/>
           <w:u w:val="single"/>
         </w:rPr>
-        <w:hyperlink r:id="rId23" w:history="1">
+        <w:hyperlink r:id="rId21" w:history="1">
           <w:r>
             <w:rPr>
               <w:rStyle w:val="Hyperlink"/>
@@ -2656,7 +2698,7 @@
           <w:sz w:val="24"/>
           <w:u w:val="single"/>
         </w:rPr>
-        <w:hyperlink r:id="rId21" w:history="1">
+        <w:hyperlink r:id="rId23" w:history="1">
           <w:r>
             <w:rPr>
               <w:rStyle w:val="Hyperlink"/>

--- a/EXPORTS/DOCX/published/niveau3/Dutch/Bronbeek.docx
+++ b/EXPORTS/DOCX/published/niveau3/Dutch/Bronbeek.docx
@@ -2627,6 +2627,7 @@
       </w:r>
       <w:r>
         <w:rPr>
+          <w:u w:val="single" w:color="0066cc"/>
           <w:rFonts w:ascii="Charis SIL Regular" w:hAnsi="Charis SIL Regular" w:eastAsia="Charis SIL Regular"/>
           <w:b w:val="0"/>
           <w:i w:val="0"/>

--- a/EXPORTS/DOCX/published/niveau3/Dutch/Bronbeek.docx
+++ b/EXPORTS/DOCX/published/niveau3/Dutch/Bronbeek.docx
@@ -1173,36 +1173,7 @@
           <w:color w:val="000000"/>
           <w:sz w:val="24"/>
         </w:rPr>
-        <w:t>De bibliotheek met meer dan 15.000 boeken is doorzoekb</w:t>
-      </w:r>
-      <w:r>
-        <w:rPr>
-          <w:u w:val="single" w:color="0066cc"/>
-          <w:rFonts w:ascii="Charis SIL Regular" w:hAnsi="Charis SIL Regular" w:eastAsia="Charis SIL Regular"/>
-          <w:b w:val="0"/>
-          <w:i w:val="0"/>
-          <w:color w:val="000000"/>
-          <w:sz w:val="24"/>
-        </w:rPr>
-        <w:t>a</w:t>
-      </w:r>
-      <w:r>
-        <w:rPr>
-          <w:u w:val="single" w:color="0066cc"/>
-          <w:rFonts w:ascii="Charis SIL Regular" w:hAnsi="Charis SIL Regular" w:eastAsia="Charis SIL Regular"/>
-          <w:b w:val="0"/>
-          <w:i w:val="0"/>
-          <w:color w:val="000000"/>
-          <w:sz w:val="24"/>
-        </w:rPr>
-        <w:hyperlink r:id="rId13" w:history="1">
-          <w:r>
-            <w:rPr>
-              <w:rStyle w:val="Hyperlink"/>
-            </w:rPr>
-            <w:t xml:space="preserve">ar via </w:t>
-          </w:r>
-        </w:hyperlink>
+        <w:t xml:space="preserve">De bibliotheek met meer dan 15.000 boeken is doorzoekbaar via </w:t>
       </w:r>
       <w:r>
         <w:rPr>

--- a/EXPORTS/DOCX/published/niveau3/Dutch/Bronbeek.docx
+++ b/EXPORTS/DOCX/published/niveau3/Dutch/Bronbeek.docx
@@ -2061,7 +2061,7 @@
           <w:sz w:val="24"/>
           <w:u w:val="single"/>
         </w:rPr>
-        <w:hyperlink r:id="rId19" w:history="1">
+        <w:hyperlink r:id="rId18" w:history="1">
           <w:r>
             <w:rPr>
               <w:rStyle w:val="Hyperlink"/>

--- a/EXPORTS/DOCX/published/niveau3/Dutch/Bronbeek.docx
+++ b/EXPORTS/DOCX/published/niveau3/Dutch/Bronbeek.docx
@@ -57,7 +57,7 @@
         <w:autoSpaceDE w:val="0"/>
         <w:widowControl/>
         <w:spacing w:line="288" w:lineRule="exact" w:before="292" w:after="0"/>
-        <w:ind w:left="20" w:right="1152" w:firstLine="0"/>
+        <w:ind w:left="20" w:right="0" w:firstLine="0"/>
         <w:jc w:val="left"/>
       </w:pPr>
       <w:r>
@@ -71,14 +71,7 @@
         <w:t xml:space="preserve">Museum Bronbeek werd in 1863 geopend als onderdeel van het Koloniaal Militair </w:t>
       </w:r>
       <w:r>
-        <w:rPr>
-          <w:rFonts w:ascii="Charis SIL Regular" w:hAnsi="Charis SIL Regular" w:eastAsia="Charis SIL Regular"/>
-          <w:b w:val="0"/>
-          <w:i w:val="0"/>
-          <w:color w:val="000000"/>
-          <w:sz w:val="24"/>
-        </w:rPr>
-        <w:t xml:space="preserve">Invalidenhuis, nabij Arnhem. Het bevat een grote collectie aan militaria, maar ook </w:t>
+        <w:br/>
       </w:r>
       <w:r>
         <w:rPr>
@@ -88,7 +81,17 @@
           <w:color w:val="000000"/>
           <w:sz w:val="24"/>
         </w:rPr>
-        <w:t>etnografische en andersoortige objecten.</w:t>
+        <w:t xml:space="preserve">Invalidenhuis, nabij Arnhem. Het museum beheert een grote collectie aan militaria, maar ook </w:t>
+      </w:r>
+      <w:r>
+        <w:rPr>
+          <w:rFonts w:ascii="Charis SIL Regular" w:hAnsi="Charis SIL Regular" w:eastAsia="Charis SIL Regular"/>
+          <w:b w:val="0"/>
+          <w:i w:val="0"/>
+          <w:color w:val="000000"/>
+          <w:sz w:val="24"/>
+        </w:rPr>
+        <w:t>etnografische en buitgemaakte objecten.</w:t>
       </w:r>
     </w:p>
     <w:p>
@@ -117,7 +120,7 @@
         <w:autoSpaceDE w:val="0"/>
         <w:widowControl/>
         <w:spacing w:line="288" w:lineRule="exact" w:before="274" w:after="0"/>
-        <w:ind w:left="20" w:right="0" w:firstLine="0"/>
+        <w:ind w:left="20" w:right="144" w:firstLine="0"/>
         <w:jc w:val="left"/>
       </w:pPr>
       <w:r>
@@ -227,25 +230,7 @@
           <w:color w:val="000000"/>
           <w:sz w:val="24"/>
         </w:rPr>
-        <w:t>Nederl</w:t>
-      </w:r>
-      <w:r>
-        <w:rPr>
-          <w:u w:val="single" w:color="0066cc"/>
-          <w:rFonts w:ascii="Charis SIL Regular" w:hAnsi="Charis SIL Regular" w:eastAsia="Charis SIL Regular"/>
-          <w:b w:val="0"/>
-          <w:i w:val="0"/>
-          <w:color w:val="000000"/>
-          <w:sz w:val="24"/>
-        </w:rPr>
-        <w:hyperlink r:id="rId9" w:history="1">
-          <w:r>
-            <w:rPr>
-              <w:rStyle w:val="Hyperlink"/>
-            </w:rPr>
-            <w:t>andse S</w:t>
-          </w:r>
-        </w:hyperlink>
+        <w:t>Nederlandse S</w:t>
       </w:r>
       <w:r>
         <w:rPr>
@@ -574,7 +559,7 @@
           <w:color w:val="000000"/>
           <w:sz w:val="24"/>
         </w:rPr>
-        <w:t xml:space="preserve">Door de jaren heen schonken leden van het Koninklijk Huis, het Ministerie van Koloniën en </w:t>
+        <w:t xml:space="preserve">Door de jaren heen schonken leden van het Koninklijk Huis, het Ministerie van Koloniën, </w:t>
       </w:r>
       <w:r>
         <w:rPr>
@@ -594,30 +579,7 @@
           <w:color w:val="000000"/>
           <w:sz w:val="24"/>
         </w:rPr>
-        <w:t xml:space="preserve">portretten aan het tehuis. Zo ontwikkelde Bronbeek zich tot een toonbeeld van de </w:t>
-      </w:r>
-      <w:r>
-        <w:br/>
-      </w:r>
-      <w:r>
-        <w:rPr>
-          <w:rFonts w:ascii="Charis SIL Regular" w:hAnsi="Charis SIL Regular" w:eastAsia="Charis SIL Regular"/>
-          <w:b w:val="0"/>
-          <w:i w:val="0"/>
-          <w:color w:val="000000"/>
-          <w:sz w:val="24"/>
-        </w:rPr>
-        <w:t xml:space="preserve">Nederlandse overheid, het Koningshuis en de koloniale expansie. In de loop van de tijd kreeg </w:t>
-      </w:r>
-      <w:r>
-        <w:rPr>
-          <w:rFonts w:ascii="Charis SIL Regular" w:hAnsi="Charis SIL Regular" w:eastAsia="Charis SIL Regular"/>
-          <w:b w:val="0"/>
-          <w:i w:val="0"/>
-          <w:color w:val="000000"/>
-          <w:sz w:val="24"/>
-        </w:rPr>
-        <w:t>het tehuis zodoende ook een museale functie.</w:t>
+        <w:t>portretten aan het tehuis. Zo kreeg het tehuis in de loop van de tijd ook een museale functie.</w:t>
       </w:r>
     </w:p>
     <w:p>
@@ -637,7 +599,7 @@
           <w:color w:val="000000"/>
           <w:sz w:val="24"/>
         </w:rPr>
-        <w:t xml:space="preserve">Tot 1959 was het tehuis en haar museum ondergebracht bij het Ministerie van Koloniën, </w:t>
+        <w:t xml:space="preserve">Tot 1959 was het tehuis en haar museum ondergebracht bij het Ministerie van Koloniën. </w:t>
       </w:r>
       <w:r>
         <w:rPr>
@@ -647,7 +609,7 @@
           <w:color w:val="000000"/>
           <w:sz w:val="24"/>
         </w:rPr>
-        <w:t xml:space="preserve">hierna viel het onder het toen nieuwe Ministerie van Defensie, waar het tot op heden </w:t>
+        <w:t xml:space="preserve">Hierna viel het onder het nieuw ingestelde Ministerie van Defensie, waar het tot op heden </w:t>
       </w:r>
       <w:r>
         <w:rPr>
@@ -657,7 +619,7 @@
           <w:color w:val="000000"/>
           <w:sz w:val="24"/>
         </w:rPr>
-        <w:t xml:space="preserve">onderdeel van is. Tot 1950 werden de objecten in het museum nog altijd op de typische </w:t>
+        <w:t xml:space="preserve">onderdeel van is. Tot 1950 werden de objecten in het museum nog altijd op een typische </w:t>
       </w:r>
       <w:r>
         <w:rPr>
@@ -1342,7 +1304,7 @@
           <w:color w:val="000000"/>
           <w:sz w:val="24"/>
         </w:rPr>
-        <w:t xml:space="preserve">t zich materiaal bij het museum zelf, dat is doorzoekbaar via de </w:t>
+        <w:t xml:space="preserve">t zich materiaal bij het museum zelf. Dat is doorzoekbaar via de </w:t>
       </w:r>
       <w:r>
         <w:br/>
@@ -1382,9 +1344,385 @@
     </w:p>
     <w:p>
       <w:pPr>
+        <w:autoSpaceDN w:val="0"/>
+        <w:autoSpaceDE w:val="0"/>
+        <w:widowControl/>
+        <w:spacing w:line="288" w:lineRule="exact" w:before="240" w:after="0"/>
+        <w:ind w:left="20" w:right="0" w:firstLine="0"/>
+        <w:jc w:val="left"/>
+      </w:pPr>
+      <w:r>
+        <w:rPr>
+          <w:rFonts w:ascii="Charis SIL Regular" w:hAnsi="Charis SIL Regular" w:eastAsia="Charis SIL Regular"/>
+          <w:b w:val="0"/>
+          <w:i w:val="0"/>
+          <w:color w:val="000000"/>
+          <w:sz w:val="24"/>
+        </w:rPr>
+        <w:t xml:space="preserve">In 2024 heeft Museum Bronbeek een website gelanceerd met </w:t>
+      </w:r>
+      <w:r>
+        <w:rPr>
+          <w:rFonts w:ascii="Charis SIL Regular" w:hAnsi="Charis SIL Regular" w:eastAsia="Charis SIL Regular"/>
+          <w:b w:val="0"/>
+          <w:i w:val="0"/>
+          <w:color w:val="0066CC"/>
+          <w:sz w:val="24"/>
+          <w:u w:val="single"/>
+        </w:rPr>
+        <w:hyperlink r:id="rId15" w:history="1">
+          <w:r>
+            <w:rPr>
+              <w:rStyle w:val="Hyperlink"/>
+            </w:rPr>
+            <w:t>6000</w:t>
+          </w:r>
+        </w:hyperlink>
+      </w:r>
+      <w:r>
+        <w:rPr>
+          <w:rFonts w:ascii="Charis SIL Regular" w:hAnsi="Charis SIL Regular" w:eastAsia="Charis SIL Regular"/>
+          <w:b w:val="0"/>
+          <w:i w:val="0"/>
+          <w:color w:val="0066CC"/>
+          <w:sz w:val="24"/>
+          <w:u w:val="single"/>
+        </w:rPr>
+        <w:t xml:space="preserve"> </w:t>
+      </w:r>
+      <w:r>
+        <w:rPr>
+          <w:rFonts w:ascii="Charis SIL Regular" w:hAnsi="Charis SIL Regular" w:eastAsia="Charis SIL Regular"/>
+          <w:b w:val="0"/>
+          <w:i w:val="0"/>
+          <w:color w:val="0066CC"/>
+          <w:sz w:val="24"/>
+          <w:u w:val="single"/>
+        </w:rPr>
+        <w:hyperlink r:id="rId15" w:history="1">
+          <w:r>
+            <w:rPr>
+              <w:rStyle w:val="Hyperlink"/>
+            </w:rPr>
+            <w:t>biografieë</w:t>
+          </w:r>
+        </w:hyperlink>
+      </w:r>
+      <w:r>
+        <w:rPr>
+          <w:rFonts w:ascii="Charis SIL Regular" w:hAnsi="Charis SIL Regular" w:eastAsia="Charis SIL Regular"/>
+          <w:b w:val="0"/>
+          <w:i w:val="0"/>
+          <w:color w:val="0066CC"/>
+          <w:sz w:val="24"/>
+          <w:u w:val="single"/>
+        </w:rPr>
+        <w:t>n</w:t>
+      </w:r>
+      <w:r>
+        <w:rPr>
+          <w:rFonts w:ascii="Charis SIL Regular" w:hAnsi="Charis SIL Regular" w:eastAsia="Charis SIL Regular"/>
+          <w:b w:val="0"/>
+          <w:i w:val="0"/>
+          <w:color w:val="0066CC"/>
+          <w:sz w:val="24"/>
+        </w:rPr>
+        <w:t xml:space="preserve"> </w:t>
+      </w:r>
+      <w:r>
+        <w:rPr>
+          <w:rFonts w:ascii="Charis SIL Regular" w:hAnsi="Charis SIL Regular" w:eastAsia="Charis SIL Regular"/>
+          <w:b w:val="0"/>
+          <w:i w:val="0"/>
+          <w:color w:val="0066CC"/>
+          <w:sz w:val="24"/>
+          <w:u w:val="single"/>
+        </w:rPr>
+        <w:hyperlink r:id="rId15" w:history="1">
+          <w:r>
+            <w:rPr>
+              <w:rStyle w:val="Hyperlink"/>
+            </w:rPr>
+            <w:t>van</w:t>
+          </w:r>
+        </w:hyperlink>
+      </w:r>
+      <w:r>
+        <w:rPr>
+          <w:rFonts w:ascii="Charis SIL Regular" w:hAnsi="Charis SIL Regular" w:eastAsia="Charis SIL Regular"/>
+          <w:b w:val="0"/>
+          <w:i w:val="0"/>
+          <w:color w:val="0066CC"/>
+          <w:sz w:val="24"/>
+          <w:u w:val="single"/>
+        </w:rPr>
+        <w:t xml:space="preserve"> </w:t>
+      </w:r>
+      <w:r>
+        <w:rPr>
+          <w:rFonts w:ascii="Charis SIL Regular" w:hAnsi="Charis SIL Regular" w:eastAsia="Charis SIL Regular"/>
+          <w:b w:val="0"/>
+          <w:i w:val="0"/>
+          <w:color w:val="0066CC"/>
+          <w:sz w:val="24"/>
+          <w:u w:val="single"/>
+        </w:rPr>
+        <w:hyperlink r:id="rId15" w:history="1">
+          <w:r>
+            <w:rPr>
+              <w:rStyle w:val="Hyperlink"/>
+            </w:rPr>
+            <w:t>Ridders</w:t>
+          </w:r>
+        </w:hyperlink>
+      </w:r>
+      <w:r>
+        <w:rPr>
+          <w:rFonts w:ascii="Charis SIL Regular" w:hAnsi="Charis SIL Regular" w:eastAsia="Charis SIL Regular"/>
+          <w:b w:val="0"/>
+          <w:i w:val="0"/>
+          <w:color w:val="0066CC"/>
+          <w:sz w:val="24"/>
+          <w:u w:val="single"/>
+        </w:rPr>
+        <w:t xml:space="preserve"> </w:t>
+      </w:r>
+      <w:r>
+        <w:rPr>
+          <w:rFonts w:ascii="Charis SIL Regular" w:hAnsi="Charis SIL Regular" w:eastAsia="Charis SIL Regular"/>
+          <w:b w:val="0"/>
+          <w:i w:val="0"/>
+          <w:color w:val="0066CC"/>
+          <w:sz w:val="24"/>
+          <w:u w:val="single"/>
+        </w:rPr>
+        <w:hyperlink r:id="rId15" w:history="1">
+          <w:r>
+            <w:rPr>
+              <w:rStyle w:val="Hyperlink"/>
+            </w:rPr>
+            <w:t xml:space="preserve">in </w:t>
+          </w:r>
+        </w:hyperlink>
+      </w:r>
+      <w:r>
+        <w:rPr>
+          <w:rFonts w:ascii="Charis SIL Regular" w:hAnsi="Charis SIL Regular" w:eastAsia="Charis SIL Regular"/>
+          <w:b w:val="0"/>
+          <w:i w:val="0"/>
+          <w:color w:val="0066CC"/>
+          <w:sz w:val="24"/>
+          <w:u w:val="single"/>
+        </w:rPr>
+        <w:hyperlink r:id="rId15" w:history="1">
+          <w:r>
+            <w:rPr>
+              <w:rStyle w:val="Hyperlink"/>
+            </w:rPr>
+            <w:t>de</w:t>
+          </w:r>
+        </w:hyperlink>
+      </w:r>
+      <w:r>
+        <w:rPr>
+          <w:rFonts w:ascii="Charis SIL Regular" w:hAnsi="Charis SIL Regular" w:eastAsia="Charis SIL Regular"/>
+          <w:b w:val="0"/>
+          <w:i w:val="0"/>
+          <w:color w:val="0066CC"/>
+          <w:sz w:val="24"/>
+          <w:u w:val="single"/>
+        </w:rPr>
+        <w:t xml:space="preserve"> </w:t>
+      </w:r>
+      <w:r>
+        <w:rPr>
+          <w:rFonts w:ascii="Charis SIL Regular" w:hAnsi="Charis SIL Regular" w:eastAsia="Charis SIL Regular"/>
+          <w:b w:val="0"/>
+          <w:i w:val="0"/>
+          <w:color w:val="0066CC"/>
+          <w:sz w:val="24"/>
+          <w:u w:val="single"/>
+        </w:rPr>
+        <w:hyperlink r:id="rId15" w:history="1">
+          <w:r>
+            <w:rPr>
+              <w:rStyle w:val="Hyperlink"/>
+            </w:rPr>
+            <w:t>Militaire</w:t>
+          </w:r>
+        </w:hyperlink>
+      </w:r>
+      <w:r>
+        <w:rPr>
+          <w:rFonts w:ascii="Charis SIL Regular" w:hAnsi="Charis SIL Regular" w:eastAsia="Charis SIL Regular"/>
+          <w:b w:val="0"/>
+          <w:i w:val="0"/>
+          <w:color w:val="0066CC"/>
+          <w:sz w:val="24"/>
+          <w:u w:val="single"/>
+        </w:rPr>
+        <w:t xml:space="preserve"> </w:t>
+      </w:r>
+      <w:r>
+        <w:rPr>
+          <w:rFonts w:ascii="Charis SIL Regular" w:hAnsi="Charis SIL Regular" w:eastAsia="Charis SIL Regular"/>
+          <w:b w:val="0"/>
+          <w:i w:val="0"/>
+          <w:color w:val="0066CC"/>
+          <w:sz w:val="24"/>
+          <w:u w:val="single"/>
+        </w:rPr>
+        <w:hyperlink r:id="rId15" w:history="1">
+          <w:r>
+            <w:rPr>
+              <w:rStyle w:val="Hyperlink"/>
+            </w:rPr>
+            <w:t>Willems-</w:t>
+          </w:r>
+        </w:hyperlink>
+      </w:r>
+      <w:r>
+        <w:rPr>
+          <w:rFonts w:ascii="Charis SIL Regular" w:hAnsi="Charis SIL Regular" w:eastAsia="Charis SIL Regular"/>
+          <w:b w:val="0"/>
+          <w:i w:val="0"/>
+          <w:color w:val="0066CC"/>
+          <w:sz w:val="24"/>
+          <w:u w:val="single"/>
+        </w:rPr>
+        <w:hyperlink r:id="rId15" w:history="1">
+          <w:r>
+            <w:rPr>
+              <w:rStyle w:val="Hyperlink"/>
+            </w:rPr>
+            <w:t>Orde</w:t>
+          </w:r>
+        </w:hyperlink>
+      </w:r>
+      <w:r>
+        <w:rPr>
+          <w:rFonts w:ascii="Charis SIL Regular" w:hAnsi="Charis SIL Regular" w:eastAsia="Charis SIL Regular"/>
+          <w:b w:val="0"/>
+          <w:i w:val="0"/>
+          <w:color w:val="000000"/>
+          <w:sz w:val="24"/>
+        </w:rPr>
+        <w:t>. Hierin zijn verschillende publicati</w:t>
+      </w:r>
+      <w:r>
+        <w:rPr>
+          <w:u w:val="single" w:color="0066cc"/>
+          <w:rFonts w:ascii="Charis SIL Regular" w:hAnsi="Charis SIL Regular" w:eastAsia="Charis SIL Regular"/>
+          <w:b w:val="0"/>
+          <w:i w:val="0"/>
+          <w:color w:val="000000"/>
+          <w:sz w:val="24"/>
+        </w:rPr>
+        <w:hyperlink r:id="rId15" w:history="1">
+          <w:r>
+            <w:rPr>
+              <w:rStyle w:val="Hyperlink"/>
+            </w:rPr>
+            <w:t>es ov</w:t>
+          </w:r>
+        </w:hyperlink>
+      </w:r>
+      <w:r>
+        <w:rPr>
+          <w:u w:val="single" w:color="0066cc"/>
+          <w:rFonts w:ascii="Charis SIL Regular" w:hAnsi="Charis SIL Regular" w:eastAsia="Charis SIL Regular"/>
+          <w:b w:val="0"/>
+          <w:i w:val="0"/>
+          <w:color w:val="000000"/>
+          <w:sz w:val="24"/>
+        </w:rPr>
+        <w:hyperlink r:id="rId15" w:history="1">
+          <w:r>
+            <w:rPr>
+              <w:rStyle w:val="Hyperlink"/>
+            </w:rPr>
+            <w:t>e</w:t>
+          </w:r>
+        </w:hyperlink>
+      </w:r>
+      <w:r>
+        <w:rPr>
+          <w:u w:val="single" w:color="0066cc"/>
+          <w:rFonts w:ascii="Charis SIL Regular" w:hAnsi="Charis SIL Regular" w:eastAsia="Charis SIL Regular"/>
+          <w:b w:val="0"/>
+          <w:i w:val="0"/>
+          <w:color w:val="000000"/>
+          <w:sz w:val="24"/>
+        </w:rPr>
+        <w:hyperlink r:id="rId15" w:history="1">
+          <w:r>
+            <w:rPr>
+              <w:rStyle w:val="Hyperlink"/>
+            </w:rPr>
+            <w:t>r de Militai</w:t>
+          </w:r>
+        </w:hyperlink>
+      </w:r>
+      <w:r>
+        <w:rPr>
+          <w:u w:val="single" w:color="0066cc"/>
+          <w:rFonts w:ascii="Charis SIL Regular" w:hAnsi="Charis SIL Regular" w:eastAsia="Charis SIL Regular"/>
+          <w:b w:val="0"/>
+          <w:i w:val="0"/>
+          <w:color w:val="000000"/>
+          <w:sz w:val="24"/>
+        </w:rPr>
+        <w:hyperlink r:id="rId15" w:history="1">
+          <w:r>
+            <w:rPr>
+              <w:rStyle w:val="Hyperlink"/>
+            </w:rPr>
+            <w:t>r</w:t>
+          </w:r>
+        </w:hyperlink>
+      </w:r>
+      <w:r>
+        <w:rPr>
+          <w:u w:val="single" w:color="0066cc"/>
+          <w:rFonts w:ascii="Charis SIL Regular" w:hAnsi="Charis SIL Regular" w:eastAsia="Charis SIL Regular"/>
+          <w:b w:val="0"/>
+          <w:i w:val="0"/>
+          <w:color w:val="000000"/>
+          <w:sz w:val="24"/>
+        </w:rPr>
+        <w:hyperlink r:id="rId15" w:history="1">
+          <w:r>
+            <w:rPr>
+              <w:rStyle w:val="Hyperlink"/>
+            </w:rPr>
+            <w:t>e W</w:t>
+          </w:r>
+        </w:hyperlink>
+      </w:r>
+      <w:r>
+        <w:rPr>
+          <w:u w:val="single" w:color="0066cc"/>
+          <w:rFonts w:ascii="Charis SIL Regular" w:hAnsi="Charis SIL Regular" w:eastAsia="Charis SIL Regular"/>
+          <w:b w:val="0"/>
+          <w:i w:val="0"/>
+          <w:color w:val="000000"/>
+          <w:sz w:val="24"/>
+        </w:rPr>
+        <w:hyperlink r:id="rId15" w:history="1">
+          <w:r>
+            <w:rPr>
+              <w:rStyle w:val="Hyperlink"/>
+            </w:rPr>
+            <w:t>illems-</w:t>
+          </w:r>
+        </w:hyperlink>
+      </w:r>
+    </w:p>
+    <w:p>
+      <w:pPr>
         <w:sectPr>
           <w:pgSz w:w="11900" w:h="16840"/>
-          <w:pgMar w:top="448" w:right="962" w:bottom="574" w:left="940" w:header="720" w:footer="720" w:gutter="0"/>
+          <w:pgMar w:top="448" w:right="932" w:bottom="454" w:left="940" w:header="720" w:footer="720" w:gutter="0"/>
           <w:cols/>
           <w:docGrid w:linePitch="360"/>
         </w:sectPr>
@@ -1405,85 +1743,9 @@
         <w:autoSpaceDE w:val="0"/>
         <w:widowControl/>
         <w:spacing w:line="288" w:lineRule="exact" w:before="64" w:after="0"/>
-        <w:ind w:left="20" w:right="0" w:firstLine="0"/>
+        <w:ind w:left="0" w:right="0" w:firstLine="0"/>
         <w:jc w:val="left"/>
       </w:pPr>
-      <w:r>
-        <w:rPr>
-          <w:rFonts w:ascii="Charis SIL Regular" w:hAnsi="Charis SIL Regular" w:eastAsia="Charis SIL Regular"/>
-          <w:b w:val="0"/>
-          <w:i w:val="0"/>
-          <w:color w:val="000000"/>
-          <w:sz w:val="24"/>
-        </w:rPr>
-        <w:t xml:space="preserve">In 2024 heeft Museum Bronbeek een </w:t>
-      </w:r>
-      <w:r>
-        <w:rPr>
-          <w:rFonts w:ascii="Charis SIL Regular" w:hAnsi="Charis SIL Regular" w:eastAsia="Charis SIL Regular"/>
-          <w:b w:val="0"/>
-          <w:i w:val="0"/>
-          <w:color w:val="0066CC"/>
-          <w:sz w:val="24"/>
-          <w:u w:val="single"/>
-        </w:rPr>
-        <w:hyperlink r:id="rId15" w:history="1">
-          <w:r>
-            <w:rPr>
-              <w:rStyle w:val="Hyperlink"/>
-            </w:rPr>
-            <w:t>website</w:t>
-          </w:r>
-        </w:hyperlink>
-      </w:r>
-      <w:r>
-        <w:rPr>
-          <w:rFonts w:ascii="Charis SIL Regular" w:hAnsi="Charis SIL Regular" w:eastAsia="Charis SIL Regular"/>
-          <w:b w:val="0"/>
-          <w:i w:val="0"/>
-          <w:color w:val="000000"/>
-          <w:sz w:val="24"/>
-        </w:rPr>
-        <w:t xml:space="preserve"> gelanceerd met 6000 biografieën van Ridders in </w:t>
-      </w:r>
-      <w:r>
-        <w:rPr>
-          <w:rFonts w:ascii="Charis SIL Regular" w:hAnsi="Charis SIL Regular" w:eastAsia="Charis SIL Regular"/>
-          <w:b w:val="0"/>
-          <w:i w:val="0"/>
-          <w:color w:val="000000"/>
-          <w:sz w:val="24"/>
-        </w:rPr>
-        <w:t>de Militaire Willems-Orde. Hierin zijn</w:t>
-      </w:r>
-      <w:r>
-        <w:rPr>
-          <w:u w:val="single" w:color="0066cc"/>
-          <w:rFonts w:ascii="Charis SIL Regular" w:hAnsi="Charis SIL Regular" w:eastAsia="Charis SIL Regular"/>
-          <w:b w:val="0"/>
-          <w:i w:val="0"/>
-          <w:color w:val="000000"/>
-          <w:sz w:val="24"/>
-        </w:rPr>
-        <w:hyperlink r:id="rId15" w:history="1">
-          <w:r>
-            <w:rPr>
-              <w:rStyle w:val="Hyperlink"/>
-            </w:rPr>
-            <w:t xml:space="preserve"> versch</w:t>
-          </w:r>
-        </w:hyperlink>
-      </w:r>
-      <w:r>
-        <w:rPr>
-          <w:rFonts w:ascii="Charis SIL Regular" w:hAnsi="Charis SIL Regular" w:eastAsia="Charis SIL Regular"/>
-          <w:b w:val="0"/>
-          <w:i w:val="0"/>
-          <w:color w:val="000000"/>
-          <w:sz w:val="24"/>
-        </w:rPr>
-        <w:t>illende publicaties over de Militaire Willems-</w:t>
-      </w:r>
       <w:r>
         <w:rPr>
           <w:rFonts w:ascii="Charis SIL Regular" w:hAnsi="Charis SIL Regular" w:eastAsia="Charis SIL Regular"/>
@@ -1502,7 +1764,7 @@
           <w:color w:val="000000"/>
           <w:sz w:val="24"/>
         </w:rPr>
-        <w:t xml:space="preserve">naam, jaartal, rang of legeronderdeel. Individuele pagina's bevatten een persoonlijke </w:t>
+        <w:t xml:space="preserve">naam, jaartal, rang of legeronderdeel. Individuele pagina's bevatten persoonlijke informatie, </w:t>
       </w:r>
       <w:r>
         <w:rPr>
@@ -1512,7 +1774,7 @@
           <w:color w:val="000000"/>
           <w:sz w:val="24"/>
         </w:rPr>
-        <w:t xml:space="preserve">informatie, informatie over detachering en archiefverwijzingen. Het museum houdt ook een </w:t>
+        <w:t xml:space="preserve">informatie over detachering en archiefverwijzingen. Het museum houdt ook een </w:t>
       </w:r>
       <w:r>
         <w:rPr>
@@ -1540,7 +1802,35 @@
           <w:color w:val="000000"/>
           <w:sz w:val="24"/>
         </w:rPr>
-        <w:t xml:space="preserve"> bij, waar artikelen zijn te vinden over het onderzoek dat het museum verricht.</w:t>
+        <w:t xml:space="preserve"> bij, </w:t>
+      </w:r>
+      <w:r>
+        <w:rPr>
+          <w:rFonts w:ascii="Charis SIL Regular" w:hAnsi="Charis SIL Regular" w:eastAsia="Charis SIL Regular"/>
+          <w:b w:val="0"/>
+          <w:i w:val="0"/>
+          <w:color w:val="000000"/>
+          <w:sz w:val="24"/>
+        </w:rPr>
+        <w:t>waar artikelen zijn te vinden over het collectieonderzoek dat het museum verrich</w:t>
+      </w:r>
+      <w:r>
+        <w:rPr>
+          <w:u w:val="single" w:color="0066cc"/>
+          <w:rFonts w:ascii="Charis SIL Regular" w:hAnsi="Charis SIL Regular" w:eastAsia="Charis SIL Regular"/>
+          <w:b w:val="0"/>
+          <w:i w:val="0"/>
+          <w:color w:val="000000"/>
+          <w:sz w:val="24"/>
+        </w:rPr>
+        <w:hyperlink r:id="rId16" w:history="1">
+          <w:r>
+            <w:rPr>
+              <w:rStyle w:val="Hyperlink"/>
+            </w:rPr>
+            <w:t>t.</w:t>
+          </w:r>
+        </w:hyperlink>
       </w:r>
     </w:p>
     <w:p>
@@ -1549,7 +1839,7 @@
         <w:autoSpaceDE w:val="0"/>
         <w:widowControl/>
         <w:spacing w:line="288" w:lineRule="exact" w:before="240" w:after="0"/>
-        <w:ind w:left="20" w:right="288" w:firstLine="0"/>
+        <w:ind w:left="0" w:right="144" w:firstLine="0"/>
         <w:jc w:val="left"/>
       </w:pPr>
       <w:r>
@@ -1580,7 +1870,7 @@
           <w:color w:val="000000"/>
           <w:sz w:val="24"/>
         </w:rPr>
-        <w:t xml:space="preserve">datasets zijn te gebruiken in het museum en de indexen zullen inde toekomst beschikbaar </w:t>
+        <w:t xml:space="preserve">datasets zijn te gebruiken in het museum en de indexen zullen in de toekomst beschikbaar </w:t>
       </w:r>
       <w:r>
         <w:rPr>
@@ -1645,7 +1935,7 @@
         <w:autoSpaceDE w:val="0"/>
         <w:widowControl/>
         <w:spacing w:line="538" w:lineRule="exact" w:before="198" w:after="0"/>
-        <w:ind w:left="20" w:right="0" w:firstLine="0"/>
+        <w:ind w:left="0" w:right="0" w:firstLine="0"/>
         <w:jc w:val="left"/>
       </w:pPr>
       <w:r>
@@ -1665,7 +1955,7 @@
         <w:autoSpaceDE w:val="0"/>
         <w:widowControl/>
         <w:spacing w:line="288" w:lineRule="exact" w:before="294" w:after="0"/>
-        <w:ind w:left="408" w:right="3600" w:firstLine="0"/>
+        <w:ind w:left="388" w:right="3312" w:firstLine="0"/>
         <w:jc w:val="left"/>
       </w:pPr>
       <w:r>
@@ -1775,7 +2065,7 @@
         <w:autoSpaceDE w:val="0"/>
         <w:widowControl/>
         <w:spacing w:line="538" w:lineRule="exact" w:before="198" w:after="0"/>
-        <w:ind w:left="20" w:right="0" w:firstLine="0"/>
+        <w:ind w:left="0" w:right="0" w:firstLine="0"/>
         <w:jc w:val="left"/>
       </w:pPr>
       <w:r>
@@ -1795,7 +2085,7 @@
         <w:autoSpaceDE w:val="0"/>
         <w:widowControl/>
         <w:spacing w:line="354" w:lineRule="exact" w:before="228" w:after="0"/>
-        <w:ind w:left="20" w:right="0" w:firstLine="0"/>
+        <w:ind w:left="0" w:right="0" w:firstLine="0"/>
         <w:jc w:val="left"/>
       </w:pPr>
       <w:r>
@@ -1815,7 +2105,7 @@
         <w:autoSpaceDE w:val="0"/>
         <w:widowControl/>
         <w:spacing w:line="352" w:lineRule="exact" w:before="176" w:after="0"/>
-        <w:ind w:left="820" w:right="0" w:firstLine="0"/>
+        <w:ind w:left="800" w:right="0" w:firstLine="0"/>
         <w:jc w:val="left"/>
       </w:pPr>
       <w:r>
@@ -1835,7 +2125,7 @@
         <w:autoSpaceDE w:val="0"/>
         <w:widowControl/>
         <w:spacing w:line="288" w:lineRule="exact" w:before="64" w:after="0"/>
-        <w:ind w:left="820" w:right="1152" w:firstLine="0"/>
+        <w:ind w:left="800" w:right="1008" w:firstLine="0"/>
         <w:jc w:val="left"/>
       </w:pPr>
       <w:r>
@@ -1895,7 +2185,7 @@
         <w:autoSpaceDE w:val="0"/>
         <w:widowControl/>
         <w:spacing w:line="288" w:lineRule="exact" w:before="240" w:after="0"/>
-        <w:ind w:left="820" w:right="1008" w:firstLine="0"/>
+        <w:ind w:left="800" w:right="864" w:firstLine="0"/>
         <w:jc w:val="left"/>
       </w:pPr>
       <w:r>
@@ -2061,7 +2351,7 @@
           <w:sz w:val="24"/>
           <w:u w:val="single"/>
         </w:rPr>
-        <w:hyperlink r:id="rId18" w:history="1">
+        <w:hyperlink r:id="rId19" w:history="1">
           <w:r>
             <w:rPr>
               <w:rStyle w:val="Hyperlink"/>
@@ -2106,7 +2396,7 @@
         <w:autoSpaceDE w:val="0"/>
         <w:widowControl/>
         <w:spacing w:line="538" w:lineRule="exact" w:before="198" w:after="0"/>
-        <w:ind w:left="20" w:right="0" w:firstLine="0"/>
+        <w:ind w:left="0" w:right="0" w:firstLine="0"/>
         <w:jc w:val="left"/>
       </w:pPr>
       <w:r>
@@ -2126,7 +2416,7 @@
         <w:autoSpaceDE w:val="0"/>
         <w:widowControl/>
         <w:spacing w:line="354" w:lineRule="exact" w:before="228" w:after="0"/>
-        <w:ind w:left="20" w:right="0" w:firstLine="0"/>
+        <w:ind w:left="0" w:right="0" w:firstLine="0"/>
         <w:jc w:val="left"/>
       </w:pPr>
       <w:r>
@@ -2146,7 +2436,7 @@
         <w:autoSpaceDE w:val="0"/>
         <w:widowControl/>
         <w:spacing w:line="288" w:lineRule="exact" w:before="240" w:after="0"/>
-        <w:ind w:left="820" w:right="720" w:firstLine="0"/>
+        <w:ind w:left="800" w:right="576" w:firstLine="0"/>
         <w:jc w:val="left"/>
       </w:pPr>
       <w:r>
@@ -2196,7 +2486,7 @@
         <w:autoSpaceDE w:val="0"/>
         <w:widowControl/>
         <w:spacing w:line="354" w:lineRule="exact" w:before="174" w:after="0"/>
-        <w:ind w:left="820" w:right="0" w:firstLine="0"/>
+        <w:ind w:left="800" w:right="0" w:firstLine="0"/>
         <w:jc w:val="left"/>
       </w:pPr>
       <w:r>
@@ -2242,7 +2532,7 @@
         <w:autoSpaceDE w:val="0"/>
         <w:widowControl/>
         <w:spacing w:line="354" w:lineRule="exact" w:before="174" w:after="0"/>
-        <w:ind w:left="20" w:right="0" w:firstLine="0"/>
+        <w:ind w:left="0" w:right="0" w:firstLine="0"/>
         <w:jc w:val="left"/>
       </w:pPr>
       <w:r>
@@ -2262,7 +2552,7 @@
         <w:autoSpaceDE w:val="0"/>
         <w:widowControl/>
         <w:spacing w:line="288" w:lineRule="exact" w:before="240" w:after="0"/>
-        <w:ind w:left="820" w:right="720" w:firstLine="0"/>
+        <w:ind w:left="800" w:right="576" w:firstLine="0"/>
         <w:jc w:val="left"/>
       </w:pPr>
       <w:r>
@@ -2302,7 +2592,7 @@
         <w:autoSpaceDE w:val="0"/>
         <w:widowControl/>
         <w:spacing w:line="354" w:lineRule="exact" w:before="174" w:after="0"/>
-        <w:ind w:left="820" w:right="0" w:firstLine="0"/>
+        <w:ind w:left="800" w:right="0" w:firstLine="0"/>
         <w:jc w:val="left"/>
       </w:pPr>
       <w:r>
@@ -2348,7 +2638,7 @@
         <w:autoSpaceDE w:val="0"/>
         <w:widowControl/>
         <w:spacing w:line="354" w:lineRule="exact" w:before="174" w:after="0"/>
-        <w:ind w:left="20" w:right="0" w:firstLine="0"/>
+        <w:ind w:left="0" w:right="0" w:firstLine="0"/>
         <w:jc w:val="left"/>
       </w:pPr>
       <w:r>
@@ -2368,8 +2658,8 @@
         <w:autoSpaceDE w:val="0"/>
         <w:widowControl/>
         <w:spacing w:line="288" w:lineRule="exact" w:before="240" w:after="0"/>
-        <w:ind w:left="720" w:right="1440" w:firstLine="0"/>
-        <w:jc w:val="center"/>
+        <w:ind w:left="800" w:right="864" w:firstLine="0"/>
+        <w:jc w:val="left"/>
       </w:pPr>
       <w:r>
         <w:rPr>
@@ -2399,37 +2689,8 @@
           <w:color w:val="000000"/>
           <w:sz w:val="24"/>
         </w:rPr>
-        <w:t>Boek uit 2025 over de geschiedenis van het</w:t>
+        <w:t xml:space="preserve">Boek uit 2025 over de geschiedenis van het </w:t>
       </w:r>
-    </w:p>
-    <w:p>
-      <w:pPr>
-        <w:sectPr>
-          <w:pgSz w:w="11900" w:h="16840"/>
-          <w:pgMar w:top="324" w:right="950" w:bottom="422" w:left="940" w:header="720" w:footer="720" w:gutter="0"/>
-          <w:cols/>
-          <w:docGrid w:linePitch="360"/>
-        </w:sectPr>
-      </w:pPr>
-    </w:p>
-    <w:p>
-      <w:pPr>
-        <w:autoSpaceDN w:val="0"/>
-        <w:autoSpaceDE w:val="0"/>
-        <w:widowControl/>
-        <w:spacing w:line="220" w:lineRule="exact" w:before="0" w:after="104"/>
-        <w:ind w:left="0" w:right="0"/>
-      </w:pPr>
-    </w:p>
-    <w:p>
-      <w:pPr>
-        <w:autoSpaceDN w:val="0"/>
-        <w:autoSpaceDE w:val="0"/>
-        <w:widowControl/>
-        <w:spacing w:line="288" w:lineRule="exact" w:before="64" w:after="0"/>
-        <w:ind w:left="800" w:right="1152" w:firstLine="0"/>
-        <w:jc w:val="left"/>
-      </w:pPr>
       <w:r>
         <w:rPr>
           <w:rFonts w:ascii="Charis SIL Italic" w:hAnsi="Charis SIL Italic" w:eastAsia="Charis SIL Italic"/>
@@ -2453,10 +2714,29 @@
     </w:p>
     <w:p>
       <w:pPr>
+        <w:sectPr>
+          <w:pgSz w:w="11900" w:h="16840"/>
+          <w:pgMar w:top="324" w:right="1120" w:bottom="422" w:left="960" w:header="720" w:footer="720" w:gutter="0"/>
+          <w:cols/>
+          <w:docGrid w:linePitch="360"/>
+        </w:sectPr>
+      </w:pPr>
+    </w:p>
+    <w:p>
+      <w:pPr>
         <w:autoSpaceDN w:val="0"/>
         <w:autoSpaceDE w:val="0"/>
         <w:widowControl/>
-        <w:spacing w:line="288" w:lineRule="exact" w:before="240" w:after="0"/>
+        <w:spacing w:line="220" w:lineRule="exact" w:before="0" w:after="104"/>
+        <w:ind w:left="0" w:right="0"/>
+      </w:pPr>
+    </w:p>
+    <w:p>
+      <w:pPr>
+        <w:autoSpaceDN w:val="0"/>
+        <w:autoSpaceDE w:val="0"/>
+        <w:widowControl/>
+        <w:spacing w:line="288" w:lineRule="exact" w:before="64" w:after="0"/>
         <w:ind w:left="800" w:right="864" w:firstLine="0"/>
         <w:jc w:val="left"/>
       </w:pPr>
@@ -2569,7 +2849,7 @@
           <w:sz w:val="24"/>
           <w:u w:val="single"/>
         </w:rPr>
-        <w:hyperlink r:id="rId22" w:history="1">
+        <w:hyperlink r:id="rId21" w:history="1">
           <w:r>
             <w:rPr>
               <w:rStyle w:val="Hyperlink"/>
@@ -2598,21 +2878,13 @@
       </w:r>
       <w:r>
         <w:rPr>
-          <w:u w:val="single" w:color="0066cc"/>
           <w:rFonts w:ascii="Charis SIL Regular" w:hAnsi="Charis SIL Regular" w:eastAsia="Charis SIL Regular"/>
           <w:b w:val="0"/>
           <w:i w:val="0"/>
           <w:color w:val="000000"/>
           <w:sz w:val="24"/>
         </w:rPr>
-        <w:hyperlink r:id="rId21" w:history="1">
-          <w:r>
-            <w:rPr>
-              <w:rStyle w:val="Hyperlink"/>
-            </w:rPr>
-            <w:t xml:space="preserve">, </w:t>
-          </w:r>
-        </w:hyperlink>
+        <w:t xml:space="preserve">, </w:t>
       </w:r>
       <w:r>
         <w:rPr>
@@ -2670,7 +2942,7 @@
           <w:sz w:val="24"/>
           <w:u w:val="single"/>
         </w:rPr>
-        <w:hyperlink r:id="rId23" w:history="1">
+        <w:hyperlink r:id="rId21" w:history="1">
           <w:r>
             <w:rPr>
               <w:rStyle w:val="Hyperlink"/>
@@ -2685,7 +2957,7 @@
         <w:autoSpaceDN w:val="0"/>
         <w:autoSpaceDE w:val="0"/>
         <w:widowControl/>
-        <w:spacing w:line="540" w:lineRule="exact" w:before="478" w:after="0"/>
+        <w:spacing w:line="538" w:lineRule="exact" w:before="478" w:after="0"/>
         <w:ind w:left="0" w:right="0" w:firstLine="0"/>
         <w:jc w:val="left"/>
       </w:pPr>
@@ -2705,7 +2977,7 @@
         <w:autoSpaceDN w:val="0"/>
         <w:autoSpaceDE w:val="0"/>
         <w:widowControl/>
-        <w:spacing w:line="352" w:lineRule="exact" w:before="228" w:after="0"/>
+        <w:spacing w:line="352" w:lineRule="exact" w:before="230" w:after="0"/>
         <w:ind w:left="0" w:right="0" w:firstLine="0"/>
         <w:jc w:val="left"/>
       </w:pPr>
@@ -2726,8 +2998,8 @@
         <w:autoSpaceDE w:val="0"/>
         <w:widowControl/>
         <w:spacing w:line="288" w:lineRule="exact" w:before="240" w:after="0"/>
-        <w:ind w:left="0" w:right="144" w:firstLine="0"/>
-        <w:jc w:val="left"/>
+        <w:ind w:left="0" w:right="3744" w:firstLine="0"/>
+        <w:jc w:val="center"/>
       </w:pPr>
       <w:r>
         <w:rPr>
@@ -2740,9 +3012,6 @@
         <w:t xml:space="preserve">first edited by Wiebe Reints as original_author on 2024-10-02 </w:t>
       </w:r>
       <w:r>
-        <w:br/>
-      </w:r>
-      <w:r>
         <w:rPr>
           <w:rFonts w:ascii="Charis SIL Italic" w:hAnsi="Charis SIL Italic" w:eastAsia="Charis SIL Italic"/>
           <w:b w:val="0"/>
@@ -2750,17 +3019,7 @@
           <w:color w:val="000000"/>
           <w:sz w:val="24"/>
         </w:rPr>
-        <w:t>last edited by Pauljac Verhoeven; John Klein Nagelvoort on 2025-07-07 (applies to section: Main-</w:t>
-      </w:r>
-      <w:r>
-        <w:rPr>
-          <w:rFonts w:ascii="Charis SIL Italic" w:hAnsi="Charis SIL Italic" w:eastAsia="Charis SIL Italic"/>
-          <w:b w:val="0"/>
-          <w:i/>
-          <w:color w:val="000000"/>
-          <w:sz w:val="24"/>
-        </w:rPr>
-        <w:t>text; Sources)</w:t>
+        <w:t>last edited by Wiebe Reints as original_author on 2025-12-19</w:t>
       </w:r>
     </w:p>
     <w:sectPr>

--- a/EXPORTS/DOCX/published/niveau3/Dutch/Bronbeek.docx
+++ b/EXPORTS/DOCX/published/niveau3/Dutch/Bronbeek.docx
@@ -230,7 +230,25 @@
           <w:color w:val="000000"/>
           <w:sz w:val="24"/>
         </w:rPr>
-        <w:t>Nederlandse S</w:t>
+        <w:t>Nederl</w:t>
+      </w:r>
+      <w:r>
+        <w:rPr>
+          <w:u w:val="single" w:color="0066cc"/>
+          <w:rFonts w:ascii="Charis SIL Regular" w:hAnsi="Charis SIL Regular" w:eastAsia="Charis SIL Regular"/>
+          <w:b w:val="0"/>
+          <w:i w:val="0"/>
+          <w:color w:val="000000"/>
+          <w:sz w:val="24"/>
+        </w:rPr>
+        <w:hyperlink r:id="rId9" w:history="1">
+          <w:r>
+            <w:rPr>
+              <w:rStyle w:val="Hyperlink"/>
+            </w:rPr>
+            <w:t>andse S</w:t>
+          </w:r>
+        </w:hyperlink>
       </w:r>
       <w:r>
         <w:rPr>
@@ -440,7 +458,6 @@
       </w:r>
       <w:r>
         <w:rPr>
-          <w:u w:val="single" w:color="0066cc"/>
           <w:rFonts w:ascii="Charis SIL Regular" w:hAnsi="Charis SIL Regular" w:eastAsia="Charis SIL Regular"/>
           <w:b w:val="0"/>
           <w:i w:val="0"/>
@@ -1135,7 +1152,35 @@
           <w:color w:val="000000"/>
           <w:sz w:val="24"/>
         </w:rPr>
-        <w:t xml:space="preserve">De bibliotheek met meer dan 15.000 boeken is doorzoekbaar via </w:t>
+        <w:t>De bibliotheek met meer dan 15.000 boeken is doorzoekb</w:t>
+      </w:r>
+      <w:r>
+        <w:rPr>
+          <w:u w:val="single" w:color="0066cc"/>
+          <w:rFonts w:ascii="Charis SIL Regular" w:hAnsi="Charis SIL Regular" w:eastAsia="Charis SIL Regular"/>
+          <w:b w:val="0"/>
+          <w:i w:val="0"/>
+          <w:color w:val="000000"/>
+          <w:sz w:val="24"/>
+        </w:rPr>
+        <w:t>a</w:t>
+      </w:r>
+      <w:r>
+        <w:rPr>
+          <w:rFonts w:ascii="Charis SIL Regular" w:hAnsi="Charis SIL Regular" w:eastAsia="Charis SIL Regular"/>
+          <w:b w:val="0"/>
+          <w:i w:val="0"/>
+          <w:color w:val="000000"/>
+          <w:sz w:val="24"/>
+        </w:rPr>
+        <w:hyperlink r:id="rId13" w:history="1">
+          <w:r>
+            <w:rPr>
+              <w:rStyle w:val="Hyperlink"/>
+            </w:rPr>
+            <w:t xml:space="preserve">ar via </w:t>
+          </w:r>
+        </w:hyperlink>
       </w:r>
       <w:r>
         <w:rPr>
@@ -1607,97 +1652,7 @@
           <w:color w:val="000000"/>
           <w:sz w:val="24"/>
         </w:rPr>
-        <w:t>. Hierin zijn verschillende publicati</w:t>
-      </w:r>
-      <w:r>
-        <w:rPr>
-          <w:u w:val="single" w:color="0066cc"/>
-          <w:rFonts w:ascii="Charis SIL Regular" w:hAnsi="Charis SIL Regular" w:eastAsia="Charis SIL Regular"/>
-          <w:b w:val="0"/>
-          <w:i w:val="0"/>
-          <w:color w:val="000000"/>
-          <w:sz w:val="24"/>
-        </w:rPr>
-        <w:hyperlink r:id="rId15" w:history="1">
-          <w:r>
-            <w:rPr>
-              <w:rStyle w:val="Hyperlink"/>
-            </w:rPr>
-            <w:t>es ov</w:t>
-          </w:r>
-        </w:hyperlink>
-      </w:r>
-      <w:r>
-        <w:rPr>
-          <w:u w:val="single" w:color="0066cc"/>
-          <w:rFonts w:ascii="Charis SIL Regular" w:hAnsi="Charis SIL Regular" w:eastAsia="Charis SIL Regular"/>
-          <w:b w:val="0"/>
-          <w:i w:val="0"/>
-          <w:color w:val="000000"/>
-          <w:sz w:val="24"/>
-        </w:rPr>
-        <w:hyperlink r:id="rId15" w:history="1">
-          <w:r>
-            <w:rPr>
-              <w:rStyle w:val="Hyperlink"/>
-            </w:rPr>
-            <w:t>e</w:t>
-          </w:r>
-        </w:hyperlink>
-      </w:r>
-      <w:r>
-        <w:rPr>
-          <w:u w:val="single" w:color="0066cc"/>
-          <w:rFonts w:ascii="Charis SIL Regular" w:hAnsi="Charis SIL Regular" w:eastAsia="Charis SIL Regular"/>
-          <w:b w:val="0"/>
-          <w:i w:val="0"/>
-          <w:color w:val="000000"/>
-          <w:sz w:val="24"/>
-        </w:rPr>
-        <w:hyperlink r:id="rId15" w:history="1">
-          <w:r>
-            <w:rPr>
-              <w:rStyle w:val="Hyperlink"/>
-            </w:rPr>
-            <w:t>r de Militai</w:t>
-          </w:r>
-        </w:hyperlink>
-      </w:r>
-      <w:r>
-        <w:rPr>
-          <w:u w:val="single" w:color="0066cc"/>
-          <w:rFonts w:ascii="Charis SIL Regular" w:hAnsi="Charis SIL Regular" w:eastAsia="Charis SIL Regular"/>
-          <w:b w:val="0"/>
-          <w:i w:val="0"/>
-          <w:color w:val="000000"/>
-          <w:sz w:val="24"/>
-        </w:rPr>
-        <w:hyperlink r:id="rId15" w:history="1">
-          <w:r>
-            <w:rPr>
-              <w:rStyle w:val="Hyperlink"/>
-            </w:rPr>
-            <w:t>r</w:t>
-          </w:r>
-        </w:hyperlink>
-      </w:r>
-      <w:r>
-        <w:rPr>
-          <w:u w:val="single" w:color="0066cc"/>
-          <w:rFonts w:ascii="Charis SIL Regular" w:hAnsi="Charis SIL Regular" w:eastAsia="Charis SIL Regular"/>
-          <w:b w:val="0"/>
-          <w:i w:val="0"/>
-          <w:color w:val="000000"/>
-          <w:sz w:val="24"/>
-        </w:rPr>
-        <w:hyperlink r:id="rId15" w:history="1">
-          <w:r>
-            <w:rPr>
-              <w:rStyle w:val="Hyperlink"/>
-            </w:rPr>
-            <w:t>e W</w:t>
-          </w:r>
-        </w:hyperlink>
+        <w:t>. Hierin zijn verschillende publicaties over de Militaire W</w:t>
       </w:r>
       <w:r>
         <w:rPr>
@@ -2333,7 +2288,7 @@
           <w:sz w:val="24"/>
           <w:u w:val="single"/>
         </w:rPr>
-        <w:hyperlink r:id="rId19" w:history="1">
+        <w:hyperlink r:id="rId18" w:history="1">
           <w:r>
             <w:rPr>
               <w:rStyle w:val="Hyperlink"/>
@@ -2351,7 +2306,7 @@
           <w:sz w:val="24"/>
           <w:u w:val="single"/>
         </w:rPr>
-        <w:hyperlink r:id="rId19" w:history="1">
+        <w:hyperlink r:id="rId18" w:history="1">
           <w:r>
             <w:rPr>
               <w:rStyle w:val="Hyperlink"/>
@@ -2849,7 +2804,7 @@
           <w:sz w:val="24"/>
           <w:u w:val="single"/>
         </w:rPr>
-        <w:hyperlink r:id="rId21" w:history="1">
+        <w:hyperlink r:id="rId22" w:history="1">
           <w:r>
             <w:rPr>
               <w:rStyle w:val="Hyperlink"/>
@@ -2878,13 +2833,21 @@
       </w:r>
       <w:r>
         <w:rPr>
+          <w:u w:val="single" w:color="0066cc"/>
           <w:rFonts w:ascii="Charis SIL Regular" w:hAnsi="Charis SIL Regular" w:eastAsia="Charis SIL Regular"/>
           <w:b w:val="0"/>
           <w:i w:val="0"/>
           <w:color w:val="000000"/>
           <w:sz w:val="24"/>
         </w:rPr>
-        <w:t xml:space="preserve">, </w:t>
+        <w:hyperlink r:id="rId21" w:history="1">
+          <w:r>
+            <w:rPr>
+              <w:rStyle w:val="Hyperlink"/>
+            </w:rPr>
+            <w:t xml:space="preserve">, </w:t>
+          </w:r>
+        </w:hyperlink>
       </w:r>
       <w:r>
         <w:rPr>
@@ -2942,7 +2905,7 @@
           <w:sz w:val="24"/>
           <w:u w:val="single"/>
         </w:rPr>
-        <w:hyperlink r:id="rId21" w:history="1">
+        <w:hyperlink r:id="rId23" w:history="1">
           <w:r>
             <w:rPr>
               <w:rStyle w:val="Hyperlink"/>

--- a/EXPORTS/DOCX/published/niveau3/Dutch/Bronbeek.docx
+++ b/EXPORTS/DOCX/published/niveau3/Dutch/Bronbeek.docx
@@ -458,6 +458,7 @@
       </w:r>
       <w:r>
         <w:rPr>
+          <w:u w:val="single" w:color="0066cc"/>
           <w:rFonts w:ascii="Charis SIL Regular" w:hAnsi="Charis SIL Regular" w:eastAsia="Charis SIL Regular"/>
           <w:b w:val="0"/>
           <w:i w:val="0"/>
@@ -1152,35 +1153,7 @@
           <w:color w:val="000000"/>
           <w:sz w:val="24"/>
         </w:rPr>
-        <w:t>De bibliotheek met meer dan 15.000 boeken is doorzoekb</w:t>
-      </w:r>
-      <w:r>
-        <w:rPr>
-          <w:u w:val="single" w:color="0066cc"/>
-          <w:rFonts w:ascii="Charis SIL Regular" w:hAnsi="Charis SIL Regular" w:eastAsia="Charis SIL Regular"/>
-          <w:b w:val="0"/>
-          <w:i w:val="0"/>
-          <w:color w:val="000000"/>
-          <w:sz w:val="24"/>
-        </w:rPr>
-        <w:t>a</w:t>
-      </w:r>
-      <w:r>
-        <w:rPr>
-          <w:rFonts w:ascii="Charis SIL Regular" w:hAnsi="Charis SIL Regular" w:eastAsia="Charis SIL Regular"/>
-          <w:b w:val="0"/>
-          <w:i w:val="0"/>
-          <w:color w:val="000000"/>
-          <w:sz w:val="24"/>
-        </w:rPr>
-        <w:hyperlink r:id="rId13" w:history="1">
-          <w:r>
-            <w:rPr>
-              <w:rStyle w:val="Hyperlink"/>
-            </w:rPr>
-            <w:t xml:space="preserve">ar via </w:t>
-          </w:r>
-        </w:hyperlink>
+        <w:t xml:space="preserve">De bibliotheek met meer dan 15.000 boeken is doorzoekbaar via </w:t>
       </w:r>
       <w:r>
         <w:rPr>
@@ -1449,7 +1422,7 @@
             <w:rPr>
               <w:rStyle w:val="Hyperlink"/>
             </w:rPr>
-            <w:t>biografieë</w:t>
+            <w:t>biografie</w:t>
           </w:r>
         </w:hyperlink>
       </w:r>
@@ -1460,7 +1433,23 @@
           <w:i w:val="0"/>
           <w:color w:val="0066CC"/>
           <w:sz w:val="24"/>
-          <w:u w:val="single"/>
+        </w:rPr>
+        <w:hyperlink r:id="rId15" w:history="1">
+          <w:r>
+            <w:rPr>
+              <w:rStyle w:val="Hyperlink"/>
+            </w:rPr>
+            <w:t>ë</w:t>
+          </w:r>
+        </w:hyperlink>
+      </w:r>
+      <w:r>
+        <w:rPr>
+          <w:rFonts w:ascii="Charis SIL Regular" w:hAnsi="Charis SIL Regular" w:eastAsia="Charis SIL Regular"/>
+          <w:b w:val="0"/>
+          <w:i w:val="0"/>
+          <w:color w:val="0066CC"/>
+          <w:sz w:val="24"/>
         </w:rPr>
         <w:t>n</w:t>
       </w:r>
@@ -1471,6 +1460,7 @@
           <w:i w:val="0"/>
           <w:color w:val="0066CC"/>
           <w:sz w:val="24"/>
+          <w:u w:val="single"/>
         </w:rPr>
         <w:t xml:space="preserve"> </w:t>
       </w:r>
@@ -1652,7 +1642,97 @@
           <w:color w:val="000000"/>
           <w:sz w:val="24"/>
         </w:rPr>
-        <w:t>. Hierin zijn verschillende publicaties over de Militaire W</w:t>
+        <w:t>. Hierin zijn verschillende publicati</w:t>
+      </w:r>
+      <w:r>
+        <w:rPr>
+          <w:u w:val="single" w:color="0066cc"/>
+          <w:rFonts w:ascii="Charis SIL Regular" w:hAnsi="Charis SIL Regular" w:eastAsia="Charis SIL Regular"/>
+          <w:b w:val="0"/>
+          <w:i w:val="0"/>
+          <w:color w:val="000000"/>
+          <w:sz w:val="24"/>
+        </w:rPr>
+        <w:hyperlink r:id="rId15" w:history="1">
+          <w:r>
+            <w:rPr>
+              <w:rStyle w:val="Hyperlink"/>
+            </w:rPr>
+            <w:t>es ov</w:t>
+          </w:r>
+        </w:hyperlink>
+      </w:r>
+      <w:r>
+        <w:rPr>
+          <w:u w:val="single" w:color="0066cc"/>
+          <w:rFonts w:ascii="Charis SIL Regular" w:hAnsi="Charis SIL Regular" w:eastAsia="Charis SIL Regular"/>
+          <w:b w:val="0"/>
+          <w:i w:val="0"/>
+          <w:color w:val="000000"/>
+          <w:sz w:val="24"/>
+        </w:rPr>
+        <w:hyperlink r:id="rId15" w:history="1">
+          <w:r>
+            <w:rPr>
+              <w:rStyle w:val="Hyperlink"/>
+            </w:rPr>
+            <w:t>e</w:t>
+          </w:r>
+        </w:hyperlink>
+      </w:r>
+      <w:r>
+        <w:rPr>
+          <w:u w:val="single" w:color="0066cc"/>
+          <w:rFonts w:ascii="Charis SIL Regular" w:hAnsi="Charis SIL Regular" w:eastAsia="Charis SIL Regular"/>
+          <w:b w:val="0"/>
+          <w:i w:val="0"/>
+          <w:color w:val="000000"/>
+          <w:sz w:val="24"/>
+        </w:rPr>
+        <w:hyperlink r:id="rId15" w:history="1">
+          <w:r>
+            <w:rPr>
+              <w:rStyle w:val="Hyperlink"/>
+            </w:rPr>
+            <w:t>r de Militai</w:t>
+          </w:r>
+        </w:hyperlink>
+      </w:r>
+      <w:r>
+        <w:rPr>
+          <w:u w:val="single" w:color="0066cc"/>
+          <w:rFonts w:ascii="Charis SIL Regular" w:hAnsi="Charis SIL Regular" w:eastAsia="Charis SIL Regular"/>
+          <w:b w:val="0"/>
+          <w:i w:val="0"/>
+          <w:color w:val="000000"/>
+          <w:sz w:val="24"/>
+        </w:rPr>
+        <w:hyperlink r:id="rId15" w:history="1">
+          <w:r>
+            <w:rPr>
+              <w:rStyle w:val="Hyperlink"/>
+            </w:rPr>
+            <w:t>r</w:t>
+          </w:r>
+        </w:hyperlink>
+      </w:r>
+      <w:r>
+        <w:rPr>
+          <w:u w:val="single" w:color="0066cc"/>
+          <w:rFonts w:ascii="Charis SIL Regular" w:hAnsi="Charis SIL Regular" w:eastAsia="Charis SIL Regular"/>
+          <w:b w:val="0"/>
+          <w:i w:val="0"/>
+          <w:color w:val="000000"/>
+          <w:sz w:val="24"/>
+        </w:rPr>
+        <w:hyperlink r:id="rId15" w:history="1">
+          <w:r>
+            <w:rPr>
+              <w:rStyle w:val="Hyperlink"/>
+            </w:rPr>
+            <w:t>e W</w:t>
+          </w:r>
+        </w:hyperlink>
       </w:r>
       <w:r>
         <w:rPr>
@@ -2288,7 +2368,7 @@
           <w:sz w:val="24"/>
           <w:u w:val="single"/>
         </w:rPr>
-        <w:hyperlink r:id="rId18" w:history="1">
+        <w:hyperlink r:id="rId19" w:history="1">
           <w:r>
             <w:rPr>
               <w:rStyle w:val="Hyperlink"/>
@@ -2335,7 +2415,7 @@
           <w:sz w:val="24"/>
           <w:u w:val="single"/>
         </w:rPr>
-        <w:hyperlink r:id="rId19" w:history="1">
+        <w:hyperlink r:id="rId18" w:history="1">
           <w:r>
             <w:rPr>
               <w:rStyle w:val="Hyperlink"/>
@@ -2804,7 +2884,7 @@
           <w:sz w:val="24"/>
           <w:u w:val="single"/>
         </w:rPr>
-        <w:hyperlink r:id="rId22" w:history="1">
+        <w:hyperlink r:id="rId21" w:history="1">
           <w:r>
             <w:rPr>
               <w:rStyle w:val="Hyperlink"/>
@@ -2822,7 +2902,7 @@
           <w:sz w:val="24"/>
           <w:u w:val="single"/>
         </w:rPr>
-        <w:hyperlink r:id="rId22" w:history="1">
+        <w:hyperlink r:id="rId21" w:history="1">
           <w:r>
             <w:rPr>
               <w:rStyle w:val="Hyperlink"/>
@@ -2887,7 +2967,7 @@
           <w:sz w:val="24"/>
           <w:u w:val="single"/>
         </w:rPr>
-        <w:hyperlink r:id="rId23" w:history="1">
+        <w:hyperlink r:id="rId21" w:history="1">
           <w:r>
             <w:rPr>
               <w:rStyle w:val="Hyperlink"/>
@@ -2905,7 +2985,7 @@
           <w:sz w:val="24"/>
           <w:u w:val="single"/>
         </w:rPr>
-        <w:hyperlink r:id="rId23" w:history="1">
+        <w:hyperlink r:id="rId21" w:history="1">
           <w:r>
             <w:rPr>
               <w:rStyle w:val="Hyperlink"/>

--- a/EXPORTS/DOCX/published/niveau3/Dutch/Bronbeek.docx
+++ b/EXPORTS/DOCX/published/niveau3/Dutch/Bronbeek.docx
@@ -1153,7 +1153,36 @@
           <w:color w:val="000000"/>
           <w:sz w:val="24"/>
         </w:rPr>
-        <w:t xml:space="preserve">De bibliotheek met meer dan 15.000 boeken is doorzoekbaar via </w:t>
+        <w:t>De bibliotheek met meer dan 15.000 boeken is doorzoekb</w:t>
+      </w:r>
+      <w:r>
+        <w:rPr>
+          <w:u w:val="single" w:color="0066cc"/>
+          <w:rFonts w:ascii="Charis SIL Regular" w:hAnsi="Charis SIL Regular" w:eastAsia="Charis SIL Regular"/>
+          <w:b w:val="0"/>
+          <w:i w:val="0"/>
+          <w:color w:val="000000"/>
+          <w:sz w:val="24"/>
+        </w:rPr>
+        <w:t>a</w:t>
+      </w:r>
+      <w:r>
+        <w:rPr>
+          <w:u w:val="single" w:color="0066cc"/>
+          <w:rFonts w:ascii="Charis SIL Regular" w:hAnsi="Charis SIL Regular" w:eastAsia="Charis SIL Regular"/>
+          <w:b w:val="0"/>
+          <w:i w:val="0"/>
+          <w:color w:val="000000"/>
+          <w:sz w:val="24"/>
+        </w:rPr>
+        <w:hyperlink r:id="rId13" w:history="1">
+          <w:r>
+            <w:rPr>
+              <w:rStyle w:val="Hyperlink"/>
+            </w:rPr>
+            <w:t xml:space="preserve">ar via </w:t>
+          </w:r>
+        </w:hyperlink>
       </w:r>
       <w:r>
         <w:rPr>
@@ -1422,7 +1451,7 @@
             <w:rPr>
               <w:rStyle w:val="Hyperlink"/>
             </w:rPr>
-            <w:t>biografie</w:t>
+            <w:t>biografieë</w:t>
           </w:r>
         </w:hyperlink>
       </w:r>
@@ -1433,23 +1462,7 @@
           <w:i w:val="0"/>
           <w:color w:val="0066CC"/>
           <w:sz w:val="24"/>
-        </w:rPr>
-        <w:hyperlink r:id="rId15" w:history="1">
-          <w:r>
-            <w:rPr>
-              <w:rStyle w:val="Hyperlink"/>
-            </w:rPr>
-            <w:t>ë</w:t>
-          </w:r>
-        </w:hyperlink>
-      </w:r>
-      <w:r>
-        <w:rPr>
-          <w:rFonts w:ascii="Charis SIL Regular" w:hAnsi="Charis SIL Regular" w:eastAsia="Charis SIL Regular"/>
-          <w:b w:val="0"/>
-          <w:i w:val="0"/>
-          <w:color w:val="0066CC"/>
-          <w:sz w:val="24"/>
+          <w:u w:val="single"/>
         </w:rPr>
         <w:t>n</w:t>
       </w:r>
@@ -1489,7 +1502,6 @@
           <w:i w:val="0"/>
           <w:color w:val="0066CC"/>
           <w:sz w:val="24"/>
-          <w:u w:val="single"/>
         </w:rPr>
         <w:t xml:space="preserve"> </w:t>
       </w:r>
@@ -2386,7 +2398,7 @@
           <w:sz w:val="24"/>
           <w:u w:val="single"/>
         </w:rPr>
-        <w:hyperlink r:id="rId18" w:history="1">
+        <w:hyperlink r:id="rId19" w:history="1">
           <w:r>
             <w:rPr>
               <w:rStyle w:val="Hyperlink"/>
@@ -2415,7 +2427,7 @@
           <w:sz w:val="24"/>
           <w:u w:val="single"/>
         </w:rPr>
-        <w:hyperlink r:id="rId18" w:history="1">
+        <w:hyperlink r:id="rId19" w:history="1">
           <w:r>
             <w:rPr>
               <w:rStyle w:val="Hyperlink"/>

--- a/EXPORTS/DOCX/published/niveau3/Dutch/Bronbeek.docx
+++ b/EXPORTS/DOCX/published/niveau3/Dutch/Bronbeek.docx
@@ -1164,25 +1164,7 @@
           <w:color w:val="000000"/>
           <w:sz w:val="24"/>
         </w:rPr>
-        <w:t>a</w:t>
-      </w:r>
-      <w:r>
-        <w:rPr>
-          <w:u w:val="single" w:color="0066cc"/>
-          <w:rFonts w:ascii="Charis SIL Regular" w:hAnsi="Charis SIL Regular" w:eastAsia="Charis SIL Regular"/>
-          <w:b w:val="0"/>
-          <w:i w:val="0"/>
-          <w:color w:val="000000"/>
-          <w:sz w:val="24"/>
-        </w:rPr>
-        <w:hyperlink r:id="rId13" w:history="1">
-          <w:r>
-            <w:rPr>
-              <w:rStyle w:val="Hyperlink"/>
-            </w:rPr>
-            <w:t xml:space="preserve">ar via </w:t>
-          </w:r>
-        </w:hyperlink>
+        <w:t xml:space="preserve">aar via </w:t>
       </w:r>
       <w:r>
         <w:rPr>
@@ -1193,7 +1175,7 @@
           <w:sz w:val="24"/>
           <w:u w:val="single"/>
         </w:rPr>
-        <w:hyperlink r:id="rId13" w:history="1">
+        <w:hyperlink r:id="rId14" w:history="1">
           <w:r>
             <w:rPr>
               <w:rStyle w:val="Hyperlink"/>
@@ -1241,7 +1223,7 @@
           <w:sz w:val="24"/>
           <w:u w:val="single"/>
         </w:rPr>
-        <w:hyperlink r:id="rId14" w:history="1">
+        <w:hyperlink r:id="rId15" w:history="1">
           <w:r>
             <w:rPr>
               <w:rStyle w:val="Hyperlink"/>
@@ -1270,7 +1252,7 @@
           <w:sz w:val="24"/>
           <w:u w:val="single"/>
         </w:rPr>
-        <w:hyperlink r:id="rId14" w:history="1">
+        <w:hyperlink r:id="rId15" w:history="1">
           <w:r>
             <w:rPr>
               <w:rStyle w:val="Hyperlink"/>
@@ -1298,7 +1280,7 @@
           <w:color w:val="000000"/>
           <w:sz w:val="24"/>
         </w:rPr>
-        <w:hyperlink r:id="rId14" w:history="1">
+        <w:hyperlink r:id="rId15" w:history="1">
           <w:r>
             <w:rPr>
               <w:rStyle w:val="Hyperlink"/>
@@ -1316,7 +1298,7 @@
           <w:color w:val="000000"/>
           <w:sz w:val="24"/>
         </w:rPr>
-        <w:hyperlink r:id="rId14" w:history="1">
+        <w:hyperlink r:id="rId15" w:history="1">
           <w:r>
             <w:rPr>
               <w:rStyle w:val="Hyperlink"/>
@@ -1334,7 +1316,7 @@
           <w:color w:val="000000"/>
           <w:sz w:val="24"/>
         </w:rPr>
-        <w:hyperlink r:id="rId14" w:history="1">
+        <w:hyperlink r:id="rId15" w:history="1">
           <w:r>
             <w:rPr>
               <w:rStyle w:val="Hyperlink"/>
@@ -1417,7 +1399,7 @@
           <w:sz w:val="24"/>
           <w:u w:val="single"/>
         </w:rPr>
-        <w:hyperlink r:id="rId15" w:history="1">
+        <w:hyperlink r:id="rId16" w:history="1">
           <w:r>
             <w:rPr>
               <w:rStyle w:val="Hyperlink"/>
@@ -1446,7 +1428,7 @@
           <w:sz w:val="24"/>
           <w:u w:val="single"/>
         </w:rPr>
-        <w:hyperlink r:id="rId15" w:history="1">
+        <w:hyperlink r:id="rId16" w:history="1">
           <w:r>
             <w:rPr>
               <w:rStyle w:val="Hyperlink"/>
@@ -1486,7 +1468,7 @@
           <w:sz w:val="24"/>
           <w:u w:val="single"/>
         </w:rPr>
-        <w:hyperlink r:id="rId15" w:history="1">
+        <w:hyperlink r:id="rId16" w:history="1">
           <w:r>
             <w:rPr>
               <w:rStyle w:val="Hyperlink"/>
@@ -1502,6 +1484,7 @@
           <w:i w:val="0"/>
           <w:color w:val="0066CC"/>
           <w:sz w:val="24"/>
+          <w:u w:val="single"/>
         </w:rPr>
         <w:t xml:space="preserve"> </w:t>
       </w:r>
@@ -1514,7 +1497,7 @@
           <w:sz w:val="24"/>
           <w:u w:val="single"/>
         </w:rPr>
-        <w:hyperlink r:id="rId15" w:history="1">
+        <w:hyperlink r:id="rId16" w:history="1">
           <w:r>
             <w:rPr>
               <w:rStyle w:val="Hyperlink"/>
@@ -1543,12 +1526,12 @@
           <w:sz w:val="24"/>
           <w:u w:val="single"/>
         </w:rPr>
-        <w:hyperlink r:id="rId15" w:history="1">
+        <w:hyperlink r:id="rId16" w:history="1">
           <w:r>
             <w:rPr>
               <w:rStyle w:val="Hyperlink"/>
             </w:rPr>
-            <w:t xml:space="preserve">in </w:t>
+            <w:t>i</w:t>
           </w:r>
         </w:hyperlink>
       </w:r>
@@ -1559,9 +1542,19 @@
           <w:i w:val="0"/>
           <w:color w:val="0066CC"/>
           <w:sz w:val="24"/>
+        </w:rPr>
+        <w:t xml:space="preserve">n </w:t>
+      </w:r>
+      <w:r>
+        <w:rPr>
+          <w:rFonts w:ascii="Charis SIL Regular" w:hAnsi="Charis SIL Regular" w:eastAsia="Charis SIL Regular"/>
+          <w:b w:val="0"/>
+          <w:i w:val="0"/>
+          <w:color w:val="0066CC"/>
+          <w:sz w:val="24"/>
           <w:u w:val="single"/>
         </w:rPr>
-        <w:hyperlink r:id="rId15" w:history="1">
+        <w:hyperlink r:id="rId16" w:history="1">
           <w:r>
             <w:rPr>
               <w:rStyle w:val="Hyperlink"/>
@@ -1590,7 +1583,7 @@
           <w:sz w:val="24"/>
           <w:u w:val="single"/>
         </w:rPr>
-        <w:hyperlink r:id="rId15" w:history="1">
+        <w:hyperlink r:id="rId16" w:history="1">
           <w:r>
             <w:rPr>
               <w:rStyle w:val="Hyperlink"/>
@@ -1619,7 +1612,7 @@
           <w:sz w:val="24"/>
           <w:u w:val="single"/>
         </w:rPr>
-        <w:hyperlink r:id="rId15" w:history="1">
+        <w:hyperlink r:id="rId16" w:history="1">
           <w:r>
             <w:rPr>
               <w:rStyle w:val="Hyperlink"/>
@@ -1637,7 +1630,7 @@
           <w:sz w:val="24"/>
           <w:u w:val="single"/>
         </w:rPr>
-        <w:hyperlink r:id="rId15" w:history="1">
+        <w:hyperlink r:id="rId16" w:history="1">
           <w:r>
             <w:rPr>
               <w:rStyle w:val="Hyperlink"/>
@@ -1665,7 +1658,7 @@
           <w:color w:val="000000"/>
           <w:sz w:val="24"/>
         </w:rPr>
-        <w:hyperlink r:id="rId15" w:history="1">
+        <w:hyperlink r:id="rId16" w:history="1">
           <w:r>
             <w:rPr>
               <w:rStyle w:val="Hyperlink"/>
@@ -1683,7 +1676,7 @@
           <w:color w:val="000000"/>
           <w:sz w:val="24"/>
         </w:rPr>
-        <w:hyperlink r:id="rId15" w:history="1">
+        <w:hyperlink r:id="rId16" w:history="1">
           <w:r>
             <w:rPr>
               <w:rStyle w:val="Hyperlink"/>
@@ -1701,7 +1694,7 @@
           <w:color w:val="000000"/>
           <w:sz w:val="24"/>
         </w:rPr>
-        <w:hyperlink r:id="rId15" w:history="1">
+        <w:hyperlink r:id="rId16" w:history="1">
           <w:r>
             <w:rPr>
               <w:rStyle w:val="Hyperlink"/>
@@ -1719,7 +1712,7 @@
           <w:color w:val="000000"/>
           <w:sz w:val="24"/>
         </w:rPr>
-        <w:hyperlink r:id="rId15" w:history="1">
+        <w:hyperlink r:id="rId16" w:history="1">
           <w:r>
             <w:rPr>
               <w:rStyle w:val="Hyperlink"/>
@@ -1737,7 +1730,7 @@
           <w:color w:val="000000"/>
           <w:sz w:val="24"/>
         </w:rPr>
-        <w:hyperlink r:id="rId15" w:history="1">
+        <w:hyperlink r:id="rId16" w:history="1">
           <w:r>
             <w:rPr>
               <w:rStyle w:val="Hyperlink"/>
@@ -1755,7 +1748,7 @@
           <w:color w:val="000000"/>
           <w:sz w:val="24"/>
         </w:rPr>
-        <w:hyperlink r:id="rId15" w:history="1">
+        <w:hyperlink r:id="rId16" w:history="1">
           <w:r>
             <w:rPr>
               <w:rStyle w:val="Hyperlink"/>
@@ -1832,7 +1825,7 @@
           <w:sz w:val="24"/>
           <w:u w:val="single"/>
         </w:rPr>
-        <w:hyperlink r:id="rId16" w:history="1">
+        <w:hyperlink r:id="rId17" w:history="1">
           <w:r>
             <w:rPr>
               <w:rStyle w:val="Hyperlink"/>
@@ -1870,7 +1863,7 @@
           <w:color w:val="000000"/>
           <w:sz w:val="24"/>
         </w:rPr>
-        <w:hyperlink r:id="rId16" w:history="1">
+        <w:hyperlink r:id="rId17" w:history="1">
           <w:r>
             <w:rPr>
               <w:rStyle w:val="Hyperlink"/>
@@ -1938,7 +1931,7 @@
           <w:sz w:val="24"/>
           <w:u w:val="single"/>
         </w:rPr>
-        <w:hyperlink r:id="rId17" w:history="1">
+        <w:hyperlink r:id="rId18" w:history="1">
           <w:r>
             <w:rPr>
               <w:rStyle w:val="Hyperlink"/>
@@ -1956,7 +1949,7 @@
           <w:sz w:val="24"/>
           <w:u w:val="single"/>
         </w:rPr>
-        <w:hyperlink r:id="rId17" w:history="1">
+        <w:hyperlink r:id="rId18" w:history="1">
           <w:r>
             <w:rPr>
               <w:rStyle w:val="Hyperlink"/>
@@ -2244,7 +2237,7 @@
           <w:sz w:val="24"/>
           <w:u w:val="single"/>
         </w:rPr>
-        <w:hyperlink r:id="rId18" w:history="1">
+        <w:hyperlink r:id="rId19" w:history="1">
           <w:r>
             <w:rPr>
               <w:rStyle w:val="Hyperlink"/>
@@ -2262,7 +2255,7 @@
           <w:sz w:val="24"/>
           <w:u w:val="single"/>
         </w:rPr>
-        <w:hyperlink r:id="rId18" w:history="1">
+        <w:hyperlink r:id="rId19" w:history="1">
           <w:r>
             <w:rPr>
               <w:rStyle w:val="Hyperlink"/>
@@ -2280,7 +2273,7 @@
           <w:sz w:val="24"/>
           <w:u w:val="single"/>
         </w:rPr>
-        <w:hyperlink r:id="rId18" w:history="1">
+        <w:hyperlink r:id="rId19" w:history="1">
           <w:r>
             <w:rPr>
               <w:rStyle w:val="Hyperlink"/>
@@ -2298,7 +2291,7 @@
           <w:sz w:val="24"/>
           <w:u w:val="single"/>
         </w:rPr>
-        <w:hyperlink r:id="rId18" w:history="1">
+        <w:hyperlink r:id="rId19" w:history="1">
           <w:r>
             <w:rPr>
               <w:rStyle w:val="Hyperlink"/>
@@ -2316,7 +2309,7 @@
           <w:sz w:val="24"/>
           <w:u w:val="single"/>
         </w:rPr>
-        <w:hyperlink r:id="rId18" w:history="1">
+        <w:hyperlink r:id="rId19" w:history="1">
           <w:r>
             <w:rPr>
               <w:rStyle w:val="Hyperlink"/>
@@ -2334,7 +2327,7 @@
           <w:sz w:val="24"/>
           <w:u w:val="single"/>
         </w:rPr>
-        <w:hyperlink r:id="rId18" w:history="1">
+        <w:hyperlink r:id="rId19" w:history="1">
           <w:r>
             <w:rPr>
               <w:rStyle w:val="Hyperlink"/>
@@ -2352,7 +2345,7 @@
           <w:sz w:val="24"/>
           <w:u w:val="single"/>
         </w:rPr>
-        <w:hyperlink r:id="rId18" w:history="1">
+        <w:hyperlink r:id="rId19" w:history="1">
           <w:r>
             <w:rPr>
               <w:rStyle w:val="Hyperlink"/>
@@ -2380,7 +2373,7 @@
           <w:sz w:val="24"/>
           <w:u w:val="single"/>
         </w:rPr>
-        <w:hyperlink r:id="rId19" w:history="1">
+        <w:hyperlink r:id="rId20" w:history="1">
           <w:r>
             <w:rPr>
               <w:rStyle w:val="Hyperlink"/>
@@ -2398,7 +2391,7 @@
           <w:sz w:val="24"/>
           <w:u w:val="single"/>
         </w:rPr>
-        <w:hyperlink r:id="rId19" w:history="1">
+        <w:hyperlink r:id="rId20" w:history="1">
           <w:r>
             <w:rPr>
               <w:rStyle w:val="Hyperlink"/>
@@ -2427,7 +2420,7 @@
           <w:sz w:val="24"/>
           <w:u w:val="single"/>
         </w:rPr>
-        <w:hyperlink r:id="rId19" w:history="1">
+        <w:hyperlink r:id="rId20" w:history="1">
           <w:r>
             <w:rPr>
               <w:rStyle w:val="Hyperlink"/>
@@ -2545,7 +2538,7 @@
           <w:sz w:val="24"/>
           <w:u w:val="single"/>
         </w:rPr>
-        <w:hyperlink r:id="rId20" w:history="1">
+        <w:hyperlink r:id="rId21" w:history="1">
           <w:r>
             <w:rPr>
               <w:rStyle w:val="Hyperlink"/>
@@ -2563,7 +2556,7 @@
           <w:sz w:val="24"/>
           <w:u w:val="single"/>
         </w:rPr>
-        <w:hyperlink r:id="rId20" w:history="1">
+        <w:hyperlink r:id="rId21" w:history="1">
           <w:r>
             <w:rPr>
               <w:rStyle w:val="Hyperlink"/>
@@ -2796,7 +2789,7 @@
           <w:sz w:val="24"/>
           <w:u w:val="single"/>
         </w:rPr>
-        <w:hyperlink r:id="rId21" w:history="1">
+        <w:hyperlink r:id="rId22" w:history="1">
           <w:r>
             <w:rPr>
               <w:rStyle w:val="Hyperlink"/>
@@ -2814,7 +2807,7 @@
           <w:sz w:val="24"/>
           <w:u w:val="single"/>
         </w:rPr>
-        <w:hyperlink r:id="rId21" w:history="1">
+        <w:hyperlink r:id="rId22" w:history="1">
           <w:r>
             <w:rPr>
               <w:rStyle w:val="Hyperlink"/>
@@ -2832,7 +2825,7 @@
           <w:sz w:val="24"/>
           <w:u w:val="single"/>
         </w:rPr>
-        <w:hyperlink r:id="rId21" w:history="1">
+        <w:hyperlink r:id="rId22" w:history="1">
           <w:r>
             <w:rPr>
               <w:rStyle w:val="Hyperlink"/>
@@ -2850,7 +2843,7 @@
           <w:sz w:val="24"/>
           <w:u w:val="single"/>
         </w:rPr>
-        <w:hyperlink r:id="rId21" w:history="1">
+        <w:hyperlink r:id="rId22" w:history="1">
           <w:r>
             <w:rPr>
               <w:rStyle w:val="Hyperlink"/>
@@ -2878,7 +2871,7 @@
           <w:sz w:val="24"/>
           <w:u w:val="single"/>
         </w:rPr>
-        <w:hyperlink r:id="rId22" w:history="1">
+        <w:hyperlink r:id="rId23" w:history="1">
           <w:r>
             <w:rPr>
               <w:rStyle w:val="Hyperlink"/>
@@ -2896,7 +2889,7 @@
           <w:sz w:val="24"/>
           <w:u w:val="single"/>
         </w:rPr>
-        <w:hyperlink r:id="rId21" w:history="1">
+        <w:hyperlink r:id="rId23" w:history="1">
           <w:r>
             <w:rPr>
               <w:rStyle w:val="Hyperlink"/>
@@ -2914,7 +2907,7 @@
           <w:sz w:val="24"/>
           <w:u w:val="single"/>
         </w:rPr>
-        <w:hyperlink r:id="rId21" w:history="1">
+        <w:hyperlink r:id="rId23" w:history="1">
           <w:r>
             <w:rPr>
               <w:rStyle w:val="Hyperlink"/>
@@ -2932,7 +2925,7 @@
           <w:color w:val="000000"/>
           <w:sz w:val="24"/>
         </w:rPr>
-        <w:hyperlink r:id="rId21" w:history="1">
+        <w:hyperlink r:id="rId22" w:history="1">
           <w:r>
             <w:rPr>
               <w:rStyle w:val="Hyperlink"/>
@@ -2950,7 +2943,7 @@
           <w:sz w:val="24"/>
           <w:u w:val="single"/>
         </w:rPr>
-        <w:hyperlink r:id="rId21" w:history="1">
+        <w:hyperlink r:id="rId22" w:history="1">
           <w:r>
             <w:rPr>
               <w:rStyle w:val="Hyperlink"/>
@@ -2979,7 +2972,7 @@
           <w:sz w:val="24"/>
           <w:u w:val="single"/>
         </w:rPr>
-        <w:hyperlink r:id="rId21" w:history="1">
+        <w:hyperlink r:id="rId24" w:history="1">
           <w:r>
             <w:rPr>
               <w:rStyle w:val="Hyperlink"/>
@@ -2997,7 +2990,7 @@
           <w:sz w:val="24"/>
           <w:u w:val="single"/>
         </w:rPr>
-        <w:hyperlink r:id="rId21" w:history="1">
+        <w:hyperlink r:id="rId22" w:history="1">
           <w:r>
             <w:rPr>
               <w:rStyle w:val="Hyperlink"/>

--- a/EXPORTS/DOCX/published/niveau3/Dutch/Bronbeek.docx
+++ b/EXPORTS/DOCX/published/niveau3/Dutch/Bronbeek.docx
@@ -1153,18 +1153,7 @@
           <w:color w:val="000000"/>
           <w:sz w:val="24"/>
         </w:rPr>
-        <w:t>De bibliotheek met meer dan 15.000 boeken is doorzoekb</w:t>
-      </w:r>
-      <w:r>
-        <w:rPr>
-          <w:u w:val="single" w:color="0066cc"/>
-          <w:rFonts w:ascii="Charis SIL Regular" w:hAnsi="Charis SIL Regular" w:eastAsia="Charis SIL Regular"/>
-          <w:b w:val="0"/>
-          <w:i w:val="0"/>
-          <w:color w:val="000000"/>
-          <w:sz w:val="24"/>
-        </w:rPr>
-        <w:t xml:space="preserve">aar via </w:t>
+        <w:t xml:space="preserve">De bibliotheek met meer dan 15.000 boeken is doorzoekbaar via </w:t>
       </w:r>
       <w:r>
         <w:rPr>
@@ -1175,7 +1164,7 @@
           <w:sz w:val="24"/>
           <w:u w:val="single"/>
         </w:rPr>
-        <w:hyperlink r:id="rId14" w:history="1">
+        <w:hyperlink r:id="rId13" w:history="1">
           <w:r>
             <w:rPr>
               <w:rStyle w:val="Hyperlink"/>
@@ -1223,7 +1212,7 @@
           <w:sz w:val="24"/>
           <w:u w:val="single"/>
         </w:rPr>
-        <w:hyperlink r:id="rId15" w:history="1">
+        <w:hyperlink r:id="rId14" w:history="1">
           <w:r>
             <w:rPr>
               <w:rStyle w:val="Hyperlink"/>
@@ -1252,7 +1241,7 @@
           <w:sz w:val="24"/>
           <w:u w:val="single"/>
         </w:rPr>
-        <w:hyperlink r:id="rId15" w:history="1">
+        <w:hyperlink r:id="rId14" w:history="1">
           <w:r>
             <w:rPr>
               <w:rStyle w:val="Hyperlink"/>
@@ -1280,7 +1269,7 @@
           <w:color w:val="000000"/>
           <w:sz w:val="24"/>
         </w:rPr>
-        <w:hyperlink r:id="rId15" w:history="1">
+        <w:hyperlink r:id="rId14" w:history="1">
           <w:r>
             <w:rPr>
               <w:rStyle w:val="Hyperlink"/>
@@ -1298,7 +1287,7 @@
           <w:color w:val="000000"/>
           <w:sz w:val="24"/>
         </w:rPr>
-        <w:hyperlink r:id="rId15" w:history="1">
+        <w:hyperlink r:id="rId14" w:history="1">
           <w:r>
             <w:rPr>
               <w:rStyle w:val="Hyperlink"/>
@@ -1316,7 +1305,7 @@
           <w:color w:val="000000"/>
           <w:sz w:val="24"/>
         </w:rPr>
-        <w:hyperlink r:id="rId15" w:history="1">
+        <w:hyperlink r:id="rId14" w:history="1">
           <w:r>
             <w:rPr>
               <w:rStyle w:val="Hyperlink"/>
@@ -1399,7 +1388,7 @@
           <w:sz w:val="24"/>
           <w:u w:val="single"/>
         </w:rPr>
-        <w:hyperlink r:id="rId16" w:history="1">
+        <w:hyperlink r:id="rId15" w:history="1">
           <w:r>
             <w:rPr>
               <w:rStyle w:val="Hyperlink"/>
@@ -1428,12 +1417,12 @@
           <w:sz w:val="24"/>
           <w:u w:val="single"/>
         </w:rPr>
-        <w:hyperlink r:id="rId16" w:history="1">
+        <w:hyperlink r:id="rId15" w:history="1">
           <w:r>
             <w:rPr>
               <w:rStyle w:val="Hyperlink"/>
             </w:rPr>
-            <w:t>biografieë</w:t>
+            <w:t>biografie</w:t>
           </w:r>
         </w:hyperlink>
       </w:r>
@@ -1444,7 +1433,23 @@
           <w:i w:val="0"/>
           <w:color w:val="0066CC"/>
           <w:sz w:val="24"/>
-          <w:u w:val="single"/>
+        </w:rPr>
+        <w:hyperlink r:id="rId15" w:history="1">
+          <w:r>
+            <w:rPr>
+              <w:rStyle w:val="Hyperlink"/>
+            </w:rPr>
+            <w:t>ë</w:t>
+          </w:r>
+        </w:hyperlink>
+      </w:r>
+      <w:r>
+        <w:rPr>
+          <w:rFonts w:ascii="Charis SIL Regular" w:hAnsi="Charis SIL Regular" w:eastAsia="Charis SIL Regular"/>
+          <w:b w:val="0"/>
+          <w:i w:val="0"/>
+          <w:color w:val="0066CC"/>
+          <w:sz w:val="24"/>
         </w:rPr>
         <w:t>n</w:t>
       </w:r>
@@ -1468,7 +1473,7 @@
           <w:sz w:val="24"/>
           <w:u w:val="single"/>
         </w:rPr>
-        <w:hyperlink r:id="rId16" w:history="1">
+        <w:hyperlink r:id="rId15" w:history="1">
           <w:r>
             <w:rPr>
               <w:rStyle w:val="Hyperlink"/>
@@ -1497,7 +1502,7 @@
           <w:sz w:val="24"/>
           <w:u w:val="single"/>
         </w:rPr>
-        <w:hyperlink r:id="rId16" w:history="1">
+        <w:hyperlink r:id="rId15" w:history="1">
           <w:r>
             <w:rPr>
               <w:rStyle w:val="Hyperlink"/>
@@ -1526,12 +1531,12 @@
           <w:sz w:val="24"/>
           <w:u w:val="single"/>
         </w:rPr>
-        <w:hyperlink r:id="rId16" w:history="1">
+        <w:hyperlink r:id="rId15" w:history="1">
           <w:r>
             <w:rPr>
               <w:rStyle w:val="Hyperlink"/>
             </w:rPr>
-            <w:t>i</w:t>
+            <w:t xml:space="preserve">in </w:t>
           </w:r>
         </w:hyperlink>
       </w:r>
@@ -1542,19 +1547,9 @@
           <w:i w:val="0"/>
           <w:color w:val="0066CC"/>
           <w:sz w:val="24"/>
-        </w:rPr>
-        <w:t xml:space="preserve">n </w:t>
-      </w:r>
-      <w:r>
-        <w:rPr>
-          <w:rFonts w:ascii="Charis SIL Regular" w:hAnsi="Charis SIL Regular" w:eastAsia="Charis SIL Regular"/>
-          <w:b w:val="0"/>
-          <w:i w:val="0"/>
-          <w:color w:val="0066CC"/>
-          <w:sz w:val="24"/>
           <w:u w:val="single"/>
         </w:rPr>
-        <w:hyperlink r:id="rId16" w:history="1">
+        <w:hyperlink r:id="rId15" w:history="1">
           <w:r>
             <w:rPr>
               <w:rStyle w:val="Hyperlink"/>
@@ -1583,7 +1578,7 @@
           <w:sz w:val="24"/>
           <w:u w:val="single"/>
         </w:rPr>
-        <w:hyperlink r:id="rId16" w:history="1">
+        <w:hyperlink r:id="rId15" w:history="1">
           <w:r>
             <w:rPr>
               <w:rStyle w:val="Hyperlink"/>
@@ -1612,7 +1607,7 @@
           <w:sz w:val="24"/>
           <w:u w:val="single"/>
         </w:rPr>
-        <w:hyperlink r:id="rId16" w:history="1">
+        <w:hyperlink r:id="rId15" w:history="1">
           <w:r>
             <w:rPr>
               <w:rStyle w:val="Hyperlink"/>
@@ -1630,7 +1625,7 @@
           <w:sz w:val="24"/>
           <w:u w:val="single"/>
         </w:rPr>
-        <w:hyperlink r:id="rId16" w:history="1">
+        <w:hyperlink r:id="rId15" w:history="1">
           <w:r>
             <w:rPr>
               <w:rStyle w:val="Hyperlink"/>
@@ -1658,7 +1653,7 @@
           <w:color w:val="000000"/>
           <w:sz w:val="24"/>
         </w:rPr>
-        <w:hyperlink r:id="rId16" w:history="1">
+        <w:hyperlink r:id="rId15" w:history="1">
           <w:r>
             <w:rPr>
               <w:rStyle w:val="Hyperlink"/>
@@ -1676,7 +1671,7 @@
           <w:color w:val="000000"/>
           <w:sz w:val="24"/>
         </w:rPr>
-        <w:hyperlink r:id="rId16" w:history="1">
+        <w:hyperlink r:id="rId15" w:history="1">
           <w:r>
             <w:rPr>
               <w:rStyle w:val="Hyperlink"/>
@@ -1694,7 +1689,7 @@
           <w:color w:val="000000"/>
           <w:sz w:val="24"/>
         </w:rPr>
-        <w:hyperlink r:id="rId16" w:history="1">
+        <w:hyperlink r:id="rId15" w:history="1">
           <w:r>
             <w:rPr>
               <w:rStyle w:val="Hyperlink"/>
@@ -1712,7 +1707,7 @@
           <w:color w:val="000000"/>
           <w:sz w:val="24"/>
         </w:rPr>
-        <w:hyperlink r:id="rId16" w:history="1">
+        <w:hyperlink r:id="rId15" w:history="1">
           <w:r>
             <w:rPr>
               <w:rStyle w:val="Hyperlink"/>
@@ -1730,7 +1725,7 @@
           <w:color w:val="000000"/>
           <w:sz w:val="24"/>
         </w:rPr>
-        <w:hyperlink r:id="rId16" w:history="1">
+        <w:hyperlink r:id="rId15" w:history="1">
           <w:r>
             <w:rPr>
               <w:rStyle w:val="Hyperlink"/>
@@ -1748,7 +1743,7 @@
           <w:color w:val="000000"/>
           <w:sz w:val="24"/>
         </w:rPr>
-        <w:hyperlink r:id="rId16" w:history="1">
+        <w:hyperlink r:id="rId15" w:history="1">
           <w:r>
             <w:rPr>
               <w:rStyle w:val="Hyperlink"/>
@@ -1825,7 +1820,7 @@
           <w:sz w:val="24"/>
           <w:u w:val="single"/>
         </w:rPr>
-        <w:hyperlink r:id="rId17" w:history="1">
+        <w:hyperlink r:id="rId16" w:history="1">
           <w:r>
             <w:rPr>
               <w:rStyle w:val="Hyperlink"/>
@@ -1863,7 +1858,7 @@
           <w:color w:val="000000"/>
           <w:sz w:val="24"/>
         </w:rPr>
-        <w:hyperlink r:id="rId17" w:history="1">
+        <w:hyperlink r:id="rId16" w:history="1">
           <w:r>
             <w:rPr>
               <w:rStyle w:val="Hyperlink"/>
@@ -1931,7 +1926,7 @@
           <w:sz w:val="24"/>
           <w:u w:val="single"/>
         </w:rPr>
-        <w:hyperlink r:id="rId18" w:history="1">
+        <w:hyperlink r:id="rId17" w:history="1">
           <w:r>
             <w:rPr>
               <w:rStyle w:val="Hyperlink"/>
@@ -1949,7 +1944,7 @@
           <w:sz w:val="24"/>
           <w:u w:val="single"/>
         </w:rPr>
-        <w:hyperlink r:id="rId18" w:history="1">
+        <w:hyperlink r:id="rId17" w:history="1">
           <w:r>
             <w:rPr>
               <w:rStyle w:val="Hyperlink"/>
@@ -2237,7 +2232,7 @@
           <w:sz w:val="24"/>
           <w:u w:val="single"/>
         </w:rPr>
-        <w:hyperlink r:id="rId19" w:history="1">
+        <w:hyperlink r:id="rId18" w:history="1">
           <w:r>
             <w:rPr>
               <w:rStyle w:val="Hyperlink"/>
@@ -2255,7 +2250,7 @@
           <w:sz w:val="24"/>
           <w:u w:val="single"/>
         </w:rPr>
-        <w:hyperlink r:id="rId19" w:history="1">
+        <w:hyperlink r:id="rId18" w:history="1">
           <w:r>
             <w:rPr>
               <w:rStyle w:val="Hyperlink"/>
@@ -2273,7 +2268,7 @@
           <w:sz w:val="24"/>
           <w:u w:val="single"/>
         </w:rPr>
-        <w:hyperlink r:id="rId19" w:history="1">
+        <w:hyperlink r:id="rId18" w:history="1">
           <w:r>
             <w:rPr>
               <w:rStyle w:val="Hyperlink"/>
@@ -2291,7 +2286,7 @@
           <w:sz w:val="24"/>
           <w:u w:val="single"/>
         </w:rPr>
-        <w:hyperlink r:id="rId19" w:history="1">
+        <w:hyperlink r:id="rId18" w:history="1">
           <w:r>
             <w:rPr>
               <w:rStyle w:val="Hyperlink"/>
@@ -2309,7 +2304,7 @@
           <w:sz w:val="24"/>
           <w:u w:val="single"/>
         </w:rPr>
-        <w:hyperlink r:id="rId19" w:history="1">
+        <w:hyperlink r:id="rId18" w:history="1">
           <w:r>
             <w:rPr>
               <w:rStyle w:val="Hyperlink"/>
@@ -2327,7 +2322,7 @@
           <w:sz w:val="24"/>
           <w:u w:val="single"/>
         </w:rPr>
-        <w:hyperlink r:id="rId19" w:history="1">
+        <w:hyperlink r:id="rId18" w:history="1">
           <w:r>
             <w:rPr>
               <w:rStyle w:val="Hyperlink"/>
@@ -2345,7 +2340,7 @@
           <w:sz w:val="24"/>
           <w:u w:val="single"/>
         </w:rPr>
-        <w:hyperlink r:id="rId19" w:history="1">
+        <w:hyperlink r:id="rId18" w:history="1">
           <w:r>
             <w:rPr>
               <w:rStyle w:val="Hyperlink"/>
@@ -2373,7 +2368,7 @@
           <w:sz w:val="24"/>
           <w:u w:val="single"/>
         </w:rPr>
-        <w:hyperlink r:id="rId20" w:history="1">
+        <w:hyperlink r:id="rId19" w:history="1">
           <w:r>
             <w:rPr>
               <w:rStyle w:val="Hyperlink"/>
@@ -2391,7 +2386,7 @@
           <w:sz w:val="24"/>
           <w:u w:val="single"/>
         </w:rPr>
-        <w:hyperlink r:id="rId20" w:history="1">
+        <w:hyperlink r:id="rId19" w:history="1">
           <w:r>
             <w:rPr>
               <w:rStyle w:val="Hyperlink"/>
@@ -2420,7 +2415,7 @@
           <w:sz w:val="24"/>
           <w:u w:val="single"/>
         </w:rPr>
-        <w:hyperlink r:id="rId20" w:history="1">
+        <w:hyperlink r:id="rId19" w:history="1">
           <w:r>
             <w:rPr>
               <w:rStyle w:val="Hyperlink"/>
@@ -2538,7 +2533,7 @@
           <w:sz w:val="24"/>
           <w:u w:val="single"/>
         </w:rPr>
-        <w:hyperlink r:id="rId21" w:history="1">
+        <w:hyperlink r:id="rId20" w:history="1">
           <w:r>
             <w:rPr>
               <w:rStyle w:val="Hyperlink"/>
@@ -2556,7 +2551,7 @@
           <w:sz w:val="24"/>
           <w:u w:val="single"/>
         </w:rPr>
-        <w:hyperlink r:id="rId21" w:history="1">
+        <w:hyperlink r:id="rId20" w:history="1">
           <w:r>
             <w:rPr>
               <w:rStyle w:val="Hyperlink"/>
@@ -2789,7 +2784,7 @@
           <w:sz w:val="24"/>
           <w:u w:val="single"/>
         </w:rPr>
-        <w:hyperlink r:id="rId22" w:history="1">
+        <w:hyperlink r:id="rId21" w:history="1">
           <w:r>
             <w:rPr>
               <w:rStyle w:val="Hyperlink"/>
@@ -2807,7 +2802,7 @@
           <w:sz w:val="24"/>
           <w:u w:val="single"/>
         </w:rPr>
-        <w:hyperlink r:id="rId22" w:history="1">
+        <w:hyperlink r:id="rId21" w:history="1">
           <w:r>
             <w:rPr>
               <w:rStyle w:val="Hyperlink"/>
@@ -2825,7 +2820,7 @@
           <w:sz w:val="24"/>
           <w:u w:val="single"/>
         </w:rPr>
-        <w:hyperlink r:id="rId22" w:history="1">
+        <w:hyperlink r:id="rId21" w:history="1">
           <w:r>
             <w:rPr>
               <w:rStyle w:val="Hyperlink"/>
@@ -2843,7 +2838,7 @@
           <w:sz w:val="24"/>
           <w:u w:val="single"/>
         </w:rPr>
-        <w:hyperlink r:id="rId22" w:history="1">
+        <w:hyperlink r:id="rId21" w:history="1">
           <w:r>
             <w:rPr>
               <w:rStyle w:val="Hyperlink"/>
@@ -2871,7 +2866,7 @@
           <w:sz w:val="24"/>
           <w:u w:val="single"/>
         </w:rPr>
-        <w:hyperlink r:id="rId23" w:history="1">
+        <w:hyperlink r:id="rId22" w:history="1">
           <w:r>
             <w:rPr>
               <w:rStyle w:val="Hyperlink"/>
@@ -2889,7 +2884,7 @@
           <w:sz w:val="24"/>
           <w:u w:val="single"/>
         </w:rPr>
-        <w:hyperlink r:id="rId23" w:history="1">
+        <w:hyperlink r:id="rId22" w:history="1">
           <w:r>
             <w:rPr>
               <w:rStyle w:val="Hyperlink"/>
@@ -2907,7 +2902,7 @@
           <w:sz w:val="24"/>
           <w:u w:val="single"/>
         </w:rPr>
-        <w:hyperlink r:id="rId23" w:history="1">
+        <w:hyperlink r:id="rId22" w:history="1">
           <w:r>
             <w:rPr>
               <w:rStyle w:val="Hyperlink"/>
@@ -2925,7 +2920,7 @@
           <w:color w:val="000000"/>
           <w:sz w:val="24"/>
         </w:rPr>
-        <w:hyperlink r:id="rId22" w:history="1">
+        <w:hyperlink r:id="rId21" w:history="1">
           <w:r>
             <w:rPr>
               <w:rStyle w:val="Hyperlink"/>
@@ -2943,7 +2938,7 @@
           <w:sz w:val="24"/>
           <w:u w:val="single"/>
         </w:rPr>
-        <w:hyperlink r:id="rId22" w:history="1">
+        <w:hyperlink r:id="rId21" w:history="1">
           <w:r>
             <w:rPr>
               <w:rStyle w:val="Hyperlink"/>
@@ -2972,7 +2967,7 @@
           <w:sz w:val="24"/>
           <w:u w:val="single"/>
         </w:rPr>
-        <w:hyperlink r:id="rId24" w:history="1">
+        <w:hyperlink r:id="rId23" w:history="1">
           <w:r>
             <w:rPr>
               <w:rStyle w:val="Hyperlink"/>
@@ -2990,7 +2985,7 @@
           <w:sz w:val="24"/>
           <w:u w:val="single"/>
         </w:rPr>
-        <w:hyperlink r:id="rId22" w:history="1">
+        <w:hyperlink r:id="rId21" w:history="1">
           <w:r>
             <w:rPr>
               <w:rStyle w:val="Hyperlink"/>

--- a/EXPORTS/DOCX/published/niveau3/Dutch/Bronbeek.docx
+++ b/EXPORTS/DOCX/published/niveau3/Dutch/Bronbeek.docx
@@ -458,7 +458,6 @@
       </w:r>
       <w:r>
         <w:rPr>
-          <w:u w:val="single" w:color="0066cc"/>
           <w:rFonts w:ascii="Charis SIL Regular" w:hAnsi="Charis SIL Regular" w:eastAsia="Charis SIL Regular"/>
           <w:b w:val="0"/>
           <w:i w:val="0"/>
@@ -1153,7 +1152,36 @@
           <w:color w:val="000000"/>
           <w:sz w:val="24"/>
         </w:rPr>
-        <w:t xml:space="preserve">De bibliotheek met meer dan 15.000 boeken is doorzoekbaar via </w:t>
+        <w:t>De bibliotheek met meer dan 15.000 boeken is doorzoekb</w:t>
+      </w:r>
+      <w:r>
+        <w:rPr>
+          <w:u w:val="single" w:color="0066cc"/>
+          <w:rFonts w:ascii="Charis SIL Regular" w:hAnsi="Charis SIL Regular" w:eastAsia="Charis SIL Regular"/>
+          <w:b w:val="0"/>
+          <w:i w:val="0"/>
+          <w:color w:val="000000"/>
+          <w:sz w:val="24"/>
+        </w:rPr>
+        <w:t>a</w:t>
+      </w:r>
+      <w:r>
+        <w:rPr>
+          <w:u w:val="single" w:color="0066cc"/>
+          <w:rFonts w:ascii="Charis SIL Regular" w:hAnsi="Charis SIL Regular" w:eastAsia="Charis SIL Regular"/>
+          <w:b w:val="0"/>
+          <w:i w:val="0"/>
+          <w:color w:val="000000"/>
+          <w:sz w:val="24"/>
+        </w:rPr>
+        <w:hyperlink r:id="rId13" w:history="1">
+          <w:r>
+            <w:rPr>
+              <w:rStyle w:val="Hyperlink"/>
+            </w:rPr>
+            <w:t xml:space="preserve">ar via </w:t>
+          </w:r>
+        </w:hyperlink>
       </w:r>
       <w:r>
         <w:rPr>
@@ -1422,7 +1450,7 @@
             <w:rPr>
               <w:rStyle w:val="Hyperlink"/>
             </w:rPr>
-            <w:t>biografie</w:t>
+            <w:t>biografieë</w:t>
           </w:r>
         </w:hyperlink>
       </w:r>
@@ -1433,23 +1461,7 @@
           <w:i w:val="0"/>
           <w:color w:val="0066CC"/>
           <w:sz w:val="24"/>
-        </w:rPr>
-        <w:hyperlink r:id="rId15" w:history="1">
-          <w:r>
-            <w:rPr>
-              <w:rStyle w:val="Hyperlink"/>
-            </w:rPr>
-            <w:t>ë</w:t>
-          </w:r>
-        </w:hyperlink>
-      </w:r>
-      <w:r>
-        <w:rPr>
-          <w:rFonts w:ascii="Charis SIL Regular" w:hAnsi="Charis SIL Regular" w:eastAsia="Charis SIL Regular"/>
-          <w:b w:val="0"/>
-          <w:i w:val="0"/>
-          <w:color w:val="0066CC"/>
-          <w:sz w:val="24"/>
+          <w:u w:val="single"/>
         </w:rPr>
         <w:t>n</w:t>
       </w:r>
@@ -1460,7 +1472,6 @@
           <w:i w:val="0"/>
           <w:color w:val="0066CC"/>
           <w:sz w:val="24"/>
-          <w:u w:val="single"/>
         </w:rPr>
         <w:t xml:space="preserve"> </w:t>
       </w:r>
@@ -2884,7 +2895,7 @@
           <w:sz w:val="24"/>
           <w:u w:val="single"/>
         </w:rPr>
-        <w:hyperlink r:id="rId22" w:history="1">
+        <w:hyperlink r:id="rId21" w:history="1">
           <w:r>
             <w:rPr>
               <w:rStyle w:val="Hyperlink"/>
@@ -2913,21 +2924,13 @@
       </w:r>
       <w:r>
         <w:rPr>
-          <w:u w:val="single" w:color="0066cc"/>
           <w:rFonts w:ascii="Charis SIL Regular" w:hAnsi="Charis SIL Regular" w:eastAsia="Charis SIL Regular"/>
           <w:b w:val="0"/>
           <w:i w:val="0"/>
           <w:color w:val="000000"/>
           <w:sz w:val="24"/>
         </w:rPr>
-        <w:hyperlink r:id="rId21" w:history="1">
-          <w:r>
-            <w:rPr>
-              <w:rStyle w:val="Hyperlink"/>
-            </w:rPr>
-            <w:t xml:space="preserve">, </w:t>
-          </w:r>
-        </w:hyperlink>
+        <w:t xml:space="preserve">, </w:t>
       </w:r>
       <w:r>
         <w:rPr>

--- a/EXPORTS/DOCX/published/niveau3/Dutch/Bronbeek.docx
+++ b/EXPORTS/DOCX/published/niveau3/Dutch/Bronbeek.docx
@@ -458,6 +458,7 @@
       </w:r>
       <w:r>
         <w:rPr>
+          <w:u w:val="single" w:color="0066cc"/>
           <w:rFonts w:ascii="Charis SIL Regular" w:hAnsi="Charis SIL Regular" w:eastAsia="Charis SIL Regular"/>
           <w:b w:val="0"/>
           <w:i w:val="0"/>
@@ -1163,25 +1164,7 @@
           <w:color w:val="000000"/>
           <w:sz w:val="24"/>
         </w:rPr>
-        <w:t>a</w:t>
-      </w:r>
-      <w:r>
-        <w:rPr>
-          <w:u w:val="single" w:color="0066cc"/>
-          <w:rFonts w:ascii="Charis SIL Regular" w:hAnsi="Charis SIL Regular" w:eastAsia="Charis SIL Regular"/>
-          <w:b w:val="0"/>
-          <w:i w:val="0"/>
-          <w:color w:val="000000"/>
-          <w:sz w:val="24"/>
-        </w:rPr>
-        <w:hyperlink r:id="rId13" w:history="1">
-          <w:r>
-            <w:rPr>
-              <w:rStyle w:val="Hyperlink"/>
-            </w:rPr>
-            <w:t xml:space="preserve">ar via </w:t>
-          </w:r>
-        </w:hyperlink>
+        <w:t xml:space="preserve">aar via </w:t>
       </w:r>
       <w:r>
         <w:rPr>
@@ -1450,7 +1433,7 @@
             <w:rPr>
               <w:rStyle w:val="Hyperlink"/>
             </w:rPr>
-            <w:t>biografieë</w:t>
+            <w:t>biografie</w:t>
           </w:r>
         </w:hyperlink>
       </w:r>
@@ -1461,7 +1444,23 @@
           <w:i w:val="0"/>
           <w:color w:val="0066CC"/>
           <w:sz w:val="24"/>
-          <w:u w:val="single"/>
+        </w:rPr>
+        <w:hyperlink r:id="rId15" w:history="1">
+          <w:r>
+            <w:rPr>
+              <w:rStyle w:val="Hyperlink"/>
+            </w:rPr>
+            <w:t>ë</w:t>
+          </w:r>
+        </w:hyperlink>
+      </w:r>
+      <w:r>
+        <w:rPr>
+          <w:rFonts w:ascii="Charis SIL Regular" w:hAnsi="Charis SIL Regular" w:eastAsia="Charis SIL Regular"/>
+          <w:b w:val="0"/>
+          <w:i w:val="0"/>
+          <w:color w:val="0066CC"/>
+          <w:sz w:val="24"/>
         </w:rPr>
         <w:t>n</w:t>
       </w:r>
@@ -1472,6 +1471,7 @@
           <w:i w:val="0"/>
           <w:color w:val="0066CC"/>
           <w:sz w:val="24"/>
+          <w:u w:val="single"/>
         </w:rPr>
         <w:t xml:space="preserve"> </w:t>
       </w:r>
@@ -2941,7 +2941,7 @@
           <w:sz w:val="24"/>
           <w:u w:val="single"/>
         </w:rPr>
-        <w:hyperlink r:id="rId21" w:history="1">
+        <w:hyperlink r:id="rId23" w:history="1">
           <w:r>
             <w:rPr>
               <w:rStyle w:val="Hyperlink"/>

--- a/EXPORTS/DOCX/published/niveau3/Dutch/Bronbeek.docx
+++ b/EXPORTS/DOCX/published/niveau3/Dutch/Bronbeek.docx
@@ -436,36 +436,7 @@
           <w:color w:val="000000"/>
           <w:sz w:val="24"/>
         </w:rPr>
-        <w:t>het tehuis ook openges</w:t>
-      </w:r>
-      <w:r>
-        <w:rPr>
-          <w:u w:val="single" w:color="0066cc"/>
-          <w:rFonts w:ascii="Charis SIL Regular" w:hAnsi="Charis SIL Regular" w:eastAsia="Charis SIL Regular"/>
-          <w:b w:val="0"/>
-          <w:i w:val="0"/>
-          <w:color w:val="000000"/>
-          <w:sz w:val="24"/>
-        </w:rPr>
-        <w:hyperlink r:id="rId10" w:history="1">
-          <w:r>
-            <w:rPr>
-              <w:rStyle w:val="Hyperlink"/>
-            </w:rPr>
-            <w:t xml:space="preserve">teld voor </w:t>
-          </w:r>
-        </w:hyperlink>
-      </w:r>
-      <w:r>
-        <w:rPr>
-          <w:u w:val="single" w:color="0066cc"/>
-          <w:rFonts w:ascii="Charis SIL Regular" w:hAnsi="Charis SIL Regular" w:eastAsia="Charis SIL Regular"/>
-          <w:b w:val="0"/>
-          <w:i w:val="0"/>
-          <w:color w:val="000000"/>
-          <w:sz w:val="24"/>
-        </w:rPr>
-        <w:t>m</w:t>
+        <w:t>het tehuis ook opengesteld voor m</w:t>
       </w:r>
       <w:r>
         <w:rPr>
@@ -1153,18 +1124,7 @@
           <w:color w:val="000000"/>
           <w:sz w:val="24"/>
         </w:rPr>
-        <w:t>De bibliotheek met meer dan 15.000 boeken is doorzoekb</w:t>
-      </w:r>
-      <w:r>
-        <w:rPr>
-          <w:u w:val="single" w:color="0066cc"/>
-          <w:rFonts w:ascii="Charis SIL Regular" w:hAnsi="Charis SIL Regular" w:eastAsia="Charis SIL Regular"/>
-          <w:b w:val="0"/>
-          <w:i w:val="0"/>
-          <w:color w:val="000000"/>
-          <w:sz w:val="24"/>
-        </w:rPr>
-        <w:t xml:space="preserve">aar via </w:t>
+        <w:t xml:space="preserve">De bibliotheek met meer dan 15.000 boeken is doorzoekbaar via </w:t>
       </w:r>
       <w:r>
         <w:rPr>
@@ -1433,7 +1393,7 @@
             <w:rPr>
               <w:rStyle w:val="Hyperlink"/>
             </w:rPr>
-            <w:t>biografie</w:t>
+            <w:t>biografieë</w:t>
           </w:r>
         </w:hyperlink>
       </w:r>
@@ -1444,23 +1404,7 @@
           <w:i w:val="0"/>
           <w:color w:val="0066CC"/>
           <w:sz w:val="24"/>
-        </w:rPr>
-        <w:hyperlink r:id="rId15" w:history="1">
-          <w:r>
-            <w:rPr>
-              <w:rStyle w:val="Hyperlink"/>
-            </w:rPr>
-            <w:t>ë</w:t>
-          </w:r>
-        </w:hyperlink>
-      </w:r>
-      <w:r>
-        <w:rPr>
-          <w:rFonts w:ascii="Charis SIL Regular" w:hAnsi="Charis SIL Regular" w:eastAsia="Charis SIL Regular"/>
-          <w:b w:val="0"/>
-          <w:i w:val="0"/>
-          <w:color w:val="0066CC"/>
-          <w:sz w:val="24"/>
+          <w:u w:val="single"/>
         </w:rPr>
         <w:t>n</w:t>
       </w:r>
@@ -1484,14 +1428,7 @@
           <w:sz w:val="24"/>
           <w:u w:val="single"/>
         </w:rPr>
-        <w:hyperlink r:id="rId15" w:history="1">
-          <w:r>
-            <w:rPr>
-              <w:rStyle w:val="Hyperlink"/>
-            </w:rPr>
-            <w:t>van</w:t>
-          </w:r>
-        </w:hyperlink>
+        <w:t>van</w:t>
       </w:r>
       <w:r>
         <w:rPr>
@@ -1500,7 +1437,6 @@
           <w:i w:val="0"/>
           <w:color w:val="0066CC"/>
           <w:sz w:val="24"/>
-          <w:u w:val="single"/>
         </w:rPr>
         <w:t xml:space="preserve"> </w:t>
       </w:r>
@@ -1736,14 +1672,7 @@
           <w:color w:val="000000"/>
           <w:sz w:val="24"/>
         </w:rPr>
-        <w:hyperlink r:id="rId15" w:history="1">
-          <w:r>
-            <w:rPr>
-              <w:rStyle w:val="Hyperlink"/>
-            </w:rPr>
-            <w:t>e W</w:t>
-          </w:r>
-        </w:hyperlink>
+        <w:t>e W</w:t>
       </w:r>
       <w:r>
         <w:rPr>
@@ -2895,7 +2824,7 @@
           <w:sz w:val="24"/>
           <w:u w:val="single"/>
         </w:rPr>
-        <w:hyperlink r:id="rId21" w:history="1">
+        <w:hyperlink r:id="rId22" w:history="1">
           <w:r>
             <w:rPr>
               <w:rStyle w:val="Hyperlink"/>
@@ -2924,13 +2853,21 @@
       </w:r>
       <w:r>
         <w:rPr>
+          <w:u w:val="single" w:color="0066cc"/>
           <w:rFonts w:ascii="Charis SIL Regular" w:hAnsi="Charis SIL Regular" w:eastAsia="Charis SIL Regular"/>
           <w:b w:val="0"/>
           <w:i w:val="0"/>
           <w:color w:val="000000"/>
           <w:sz w:val="24"/>
         </w:rPr>
-        <w:t xml:space="preserve">, </w:t>
+        <w:hyperlink r:id="rId21" w:history="1">
+          <w:r>
+            <w:rPr>
+              <w:rStyle w:val="Hyperlink"/>
+            </w:rPr>
+            <w:t xml:space="preserve">, </w:t>
+          </w:r>
+        </w:hyperlink>
       </w:r>
       <w:r>
         <w:rPr>
@@ -2941,7 +2878,7 @@
           <w:sz w:val="24"/>
           <w:u w:val="single"/>
         </w:rPr>
-        <w:hyperlink r:id="rId23" w:history="1">
+        <w:hyperlink r:id="rId21" w:history="1">
           <w:r>
             <w:rPr>
               <w:rStyle w:val="Hyperlink"/>
@@ -2988,7 +2925,7 @@
           <w:sz w:val="24"/>
           <w:u w:val="single"/>
         </w:rPr>
-        <w:hyperlink r:id="rId21" w:history="1">
+        <w:hyperlink r:id="rId23" w:history="1">
           <w:r>
             <w:rPr>
               <w:rStyle w:val="Hyperlink"/>

--- a/EXPORTS/DOCX/published/niveau3/Dutch/Bronbeek.docx
+++ b/EXPORTS/DOCX/published/niveau3/Dutch/Bronbeek.docx
@@ -436,7 +436,36 @@
           <w:color w:val="000000"/>
           <w:sz w:val="24"/>
         </w:rPr>
-        <w:t>het tehuis ook opengesteld voor m</w:t>
+        <w:t>het tehuis ook openges</w:t>
+      </w:r>
+      <w:r>
+        <w:rPr>
+          <w:u w:val="single" w:color="0066cc"/>
+          <w:rFonts w:ascii="Charis SIL Regular" w:hAnsi="Charis SIL Regular" w:eastAsia="Charis SIL Regular"/>
+          <w:b w:val="0"/>
+          <w:i w:val="0"/>
+          <w:color w:val="000000"/>
+          <w:sz w:val="24"/>
+        </w:rPr>
+        <w:hyperlink r:id="rId10" w:history="1">
+          <w:r>
+            <w:rPr>
+              <w:rStyle w:val="Hyperlink"/>
+            </w:rPr>
+            <w:t xml:space="preserve">teld voor </w:t>
+          </w:r>
+        </w:hyperlink>
+      </w:r>
+      <w:r>
+        <w:rPr>
+          <w:u w:val="single" w:color="0066cc"/>
+          <w:rFonts w:ascii="Charis SIL Regular" w:hAnsi="Charis SIL Regular" w:eastAsia="Charis SIL Regular"/>
+          <w:b w:val="0"/>
+          <w:i w:val="0"/>
+          <w:color w:val="000000"/>
+          <w:sz w:val="24"/>
+        </w:rPr>
+        <w:t>m</w:t>
       </w:r>
       <w:r>
         <w:rPr>
@@ -1393,7 +1422,7 @@
             <w:rPr>
               <w:rStyle w:val="Hyperlink"/>
             </w:rPr>
-            <w:t>biografieë</w:t>
+            <w:t>biografie</w:t>
           </w:r>
         </w:hyperlink>
       </w:r>
@@ -1404,7 +1433,23 @@
           <w:i w:val="0"/>
           <w:color w:val="0066CC"/>
           <w:sz w:val="24"/>
-          <w:u w:val="single"/>
+        </w:rPr>
+        <w:hyperlink r:id="rId15" w:history="1">
+          <w:r>
+            <w:rPr>
+              <w:rStyle w:val="Hyperlink"/>
+            </w:rPr>
+            <w:t>ë</w:t>
+          </w:r>
+        </w:hyperlink>
+      </w:r>
+      <w:r>
+        <w:rPr>
+          <w:rFonts w:ascii="Charis SIL Regular" w:hAnsi="Charis SIL Regular" w:eastAsia="Charis SIL Regular"/>
+          <w:b w:val="0"/>
+          <w:i w:val="0"/>
+          <w:color w:val="0066CC"/>
+          <w:sz w:val="24"/>
         </w:rPr>
         <w:t>n</w:t>
       </w:r>
@@ -1428,7 +1473,14 @@
           <w:sz w:val="24"/>
           <w:u w:val="single"/>
         </w:rPr>
-        <w:t>van</w:t>
+        <w:hyperlink r:id="rId15" w:history="1">
+          <w:r>
+            <w:rPr>
+              <w:rStyle w:val="Hyperlink"/>
+            </w:rPr>
+            <w:t>van</w:t>
+          </w:r>
+        </w:hyperlink>
       </w:r>
       <w:r>
         <w:rPr>
@@ -1437,6 +1489,7 @@
           <w:i w:val="0"/>
           <w:color w:val="0066CC"/>
           <w:sz w:val="24"/>
+          <w:u w:val="single"/>
         </w:rPr>
         <w:t xml:space="preserve"> </w:t>
       </w:r>
@@ -1672,7 +1725,14 @@
           <w:color w:val="000000"/>
           <w:sz w:val="24"/>
         </w:rPr>
-        <w:t>e W</w:t>
+        <w:hyperlink r:id="rId15" w:history="1">
+          <w:r>
+            <w:rPr>
+              <w:rStyle w:val="Hyperlink"/>
+            </w:rPr>
+            <w:t>e W</w:t>
+          </w:r>
+        </w:hyperlink>
       </w:r>
       <w:r>
         <w:rPr>
@@ -2326,7 +2386,7 @@
           <w:sz w:val="24"/>
           <w:u w:val="single"/>
         </w:rPr>
-        <w:hyperlink r:id="rId19" w:history="1">
+        <w:hyperlink r:id="rId18" w:history="1">
           <w:r>
             <w:rPr>
               <w:rStyle w:val="Hyperlink"/>
@@ -2824,7 +2884,7 @@
           <w:sz w:val="24"/>
           <w:u w:val="single"/>
         </w:rPr>
-        <w:hyperlink r:id="rId22" w:history="1">
+        <w:hyperlink r:id="rId21" w:history="1">
           <w:r>
             <w:rPr>
               <w:rStyle w:val="Hyperlink"/>
@@ -2853,21 +2913,13 @@
       </w:r>
       <w:r>
         <w:rPr>
-          <w:u w:val="single" w:color="0066cc"/>
           <w:rFonts w:ascii="Charis SIL Regular" w:hAnsi="Charis SIL Regular" w:eastAsia="Charis SIL Regular"/>
           <w:b w:val="0"/>
           <w:i w:val="0"/>
           <w:color w:val="000000"/>
           <w:sz w:val="24"/>
         </w:rPr>
-        <w:hyperlink r:id="rId21" w:history="1">
-          <w:r>
-            <w:rPr>
-              <w:rStyle w:val="Hyperlink"/>
-            </w:rPr>
-            <w:t xml:space="preserve">, </w:t>
-          </w:r>
-        </w:hyperlink>
+        <w:t xml:space="preserve">, </w:t>
       </w:r>
       <w:r>
         <w:rPr>
@@ -2925,7 +2977,7 @@
           <w:sz w:val="24"/>
           <w:u w:val="single"/>
         </w:rPr>
-        <w:hyperlink r:id="rId23" w:history="1">
+        <w:hyperlink r:id="rId21" w:history="1">
           <w:r>
             <w:rPr>
               <w:rStyle w:val="Hyperlink"/>

--- a/EXPORTS/DOCX/published/niveau3/Dutch/Bronbeek.docx
+++ b/EXPORTS/DOCX/published/niveau3/Dutch/Bronbeek.docx
@@ -1153,7 +1153,18 @@
           <w:color w:val="000000"/>
           <w:sz w:val="24"/>
         </w:rPr>
-        <w:t xml:space="preserve">De bibliotheek met meer dan 15.000 boeken is doorzoekbaar via </w:t>
+        <w:t>De bibliotheek met meer dan 15.000 boeken is doorzoekb</w:t>
+      </w:r>
+      <w:r>
+        <w:rPr>
+          <w:u w:val="single" w:color="0066cc"/>
+          <w:rFonts w:ascii="Charis SIL Regular" w:hAnsi="Charis SIL Regular" w:eastAsia="Charis SIL Regular"/>
+          <w:b w:val="0"/>
+          <w:i w:val="0"/>
+          <w:color w:val="000000"/>
+          <w:sz w:val="24"/>
+        </w:rPr>
+        <w:t xml:space="preserve">aar via </w:t>
       </w:r>
       <w:r>
         <w:rPr>
@@ -1164,7 +1175,7 @@
           <w:sz w:val="24"/>
           <w:u w:val="single"/>
         </w:rPr>
-        <w:hyperlink r:id="rId13" w:history="1">
+        <w:hyperlink r:id="rId14" w:history="1">
           <w:r>
             <w:rPr>
               <w:rStyle w:val="Hyperlink"/>
@@ -1212,7 +1223,7 @@
           <w:sz w:val="24"/>
           <w:u w:val="single"/>
         </w:rPr>
-        <w:hyperlink r:id="rId14" w:history="1">
+        <w:hyperlink r:id="rId15" w:history="1">
           <w:r>
             <w:rPr>
               <w:rStyle w:val="Hyperlink"/>
@@ -1241,7 +1252,7 @@
           <w:sz w:val="24"/>
           <w:u w:val="single"/>
         </w:rPr>
-        <w:hyperlink r:id="rId14" w:history="1">
+        <w:hyperlink r:id="rId15" w:history="1">
           <w:r>
             <w:rPr>
               <w:rStyle w:val="Hyperlink"/>
@@ -1269,7 +1280,7 @@
           <w:color w:val="000000"/>
           <w:sz w:val="24"/>
         </w:rPr>
-        <w:hyperlink r:id="rId14" w:history="1">
+        <w:hyperlink r:id="rId15" w:history="1">
           <w:r>
             <w:rPr>
               <w:rStyle w:val="Hyperlink"/>
@@ -1287,7 +1298,7 @@
           <w:color w:val="000000"/>
           <w:sz w:val="24"/>
         </w:rPr>
-        <w:hyperlink r:id="rId14" w:history="1">
+        <w:hyperlink r:id="rId15" w:history="1">
           <w:r>
             <w:rPr>
               <w:rStyle w:val="Hyperlink"/>
@@ -1305,7 +1316,7 @@
           <w:color w:val="000000"/>
           <w:sz w:val="24"/>
         </w:rPr>
-        <w:hyperlink r:id="rId14" w:history="1">
+        <w:hyperlink r:id="rId15" w:history="1">
           <w:r>
             <w:rPr>
               <w:rStyle w:val="Hyperlink"/>
@@ -1388,7 +1399,7 @@
           <w:sz w:val="24"/>
           <w:u w:val="single"/>
         </w:rPr>
-        <w:hyperlink r:id="rId15" w:history="1">
+        <w:hyperlink r:id="rId16" w:history="1">
           <w:r>
             <w:rPr>
               <w:rStyle w:val="Hyperlink"/>
@@ -1417,7 +1428,7 @@
           <w:sz w:val="24"/>
           <w:u w:val="single"/>
         </w:rPr>
-        <w:hyperlink r:id="rId15" w:history="1">
+        <w:hyperlink r:id="rId16" w:history="1">
           <w:r>
             <w:rPr>
               <w:rStyle w:val="Hyperlink"/>
@@ -1434,7 +1445,7 @@
           <w:color w:val="0066CC"/>
           <w:sz w:val="24"/>
         </w:rPr>
-        <w:hyperlink r:id="rId15" w:history="1">
+        <w:hyperlink r:id="rId16" w:history="1">
           <w:r>
             <w:rPr>
               <w:rStyle w:val="Hyperlink"/>
@@ -1473,7 +1484,7 @@
           <w:sz w:val="24"/>
           <w:u w:val="single"/>
         </w:rPr>
-        <w:hyperlink r:id="rId15" w:history="1">
+        <w:hyperlink r:id="rId16" w:history="1">
           <w:r>
             <w:rPr>
               <w:rStyle w:val="Hyperlink"/>
@@ -1502,7 +1513,7 @@
           <w:sz w:val="24"/>
           <w:u w:val="single"/>
         </w:rPr>
-        <w:hyperlink r:id="rId15" w:history="1">
+        <w:hyperlink r:id="rId16" w:history="1">
           <w:r>
             <w:rPr>
               <w:rStyle w:val="Hyperlink"/>
@@ -1531,7 +1542,7 @@
           <w:sz w:val="24"/>
           <w:u w:val="single"/>
         </w:rPr>
-        <w:hyperlink r:id="rId15" w:history="1">
+        <w:hyperlink r:id="rId16" w:history="1">
           <w:r>
             <w:rPr>
               <w:rStyle w:val="Hyperlink"/>
@@ -1549,7 +1560,7 @@
           <w:sz w:val="24"/>
           <w:u w:val="single"/>
         </w:rPr>
-        <w:hyperlink r:id="rId15" w:history="1">
+        <w:hyperlink r:id="rId16" w:history="1">
           <w:r>
             <w:rPr>
               <w:rStyle w:val="Hyperlink"/>
@@ -1578,7 +1589,7 @@
           <w:sz w:val="24"/>
           <w:u w:val="single"/>
         </w:rPr>
-        <w:hyperlink r:id="rId15" w:history="1">
+        <w:hyperlink r:id="rId16" w:history="1">
           <w:r>
             <w:rPr>
               <w:rStyle w:val="Hyperlink"/>
@@ -1607,7 +1618,7 @@
           <w:sz w:val="24"/>
           <w:u w:val="single"/>
         </w:rPr>
-        <w:hyperlink r:id="rId15" w:history="1">
+        <w:hyperlink r:id="rId16" w:history="1">
           <w:r>
             <w:rPr>
               <w:rStyle w:val="Hyperlink"/>
@@ -1625,7 +1636,7 @@
           <w:sz w:val="24"/>
           <w:u w:val="single"/>
         </w:rPr>
-        <w:hyperlink r:id="rId15" w:history="1">
+        <w:hyperlink r:id="rId16" w:history="1">
           <w:r>
             <w:rPr>
               <w:rStyle w:val="Hyperlink"/>
@@ -1653,7 +1664,7 @@
           <w:color w:val="000000"/>
           <w:sz w:val="24"/>
         </w:rPr>
-        <w:hyperlink r:id="rId15" w:history="1">
+        <w:hyperlink r:id="rId16" w:history="1">
           <w:r>
             <w:rPr>
               <w:rStyle w:val="Hyperlink"/>
@@ -1671,7 +1682,7 @@
           <w:color w:val="000000"/>
           <w:sz w:val="24"/>
         </w:rPr>
-        <w:hyperlink r:id="rId15" w:history="1">
+        <w:hyperlink r:id="rId16" w:history="1">
           <w:r>
             <w:rPr>
               <w:rStyle w:val="Hyperlink"/>
@@ -1689,7 +1700,7 @@
           <w:color w:val="000000"/>
           <w:sz w:val="24"/>
         </w:rPr>
-        <w:hyperlink r:id="rId15" w:history="1">
+        <w:hyperlink r:id="rId16" w:history="1">
           <w:r>
             <w:rPr>
               <w:rStyle w:val="Hyperlink"/>
@@ -1707,7 +1718,7 @@
           <w:color w:val="000000"/>
           <w:sz w:val="24"/>
         </w:rPr>
-        <w:hyperlink r:id="rId15" w:history="1">
+        <w:hyperlink r:id="rId16" w:history="1">
           <w:r>
             <w:rPr>
               <w:rStyle w:val="Hyperlink"/>
@@ -1725,14 +1736,7 @@
           <w:color w:val="000000"/>
           <w:sz w:val="24"/>
         </w:rPr>
-        <w:hyperlink r:id="rId15" w:history="1">
-          <w:r>
-            <w:rPr>
-              <w:rStyle w:val="Hyperlink"/>
-            </w:rPr>
-            <w:t>e W</w:t>
-          </w:r>
-        </w:hyperlink>
+        <w:t>e W</w:t>
       </w:r>
       <w:r>
         <w:rPr>
@@ -1743,7 +1747,7 @@
           <w:color w:val="000000"/>
           <w:sz w:val="24"/>
         </w:rPr>
-        <w:hyperlink r:id="rId15" w:history="1">
+        <w:hyperlink r:id="rId16" w:history="1">
           <w:r>
             <w:rPr>
               <w:rStyle w:val="Hyperlink"/>
@@ -1820,7 +1824,7 @@
           <w:sz w:val="24"/>
           <w:u w:val="single"/>
         </w:rPr>
-        <w:hyperlink r:id="rId16" w:history="1">
+        <w:hyperlink r:id="rId17" w:history="1">
           <w:r>
             <w:rPr>
               <w:rStyle w:val="Hyperlink"/>
@@ -1858,7 +1862,7 @@
           <w:color w:val="000000"/>
           <w:sz w:val="24"/>
         </w:rPr>
-        <w:hyperlink r:id="rId16" w:history="1">
+        <w:hyperlink r:id="rId17" w:history="1">
           <w:r>
             <w:rPr>
               <w:rStyle w:val="Hyperlink"/>
@@ -1926,7 +1930,7 @@
           <w:sz w:val="24"/>
           <w:u w:val="single"/>
         </w:rPr>
-        <w:hyperlink r:id="rId17" w:history="1">
+        <w:hyperlink r:id="rId18" w:history="1">
           <w:r>
             <w:rPr>
               <w:rStyle w:val="Hyperlink"/>
@@ -1944,7 +1948,7 @@
           <w:sz w:val="24"/>
           <w:u w:val="single"/>
         </w:rPr>
-        <w:hyperlink r:id="rId17" w:history="1">
+        <w:hyperlink r:id="rId18" w:history="1">
           <w:r>
             <w:rPr>
               <w:rStyle w:val="Hyperlink"/>
@@ -2232,7 +2236,7 @@
           <w:sz w:val="24"/>
           <w:u w:val="single"/>
         </w:rPr>
-        <w:hyperlink r:id="rId18" w:history="1">
+        <w:hyperlink r:id="rId19" w:history="1">
           <w:r>
             <w:rPr>
               <w:rStyle w:val="Hyperlink"/>
@@ -2250,7 +2254,7 @@
           <w:sz w:val="24"/>
           <w:u w:val="single"/>
         </w:rPr>
-        <w:hyperlink r:id="rId18" w:history="1">
+        <w:hyperlink r:id="rId19" w:history="1">
           <w:r>
             <w:rPr>
               <w:rStyle w:val="Hyperlink"/>
@@ -2268,7 +2272,7 @@
           <w:sz w:val="24"/>
           <w:u w:val="single"/>
         </w:rPr>
-        <w:hyperlink r:id="rId18" w:history="1">
+        <w:hyperlink r:id="rId19" w:history="1">
           <w:r>
             <w:rPr>
               <w:rStyle w:val="Hyperlink"/>
@@ -2286,7 +2290,7 @@
           <w:sz w:val="24"/>
           <w:u w:val="single"/>
         </w:rPr>
-        <w:hyperlink r:id="rId18" w:history="1">
+        <w:hyperlink r:id="rId19" w:history="1">
           <w:r>
             <w:rPr>
               <w:rStyle w:val="Hyperlink"/>
@@ -2304,7 +2308,7 @@
           <w:sz w:val="24"/>
           <w:u w:val="single"/>
         </w:rPr>
-        <w:hyperlink r:id="rId18" w:history="1">
+        <w:hyperlink r:id="rId19" w:history="1">
           <w:r>
             <w:rPr>
               <w:rStyle w:val="Hyperlink"/>
@@ -2322,7 +2326,7 @@
           <w:sz w:val="24"/>
           <w:u w:val="single"/>
         </w:rPr>
-        <w:hyperlink r:id="rId18" w:history="1">
+        <w:hyperlink r:id="rId19" w:history="1">
           <w:r>
             <w:rPr>
               <w:rStyle w:val="Hyperlink"/>
@@ -2340,7 +2344,7 @@
           <w:sz w:val="24"/>
           <w:u w:val="single"/>
         </w:rPr>
-        <w:hyperlink r:id="rId18" w:history="1">
+        <w:hyperlink r:id="rId19" w:history="1">
           <w:r>
             <w:rPr>
               <w:rStyle w:val="Hyperlink"/>
@@ -2368,7 +2372,7 @@
           <w:sz w:val="24"/>
           <w:u w:val="single"/>
         </w:rPr>
-        <w:hyperlink r:id="rId19" w:history="1">
+        <w:hyperlink r:id="rId20" w:history="1">
           <w:r>
             <w:rPr>
               <w:rStyle w:val="Hyperlink"/>
@@ -2386,7 +2390,7 @@
           <w:sz w:val="24"/>
           <w:u w:val="single"/>
         </w:rPr>
-        <w:hyperlink r:id="rId18" w:history="1">
+        <w:hyperlink r:id="rId19" w:history="1">
           <w:r>
             <w:rPr>
               <w:rStyle w:val="Hyperlink"/>
@@ -2533,7 +2537,7 @@
           <w:sz w:val="24"/>
           <w:u w:val="single"/>
         </w:rPr>
-        <w:hyperlink r:id="rId20" w:history="1">
+        <w:hyperlink r:id="rId21" w:history="1">
           <w:r>
             <w:rPr>
               <w:rStyle w:val="Hyperlink"/>
@@ -2551,7 +2555,7 @@
           <w:sz w:val="24"/>
           <w:u w:val="single"/>
         </w:rPr>
-        <w:hyperlink r:id="rId20" w:history="1">
+        <w:hyperlink r:id="rId21" w:history="1">
           <w:r>
             <w:rPr>
               <w:rStyle w:val="Hyperlink"/>
@@ -2784,7 +2788,7 @@
           <w:sz w:val="24"/>
           <w:u w:val="single"/>
         </w:rPr>
-        <w:hyperlink r:id="rId21" w:history="1">
+        <w:hyperlink r:id="rId22" w:history="1">
           <w:r>
             <w:rPr>
               <w:rStyle w:val="Hyperlink"/>
@@ -2802,7 +2806,7 @@
           <w:sz w:val="24"/>
           <w:u w:val="single"/>
         </w:rPr>
-        <w:hyperlink r:id="rId21" w:history="1">
+        <w:hyperlink r:id="rId22" w:history="1">
           <w:r>
             <w:rPr>
               <w:rStyle w:val="Hyperlink"/>
@@ -2820,7 +2824,7 @@
           <w:sz w:val="24"/>
           <w:u w:val="single"/>
         </w:rPr>
-        <w:hyperlink r:id="rId21" w:history="1">
+        <w:hyperlink r:id="rId22" w:history="1">
           <w:r>
             <w:rPr>
               <w:rStyle w:val="Hyperlink"/>
@@ -2838,7 +2842,7 @@
           <w:sz w:val="24"/>
           <w:u w:val="single"/>
         </w:rPr>
-        <w:hyperlink r:id="rId21" w:history="1">
+        <w:hyperlink r:id="rId22" w:history="1">
           <w:r>
             <w:rPr>
               <w:rStyle w:val="Hyperlink"/>
@@ -2866,7 +2870,7 @@
           <w:sz w:val="24"/>
           <w:u w:val="single"/>
         </w:rPr>
-        <w:hyperlink r:id="rId22" w:history="1">
+        <w:hyperlink r:id="rId23" w:history="1">
           <w:r>
             <w:rPr>
               <w:rStyle w:val="Hyperlink"/>
@@ -2884,7 +2888,7 @@
           <w:sz w:val="24"/>
           <w:u w:val="single"/>
         </w:rPr>
-        <w:hyperlink r:id="rId21" w:history="1">
+        <w:hyperlink r:id="rId23" w:history="1">
           <w:r>
             <w:rPr>
               <w:rStyle w:val="Hyperlink"/>
@@ -2902,7 +2906,7 @@
           <w:sz w:val="24"/>
           <w:u w:val="single"/>
         </w:rPr>
-        <w:hyperlink r:id="rId22" w:history="1">
+        <w:hyperlink r:id="rId23" w:history="1">
           <w:r>
             <w:rPr>
               <w:rStyle w:val="Hyperlink"/>
@@ -2913,13 +2917,21 @@
       </w:r>
       <w:r>
         <w:rPr>
+          <w:u w:val="single" w:color="0066cc"/>
           <w:rFonts w:ascii="Charis SIL Regular" w:hAnsi="Charis SIL Regular" w:eastAsia="Charis SIL Regular"/>
           <w:b w:val="0"/>
           <w:i w:val="0"/>
           <w:color w:val="000000"/>
           <w:sz w:val="24"/>
         </w:rPr>
-        <w:t xml:space="preserve">, </w:t>
+        <w:hyperlink r:id="rId22" w:history="1">
+          <w:r>
+            <w:rPr>
+              <w:rStyle w:val="Hyperlink"/>
+            </w:rPr>
+            <w:t xml:space="preserve">, </w:t>
+          </w:r>
+        </w:hyperlink>
       </w:r>
       <w:r>
         <w:rPr>
@@ -2930,7 +2942,7 @@
           <w:sz w:val="24"/>
           <w:u w:val="single"/>
         </w:rPr>
-        <w:hyperlink r:id="rId21" w:history="1">
+        <w:hyperlink r:id="rId22" w:history="1">
           <w:r>
             <w:rPr>
               <w:rStyle w:val="Hyperlink"/>
@@ -2959,7 +2971,7 @@
           <w:sz w:val="24"/>
           <w:u w:val="single"/>
         </w:rPr>
-        <w:hyperlink r:id="rId23" w:history="1">
+        <w:hyperlink r:id="rId24" w:history="1">
           <w:r>
             <w:rPr>
               <w:rStyle w:val="Hyperlink"/>
@@ -2977,7 +2989,7 @@
           <w:sz w:val="24"/>
           <w:u w:val="single"/>
         </w:rPr>
-        <w:hyperlink r:id="rId21" w:history="1">
+        <w:hyperlink r:id="rId24" w:history="1">
           <w:r>
             <w:rPr>
               <w:rStyle w:val="Hyperlink"/>

--- a/EXPORTS/DOCX/published/niveau3/Dutch/Bronbeek.docx
+++ b/EXPORTS/DOCX/published/niveau3/Dutch/Bronbeek.docx
@@ -1175,7 +1175,7 @@
           <w:sz w:val="24"/>
           <w:u w:val="single"/>
         </w:rPr>
-        <w:hyperlink r:id="rId14" w:history="1">
+        <w:hyperlink r:id="rId13" w:history="1">
           <w:r>
             <w:rPr>
               <w:rStyle w:val="Hyperlink"/>
@@ -1223,7 +1223,7 @@
           <w:sz w:val="24"/>
           <w:u w:val="single"/>
         </w:rPr>
-        <w:hyperlink r:id="rId15" w:history="1">
+        <w:hyperlink r:id="rId14" w:history="1">
           <w:r>
             <w:rPr>
               <w:rStyle w:val="Hyperlink"/>
@@ -1252,7 +1252,7 @@
           <w:sz w:val="24"/>
           <w:u w:val="single"/>
         </w:rPr>
-        <w:hyperlink r:id="rId15" w:history="1">
+        <w:hyperlink r:id="rId14" w:history="1">
           <w:r>
             <w:rPr>
               <w:rStyle w:val="Hyperlink"/>
@@ -1280,7 +1280,7 @@
           <w:color w:val="000000"/>
           <w:sz w:val="24"/>
         </w:rPr>
-        <w:hyperlink r:id="rId15" w:history="1">
+        <w:hyperlink r:id="rId14" w:history="1">
           <w:r>
             <w:rPr>
               <w:rStyle w:val="Hyperlink"/>
@@ -1298,7 +1298,7 @@
           <w:color w:val="000000"/>
           <w:sz w:val="24"/>
         </w:rPr>
-        <w:hyperlink r:id="rId15" w:history="1">
+        <w:hyperlink r:id="rId14" w:history="1">
           <w:r>
             <w:rPr>
               <w:rStyle w:val="Hyperlink"/>
@@ -1316,7 +1316,7 @@
           <w:color w:val="000000"/>
           <w:sz w:val="24"/>
         </w:rPr>
-        <w:hyperlink r:id="rId15" w:history="1">
+        <w:hyperlink r:id="rId14" w:history="1">
           <w:r>
             <w:rPr>
               <w:rStyle w:val="Hyperlink"/>
@@ -1399,7 +1399,7 @@
           <w:sz w:val="24"/>
           <w:u w:val="single"/>
         </w:rPr>
-        <w:hyperlink r:id="rId16" w:history="1">
+        <w:hyperlink r:id="rId15" w:history="1">
           <w:r>
             <w:rPr>
               <w:rStyle w:val="Hyperlink"/>
@@ -1428,7 +1428,7 @@
           <w:sz w:val="24"/>
           <w:u w:val="single"/>
         </w:rPr>
-        <w:hyperlink r:id="rId16" w:history="1">
+        <w:hyperlink r:id="rId15" w:history="1">
           <w:r>
             <w:rPr>
               <w:rStyle w:val="Hyperlink"/>
@@ -1445,7 +1445,7 @@
           <w:color w:val="0066CC"/>
           <w:sz w:val="24"/>
         </w:rPr>
-        <w:hyperlink r:id="rId16" w:history="1">
+        <w:hyperlink r:id="rId15" w:history="1">
           <w:r>
             <w:rPr>
               <w:rStyle w:val="Hyperlink"/>
@@ -1484,7 +1484,7 @@
           <w:sz w:val="24"/>
           <w:u w:val="single"/>
         </w:rPr>
-        <w:hyperlink r:id="rId16" w:history="1">
+        <w:hyperlink r:id="rId15" w:history="1">
           <w:r>
             <w:rPr>
               <w:rStyle w:val="Hyperlink"/>
@@ -1513,7 +1513,7 @@
           <w:sz w:val="24"/>
           <w:u w:val="single"/>
         </w:rPr>
-        <w:hyperlink r:id="rId16" w:history="1">
+        <w:hyperlink r:id="rId15" w:history="1">
           <w:r>
             <w:rPr>
               <w:rStyle w:val="Hyperlink"/>
@@ -1542,7 +1542,7 @@
           <w:sz w:val="24"/>
           <w:u w:val="single"/>
         </w:rPr>
-        <w:hyperlink r:id="rId16" w:history="1">
+        <w:hyperlink r:id="rId15" w:history="1">
           <w:r>
             <w:rPr>
               <w:rStyle w:val="Hyperlink"/>
@@ -1560,7 +1560,7 @@
           <w:sz w:val="24"/>
           <w:u w:val="single"/>
         </w:rPr>
-        <w:hyperlink r:id="rId16" w:history="1">
+        <w:hyperlink r:id="rId15" w:history="1">
           <w:r>
             <w:rPr>
               <w:rStyle w:val="Hyperlink"/>
@@ -1589,7 +1589,7 @@
           <w:sz w:val="24"/>
           <w:u w:val="single"/>
         </w:rPr>
-        <w:hyperlink r:id="rId16" w:history="1">
+        <w:hyperlink r:id="rId15" w:history="1">
           <w:r>
             <w:rPr>
               <w:rStyle w:val="Hyperlink"/>
@@ -1618,7 +1618,7 @@
           <w:sz w:val="24"/>
           <w:u w:val="single"/>
         </w:rPr>
-        <w:hyperlink r:id="rId16" w:history="1">
+        <w:hyperlink r:id="rId15" w:history="1">
           <w:r>
             <w:rPr>
               <w:rStyle w:val="Hyperlink"/>
@@ -1636,7 +1636,7 @@
           <w:sz w:val="24"/>
           <w:u w:val="single"/>
         </w:rPr>
-        <w:hyperlink r:id="rId16" w:history="1">
+        <w:hyperlink r:id="rId15" w:history="1">
           <w:r>
             <w:rPr>
               <w:rStyle w:val="Hyperlink"/>
@@ -1664,7 +1664,7 @@
           <w:color w:val="000000"/>
           <w:sz w:val="24"/>
         </w:rPr>
-        <w:hyperlink r:id="rId16" w:history="1">
+        <w:hyperlink r:id="rId15" w:history="1">
           <w:r>
             <w:rPr>
               <w:rStyle w:val="Hyperlink"/>
@@ -1682,7 +1682,7 @@
           <w:color w:val="000000"/>
           <w:sz w:val="24"/>
         </w:rPr>
-        <w:hyperlink r:id="rId16" w:history="1">
+        <w:hyperlink r:id="rId15" w:history="1">
           <w:r>
             <w:rPr>
               <w:rStyle w:val="Hyperlink"/>
@@ -1700,7 +1700,7 @@
           <w:color w:val="000000"/>
           <w:sz w:val="24"/>
         </w:rPr>
-        <w:hyperlink r:id="rId16" w:history="1">
+        <w:hyperlink r:id="rId15" w:history="1">
           <w:r>
             <w:rPr>
               <w:rStyle w:val="Hyperlink"/>
@@ -1718,7 +1718,7 @@
           <w:color w:val="000000"/>
           <w:sz w:val="24"/>
         </w:rPr>
-        <w:hyperlink r:id="rId16" w:history="1">
+        <w:hyperlink r:id="rId15" w:history="1">
           <w:r>
             <w:rPr>
               <w:rStyle w:val="Hyperlink"/>
@@ -1736,7 +1736,14 @@
           <w:color w:val="000000"/>
           <w:sz w:val="24"/>
         </w:rPr>
-        <w:t>e W</w:t>
+        <w:hyperlink r:id="rId15" w:history="1">
+          <w:r>
+            <w:rPr>
+              <w:rStyle w:val="Hyperlink"/>
+            </w:rPr>
+            <w:t>e W</w:t>
+          </w:r>
+        </w:hyperlink>
       </w:r>
       <w:r>
         <w:rPr>
@@ -1747,7 +1754,7 @@
           <w:color w:val="000000"/>
           <w:sz w:val="24"/>
         </w:rPr>
-        <w:hyperlink r:id="rId16" w:history="1">
+        <w:hyperlink r:id="rId15" w:history="1">
           <w:r>
             <w:rPr>
               <w:rStyle w:val="Hyperlink"/>
@@ -1824,7 +1831,7 @@
           <w:sz w:val="24"/>
           <w:u w:val="single"/>
         </w:rPr>
-        <w:hyperlink r:id="rId17" w:history="1">
+        <w:hyperlink r:id="rId16" w:history="1">
           <w:r>
             <w:rPr>
               <w:rStyle w:val="Hyperlink"/>
@@ -1862,7 +1869,7 @@
           <w:color w:val="000000"/>
           <w:sz w:val="24"/>
         </w:rPr>
-        <w:hyperlink r:id="rId17" w:history="1">
+        <w:hyperlink r:id="rId16" w:history="1">
           <w:r>
             <w:rPr>
               <w:rStyle w:val="Hyperlink"/>
@@ -1930,7 +1937,7 @@
           <w:sz w:val="24"/>
           <w:u w:val="single"/>
         </w:rPr>
-        <w:hyperlink r:id="rId18" w:history="1">
+        <w:hyperlink r:id="rId17" w:history="1">
           <w:r>
             <w:rPr>
               <w:rStyle w:val="Hyperlink"/>
@@ -1948,7 +1955,7 @@
           <w:sz w:val="24"/>
           <w:u w:val="single"/>
         </w:rPr>
-        <w:hyperlink r:id="rId18" w:history="1">
+        <w:hyperlink r:id="rId17" w:history="1">
           <w:r>
             <w:rPr>
               <w:rStyle w:val="Hyperlink"/>
@@ -2236,7 +2243,7 @@
           <w:sz w:val="24"/>
           <w:u w:val="single"/>
         </w:rPr>
-        <w:hyperlink r:id="rId19" w:history="1">
+        <w:hyperlink r:id="rId18" w:history="1">
           <w:r>
             <w:rPr>
               <w:rStyle w:val="Hyperlink"/>
@@ -2254,7 +2261,7 @@
           <w:sz w:val="24"/>
           <w:u w:val="single"/>
         </w:rPr>
-        <w:hyperlink r:id="rId19" w:history="1">
+        <w:hyperlink r:id="rId18" w:history="1">
           <w:r>
             <w:rPr>
               <w:rStyle w:val="Hyperlink"/>
@@ -2272,7 +2279,7 @@
           <w:sz w:val="24"/>
           <w:u w:val="single"/>
         </w:rPr>
-        <w:hyperlink r:id="rId19" w:history="1">
+        <w:hyperlink r:id="rId18" w:history="1">
           <w:r>
             <w:rPr>
               <w:rStyle w:val="Hyperlink"/>
@@ -2290,7 +2297,7 @@
           <w:sz w:val="24"/>
           <w:u w:val="single"/>
         </w:rPr>
-        <w:hyperlink r:id="rId19" w:history="1">
+        <w:hyperlink r:id="rId18" w:history="1">
           <w:r>
             <w:rPr>
               <w:rStyle w:val="Hyperlink"/>
@@ -2308,7 +2315,7 @@
           <w:sz w:val="24"/>
           <w:u w:val="single"/>
         </w:rPr>
-        <w:hyperlink r:id="rId19" w:history="1">
+        <w:hyperlink r:id="rId18" w:history="1">
           <w:r>
             <w:rPr>
               <w:rStyle w:val="Hyperlink"/>
@@ -2326,7 +2333,7 @@
           <w:sz w:val="24"/>
           <w:u w:val="single"/>
         </w:rPr>
-        <w:hyperlink r:id="rId19" w:history="1">
+        <w:hyperlink r:id="rId18" w:history="1">
           <w:r>
             <w:rPr>
               <w:rStyle w:val="Hyperlink"/>
@@ -2344,7 +2351,7 @@
           <w:sz w:val="24"/>
           <w:u w:val="single"/>
         </w:rPr>
-        <w:hyperlink r:id="rId19" w:history="1">
+        <w:hyperlink r:id="rId18" w:history="1">
           <w:r>
             <w:rPr>
               <w:rStyle w:val="Hyperlink"/>
@@ -2372,7 +2379,7 @@
           <w:sz w:val="24"/>
           <w:u w:val="single"/>
         </w:rPr>
-        <w:hyperlink r:id="rId20" w:history="1">
+        <w:hyperlink r:id="rId18" w:history="1">
           <w:r>
             <w:rPr>
               <w:rStyle w:val="Hyperlink"/>
@@ -2419,7 +2426,7 @@
           <w:sz w:val="24"/>
           <w:u w:val="single"/>
         </w:rPr>
-        <w:hyperlink r:id="rId19" w:history="1">
+        <w:hyperlink r:id="rId18" w:history="1">
           <w:r>
             <w:rPr>
               <w:rStyle w:val="Hyperlink"/>
@@ -2537,7 +2544,7 @@
           <w:sz w:val="24"/>
           <w:u w:val="single"/>
         </w:rPr>
-        <w:hyperlink r:id="rId21" w:history="1">
+        <w:hyperlink r:id="rId20" w:history="1">
           <w:r>
             <w:rPr>
               <w:rStyle w:val="Hyperlink"/>
@@ -2555,7 +2562,7 @@
           <w:sz w:val="24"/>
           <w:u w:val="single"/>
         </w:rPr>
-        <w:hyperlink r:id="rId21" w:history="1">
+        <w:hyperlink r:id="rId20" w:history="1">
           <w:r>
             <w:rPr>
               <w:rStyle w:val="Hyperlink"/>
@@ -2788,7 +2795,7 @@
           <w:sz w:val="24"/>
           <w:u w:val="single"/>
         </w:rPr>
-        <w:hyperlink r:id="rId22" w:history="1">
+        <w:hyperlink r:id="rId21" w:history="1">
           <w:r>
             <w:rPr>
               <w:rStyle w:val="Hyperlink"/>
@@ -2806,7 +2813,7 @@
           <w:sz w:val="24"/>
           <w:u w:val="single"/>
         </w:rPr>
-        <w:hyperlink r:id="rId22" w:history="1">
+        <w:hyperlink r:id="rId21" w:history="1">
           <w:r>
             <w:rPr>
               <w:rStyle w:val="Hyperlink"/>
@@ -2824,7 +2831,7 @@
           <w:sz w:val="24"/>
           <w:u w:val="single"/>
         </w:rPr>
-        <w:hyperlink r:id="rId22" w:history="1">
+        <w:hyperlink r:id="rId21" w:history="1">
           <w:r>
             <w:rPr>
               <w:rStyle w:val="Hyperlink"/>
@@ -2842,7 +2849,7 @@
           <w:sz w:val="24"/>
           <w:u w:val="single"/>
         </w:rPr>
-        <w:hyperlink r:id="rId22" w:history="1">
+        <w:hyperlink r:id="rId21" w:history="1">
           <w:r>
             <w:rPr>
               <w:rStyle w:val="Hyperlink"/>
@@ -2870,7 +2877,7 @@
           <w:sz w:val="24"/>
           <w:u w:val="single"/>
         </w:rPr>
-        <w:hyperlink r:id="rId23" w:history="1">
+        <w:hyperlink r:id="rId22" w:history="1">
           <w:r>
             <w:rPr>
               <w:rStyle w:val="Hyperlink"/>
@@ -2888,7 +2895,7 @@
           <w:sz w:val="24"/>
           <w:u w:val="single"/>
         </w:rPr>
-        <w:hyperlink r:id="rId23" w:history="1">
+        <w:hyperlink r:id="rId22" w:history="1">
           <w:r>
             <w:rPr>
               <w:rStyle w:val="Hyperlink"/>
@@ -2906,7 +2913,7 @@
           <w:sz w:val="24"/>
           <w:u w:val="single"/>
         </w:rPr>
-        <w:hyperlink r:id="rId23" w:history="1">
+        <w:hyperlink r:id="rId22" w:history="1">
           <w:r>
             <w:rPr>
               <w:rStyle w:val="Hyperlink"/>
@@ -2924,7 +2931,7 @@
           <w:color w:val="000000"/>
           <w:sz w:val="24"/>
         </w:rPr>
-        <w:hyperlink r:id="rId22" w:history="1">
+        <w:hyperlink r:id="rId21" w:history="1">
           <w:r>
             <w:rPr>
               <w:rStyle w:val="Hyperlink"/>
@@ -2942,7 +2949,7 @@
           <w:sz w:val="24"/>
           <w:u w:val="single"/>
         </w:rPr>
-        <w:hyperlink r:id="rId22" w:history="1">
+        <w:hyperlink r:id="rId21" w:history="1">
           <w:r>
             <w:rPr>
               <w:rStyle w:val="Hyperlink"/>
@@ -2971,7 +2978,7 @@
           <w:sz w:val="24"/>
           <w:u w:val="single"/>
         </w:rPr>
-        <w:hyperlink r:id="rId24" w:history="1">
+        <w:hyperlink r:id="rId23" w:history="1">
           <w:r>
             <w:rPr>
               <w:rStyle w:val="Hyperlink"/>
@@ -2989,7 +2996,7 @@
           <w:sz w:val="24"/>
           <w:u w:val="single"/>
         </w:rPr>
-        <w:hyperlink r:id="rId24" w:history="1">
+        <w:hyperlink r:id="rId21" w:history="1">
           <w:r>
             <w:rPr>
               <w:rStyle w:val="Hyperlink"/>

--- a/EXPORTS/DOCX/published/niveau3/Dutch/Bronbeek.docx
+++ b/EXPORTS/DOCX/published/niveau3/Dutch/Bronbeek.docx
@@ -447,25 +447,7 @@
           <w:color w:val="000000"/>
           <w:sz w:val="24"/>
         </w:rPr>
-        <w:hyperlink r:id="rId10" w:history="1">
-          <w:r>
-            <w:rPr>
-              <w:rStyle w:val="Hyperlink"/>
-            </w:rPr>
-            <w:t xml:space="preserve">teld voor </w:t>
-          </w:r>
-        </w:hyperlink>
-      </w:r>
-      <w:r>
-        <w:rPr>
-          <w:u w:val="single" w:color="0066cc"/>
-          <w:rFonts w:ascii="Charis SIL Regular" w:hAnsi="Charis SIL Regular" w:eastAsia="Charis SIL Regular"/>
-          <w:b w:val="0"/>
-          <w:i w:val="0"/>
-          <w:color w:val="000000"/>
-          <w:sz w:val="24"/>
-        </w:rPr>
-        <w:t>m</w:t>
+        <w:t>teld voor m</w:t>
       </w:r>
       <w:r>
         <w:rPr>
@@ -1164,7 +1146,25 @@
           <w:color w:val="000000"/>
           <w:sz w:val="24"/>
         </w:rPr>
-        <w:t xml:space="preserve">aar via </w:t>
+        <w:t>a</w:t>
+      </w:r>
+      <w:r>
+        <w:rPr>
+          <w:u w:val="single" w:color="0066cc"/>
+          <w:rFonts w:ascii="Charis SIL Regular" w:hAnsi="Charis SIL Regular" w:eastAsia="Charis SIL Regular"/>
+          <w:b w:val="0"/>
+          <w:i w:val="0"/>
+          <w:color w:val="000000"/>
+          <w:sz w:val="24"/>
+        </w:rPr>
+        <w:hyperlink r:id="rId13" w:history="1">
+          <w:r>
+            <w:rPr>
+              <w:rStyle w:val="Hyperlink"/>
+            </w:rPr>
+            <w:t xml:space="preserve">ar via </w:t>
+          </w:r>
+        </w:hyperlink>
       </w:r>
       <w:r>
         <w:rPr>
@@ -2067,7 +2067,7 @@
           <w:sz w:val="24"/>
           <w:u w:val="single"/>
         </w:rPr>
-        <w:t>Hoofdcursus Kampen</w:t>
+        <w:t>Indonesië</w:t>
       </w:r>
       <w:r>
         <w:br/>
@@ -2091,7 +2091,7 @@
           <w:sz w:val="24"/>
           <w:u w:val="single"/>
         </w:rPr>
-        <w:t>Volkenkundig Museu</w:t>
+        <w:t>Hoofdcur</w:t>
       </w:r>
       <w:r>
         <w:rPr>
@@ -2102,7 +2102,77 @@
           <w:sz w:val="24"/>
           <w:u w:val="single"/>
         </w:rPr>
-        <w:t>m Justinus van Nassau</w:t>
+        <w:t>sus Kampen</w:t>
+      </w:r>
+      <w:r>
+        <w:br/>
+      </w:r>
+      <w:r>
+        <w:rPr>
+          <w:rFonts w:ascii="Charis SIL Regular" w:hAnsi="Charis SIL Regular" w:eastAsia="Charis SIL Regular"/>
+          <w:b w:val="0"/>
+          <w:i w:val="0"/>
+          <w:color w:val="000000"/>
+          <w:sz w:val="24"/>
+        </w:rPr>
+        <w:t xml:space="preserve">•  </w:t>
+      </w:r>
+      <w:r>
+        <w:rPr>
+          <w:rFonts w:ascii="Charis SIL Regular" w:hAnsi="Charis SIL Regular" w:eastAsia="Charis SIL Regular"/>
+          <w:b w:val="0"/>
+          <w:i w:val="0"/>
+          <w:color w:val="0066CC"/>
+          <w:sz w:val="24"/>
+          <w:u w:val="single"/>
+        </w:rPr>
+        <w:t xml:space="preserve">Stichting Koninklijke </w:t>
+      </w:r>
+      <w:r>
+        <w:rPr>
+          <w:rFonts w:ascii="Charis SIL Regular" w:hAnsi="Charis SIL Regular" w:eastAsia="Charis SIL Regular"/>
+          <w:b w:val="0"/>
+          <w:i w:val="0"/>
+          <w:color w:val="0066CC"/>
+          <w:sz w:val="24"/>
+          <w:u w:val="single"/>
+        </w:rPr>
+        <w:t>Defensiemusea</w:t>
+      </w:r>
+      <w:r>
+        <w:br/>
+      </w:r>
+      <w:r>
+        <w:rPr>
+          <w:rFonts w:ascii="Charis SIL Regular" w:hAnsi="Charis SIL Regular" w:eastAsia="Charis SIL Regular"/>
+          <w:b w:val="0"/>
+          <w:i w:val="0"/>
+          <w:color w:val="000000"/>
+          <w:sz w:val="24"/>
+        </w:rPr>
+        <w:t xml:space="preserve">•  </w:t>
+      </w:r>
+      <w:r>
+        <w:rPr>
+          <w:rFonts w:ascii="Charis SIL Regular" w:hAnsi="Charis SIL Regular" w:eastAsia="Charis SIL Regular"/>
+          <w:b w:val="0"/>
+          <w:i w:val="0"/>
+          <w:color w:val="0066CC"/>
+          <w:sz w:val="24"/>
+          <w:u w:val="single"/>
+        </w:rPr>
+        <w:t xml:space="preserve">Volkenkundig Museum Justinus van </w:t>
+      </w:r>
+      <w:r>
+        <w:rPr>
+          <w:rFonts w:ascii="Charis SIL Regular" w:hAnsi="Charis SIL Regular" w:eastAsia="Charis SIL Regular"/>
+          <w:b w:val="0"/>
+          <w:i w:val="0"/>
+          <w:color w:val="0066CC"/>
+          <w:sz w:val="24"/>
+          <w:u w:val="single"/>
+        </w:rPr>
+        <w:t>Nassau</w:t>
       </w:r>
     </w:p>
     <w:p>
@@ -2379,7 +2449,7 @@
           <w:sz w:val="24"/>
           <w:u w:val="single"/>
         </w:rPr>
-        <w:hyperlink r:id="rId18" w:history="1">
+        <w:hyperlink r:id="rId19" w:history="1">
           <w:r>
             <w:rPr>
               <w:rStyle w:val="Hyperlink"/>
@@ -2426,7 +2496,7 @@
           <w:sz w:val="24"/>
           <w:u w:val="single"/>
         </w:rPr>
-        <w:hyperlink r:id="rId18" w:history="1">
+        <w:hyperlink r:id="rId19" w:history="1">
           <w:r>
             <w:rPr>
               <w:rStyle w:val="Hyperlink"/>
@@ -2704,8 +2774,8 @@
         <w:autoSpaceDE w:val="0"/>
         <w:widowControl/>
         <w:spacing w:line="288" w:lineRule="exact" w:before="240" w:after="0"/>
-        <w:ind w:left="800" w:right="864" w:firstLine="0"/>
-        <w:jc w:val="left"/>
+        <w:ind w:left="720" w:right="1296" w:firstLine="0"/>
+        <w:jc w:val="center"/>
       </w:pPr>
       <w:r>
         <w:rPr>
@@ -2735,27 +2805,7 @@
           <w:color w:val="000000"/>
           <w:sz w:val="24"/>
         </w:rPr>
-        <w:t xml:space="preserve">Boek uit 2025 over de geschiedenis van het </w:t>
-      </w:r>
-      <w:r>
-        <w:rPr>
-          <w:rFonts w:ascii="Charis SIL Italic" w:hAnsi="Charis SIL Italic" w:eastAsia="Charis SIL Italic"/>
-          <w:b w:val="0"/>
-          <w:i/>
-          <w:color w:val="000000"/>
-          <w:sz w:val="24"/>
-        </w:rPr>
-        <w:t xml:space="preserve">tehuis. Dit is een herziene en geüpdatete versie van het originele boek 'Bronbeek : </w:t>
-      </w:r>
-      <w:r>
-        <w:rPr>
-          <w:rFonts w:ascii="Charis SIL Italic" w:hAnsi="Charis SIL Italic" w:eastAsia="Charis SIL Italic"/>
-          <w:b w:val="0"/>
-          <w:i/>
-          <w:color w:val="000000"/>
-          <w:sz w:val="24"/>
-        </w:rPr>
-        <w:t>tempo doeloe der liefdadigheid' uit 1998.</w:t>
+        <w:t>Boek uit 2025 over de geschiedenis van het</w:t>
       </w:r>
     </w:p>
     <w:p>
@@ -2783,6 +2833,36 @@
         <w:autoSpaceDE w:val="0"/>
         <w:widowControl/>
         <w:spacing w:line="288" w:lineRule="exact" w:before="64" w:after="0"/>
+        <w:ind w:left="800" w:right="1152" w:firstLine="0"/>
+        <w:jc w:val="left"/>
+      </w:pPr>
+      <w:r>
+        <w:rPr>
+          <w:rFonts w:ascii="Charis SIL Italic" w:hAnsi="Charis SIL Italic" w:eastAsia="Charis SIL Italic"/>
+          <w:b w:val="0"/>
+          <w:i/>
+          <w:color w:val="000000"/>
+          <w:sz w:val="24"/>
+        </w:rPr>
+        <w:t xml:space="preserve">tehuis. Dit is een herziene en geüpdatete versie van het originele boek 'Bronbeek : </w:t>
+      </w:r>
+      <w:r>
+        <w:rPr>
+          <w:rFonts w:ascii="Charis SIL Italic" w:hAnsi="Charis SIL Italic" w:eastAsia="Charis SIL Italic"/>
+          <w:b w:val="0"/>
+          <w:i/>
+          <w:color w:val="000000"/>
+          <w:sz w:val="24"/>
+        </w:rPr>
+        <w:t>tempo doeloe der liefdadigheid' uit 1998.</w:t>
+      </w:r>
+    </w:p>
+    <w:p>
+      <w:pPr>
+        <w:autoSpaceDN w:val="0"/>
+        <w:autoSpaceDE w:val="0"/>
+        <w:widowControl/>
+        <w:spacing w:line="288" w:lineRule="exact" w:before="240" w:after="0"/>
         <w:ind w:left="800" w:right="864" w:firstLine="0"/>
         <w:jc w:val="left"/>
       </w:pPr>
@@ -3011,7 +3091,7 @@
         <w:autoSpaceDN w:val="0"/>
         <w:autoSpaceDE w:val="0"/>
         <w:widowControl/>
-        <w:spacing w:line="538" w:lineRule="exact" w:before="478" w:after="0"/>
+        <w:spacing w:line="540" w:lineRule="exact" w:before="478" w:after="0"/>
         <w:ind w:left="0" w:right="0" w:firstLine="0"/>
         <w:jc w:val="left"/>
       </w:pPr>
@@ -3031,7 +3111,7 @@
         <w:autoSpaceDN w:val="0"/>
         <w:autoSpaceDE w:val="0"/>
         <w:widowControl/>
-        <w:spacing w:line="352" w:lineRule="exact" w:before="230" w:after="0"/>
+        <w:spacing w:line="352" w:lineRule="exact" w:before="228" w:after="0"/>
         <w:ind w:left="0" w:right="0" w:firstLine="0"/>
         <w:jc w:val="left"/>
       </w:pPr>

--- a/EXPORTS/DOCX/published/niveau3/Dutch/Bronbeek.docx
+++ b/EXPORTS/DOCX/published/niveau3/Dutch/Bronbeek.docx
@@ -447,7 +447,25 @@
           <w:color w:val="000000"/>
           <w:sz w:val="24"/>
         </w:rPr>
-        <w:t>teld voor m</w:t>
+        <w:hyperlink r:id="rId10" w:history="1">
+          <w:r>
+            <w:rPr>
+              <w:rStyle w:val="Hyperlink"/>
+            </w:rPr>
+            <w:t xml:space="preserve">teld voor </w:t>
+          </w:r>
+        </w:hyperlink>
+      </w:r>
+      <w:r>
+        <w:rPr>
+          <w:u w:val="single" w:color="0066cc"/>
+          <w:rFonts w:ascii="Charis SIL Regular" w:hAnsi="Charis SIL Regular" w:eastAsia="Charis SIL Regular"/>
+          <w:b w:val="0"/>
+          <w:i w:val="0"/>
+          <w:color w:val="000000"/>
+          <w:sz w:val="24"/>
+        </w:rPr>
+        <w:t>m</w:t>
       </w:r>
       <w:r>
         <w:rPr>
@@ -1433,7 +1451,7 @@
             <w:rPr>
               <w:rStyle w:val="Hyperlink"/>
             </w:rPr>
-            <w:t>biografie</w:t>
+            <w:t>biografieë</w:t>
           </w:r>
         </w:hyperlink>
       </w:r>
@@ -1444,23 +1462,7 @@
           <w:i w:val="0"/>
           <w:color w:val="0066CC"/>
           <w:sz w:val="24"/>
-        </w:rPr>
-        <w:hyperlink r:id="rId15" w:history="1">
-          <w:r>
-            <w:rPr>
-              <w:rStyle w:val="Hyperlink"/>
-            </w:rPr>
-            <w:t>ë</w:t>
-          </w:r>
-        </w:hyperlink>
-      </w:r>
-      <w:r>
-        <w:rPr>
-          <w:rFonts w:ascii="Charis SIL Regular" w:hAnsi="Charis SIL Regular" w:eastAsia="Charis SIL Regular"/>
-          <w:b w:val="0"/>
-          <w:i w:val="0"/>
-          <w:color w:val="0066CC"/>
-          <w:sz w:val="24"/>
+          <w:u w:val="single"/>
         </w:rPr>
         <w:t>n</w:t>
       </w:r>
@@ -1547,9 +1549,19 @@
             <w:rPr>
               <w:rStyle w:val="Hyperlink"/>
             </w:rPr>
-            <w:t xml:space="preserve">in </w:t>
+            <w:t>i</w:t>
           </w:r>
         </w:hyperlink>
+      </w:r>
+      <w:r>
+        <w:rPr>
+          <w:rFonts w:ascii="Charis SIL Regular" w:hAnsi="Charis SIL Regular" w:eastAsia="Charis SIL Regular"/>
+          <w:b w:val="0"/>
+          <w:i w:val="0"/>
+          <w:color w:val="0066CC"/>
+          <w:sz w:val="24"/>
+        </w:rPr>
+        <w:t xml:space="preserve">n </w:t>
       </w:r>
       <w:r>
         <w:rPr>
@@ -2975,7 +2987,7 @@
           <w:sz w:val="24"/>
           <w:u w:val="single"/>
         </w:rPr>
-        <w:hyperlink r:id="rId22" w:history="1">
+        <w:hyperlink r:id="rId21" w:history="1">
           <w:r>
             <w:rPr>
               <w:rStyle w:val="Hyperlink"/>
@@ -3011,14 +3023,7 @@
           <w:color w:val="000000"/>
           <w:sz w:val="24"/>
         </w:rPr>
-        <w:hyperlink r:id="rId21" w:history="1">
-          <w:r>
-            <w:rPr>
-              <w:rStyle w:val="Hyperlink"/>
-            </w:rPr>
-            <w:t xml:space="preserve">, </w:t>
-          </w:r>
-        </w:hyperlink>
+        <w:t xml:space="preserve">, </w:t>
       </w:r>
       <w:r>
         <w:rPr>

--- a/EXPORTS/DOCX/published/niveau3/Dutch/Bronbeek.docx
+++ b/EXPORTS/DOCX/published/niveau3/Dutch/Bronbeek.docx
@@ -1153,36 +1153,7 @@
           <w:color w:val="000000"/>
           <w:sz w:val="24"/>
         </w:rPr>
-        <w:t>De bibliotheek met meer dan 15.000 boeken is doorzoekb</w:t>
-      </w:r>
-      <w:r>
-        <w:rPr>
-          <w:u w:val="single" w:color="0066cc"/>
-          <w:rFonts w:ascii="Charis SIL Regular" w:hAnsi="Charis SIL Regular" w:eastAsia="Charis SIL Regular"/>
-          <w:b w:val="0"/>
-          <w:i w:val="0"/>
-          <w:color w:val="000000"/>
-          <w:sz w:val="24"/>
-        </w:rPr>
-        <w:t>a</w:t>
-      </w:r>
-      <w:r>
-        <w:rPr>
-          <w:u w:val="single" w:color="0066cc"/>
-          <w:rFonts w:ascii="Charis SIL Regular" w:hAnsi="Charis SIL Regular" w:eastAsia="Charis SIL Regular"/>
-          <w:b w:val="0"/>
-          <w:i w:val="0"/>
-          <w:color w:val="000000"/>
-          <w:sz w:val="24"/>
-        </w:rPr>
-        <w:hyperlink r:id="rId13" w:history="1">
-          <w:r>
-            <w:rPr>
-              <w:rStyle w:val="Hyperlink"/>
-            </w:rPr>
-            <w:t xml:space="preserve">ar via </w:t>
-          </w:r>
-        </w:hyperlink>
+        <w:t xml:space="preserve">De bibliotheek met meer dan 15.000 boeken is doorzoekbaar via </w:t>
       </w:r>
       <w:r>
         <w:rPr>
@@ -1451,7 +1422,7 @@
             <w:rPr>
               <w:rStyle w:val="Hyperlink"/>
             </w:rPr>
-            <w:t>biografieë</w:t>
+            <w:t>biografie</w:t>
           </w:r>
         </w:hyperlink>
       </w:r>
@@ -1462,7 +1433,23 @@
           <w:i w:val="0"/>
           <w:color w:val="0066CC"/>
           <w:sz w:val="24"/>
-          <w:u w:val="single"/>
+        </w:rPr>
+        <w:hyperlink r:id="rId15" w:history="1">
+          <w:r>
+            <w:rPr>
+              <w:rStyle w:val="Hyperlink"/>
+            </w:rPr>
+            <w:t>ë</w:t>
+          </w:r>
+        </w:hyperlink>
+      </w:r>
+      <w:r>
+        <w:rPr>
+          <w:rFonts w:ascii="Charis SIL Regular" w:hAnsi="Charis SIL Regular" w:eastAsia="Charis SIL Regular"/>
+          <w:b w:val="0"/>
+          <w:i w:val="0"/>
+          <w:color w:val="0066CC"/>
+          <w:sz w:val="24"/>
         </w:rPr>
         <w:t>n</w:t>
       </w:r>
@@ -1549,19 +1536,9 @@
             <w:rPr>
               <w:rStyle w:val="Hyperlink"/>
             </w:rPr>
-            <w:t>i</w:t>
+            <w:t xml:space="preserve">in </w:t>
           </w:r>
         </w:hyperlink>
-      </w:r>
-      <w:r>
-        <w:rPr>
-          <w:rFonts w:ascii="Charis SIL Regular" w:hAnsi="Charis SIL Regular" w:eastAsia="Charis SIL Regular"/>
-          <w:b w:val="0"/>
-          <w:i w:val="0"/>
-          <w:color w:val="0066CC"/>
-          <w:sz w:val="24"/>
-        </w:rPr>
-        <w:t xml:space="preserve">n </w:t>
       </w:r>
       <w:r>
         <w:rPr>
@@ -3016,7 +2993,6 @@
       </w:r>
       <w:r>
         <w:rPr>
-          <w:u w:val="single" w:color="0066cc"/>
           <w:rFonts w:ascii="Charis SIL Regular" w:hAnsi="Charis SIL Regular" w:eastAsia="Charis SIL Regular"/>
           <w:b w:val="0"/>
           <w:i w:val="0"/>

--- a/EXPORTS/DOCX/published/niveau3/Dutch/Bronbeek.docx
+++ b/EXPORTS/DOCX/published/niveau3/Dutch/Bronbeek.docx
@@ -1153,7 +1153,36 @@
           <w:color w:val="000000"/>
           <w:sz w:val="24"/>
         </w:rPr>
-        <w:t xml:space="preserve">De bibliotheek met meer dan 15.000 boeken is doorzoekbaar via </w:t>
+        <w:t>De bibliotheek met meer dan 15.000 boeken is doorzoekb</w:t>
+      </w:r>
+      <w:r>
+        <w:rPr>
+          <w:u w:val="single" w:color="0066cc"/>
+          <w:rFonts w:ascii="Charis SIL Regular" w:hAnsi="Charis SIL Regular" w:eastAsia="Charis SIL Regular"/>
+          <w:b w:val="0"/>
+          <w:i w:val="0"/>
+          <w:color w:val="000000"/>
+          <w:sz w:val="24"/>
+        </w:rPr>
+        <w:t>a</w:t>
+      </w:r>
+      <w:r>
+        <w:rPr>
+          <w:u w:val="single" w:color="0066cc"/>
+          <w:rFonts w:ascii="Charis SIL Regular" w:hAnsi="Charis SIL Regular" w:eastAsia="Charis SIL Regular"/>
+          <w:b w:val="0"/>
+          <w:i w:val="0"/>
+          <w:color w:val="000000"/>
+          <w:sz w:val="24"/>
+        </w:rPr>
+        <w:hyperlink r:id="rId13" w:history="1">
+          <w:r>
+            <w:rPr>
+              <w:rStyle w:val="Hyperlink"/>
+            </w:rPr>
+            <w:t xml:space="preserve">ar via </w:t>
+          </w:r>
+        </w:hyperlink>
       </w:r>
       <w:r>
         <w:rPr>
@@ -2964,7 +2993,7 @@
           <w:sz w:val="24"/>
           <w:u w:val="single"/>
         </w:rPr>
-        <w:hyperlink r:id="rId21" w:history="1">
+        <w:hyperlink r:id="rId22" w:history="1">
           <w:r>
             <w:rPr>
               <w:rStyle w:val="Hyperlink"/>
@@ -2993,13 +3022,21 @@
       </w:r>
       <w:r>
         <w:rPr>
+          <w:u w:val="single" w:color="0066cc"/>
           <w:rFonts w:ascii="Charis SIL Regular" w:hAnsi="Charis SIL Regular" w:eastAsia="Charis SIL Regular"/>
           <w:b w:val="0"/>
           <w:i w:val="0"/>
           <w:color w:val="000000"/>
           <w:sz w:val="24"/>
         </w:rPr>
-        <w:t xml:space="preserve">, </w:t>
+        <w:hyperlink r:id="rId21" w:history="1">
+          <w:r>
+            <w:rPr>
+              <w:rStyle w:val="Hyperlink"/>
+            </w:rPr>
+            <w:t xml:space="preserve">, </w:t>
+          </w:r>
+        </w:hyperlink>
       </w:r>
       <w:r>
         <w:rPr>
@@ -3057,7 +3094,7 @@
           <w:sz w:val="24"/>
           <w:u w:val="single"/>
         </w:rPr>
-        <w:hyperlink r:id="rId21" w:history="1">
+        <w:hyperlink r:id="rId23" w:history="1">
           <w:r>
             <w:rPr>
               <w:rStyle w:val="Hyperlink"/>

--- a/EXPORTS/DOCX/published/niveau3/Dutch/Bronbeek.docx
+++ b/EXPORTS/DOCX/published/niveau3/Dutch/Bronbeek.docx
@@ -1153,36 +1153,7 @@
           <w:color w:val="000000"/>
           <w:sz w:val="24"/>
         </w:rPr>
-        <w:t>De bibliotheek met meer dan 15.000 boeken is doorzoekb</w:t>
-      </w:r>
-      <w:r>
-        <w:rPr>
-          <w:u w:val="single" w:color="0066cc"/>
-          <w:rFonts w:ascii="Charis SIL Regular" w:hAnsi="Charis SIL Regular" w:eastAsia="Charis SIL Regular"/>
-          <w:b w:val="0"/>
-          <w:i w:val="0"/>
-          <w:color w:val="000000"/>
-          <w:sz w:val="24"/>
-        </w:rPr>
-        <w:t>a</w:t>
-      </w:r>
-      <w:r>
-        <w:rPr>
-          <w:u w:val="single" w:color="0066cc"/>
-          <w:rFonts w:ascii="Charis SIL Regular" w:hAnsi="Charis SIL Regular" w:eastAsia="Charis SIL Regular"/>
-          <w:b w:val="0"/>
-          <w:i w:val="0"/>
-          <w:color w:val="000000"/>
-          <w:sz w:val="24"/>
-        </w:rPr>
-        <w:hyperlink r:id="rId13" w:history="1">
-          <w:r>
-            <w:rPr>
-              <w:rStyle w:val="Hyperlink"/>
-            </w:rPr>
-            <w:t xml:space="preserve">ar via </w:t>
-          </w:r>
-        </w:hyperlink>
+        <w:t xml:space="preserve">De bibliotheek met meer dan 15.000 boeken is doorzoekbaar via </w:t>
       </w:r>
       <w:r>
         <w:rPr>
@@ -1462,15 +1433,9 @@
           <w:i w:val="0"/>
           <w:color w:val="0066CC"/>
           <w:sz w:val="24"/>
+          <w:u w:val="single"/>
         </w:rPr>
-        <w:hyperlink r:id="rId15" w:history="1">
-          <w:r>
-            <w:rPr>
-              <w:rStyle w:val="Hyperlink"/>
-            </w:rPr>
-            <w:t>ë</w:t>
-          </w:r>
-        </w:hyperlink>
+        <w:t>ë</w:t>
       </w:r>
       <w:r>
         <w:rPr>
@@ -2467,7 +2432,7 @@
           <w:sz w:val="24"/>
           <w:u w:val="single"/>
         </w:rPr>
-        <w:hyperlink r:id="rId19" w:history="1">
+        <w:hyperlink r:id="rId18" w:history="1">
           <w:r>
             <w:rPr>
               <w:rStyle w:val="Hyperlink"/>
@@ -2514,7 +2479,7 @@
           <w:sz w:val="24"/>
           <w:u w:val="single"/>
         </w:rPr>
-        <w:hyperlink r:id="rId19" w:history="1">
+        <w:hyperlink r:id="rId18" w:history="1">
           <w:r>
             <w:rPr>
               <w:rStyle w:val="Hyperlink"/>
@@ -2993,7 +2958,7 @@
           <w:sz w:val="24"/>
           <w:u w:val="single"/>
         </w:rPr>
-        <w:hyperlink r:id="rId22" w:history="1">
+        <w:hyperlink r:id="rId21" w:history="1">
           <w:r>
             <w:rPr>
               <w:rStyle w:val="Hyperlink"/>
@@ -3022,21 +2987,13 @@
       </w:r>
       <w:r>
         <w:rPr>
-          <w:u w:val="single" w:color="0066cc"/>
           <w:rFonts w:ascii="Charis SIL Regular" w:hAnsi="Charis SIL Regular" w:eastAsia="Charis SIL Regular"/>
           <w:b w:val="0"/>
           <w:i w:val="0"/>
           <w:color w:val="000000"/>
           <w:sz w:val="24"/>
         </w:rPr>
-        <w:hyperlink r:id="rId21" w:history="1">
-          <w:r>
-            <w:rPr>
-              <w:rStyle w:val="Hyperlink"/>
-            </w:rPr>
-            <w:t xml:space="preserve">, </w:t>
-          </w:r>
-        </w:hyperlink>
+        <w:t xml:space="preserve">, </w:t>
       </w:r>
       <w:r>
         <w:rPr>
@@ -3094,7 +3051,7 @@
           <w:sz w:val="24"/>
           <w:u w:val="single"/>
         </w:rPr>
-        <w:hyperlink r:id="rId23" w:history="1">
+        <w:hyperlink r:id="rId21" w:history="1">
           <w:r>
             <w:rPr>
               <w:rStyle w:val="Hyperlink"/>

--- a/EXPORTS/DOCX/published/niveau3/Dutch/Bronbeek.docx
+++ b/EXPORTS/DOCX/published/niveau3/Dutch/Bronbeek.docx
@@ -1153,7 +1153,36 @@
           <w:color w:val="000000"/>
           <w:sz w:val="24"/>
         </w:rPr>
-        <w:t xml:space="preserve">De bibliotheek met meer dan 15.000 boeken is doorzoekbaar via </w:t>
+        <w:t>De bibliotheek met meer dan 15.000 boeken is doorzoekb</w:t>
+      </w:r>
+      <w:r>
+        <w:rPr>
+          <w:u w:val="single" w:color="0066cc"/>
+          <w:rFonts w:ascii="Charis SIL Regular" w:hAnsi="Charis SIL Regular" w:eastAsia="Charis SIL Regular"/>
+          <w:b w:val="0"/>
+          <w:i w:val="0"/>
+          <w:color w:val="000000"/>
+          <w:sz w:val="24"/>
+        </w:rPr>
+        <w:t>a</w:t>
+      </w:r>
+      <w:r>
+        <w:rPr>
+          <w:u w:val="single" w:color="0066cc"/>
+          <w:rFonts w:ascii="Charis SIL Regular" w:hAnsi="Charis SIL Regular" w:eastAsia="Charis SIL Regular"/>
+          <w:b w:val="0"/>
+          <w:i w:val="0"/>
+          <w:color w:val="000000"/>
+          <w:sz w:val="24"/>
+        </w:rPr>
+        <w:hyperlink r:id="rId13" w:history="1">
+          <w:r>
+            <w:rPr>
+              <w:rStyle w:val="Hyperlink"/>
+            </w:rPr>
+            <w:t xml:space="preserve">ar via </w:t>
+          </w:r>
+        </w:hyperlink>
       </w:r>
       <w:r>
         <w:rPr>
@@ -1433,9 +1462,15 @@
           <w:i w:val="0"/>
           <w:color w:val="0066CC"/>
           <w:sz w:val="24"/>
-          <w:u w:val="single"/>
         </w:rPr>
-        <w:t>ë</w:t>
+        <w:hyperlink r:id="rId15" w:history="1">
+          <w:r>
+            <w:rPr>
+              <w:rStyle w:val="Hyperlink"/>
+            </w:rPr>
+            <w:t>ë</w:t>
+          </w:r>
+        </w:hyperlink>
       </w:r>
       <w:r>
         <w:rPr>
@@ -2432,7 +2467,7 @@
           <w:sz w:val="24"/>
           <w:u w:val="single"/>
         </w:rPr>
-        <w:hyperlink r:id="rId18" w:history="1">
+        <w:hyperlink r:id="rId19" w:history="1">
           <w:r>
             <w:rPr>
               <w:rStyle w:val="Hyperlink"/>
@@ -2479,7 +2514,7 @@
           <w:sz w:val="24"/>
           <w:u w:val="single"/>
         </w:rPr>
-        <w:hyperlink r:id="rId18" w:history="1">
+        <w:hyperlink r:id="rId19" w:history="1">
           <w:r>
             <w:rPr>
               <w:rStyle w:val="Hyperlink"/>
@@ -2958,7 +2993,7 @@
           <w:sz w:val="24"/>
           <w:u w:val="single"/>
         </w:rPr>
-        <w:hyperlink r:id="rId21" w:history="1">
+        <w:hyperlink r:id="rId22" w:history="1">
           <w:r>
             <w:rPr>
               <w:rStyle w:val="Hyperlink"/>
@@ -2987,6 +3022,7 @@
       </w:r>
       <w:r>
         <w:rPr>
+          <w:u w:val="single" w:color="0066cc"/>
           <w:rFonts w:ascii="Charis SIL Regular" w:hAnsi="Charis SIL Regular" w:eastAsia="Charis SIL Regular"/>
           <w:b w:val="0"/>
           <w:i w:val="0"/>
@@ -3004,7 +3040,7 @@
           <w:sz w:val="24"/>
           <w:u w:val="single"/>
         </w:rPr>
-        <w:hyperlink r:id="rId21" w:history="1">
+        <w:hyperlink r:id="rId23" w:history="1">
           <w:r>
             <w:rPr>
               <w:rStyle w:val="Hyperlink"/>
@@ -3051,7 +3087,7 @@
           <w:sz w:val="24"/>
           <w:u w:val="single"/>
         </w:rPr>
-        <w:hyperlink r:id="rId21" w:history="1">
+        <w:hyperlink r:id="rId23" w:history="1">
           <w:r>
             <w:rPr>
               <w:rStyle w:val="Hyperlink"/>

--- a/EXPORTS/DOCX/published/niveau3/Dutch/Bronbeek.docx
+++ b/EXPORTS/DOCX/published/niveau3/Dutch/Bronbeek.docx
@@ -2993,7 +2993,7 @@
           <w:sz w:val="24"/>
           <w:u w:val="single"/>
         </w:rPr>
-        <w:hyperlink r:id="rId22" w:history="1">
+        <w:hyperlink r:id="rId21" w:history="1">
           <w:r>
             <w:rPr>
               <w:rStyle w:val="Hyperlink"/>
@@ -3040,7 +3040,7 @@
           <w:sz w:val="24"/>
           <w:u w:val="single"/>
         </w:rPr>
-        <w:hyperlink r:id="rId23" w:history="1">
+        <w:hyperlink r:id="rId21" w:history="1">
           <w:r>
             <w:rPr>
               <w:rStyle w:val="Hyperlink"/>
@@ -3087,7 +3087,7 @@
           <w:sz w:val="24"/>
           <w:u w:val="single"/>
         </w:rPr>
-        <w:hyperlink r:id="rId23" w:history="1">
+        <w:hyperlink r:id="rId21" w:history="1">
           <w:r>
             <w:rPr>
               <w:rStyle w:val="Hyperlink"/>

--- a/EXPORTS/DOCX/published/niveau3/Dutch/Bronbeek.docx
+++ b/EXPORTS/DOCX/published/niveau3/Dutch/Bronbeek.docx
@@ -1153,36 +1153,7 @@
           <w:color w:val="000000"/>
           <w:sz w:val="24"/>
         </w:rPr>
-        <w:t>De bibliotheek met meer dan 15.000 boeken is doorzoekb</w:t>
-      </w:r>
-      <w:r>
-        <w:rPr>
-          <w:u w:val="single" w:color="0066cc"/>
-          <w:rFonts w:ascii="Charis SIL Regular" w:hAnsi="Charis SIL Regular" w:eastAsia="Charis SIL Regular"/>
-          <w:b w:val="0"/>
-          <w:i w:val="0"/>
-          <w:color w:val="000000"/>
-          <w:sz w:val="24"/>
-        </w:rPr>
-        <w:t>a</w:t>
-      </w:r>
-      <w:r>
-        <w:rPr>
-          <w:u w:val="single" w:color="0066cc"/>
-          <w:rFonts w:ascii="Charis SIL Regular" w:hAnsi="Charis SIL Regular" w:eastAsia="Charis SIL Regular"/>
-          <w:b w:val="0"/>
-          <w:i w:val="0"/>
-          <w:color w:val="000000"/>
-          <w:sz w:val="24"/>
-        </w:rPr>
-        <w:hyperlink r:id="rId13" w:history="1">
-          <w:r>
-            <w:rPr>
-              <w:rStyle w:val="Hyperlink"/>
-            </w:rPr>
-            <w:t xml:space="preserve">ar via </w:t>
-          </w:r>
-        </w:hyperlink>
+        <w:t xml:space="preserve">De bibliotheek met meer dan 15.000 boeken is doorzoekbaar via </w:t>
       </w:r>
       <w:r>
         <w:rPr>
@@ -1451,7 +1422,7 @@
             <w:rPr>
               <w:rStyle w:val="Hyperlink"/>
             </w:rPr>
-            <w:t>biografie</w:t>
+            <w:t>biografieë</w:t>
           </w:r>
         </w:hyperlink>
       </w:r>
@@ -1462,23 +1433,7 @@
           <w:i w:val="0"/>
           <w:color w:val="0066CC"/>
           <w:sz w:val="24"/>
-        </w:rPr>
-        <w:hyperlink r:id="rId15" w:history="1">
-          <w:r>
-            <w:rPr>
-              <w:rStyle w:val="Hyperlink"/>
-            </w:rPr>
-            <w:t>ë</w:t>
-          </w:r>
-        </w:hyperlink>
-      </w:r>
-      <w:r>
-        <w:rPr>
-          <w:rFonts w:ascii="Charis SIL Regular" w:hAnsi="Charis SIL Regular" w:eastAsia="Charis SIL Regular"/>
-          <w:b w:val="0"/>
-          <w:i w:val="0"/>
-          <w:color w:val="0066CC"/>
-          <w:sz w:val="24"/>
+          <w:u w:val="single"/>
         </w:rPr>
         <w:t>n</w:t>
       </w:r>
@@ -1507,9 +1462,19 @@
             <w:rPr>
               <w:rStyle w:val="Hyperlink"/>
             </w:rPr>
-            <w:t>van</w:t>
+            <w:t>va</w:t>
           </w:r>
         </w:hyperlink>
+      </w:r>
+      <w:r>
+        <w:rPr>
+          <w:rFonts w:ascii="Charis SIL Regular" w:hAnsi="Charis SIL Regular" w:eastAsia="Charis SIL Regular"/>
+          <w:b w:val="0"/>
+          <w:i w:val="0"/>
+          <w:color w:val="0066CC"/>
+          <w:sz w:val="24"/>
+        </w:rPr>
+        <w:t>n</w:t>
       </w:r>
       <w:r>
         <w:rPr>
@@ -1671,97 +1636,7 @@
           <w:color w:val="000000"/>
           <w:sz w:val="24"/>
         </w:rPr>
-        <w:t>. Hierin zijn verschillende publicati</w:t>
-      </w:r>
-      <w:r>
-        <w:rPr>
-          <w:u w:val="single" w:color="0066cc"/>
-          <w:rFonts w:ascii="Charis SIL Regular" w:hAnsi="Charis SIL Regular" w:eastAsia="Charis SIL Regular"/>
-          <w:b w:val="0"/>
-          <w:i w:val="0"/>
-          <w:color w:val="000000"/>
-          <w:sz w:val="24"/>
-        </w:rPr>
-        <w:hyperlink r:id="rId15" w:history="1">
-          <w:r>
-            <w:rPr>
-              <w:rStyle w:val="Hyperlink"/>
-            </w:rPr>
-            <w:t>es ov</w:t>
-          </w:r>
-        </w:hyperlink>
-      </w:r>
-      <w:r>
-        <w:rPr>
-          <w:u w:val="single" w:color="0066cc"/>
-          <w:rFonts w:ascii="Charis SIL Regular" w:hAnsi="Charis SIL Regular" w:eastAsia="Charis SIL Regular"/>
-          <w:b w:val="0"/>
-          <w:i w:val="0"/>
-          <w:color w:val="000000"/>
-          <w:sz w:val="24"/>
-        </w:rPr>
-        <w:hyperlink r:id="rId15" w:history="1">
-          <w:r>
-            <w:rPr>
-              <w:rStyle w:val="Hyperlink"/>
-            </w:rPr>
-            <w:t>e</w:t>
-          </w:r>
-        </w:hyperlink>
-      </w:r>
-      <w:r>
-        <w:rPr>
-          <w:u w:val="single" w:color="0066cc"/>
-          <w:rFonts w:ascii="Charis SIL Regular" w:hAnsi="Charis SIL Regular" w:eastAsia="Charis SIL Regular"/>
-          <w:b w:val="0"/>
-          <w:i w:val="0"/>
-          <w:color w:val="000000"/>
-          <w:sz w:val="24"/>
-        </w:rPr>
-        <w:hyperlink r:id="rId15" w:history="1">
-          <w:r>
-            <w:rPr>
-              <w:rStyle w:val="Hyperlink"/>
-            </w:rPr>
-            <w:t>r de Militai</w:t>
-          </w:r>
-        </w:hyperlink>
-      </w:r>
-      <w:r>
-        <w:rPr>
-          <w:u w:val="single" w:color="0066cc"/>
-          <w:rFonts w:ascii="Charis SIL Regular" w:hAnsi="Charis SIL Regular" w:eastAsia="Charis SIL Regular"/>
-          <w:b w:val="0"/>
-          <w:i w:val="0"/>
-          <w:color w:val="000000"/>
-          <w:sz w:val="24"/>
-        </w:rPr>
-        <w:hyperlink r:id="rId15" w:history="1">
-          <w:r>
-            <w:rPr>
-              <w:rStyle w:val="Hyperlink"/>
-            </w:rPr>
-            <w:t>r</w:t>
-          </w:r>
-        </w:hyperlink>
-      </w:r>
-      <w:r>
-        <w:rPr>
-          <w:u w:val="single" w:color="0066cc"/>
-          <w:rFonts w:ascii="Charis SIL Regular" w:hAnsi="Charis SIL Regular" w:eastAsia="Charis SIL Regular"/>
-          <w:b w:val="0"/>
-          <w:i w:val="0"/>
-          <w:color w:val="000000"/>
-          <w:sz w:val="24"/>
-        </w:rPr>
-        <w:hyperlink r:id="rId15" w:history="1">
-          <w:r>
-            <w:rPr>
-              <w:rStyle w:val="Hyperlink"/>
-            </w:rPr>
-            <w:t>e W</w:t>
-          </w:r>
-        </w:hyperlink>
+        <w:t>. Hierin zijn verschillende publicaties over de Militaire W</w:t>
       </w:r>
       <w:r>
         <w:rPr>
@@ -2485,7 +2360,7 @@
           <w:sz w:val="24"/>
           <w:u w:val="single"/>
         </w:rPr>
-        <w:hyperlink r:id="rId19" w:history="1">
+        <w:hyperlink r:id="rId18" w:history="1">
           <w:r>
             <w:rPr>
               <w:rStyle w:val="Hyperlink"/>
@@ -2514,7 +2389,7 @@
           <w:sz w:val="24"/>
           <w:u w:val="single"/>
         </w:rPr>
-        <w:hyperlink r:id="rId19" w:history="1">
+        <w:hyperlink r:id="rId18" w:history="1">
           <w:r>
             <w:rPr>
               <w:rStyle w:val="Hyperlink"/>
@@ -3011,7 +2886,7 @@
           <w:sz w:val="24"/>
           <w:u w:val="single"/>
         </w:rPr>
-        <w:hyperlink r:id="rId22" w:history="1">
+        <w:hyperlink r:id="rId21" w:history="1">
           <w:r>
             <w:rPr>
               <w:rStyle w:val="Hyperlink"/>
@@ -3029,7 +2904,14 @@
           <w:color w:val="000000"/>
           <w:sz w:val="24"/>
         </w:rPr>
-        <w:t xml:space="preserve">, </w:t>
+        <w:hyperlink r:id="rId21" w:history="1">
+          <w:r>
+            <w:rPr>
+              <w:rStyle w:val="Hyperlink"/>
+            </w:rPr>
+            <w:t xml:space="preserve">, </w:t>
+          </w:r>
+        </w:hyperlink>
       </w:r>
       <w:r>
         <w:rPr>
@@ -3087,7 +2969,7 @@
           <w:sz w:val="24"/>
           <w:u w:val="single"/>
         </w:rPr>
-        <w:hyperlink r:id="rId21" w:history="1">
+        <w:hyperlink r:id="rId23" w:history="1">
           <w:r>
             <w:rPr>
               <w:rStyle w:val="Hyperlink"/>

--- a/EXPORTS/DOCX/published/niveau3/Dutch/Bronbeek.docx
+++ b/EXPORTS/DOCX/published/niveau3/Dutch/Bronbeek.docx
@@ -230,25 +230,7 @@
           <w:color w:val="000000"/>
           <w:sz w:val="24"/>
         </w:rPr>
-        <w:t>Nederl</w:t>
-      </w:r>
-      <w:r>
-        <w:rPr>
-          <w:u w:val="single" w:color="0066cc"/>
-          <w:rFonts w:ascii="Charis SIL Regular" w:hAnsi="Charis SIL Regular" w:eastAsia="Charis SIL Regular"/>
-          <w:b w:val="0"/>
-          <w:i w:val="0"/>
-          <w:color w:val="000000"/>
-          <w:sz w:val="24"/>
-        </w:rPr>
-        <w:hyperlink r:id="rId9" w:history="1">
-          <w:r>
-            <w:rPr>
-              <w:rStyle w:val="Hyperlink"/>
-            </w:rPr>
-            <w:t>andse S</w:t>
-          </w:r>
-        </w:hyperlink>
+        <w:t>Nederlandse S</w:t>
       </w:r>
       <w:r>
         <w:rPr>
@@ -447,25 +429,7 @@
           <w:color w:val="000000"/>
           <w:sz w:val="24"/>
         </w:rPr>
-        <w:hyperlink r:id="rId10" w:history="1">
-          <w:r>
-            <w:rPr>
-              <w:rStyle w:val="Hyperlink"/>
-            </w:rPr>
-            <w:t xml:space="preserve">teld voor </w:t>
-          </w:r>
-        </w:hyperlink>
-      </w:r>
-      <w:r>
-        <w:rPr>
-          <w:u w:val="single" w:color="0066cc"/>
-          <w:rFonts w:ascii="Charis SIL Regular" w:hAnsi="Charis SIL Regular" w:eastAsia="Charis SIL Regular"/>
-          <w:b w:val="0"/>
-          <w:i w:val="0"/>
-          <w:color w:val="000000"/>
-          <w:sz w:val="24"/>
-        </w:rPr>
-        <w:t>m</w:t>
+        <w:t>teld voor m</w:t>
       </w:r>
       <w:r>
         <w:rPr>
@@ -1153,7 +1117,36 @@
           <w:color w:val="000000"/>
           <w:sz w:val="24"/>
         </w:rPr>
-        <w:t xml:space="preserve">De bibliotheek met meer dan 15.000 boeken is doorzoekbaar via </w:t>
+        <w:t>De bibliotheek met meer dan 15.000 boeken is doorzoekb</w:t>
+      </w:r>
+      <w:r>
+        <w:rPr>
+          <w:u w:val="single" w:color="0066cc"/>
+          <w:rFonts w:ascii="Charis SIL Regular" w:hAnsi="Charis SIL Regular" w:eastAsia="Charis SIL Regular"/>
+          <w:b w:val="0"/>
+          <w:i w:val="0"/>
+          <w:color w:val="000000"/>
+          <w:sz w:val="24"/>
+        </w:rPr>
+        <w:t>a</w:t>
+      </w:r>
+      <w:r>
+        <w:rPr>
+          <w:u w:val="single" w:color="0066cc"/>
+          <w:rFonts w:ascii="Charis SIL Regular" w:hAnsi="Charis SIL Regular" w:eastAsia="Charis SIL Regular"/>
+          <w:b w:val="0"/>
+          <w:i w:val="0"/>
+          <w:color w:val="000000"/>
+          <w:sz w:val="24"/>
+        </w:rPr>
+        <w:hyperlink r:id="rId13" w:history="1">
+          <w:r>
+            <w:rPr>
+              <w:rStyle w:val="Hyperlink"/>
+            </w:rPr>
+            <w:t xml:space="preserve">ar via </w:t>
+          </w:r>
+        </w:hyperlink>
       </w:r>
       <w:r>
         <w:rPr>
@@ -1462,19 +1455,9 @@
             <w:rPr>
               <w:rStyle w:val="Hyperlink"/>
             </w:rPr>
-            <w:t>va</w:t>
+            <w:t>van</w:t>
           </w:r>
         </w:hyperlink>
-      </w:r>
-      <w:r>
-        <w:rPr>
-          <w:rFonts w:ascii="Charis SIL Regular" w:hAnsi="Charis SIL Regular" w:eastAsia="Charis SIL Regular"/>
-          <w:b w:val="0"/>
-          <w:i w:val="0"/>
-          <w:color w:val="0066CC"/>
-          <w:sz w:val="24"/>
-        </w:rPr>
-        <w:t>n</w:t>
       </w:r>
       <w:r>
         <w:rPr>
@@ -1530,9 +1513,19 @@
             <w:rPr>
               <w:rStyle w:val="Hyperlink"/>
             </w:rPr>
-            <w:t xml:space="preserve">in </w:t>
+            <w:t>i</w:t>
           </w:r>
         </w:hyperlink>
+      </w:r>
+      <w:r>
+        <w:rPr>
+          <w:rFonts w:ascii="Charis SIL Regular" w:hAnsi="Charis SIL Regular" w:eastAsia="Charis SIL Regular"/>
+          <w:b w:val="0"/>
+          <w:i w:val="0"/>
+          <w:color w:val="0066CC"/>
+          <w:sz w:val="24"/>
+        </w:rPr>
+        <w:t xml:space="preserve">n </w:t>
       </w:r>
       <w:r>
         <w:rPr>
@@ -1636,7 +1629,18 @@
           <w:color w:val="000000"/>
           <w:sz w:val="24"/>
         </w:rPr>
-        <w:t>. Hierin zijn verschillende publicaties over de Militaire W</w:t>
+        <w:t>. Hierin zijn verschillende publicati</w:t>
+      </w:r>
+      <w:r>
+        <w:rPr>
+          <w:u w:val="single" w:color="0066cc"/>
+          <w:rFonts w:ascii="Charis SIL Regular" w:hAnsi="Charis SIL Regular" w:eastAsia="Charis SIL Regular"/>
+          <w:b w:val="0"/>
+          <w:i w:val="0"/>
+          <w:color w:val="000000"/>
+          <w:sz w:val="24"/>
+        </w:rPr>
+        <w:t>es over de Militaire W</w:t>
       </w:r>
       <w:r>
         <w:rPr>
@@ -2360,7 +2364,7 @@
           <w:sz w:val="24"/>
           <w:u w:val="single"/>
         </w:rPr>
-        <w:hyperlink r:id="rId18" w:history="1">
+        <w:hyperlink r:id="rId19" w:history="1">
           <w:r>
             <w:rPr>
               <w:rStyle w:val="Hyperlink"/>
@@ -2389,7 +2393,7 @@
           <w:sz w:val="24"/>
           <w:u w:val="single"/>
         </w:rPr>
-        <w:hyperlink r:id="rId18" w:history="1">
+        <w:hyperlink r:id="rId19" w:history="1">
           <w:r>
             <w:rPr>
               <w:rStyle w:val="Hyperlink"/>
@@ -2897,7 +2901,6 @@
       </w:r>
       <w:r>
         <w:rPr>
-          <w:u w:val="single" w:color="0066cc"/>
           <w:rFonts w:ascii="Charis SIL Regular" w:hAnsi="Charis SIL Regular" w:eastAsia="Charis SIL Regular"/>
           <w:b w:val="0"/>
           <w:i w:val="0"/>
@@ -2951,7 +2954,7 @@
           <w:sz w:val="24"/>
           <w:u w:val="single"/>
         </w:rPr>
-        <w:hyperlink r:id="rId23" w:history="1">
+        <w:hyperlink r:id="rId21" w:history="1">
           <w:r>
             <w:rPr>
               <w:rStyle w:val="Hyperlink"/>
@@ -2969,7 +2972,7 @@
           <w:sz w:val="24"/>
           <w:u w:val="single"/>
         </w:rPr>
-        <w:hyperlink r:id="rId23" w:history="1">
+        <w:hyperlink r:id="rId21" w:history="1">
           <w:r>
             <w:rPr>
               <w:rStyle w:val="Hyperlink"/>

--- a/EXPORTS/DOCX/published/niveau3/Dutch/Bronbeek.docx
+++ b/EXPORTS/DOCX/published/niveau3/Dutch/Bronbeek.docx
@@ -230,7 +230,25 @@
           <w:color w:val="000000"/>
           <w:sz w:val="24"/>
         </w:rPr>
-        <w:t>Nederlandse S</w:t>
+        <w:t>Nederl</w:t>
+      </w:r>
+      <w:r>
+        <w:rPr>
+          <w:u w:val="single" w:color="0066cc"/>
+          <w:rFonts w:ascii="Charis SIL Regular" w:hAnsi="Charis SIL Regular" w:eastAsia="Charis SIL Regular"/>
+          <w:b w:val="0"/>
+          <w:i w:val="0"/>
+          <w:color w:val="000000"/>
+          <w:sz w:val="24"/>
+        </w:rPr>
+        <w:hyperlink r:id="rId9" w:history="1">
+          <w:r>
+            <w:rPr>
+              <w:rStyle w:val="Hyperlink"/>
+            </w:rPr>
+            <w:t>andse S</w:t>
+          </w:r>
+        </w:hyperlink>
       </w:r>
       <w:r>
         <w:rPr>
@@ -429,7 +447,25 @@
           <w:color w:val="000000"/>
           <w:sz w:val="24"/>
         </w:rPr>
-        <w:t>teld voor m</w:t>
+        <w:hyperlink r:id="rId10" w:history="1">
+          <w:r>
+            <w:rPr>
+              <w:rStyle w:val="Hyperlink"/>
+            </w:rPr>
+            <w:t xml:space="preserve">teld voor </w:t>
+          </w:r>
+        </w:hyperlink>
+      </w:r>
+      <w:r>
+        <w:rPr>
+          <w:u w:val="single" w:color="0066cc"/>
+          <w:rFonts w:ascii="Charis SIL Regular" w:hAnsi="Charis SIL Regular" w:eastAsia="Charis SIL Regular"/>
+          <w:b w:val="0"/>
+          <w:i w:val="0"/>
+          <w:color w:val="000000"/>
+          <w:sz w:val="24"/>
+        </w:rPr>
+        <w:t>m</w:t>
       </w:r>
       <w:r>
         <w:rPr>
@@ -1117,36 +1153,7 @@
           <w:color w:val="000000"/>
           <w:sz w:val="24"/>
         </w:rPr>
-        <w:t>De bibliotheek met meer dan 15.000 boeken is doorzoekb</w:t>
-      </w:r>
-      <w:r>
-        <w:rPr>
-          <w:u w:val="single" w:color="0066cc"/>
-          <w:rFonts w:ascii="Charis SIL Regular" w:hAnsi="Charis SIL Regular" w:eastAsia="Charis SIL Regular"/>
-          <w:b w:val="0"/>
-          <w:i w:val="0"/>
-          <w:color w:val="000000"/>
-          <w:sz w:val="24"/>
-        </w:rPr>
-        <w:t>a</w:t>
-      </w:r>
-      <w:r>
-        <w:rPr>
-          <w:u w:val="single" w:color="0066cc"/>
-          <w:rFonts w:ascii="Charis SIL Regular" w:hAnsi="Charis SIL Regular" w:eastAsia="Charis SIL Regular"/>
-          <w:b w:val="0"/>
-          <w:i w:val="0"/>
-          <w:color w:val="000000"/>
-          <w:sz w:val="24"/>
-        </w:rPr>
-        <w:hyperlink r:id="rId13" w:history="1">
-          <w:r>
-            <w:rPr>
-              <w:rStyle w:val="Hyperlink"/>
-            </w:rPr>
-            <w:t xml:space="preserve">ar via </w:t>
-          </w:r>
-        </w:hyperlink>
+        <w:t xml:space="preserve">De bibliotheek met meer dan 15.000 boeken is doorzoekbaar via </w:t>
       </w:r>
       <w:r>
         <w:rPr>
@@ -1455,9 +1462,19 @@
             <w:rPr>
               <w:rStyle w:val="Hyperlink"/>
             </w:rPr>
-            <w:t>van</w:t>
+            <w:t>va</w:t>
           </w:r>
         </w:hyperlink>
+      </w:r>
+      <w:r>
+        <w:rPr>
+          <w:rFonts w:ascii="Charis SIL Regular" w:hAnsi="Charis SIL Regular" w:eastAsia="Charis SIL Regular"/>
+          <w:b w:val="0"/>
+          <w:i w:val="0"/>
+          <w:color w:val="0066CC"/>
+          <w:sz w:val="24"/>
+        </w:rPr>
+        <w:t>n</w:t>
       </w:r>
       <w:r>
         <w:rPr>
@@ -1513,19 +1530,9 @@
             <w:rPr>
               <w:rStyle w:val="Hyperlink"/>
             </w:rPr>
-            <w:t>i</w:t>
+            <w:t xml:space="preserve">in </w:t>
           </w:r>
         </w:hyperlink>
-      </w:r>
-      <w:r>
-        <w:rPr>
-          <w:rFonts w:ascii="Charis SIL Regular" w:hAnsi="Charis SIL Regular" w:eastAsia="Charis SIL Regular"/>
-          <w:b w:val="0"/>
-          <w:i w:val="0"/>
-          <w:color w:val="0066CC"/>
-          <w:sz w:val="24"/>
-        </w:rPr>
-        <w:t xml:space="preserve">n </w:t>
       </w:r>
       <w:r>
         <w:rPr>
@@ -1629,18 +1636,7 @@
           <w:color w:val="000000"/>
           <w:sz w:val="24"/>
         </w:rPr>
-        <w:t>. Hierin zijn verschillende publicati</w:t>
-      </w:r>
-      <w:r>
-        <w:rPr>
-          <w:u w:val="single" w:color="0066cc"/>
-          <w:rFonts w:ascii="Charis SIL Regular" w:hAnsi="Charis SIL Regular" w:eastAsia="Charis SIL Regular"/>
-          <w:b w:val="0"/>
-          <w:i w:val="0"/>
-          <w:color w:val="000000"/>
-          <w:sz w:val="24"/>
-        </w:rPr>
-        <w:t>es over de Militaire W</w:t>
+        <w:t>. Hierin zijn verschillende publicaties over de Militaire W</w:t>
       </w:r>
       <w:r>
         <w:rPr>
@@ -2872,7 +2868,7 @@
           <w:sz w:val="24"/>
           <w:u w:val="single"/>
         </w:rPr>
-        <w:hyperlink r:id="rId21" w:history="1">
+        <w:hyperlink r:id="rId22" w:history="1">
           <w:r>
             <w:rPr>
               <w:rStyle w:val="Hyperlink"/>
@@ -2890,7 +2886,7 @@
           <w:sz w:val="24"/>
           <w:u w:val="single"/>
         </w:rPr>
-        <w:hyperlink r:id="rId21" w:history="1">
+        <w:hyperlink r:id="rId22" w:history="1">
           <w:r>
             <w:rPr>
               <w:rStyle w:val="Hyperlink"/>
@@ -2901,6 +2897,7 @@
       </w:r>
       <w:r>
         <w:rPr>
+          <w:u w:val="single" w:color="0066cc"/>
           <w:rFonts w:ascii="Charis SIL Regular" w:hAnsi="Charis SIL Regular" w:eastAsia="Charis SIL Regular"/>
           <w:b w:val="0"/>
           <w:i w:val="0"/>

--- a/EXPORTS/DOCX/published/niveau3/Dutch/Bronbeek.docx
+++ b/EXPORTS/DOCX/published/niveau3/Dutch/Bronbeek.docx
@@ -1462,7 +1462,7 @@
             <w:rPr>
               <w:rStyle w:val="Hyperlink"/>
             </w:rPr>
-            <w:t>va</w:t>
+            <w:t>van</w:t>
           </w:r>
         </w:hyperlink>
       </w:r>
@@ -1473,17 +1473,6 @@
           <w:i w:val="0"/>
           <w:color w:val="0066CC"/>
           <w:sz w:val="24"/>
-        </w:rPr>
-        <w:t>n</w:t>
-      </w:r>
-      <w:r>
-        <w:rPr>
-          <w:rFonts w:ascii="Charis SIL Regular" w:hAnsi="Charis SIL Regular" w:eastAsia="Charis SIL Regular"/>
-          <w:b w:val="0"/>
-          <w:i w:val="0"/>
-          <w:color w:val="0066CC"/>
-          <w:sz w:val="24"/>
-          <w:u w:val="single"/>
         </w:rPr>
         <w:t xml:space="preserve"> </w:t>
       </w:r>
@@ -1636,7 +1625,97 @@
           <w:color w:val="000000"/>
           <w:sz w:val="24"/>
         </w:rPr>
-        <w:t>. Hierin zijn verschillende publicaties over de Militaire W</w:t>
+        <w:t>. Hierin zijn verschillende publicati</w:t>
+      </w:r>
+      <w:r>
+        <w:rPr>
+          <w:u w:val="single" w:color="0066cc"/>
+          <w:rFonts w:ascii="Charis SIL Regular" w:hAnsi="Charis SIL Regular" w:eastAsia="Charis SIL Regular"/>
+          <w:b w:val="0"/>
+          <w:i w:val="0"/>
+          <w:color w:val="000000"/>
+          <w:sz w:val="24"/>
+        </w:rPr>
+        <w:hyperlink r:id="rId15" w:history="1">
+          <w:r>
+            <w:rPr>
+              <w:rStyle w:val="Hyperlink"/>
+            </w:rPr>
+            <w:t>es ov</w:t>
+          </w:r>
+        </w:hyperlink>
+      </w:r>
+      <w:r>
+        <w:rPr>
+          <w:u w:val="single" w:color="0066cc"/>
+          <w:rFonts w:ascii="Charis SIL Regular" w:hAnsi="Charis SIL Regular" w:eastAsia="Charis SIL Regular"/>
+          <w:b w:val="0"/>
+          <w:i w:val="0"/>
+          <w:color w:val="000000"/>
+          <w:sz w:val="24"/>
+        </w:rPr>
+        <w:hyperlink r:id="rId15" w:history="1">
+          <w:r>
+            <w:rPr>
+              <w:rStyle w:val="Hyperlink"/>
+            </w:rPr>
+            <w:t>e</w:t>
+          </w:r>
+        </w:hyperlink>
+      </w:r>
+      <w:r>
+        <w:rPr>
+          <w:u w:val="single" w:color="0066cc"/>
+          <w:rFonts w:ascii="Charis SIL Regular" w:hAnsi="Charis SIL Regular" w:eastAsia="Charis SIL Regular"/>
+          <w:b w:val="0"/>
+          <w:i w:val="0"/>
+          <w:color w:val="000000"/>
+          <w:sz w:val="24"/>
+        </w:rPr>
+        <w:hyperlink r:id="rId15" w:history="1">
+          <w:r>
+            <w:rPr>
+              <w:rStyle w:val="Hyperlink"/>
+            </w:rPr>
+            <w:t>r de Militai</w:t>
+          </w:r>
+        </w:hyperlink>
+      </w:r>
+      <w:r>
+        <w:rPr>
+          <w:u w:val="single" w:color="0066cc"/>
+          <w:rFonts w:ascii="Charis SIL Regular" w:hAnsi="Charis SIL Regular" w:eastAsia="Charis SIL Regular"/>
+          <w:b w:val="0"/>
+          <w:i w:val="0"/>
+          <w:color w:val="000000"/>
+          <w:sz w:val="24"/>
+        </w:rPr>
+        <w:hyperlink r:id="rId15" w:history="1">
+          <w:r>
+            <w:rPr>
+              <w:rStyle w:val="Hyperlink"/>
+            </w:rPr>
+            <w:t>r</w:t>
+          </w:r>
+        </w:hyperlink>
+      </w:r>
+      <w:r>
+        <w:rPr>
+          <w:u w:val="single" w:color="0066cc"/>
+          <w:rFonts w:ascii="Charis SIL Regular" w:hAnsi="Charis SIL Regular" w:eastAsia="Charis SIL Regular"/>
+          <w:b w:val="0"/>
+          <w:i w:val="0"/>
+          <w:color w:val="000000"/>
+          <w:sz w:val="24"/>
+        </w:rPr>
+        <w:hyperlink r:id="rId15" w:history="1">
+          <w:r>
+            <w:rPr>
+              <w:rStyle w:val="Hyperlink"/>
+            </w:rPr>
+            <w:t>e W</w:t>
+          </w:r>
+        </w:hyperlink>
       </w:r>
       <w:r>
         <w:rPr>
@@ -2868,7 +2947,7 @@
           <w:sz w:val="24"/>
           <w:u w:val="single"/>
         </w:rPr>
-        <w:hyperlink r:id="rId22" w:history="1">
+        <w:hyperlink r:id="rId21" w:history="1">
           <w:r>
             <w:rPr>
               <w:rStyle w:val="Hyperlink"/>
@@ -2886,7 +2965,7 @@
           <w:sz w:val="24"/>
           <w:u w:val="single"/>
         </w:rPr>
-        <w:hyperlink r:id="rId22" w:history="1">
+        <w:hyperlink r:id="rId21" w:history="1">
           <w:r>
             <w:rPr>
               <w:rStyle w:val="Hyperlink"/>
@@ -2904,14 +2983,7 @@
           <w:color w:val="000000"/>
           <w:sz w:val="24"/>
         </w:rPr>
-        <w:hyperlink r:id="rId21" w:history="1">
-          <w:r>
-            <w:rPr>
-              <w:rStyle w:val="Hyperlink"/>
-            </w:rPr>
-            <w:t xml:space="preserve">, </w:t>
-          </w:r>
-        </w:hyperlink>
+        <w:t xml:space="preserve">, </w:t>
       </w:r>
       <w:r>
         <w:rPr>
@@ -2951,7 +3023,7 @@
           <w:sz w:val="24"/>
           <w:u w:val="single"/>
         </w:rPr>
-        <w:hyperlink r:id="rId21" w:history="1">
+        <w:hyperlink r:id="rId23" w:history="1">
           <w:r>
             <w:rPr>
               <w:rStyle w:val="Hyperlink"/>

--- a/EXPORTS/DOCX/published/niveau3/Dutch/Bronbeek.docx
+++ b/EXPORTS/DOCX/published/niveau3/Dutch/Bronbeek.docx
@@ -1153,7 +1153,18 @@
           <w:color w:val="000000"/>
           <w:sz w:val="24"/>
         </w:rPr>
-        <w:t xml:space="preserve">De bibliotheek met meer dan 15.000 boeken is doorzoekbaar via </w:t>
+        <w:t>De bibliotheek met meer dan 15.000 boeken is doorzoekb</w:t>
+      </w:r>
+      <w:r>
+        <w:rPr>
+          <w:u w:val="single" w:color="0066cc"/>
+          <w:rFonts w:ascii="Charis SIL Regular" w:hAnsi="Charis SIL Regular" w:eastAsia="Charis SIL Regular"/>
+          <w:b w:val="0"/>
+          <w:i w:val="0"/>
+          <w:color w:val="000000"/>
+          <w:sz w:val="24"/>
+        </w:rPr>
+        <w:t xml:space="preserve">aar via </w:t>
       </w:r>
       <w:r>
         <w:rPr>
@@ -1164,7 +1175,7 @@
           <w:sz w:val="24"/>
           <w:u w:val="single"/>
         </w:rPr>
-        <w:hyperlink r:id="rId13" w:history="1">
+        <w:hyperlink r:id="rId14" w:history="1">
           <w:r>
             <w:rPr>
               <w:rStyle w:val="Hyperlink"/>
@@ -1212,7 +1223,7 @@
           <w:sz w:val="24"/>
           <w:u w:val="single"/>
         </w:rPr>
-        <w:hyperlink r:id="rId14" w:history="1">
+        <w:hyperlink r:id="rId15" w:history="1">
           <w:r>
             <w:rPr>
               <w:rStyle w:val="Hyperlink"/>
@@ -1241,7 +1252,7 @@
           <w:sz w:val="24"/>
           <w:u w:val="single"/>
         </w:rPr>
-        <w:hyperlink r:id="rId14" w:history="1">
+        <w:hyperlink r:id="rId15" w:history="1">
           <w:r>
             <w:rPr>
               <w:rStyle w:val="Hyperlink"/>
@@ -1269,7 +1280,7 @@
           <w:color w:val="000000"/>
           <w:sz w:val="24"/>
         </w:rPr>
-        <w:hyperlink r:id="rId14" w:history="1">
+        <w:hyperlink r:id="rId15" w:history="1">
           <w:r>
             <w:rPr>
               <w:rStyle w:val="Hyperlink"/>
@@ -1287,7 +1298,7 @@
           <w:color w:val="000000"/>
           <w:sz w:val="24"/>
         </w:rPr>
-        <w:hyperlink r:id="rId14" w:history="1">
+        <w:hyperlink r:id="rId15" w:history="1">
           <w:r>
             <w:rPr>
               <w:rStyle w:val="Hyperlink"/>
@@ -1305,7 +1316,7 @@
           <w:color w:val="000000"/>
           <w:sz w:val="24"/>
         </w:rPr>
-        <w:hyperlink r:id="rId14" w:history="1">
+        <w:hyperlink r:id="rId15" w:history="1">
           <w:r>
             <w:rPr>
               <w:rStyle w:val="Hyperlink"/>
@@ -1388,7 +1399,7 @@
           <w:sz w:val="24"/>
           <w:u w:val="single"/>
         </w:rPr>
-        <w:hyperlink r:id="rId15" w:history="1">
+        <w:hyperlink r:id="rId16" w:history="1">
           <w:r>
             <w:rPr>
               <w:rStyle w:val="Hyperlink"/>
@@ -1417,7 +1428,7 @@
           <w:sz w:val="24"/>
           <w:u w:val="single"/>
         </w:rPr>
-        <w:hyperlink r:id="rId15" w:history="1">
+        <w:hyperlink r:id="rId16" w:history="1">
           <w:r>
             <w:rPr>
               <w:rStyle w:val="Hyperlink"/>
@@ -1457,40 +1468,12 @@
           <w:sz w:val="24"/>
           <w:u w:val="single"/>
         </w:rPr>
-        <w:hyperlink r:id="rId15" w:history="1">
+        <w:hyperlink r:id="rId16" w:history="1">
           <w:r>
             <w:rPr>
               <w:rStyle w:val="Hyperlink"/>
             </w:rPr>
             <w:t>van</w:t>
-          </w:r>
-        </w:hyperlink>
-      </w:r>
-      <w:r>
-        <w:rPr>
-          <w:rFonts w:ascii="Charis SIL Regular" w:hAnsi="Charis SIL Regular" w:eastAsia="Charis SIL Regular"/>
-          <w:b w:val="0"/>
-          <w:i w:val="0"/>
-          <w:color w:val="0066CC"/>
-          <w:sz w:val="24"/>
-        </w:rPr>
-        <w:t xml:space="preserve"> </w:t>
-      </w:r>
-      <w:r>
-        <w:rPr>
-          <w:rFonts w:ascii="Charis SIL Regular" w:hAnsi="Charis SIL Regular" w:eastAsia="Charis SIL Regular"/>
-          <w:b w:val="0"/>
-          <w:i w:val="0"/>
-          <w:color w:val="0066CC"/>
-          <w:sz w:val="24"/>
-          <w:u w:val="single"/>
-        </w:rPr>
-        <w:hyperlink r:id="rId15" w:history="1">
-          <w:r>
-            <w:rPr>
-              <w:rStyle w:val="Hyperlink"/>
-            </w:rPr>
-            <w:t>Ridders</w:t>
           </w:r>
         </w:hyperlink>
       </w:r>
@@ -1514,7 +1497,46 @@
           <w:sz w:val="24"/>
           <w:u w:val="single"/>
         </w:rPr>
-        <w:hyperlink r:id="rId15" w:history="1">
+        <w:hyperlink r:id="rId16" w:history="1">
+          <w:r>
+            <w:rPr>
+              <w:rStyle w:val="Hyperlink"/>
+            </w:rPr>
+            <w:t>Ridder</w:t>
+          </w:r>
+        </w:hyperlink>
+      </w:r>
+      <w:r>
+        <w:rPr>
+          <w:rFonts w:ascii="Charis SIL Regular" w:hAnsi="Charis SIL Regular" w:eastAsia="Charis SIL Regular"/>
+          <w:b w:val="0"/>
+          <w:i w:val="0"/>
+          <w:color w:val="0066CC"/>
+          <w:sz w:val="24"/>
+        </w:rPr>
+        <w:t>s</w:t>
+      </w:r>
+      <w:r>
+        <w:rPr>
+          <w:rFonts w:ascii="Charis SIL Regular" w:hAnsi="Charis SIL Regular" w:eastAsia="Charis SIL Regular"/>
+          <w:b w:val="0"/>
+          <w:i w:val="0"/>
+          <w:color w:val="0066CC"/>
+          <w:sz w:val="24"/>
+          <w:u w:val="single"/>
+        </w:rPr>
+        <w:t xml:space="preserve"> </w:t>
+      </w:r>
+      <w:r>
+        <w:rPr>
+          <w:rFonts w:ascii="Charis SIL Regular" w:hAnsi="Charis SIL Regular" w:eastAsia="Charis SIL Regular"/>
+          <w:b w:val="0"/>
+          <w:i w:val="0"/>
+          <w:color w:val="0066CC"/>
+          <w:sz w:val="24"/>
+          <w:u w:val="single"/>
+        </w:rPr>
+        <w:hyperlink r:id="rId16" w:history="1">
           <w:r>
             <w:rPr>
               <w:rStyle w:val="Hyperlink"/>
@@ -1532,7 +1554,7 @@
           <w:sz w:val="24"/>
           <w:u w:val="single"/>
         </w:rPr>
-        <w:hyperlink r:id="rId15" w:history="1">
+        <w:hyperlink r:id="rId16" w:history="1">
           <w:r>
             <w:rPr>
               <w:rStyle w:val="Hyperlink"/>
@@ -1561,7 +1583,7 @@
           <w:sz w:val="24"/>
           <w:u w:val="single"/>
         </w:rPr>
-        <w:hyperlink r:id="rId15" w:history="1">
+        <w:hyperlink r:id="rId16" w:history="1">
           <w:r>
             <w:rPr>
               <w:rStyle w:val="Hyperlink"/>
@@ -1590,7 +1612,7 @@
           <w:sz w:val="24"/>
           <w:u w:val="single"/>
         </w:rPr>
-        <w:hyperlink r:id="rId15" w:history="1">
+        <w:hyperlink r:id="rId16" w:history="1">
           <w:r>
             <w:rPr>
               <w:rStyle w:val="Hyperlink"/>
@@ -1608,7 +1630,7 @@
           <w:sz w:val="24"/>
           <w:u w:val="single"/>
         </w:rPr>
-        <w:hyperlink r:id="rId15" w:history="1">
+        <w:hyperlink r:id="rId16" w:history="1">
           <w:r>
             <w:rPr>
               <w:rStyle w:val="Hyperlink"/>
@@ -1636,7 +1658,7 @@
           <w:color w:val="000000"/>
           <w:sz w:val="24"/>
         </w:rPr>
-        <w:hyperlink r:id="rId15" w:history="1">
+        <w:hyperlink r:id="rId16" w:history="1">
           <w:r>
             <w:rPr>
               <w:rStyle w:val="Hyperlink"/>
@@ -1654,7 +1676,7 @@
           <w:color w:val="000000"/>
           <w:sz w:val="24"/>
         </w:rPr>
-        <w:hyperlink r:id="rId15" w:history="1">
+        <w:hyperlink r:id="rId16" w:history="1">
           <w:r>
             <w:rPr>
               <w:rStyle w:val="Hyperlink"/>
@@ -1672,7 +1694,7 @@
           <w:color w:val="000000"/>
           <w:sz w:val="24"/>
         </w:rPr>
-        <w:hyperlink r:id="rId15" w:history="1">
+        <w:hyperlink r:id="rId16" w:history="1">
           <w:r>
             <w:rPr>
               <w:rStyle w:val="Hyperlink"/>
@@ -1690,7 +1712,7 @@
           <w:color w:val="000000"/>
           <w:sz w:val="24"/>
         </w:rPr>
-        <w:hyperlink r:id="rId15" w:history="1">
+        <w:hyperlink r:id="rId16" w:history="1">
           <w:r>
             <w:rPr>
               <w:rStyle w:val="Hyperlink"/>
@@ -1708,7 +1730,7 @@
           <w:color w:val="000000"/>
           <w:sz w:val="24"/>
         </w:rPr>
-        <w:hyperlink r:id="rId15" w:history="1">
+        <w:hyperlink r:id="rId16" w:history="1">
           <w:r>
             <w:rPr>
               <w:rStyle w:val="Hyperlink"/>
@@ -1726,7 +1748,7 @@
           <w:color w:val="000000"/>
           <w:sz w:val="24"/>
         </w:rPr>
-        <w:hyperlink r:id="rId15" w:history="1">
+        <w:hyperlink r:id="rId16" w:history="1">
           <w:r>
             <w:rPr>
               <w:rStyle w:val="Hyperlink"/>
@@ -1803,7 +1825,7 @@
           <w:sz w:val="24"/>
           <w:u w:val="single"/>
         </w:rPr>
-        <w:hyperlink r:id="rId16" w:history="1">
+        <w:hyperlink r:id="rId17" w:history="1">
           <w:r>
             <w:rPr>
               <w:rStyle w:val="Hyperlink"/>
@@ -1841,7 +1863,7 @@
           <w:color w:val="000000"/>
           <w:sz w:val="24"/>
         </w:rPr>
-        <w:hyperlink r:id="rId16" w:history="1">
+        <w:hyperlink r:id="rId17" w:history="1">
           <w:r>
             <w:rPr>
               <w:rStyle w:val="Hyperlink"/>
@@ -1909,7 +1931,7 @@
           <w:sz w:val="24"/>
           <w:u w:val="single"/>
         </w:rPr>
-        <w:hyperlink r:id="rId17" w:history="1">
+        <w:hyperlink r:id="rId18" w:history="1">
           <w:r>
             <w:rPr>
               <w:rStyle w:val="Hyperlink"/>
@@ -1927,7 +1949,7 @@
           <w:sz w:val="24"/>
           <w:u w:val="single"/>
         </w:rPr>
-        <w:hyperlink r:id="rId17" w:history="1">
+        <w:hyperlink r:id="rId18" w:history="1">
           <w:r>
             <w:rPr>
               <w:rStyle w:val="Hyperlink"/>
@@ -2285,7 +2307,7 @@
           <w:sz w:val="24"/>
           <w:u w:val="single"/>
         </w:rPr>
-        <w:hyperlink r:id="rId18" w:history="1">
+        <w:hyperlink r:id="rId19" w:history="1">
           <w:r>
             <w:rPr>
               <w:rStyle w:val="Hyperlink"/>
@@ -2303,7 +2325,7 @@
           <w:sz w:val="24"/>
           <w:u w:val="single"/>
         </w:rPr>
-        <w:hyperlink r:id="rId18" w:history="1">
+        <w:hyperlink r:id="rId19" w:history="1">
           <w:r>
             <w:rPr>
               <w:rStyle w:val="Hyperlink"/>
@@ -2321,7 +2343,7 @@
           <w:sz w:val="24"/>
           <w:u w:val="single"/>
         </w:rPr>
-        <w:hyperlink r:id="rId18" w:history="1">
+        <w:hyperlink r:id="rId19" w:history="1">
           <w:r>
             <w:rPr>
               <w:rStyle w:val="Hyperlink"/>
@@ -2339,7 +2361,7 @@
           <w:sz w:val="24"/>
           <w:u w:val="single"/>
         </w:rPr>
-        <w:hyperlink r:id="rId18" w:history="1">
+        <w:hyperlink r:id="rId19" w:history="1">
           <w:r>
             <w:rPr>
               <w:rStyle w:val="Hyperlink"/>
@@ -2357,7 +2379,7 @@
           <w:sz w:val="24"/>
           <w:u w:val="single"/>
         </w:rPr>
-        <w:hyperlink r:id="rId18" w:history="1">
+        <w:hyperlink r:id="rId19" w:history="1">
           <w:r>
             <w:rPr>
               <w:rStyle w:val="Hyperlink"/>
@@ -2375,7 +2397,7 @@
           <w:sz w:val="24"/>
           <w:u w:val="single"/>
         </w:rPr>
-        <w:hyperlink r:id="rId18" w:history="1">
+        <w:hyperlink r:id="rId19" w:history="1">
           <w:r>
             <w:rPr>
               <w:rStyle w:val="Hyperlink"/>
@@ -2393,7 +2415,7 @@
           <w:sz w:val="24"/>
           <w:u w:val="single"/>
         </w:rPr>
-        <w:hyperlink r:id="rId18" w:history="1">
+        <w:hyperlink r:id="rId19" w:history="1">
           <w:r>
             <w:rPr>
               <w:rStyle w:val="Hyperlink"/>
@@ -2421,7 +2443,7 @@
           <w:sz w:val="24"/>
           <w:u w:val="single"/>
         </w:rPr>
-        <w:hyperlink r:id="rId19" w:history="1">
+        <w:hyperlink r:id="rId20" w:history="1">
           <w:r>
             <w:rPr>
               <w:rStyle w:val="Hyperlink"/>
@@ -2439,7 +2461,7 @@
           <w:sz w:val="24"/>
           <w:u w:val="single"/>
         </w:rPr>
-        <w:hyperlink r:id="rId19" w:history="1">
+        <w:hyperlink r:id="rId20" w:history="1">
           <w:r>
             <w:rPr>
               <w:rStyle w:val="Hyperlink"/>
@@ -2468,7 +2490,7 @@
           <w:sz w:val="24"/>
           <w:u w:val="single"/>
         </w:rPr>
-        <w:hyperlink r:id="rId19" w:history="1">
+        <w:hyperlink r:id="rId20" w:history="1">
           <w:r>
             <w:rPr>
               <w:rStyle w:val="Hyperlink"/>
@@ -2586,7 +2608,7 @@
           <w:sz w:val="24"/>
           <w:u w:val="single"/>
         </w:rPr>
-        <w:hyperlink r:id="rId20" w:history="1">
+        <w:hyperlink r:id="rId21" w:history="1">
           <w:r>
             <w:rPr>
               <w:rStyle w:val="Hyperlink"/>
@@ -2604,7 +2626,7 @@
           <w:sz w:val="24"/>
           <w:u w:val="single"/>
         </w:rPr>
-        <w:hyperlink r:id="rId20" w:history="1">
+        <w:hyperlink r:id="rId21" w:history="1">
           <w:r>
             <w:rPr>
               <w:rStyle w:val="Hyperlink"/>
@@ -2847,7 +2869,7 @@
           <w:sz w:val="24"/>
           <w:u w:val="single"/>
         </w:rPr>
-        <w:hyperlink r:id="rId21" w:history="1">
+        <w:hyperlink r:id="rId22" w:history="1">
           <w:r>
             <w:rPr>
               <w:rStyle w:val="Hyperlink"/>
@@ -2865,7 +2887,7 @@
           <w:sz w:val="24"/>
           <w:u w:val="single"/>
         </w:rPr>
-        <w:hyperlink r:id="rId21" w:history="1">
+        <w:hyperlink r:id="rId22" w:history="1">
           <w:r>
             <w:rPr>
               <w:rStyle w:val="Hyperlink"/>
@@ -2883,7 +2905,7 @@
           <w:sz w:val="24"/>
           <w:u w:val="single"/>
         </w:rPr>
-        <w:hyperlink r:id="rId21" w:history="1">
+        <w:hyperlink r:id="rId22" w:history="1">
           <w:r>
             <w:rPr>
               <w:rStyle w:val="Hyperlink"/>
@@ -2901,7 +2923,7 @@
           <w:sz w:val="24"/>
           <w:u w:val="single"/>
         </w:rPr>
-        <w:hyperlink r:id="rId21" w:history="1">
+        <w:hyperlink r:id="rId22" w:history="1">
           <w:r>
             <w:rPr>
               <w:rStyle w:val="Hyperlink"/>
@@ -2929,7 +2951,7 @@
           <w:sz w:val="24"/>
           <w:u w:val="single"/>
         </w:rPr>
-        <w:hyperlink r:id="rId22" w:history="1">
+        <w:hyperlink r:id="rId23" w:history="1">
           <w:r>
             <w:rPr>
               <w:rStyle w:val="Hyperlink"/>
@@ -2947,7 +2969,7 @@
           <w:sz w:val="24"/>
           <w:u w:val="single"/>
         </w:rPr>
-        <w:hyperlink r:id="rId21" w:history="1">
+        <w:hyperlink r:id="rId22" w:history="1">
           <w:r>
             <w:rPr>
               <w:rStyle w:val="Hyperlink"/>
@@ -2965,7 +2987,7 @@
           <w:sz w:val="24"/>
           <w:u w:val="single"/>
         </w:rPr>
-        <w:hyperlink r:id="rId21" w:history="1">
+        <w:hyperlink r:id="rId23" w:history="1">
           <w:r>
             <w:rPr>
               <w:rStyle w:val="Hyperlink"/>
@@ -2976,7 +2998,6 @@
       </w:r>
       <w:r>
         <w:rPr>
-          <w:u w:val="single" w:color="0066cc"/>
           <w:rFonts w:ascii="Charis SIL Regular" w:hAnsi="Charis SIL Regular" w:eastAsia="Charis SIL Regular"/>
           <w:b w:val="0"/>
           <w:i w:val="0"/>
@@ -2994,7 +3015,7 @@
           <w:sz w:val="24"/>
           <w:u w:val="single"/>
         </w:rPr>
-        <w:hyperlink r:id="rId21" w:history="1">
+        <w:hyperlink r:id="rId24" w:history="1">
           <w:r>
             <w:rPr>
               <w:rStyle w:val="Hyperlink"/>
@@ -3023,7 +3044,7 @@
           <w:sz w:val="24"/>
           <w:u w:val="single"/>
         </w:rPr>
-        <w:hyperlink r:id="rId23" w:history="1">
+        <w:hyperlink r:id="rId24" w:history="1">
           <w:r>
             <w:rPr>
               <w:rStyle w:val="Hyperlink"/>
@@ -3041,7 +3062,7 @@
           <w:sz w:val="24"/>
           <w:u w:val="single"/>
         </w:rPr>
-        <w:hyperlink r:id="rId21" w:history="1">
+        <w:hyperlink r:id="rId22" w:history="1">
           <w:r>
             <w:rPr>
               <w:rStyle w:val="Hyperlink"/>

--- a/EXPORTS/DOCX/published/niveau3/Dutch/Bronbeek.docx
+++ b/EXPORTS/DOCX/published/niveau3/Dutch/Bronbeek.docx
@@ -230,25 +230,7 @@
           <w:color w:val="000000"/>
           <w:sz w:val="24"/>
         </w:rPr>
-        <w:t>Nederl</w:t>
-      </w:r>
-      <w:r>
-        <w:rPr>
-          <w:u w:val="single" w:color="0066cc"/>
-          <w:rFonts w:ascii="Charis SIL Regular" w:hAnsi="Charis SIL Regular" w:eastAsia="Charis SIL Regular"/>
-          <w:b w:val="0"/>
-          <w:i w:val="0"/>
-          <w:color w:val="000000"/>
-          <w:sz w:val="24"/>
-        </w:rPr>
-        <w:hyperlink r:id="rId9" w:history="1">
-          <w:r>
-            <w:rPr>
-              <w:rStyle w:val="Hyperlink"/>
-            </w:rPr>
-            <w:t>andse S</w:t>
-          </w:r>
-        </w:hyperlink>
+        <w:t>Nederlandse S</w:t>
       </w:r>
       <w:r>
         <w:rPr>
@@ -458,7 +440,6 @@
       </w:r>
       <w:r>
         <w:rPr>
-          <w:u w:val="single" w:color="0066cc"/>
           <w:rFonts w:ascii="Charis SIL Regular" w:hAnsi="Charis SIL Regular" w:eastAsia="Charis SIL Regular"/>
           <w:b w:val="0"/>
           <w:i w:val="0"/>
@@ -1164,7 +1145,25 @@
           <w:color w:val="000000"/>
           <w:sz w:val="24"/>
         </w:rPr>
-        <w:t xml:space="preserve">aar via </w:t>
+        <w:t>a</w:t>
+      </w:r>
+      <w:r>
+        <w:rPr>
+          <w:u w:val="single" w:color="0066cc"/>
+          <w:rFonts w:ascii="Charis SIL Regular" w:hAnsi="Charis SIL Regular" w:eastAsia="Charis SIL Regular"/>
+          <w:b w:val="0"/>
+          <w:i w:val="0"/>
+          <w:color w:val="000000"/>
+          <w:sz w:val="24"/>
+        </w:rPr>
+        <w:hyperlink r:id="rId13" w:history="1">
+          <w:r>
+            <w:rPr>
+              <w:rStyle w:val="Hyperlink"/>
+            </w:rPr>
+            <w:t xml:space="preserve">ar via </w:t>
+          </w:r>
+        </w:hyperlink>
       </w:r>
       <w:r>
         <w:rPr>
@@ -1175,7 +1174,7 @@
           <w:sz w:val="24"/>
           <w:u w:val="single"/>
         </w:rPr>
-        <w:hyperlink r:id="rId14" w:history="1">
+        <w:hyperlink r:id="rId13" w:history="1">
           <w:r>
             <w:rPr>
               <w:rStyle w:val="Hyperlink"/>
@@ -1223,7 +1222,7 @@
           <w:sz w:val="24"/>
           <w:u w:val="single"/>
         </w:rPr>
-        <w:hyperlink r:id="rId15" w:history="1">
+        <w:hyperlink r:id="rId14" w:history="1">
           <w:r>
             <w:rPr>
               <w:rStyle w:val="Hyperlink"/>
@@ -1252,7 +1251,7 @@
           <w:sz w:val="24"/>
           <w:u w:val="single"/>
         </w:rPr>
-        <w:hyperlink r:id="rId15" w:history="1">
+        <w:hyperlink r:id="rId14" w:history="1">
           <w:r>
             <w:rPr>
               <w:rStyle w:val="Hyperlink"/>
@@ -1280,7 +1279,7 @@
           <w:color w:val="000000"/>
           <w:sz w:val="24"/>
         </w:rPr>
-        <w:hyperlink r:id="rId15" w:history="1">
+        <w:hyperlink r:id="rId14" w:history="1">
           <w:r>
             <w:rPr>
               <w:rStyle w:val="Hyperlink"/>
@@ -1298,7 +1297,7 @@
           <w:color w:val="000000"/>
           <w:sz w:val="24"/>
         </w:rPr>
-        <w:hyperlink r:id="rId15" w:history="1">
+        <w:hyperlink r:id="rId14" w:history="1">
           <w:r>
             <w:rPr>
               <w:rStyle w:val="Hyperlink"/>
@@ -1316,7 +1315,7 @@
           <w:color w:val="000000"/>
           <w:sz w:val="24"/>
         </w:rPr>
-        <w:hyperlink r:id="rId15" w:history="1">
+        <w:hyperlink r:id="rId14" w:history="1">
           <w:r>
             <w:rPr>
               <w:rStyle w:val="Hyperlink"/>
@@ -1399,7 +1398,7 @@
           <w:sz w:val="24"/>
           <w:u w:val="single"/>
         </w:rPr>
-        <w:hyperlink r:id="rId16" w:history="1">
+        <w:hyperlink r:id="rId15" w:history="1">
           <w:r>
             <w:rPr>
               <w:rStyle w:val="Hyperlink"/>
@@ -1428,7 +1427,7 @@
           <w:sz w:val="24"/>
           <w:u w:val="single"/>
         </w:rPr>
-        <w:hyperlink r:id="rId16" w:history="1">
+        <w:hyperlink r:id="rId15" w:history="1">
           <w:r>
             <w:rPr>
               <w:rStyle w:val="Hyperlink"/>
@@ -1468,7 +1467,7 @@
           <w:sz w:val="24"/>
           <w:u w:val="single"/>
         </w:rPr>
-        <w:hyperlink r:id="rId16" w:history="1">
+        <w:hyperlink r:id="rId15" w:history="1">
           <w:r>
             <w:rPr>
               <w:rStyle w:val="Hyperlink"/>
@@ -1497,24 +1496,14 @@
           <w:sz w:val="24"/>
           <w:u w:val="single"/>
         </w:rPr>
-        <w:hyperlink r:id="rId16" w:history="1">
+        <w:hyperlink r:id="rId15" w:history="1">
           <w:r>
             <w:rPr>
               <w:rStyle w:val="Hyperlink"/>
             </w:rPr>
-            <w:t>Ridder</w:t>
+            <w:t>Ridders</w:t>
           </w:r>
         </w:hyperlink>
-      </w:r>
-      <w:r>
-        <w:rPr>
-          <w:rFonts w:ascii="Charis SIL Regular" w:hAnsi="Charis SIL Regular" w:eastAsia="Charis SIL Regular"/>
-          <w:b w:val="0"/>
-          <w:i w:val="0"/>
-          <w:color w:val="0066CC"/>
-          <w:sz w:val="24"/>
-        </w:rPr>
-        <w:t>s</w:t>
       </w:r>
       <w:r>
         <w:rPr>
@@ -1536,12 +1525,12 @@
           <w:sz w:val="24"/>
           <w:u w:val="single"/>
         </w:rPr>
-        <w:hyperlink r:id="rId16" w:history="1">
+        <w:hyperlink r:id="rId15" w:history="1">
           <w:r>
             <w:rPr>
               <w:rStyle w:val="Hyperlink"/>
             </w:rPr>
-            <w:t xml:space="preserve">in </w:t>
+            <w:t>i</w:t>
           </w:r>
         </w:hyperlink>
       </w:r>
@@ -1552,9 +1541,19 @@
           <w:i w:val="0"/>
           <w:color w:val="0066CC"/>
           <w:sz w:val="24"/>
+        </w:rPr>
+        <w:t xml:space="preserve">n </w:t>
+      </w:r>
+      <w:r>
+        <w:rPr>
+          <w:rFonts w:ascii="Charis SIL Regular" w:hAnsi="Charis SIL Regular" w:eastAsia="Charis SIL Regular"/>
+          <w:b w:val="0"/>
+          <w:i w:val="0"/>
+          <w:color w:val="0066CC"/>
+          <w:sz w:val="24"/>
           <w:u w:val="single"/>
         </w:rPr>
-        <w:hyperlink r:id="rId16" w:history="1">
+        <w:hyperlink r:id="rId15" w:history="1">
           <w:r>
             <w:rPr>
               <w:rStyle w:val="Hyperlink"/>
@@ -1583,7 +1582,7 @@
           <w:sz w:val="24"/>
           <w:u w:val="single"/>
         </w:rPr>
-        <w:hyperlink r:id="rId16" w:history="1">
+        <w:hyperlink r:id="rId15" w:history="1">
           <w:r>
             <w:rPr>
               <w:rStyle w:val="Hyperlink"/>
@@ -1612,7 +1611,7 @@
           <w:sz w:val="24"/>
           <w:u w:val="single"/>
         </w:rPr>
-        <w:hyperlink r:id="rId16" w:history="1">
+        <w:hyperlink r:id="rId15" w:history="1">
           <w:r>
             <w:rPr>
               <w:rStyle w:val="Hyperlink"/>
@@ -1630,7 +1629,7 @@
           <w:sz w:val="24"/>
           <w:u w:val="single"/>
         </w:rPr>
-        <w:hyperlink r:id="rId16" w:history="1">
+        <w:hyperlink r:id="rId15" w:history="1">
           <w:r>
             <w:rPr>
               <w:rStyle w:val="Hyperlink"/>
@@ -1658,7 +1657,7 @@
           <w:color w:val="000000"/>
           <w:sz w:val="24"/>
         </w:rPr>
-        <w:hyperlink r:id="rId16" w:history="1">
+        <w:hyperlink r:id="rId15" w:history="1">
           <w:r>
             <w:rPr>
               <w:rStyle w:val="Hyperlink"/>
@@ -1676,7 +1675,7 @@
           <w:color w:val="000000"/>
           <w:sz w:val="24"/>
         </w:rPr>
-        <w:hyperlink r:id="rId16" w:history="1">
+        <w:hyperlink r:id="rId15" w:history="1">
           <w:r>
             <w:rPr>
               <w:rStyle w:val="Hyperlink"/>
@@ -1694,7 +1693,7 @@
           <w:color w:val="000000"/>
           <w:sz w:val="24"/>
         </w:rPr>
-        <w:hyperlink r:id="rId16" w:history="1">
+        <w:hyperlink r:id="rId15" w:history="1">
           <w:r>
             <w:rPr>
               <w:rStyle w:val="Hyperlink"/>
@@ -1712,7 +1711,7 @@
           <w:color w:val="000000"/>
           <w:sz w:val="24"/>
         </w:rPr>
-        <w:hyperlink r:id="rId16" w:history="1">
+        <w:hyperlink r:id="rId15" w:history="1">
           <w:r>
             <w:rPr>
               <w:rStyle w:val="Hyperlink"/>
@@ -1730,7 +1729,7 @@
           <w:color w:val="000000"/>
           <w:sz w:val="24"/>
         </w:rPr>
-        <w:hyperlink r:id="rId16" w:history="1">
+        <w:hyperlink r:id="rId15" w:history="1">
           <w:r>
             <w:rPr>
               <w:rStyle w:val="Hyperlink"/>
@@ -1748,7 +1747,7 @@
           <w:color w:val="000000"/>
           <w:sz w:val="24"/>
         </w:rPr>
-        <w:hyperlink r:id="rId16" w:history="1">
+        <w:hyperlink r:id="rId15" w:history="1">
           <w:r>
             <w:rPr>
               <w:rStyle w:val="Hyperlink"/>
@@ -1825,7 +1824,7 @@
           <w:sz w:val="24"/>
           <w:u w:val="single"/>
         </w:rPr>
-        <w:hyperlink r:id="rId17" w:history="1">
+        <w:hyperlink r:id="rId16" w:history="1">
           <w:r>
             <w:rPr>
               <w:rStyle w:val="Hyperlink"/>
@@ -1863,7 +1862,7 @@
           <w:color w:val="000000"/>
           <w:sz w:val="24"/>
         </w:rPr>
-        <w:hyperlink r:id="rId17" w:history="1">
+        <w:hyperlink r:id="rId16" w:history="1">
           <w:r>
             <w:rPr>
               <w:rStyle w:val="Hyperlink"/>
@@ -1931,7 +1930,7 @@
           <w:sz w:val="24"/>
           <w:u w:val="single"/>
         </w:rPr>
-        <w:hyperlink r:id="rId18" w:history="1">
+        <w:hyperlink r:id="rId17" w:history="1">
           <w:r>
             <w:rPr>
               <w:rStyle w:val="Hyperlink"/>
@@ -1949,7 +1948,7 @@
           <w:sz w:val="24"/>
           <w:u w:val="single"/>
         </w:rPr>
-        <w:hyperlink r:id="rId18" w:history="1">
+        <w:hyperlink r:id="rId17" w:history="1">
           <w:r>
             <w:rPr>
               <w:rStyle w:val="Hyperlink"/>
@@ -2307,7 +2306,7 @@
           <w:sz w:val="24"/>
           <w:u w:val="single"/>
         </w:rPr>
-        <w:hyperlink r:id="rId19" w:history="1">
+        <w:hyperlink r:id="rId18" w:history="1">
           <w:r>
             <w:rPr>
               <w:rStyle w:val="Hyperlink"/>
@@ -2325,7 +2324,7 @@
           <w:sz w:val="24"/>
           <w:u w:val="single"/>
         </w:rPr>
-        <w:hyperlink r:id="rId19" w:history="1">
+        <w:hyperlink r:id="rId18" w:history="1">
           <w:r>
             <w:rPr>
               <w:rStyle w:val="Hyperlink"/>
@@ -2343,7 +2342,7 @@
           <w:sz w:val="24"/>
           <w:u w:val="single"/>
         </w:rPr>
-        <w:hyperlink r:id="rId19" w:history="1">
+        <w:hyperlink r:id="rId18" w:history="1">
           <w:r>
             <w:rPr>
               <w:rStyle w:val="Hyperlink"/>
@@ -2361,7 +2360,7 @@
           <w:sz w:val="24"/>
           <w:u w:val="single"/>
         </w:rPr>
-        <w:hyperlink r:id="rId19" w:history="1">
+        <w:hyperlink r:id="rId18" w:history="1">
           <w:r>
             <w:rPr>
               <w:rStyle w:val="Hyperlink"/>
@@ -2379,7 +2378,7 @@
           <w:sz w:val="24"/>
           <w:u w:val="single"/>
         </w:rPr>
-        <w:hyperlink r:id="rId19" w:history="1">
+        <w:hyperlink r:id="rId18" w:history="1">
           <w:r>
             <w:rPr>
               <w:rStyle w:val="Hyperlink"/>
@@ -2397,7 +2396,7 @@
           <w:sz w:val="24"/>
           <w:u w:val="single"/>
         </w:rPr>
-        <w:hyperlink r:id="rId19" w:history="1">
+        <w:hyperlink r:id="rId18" w:history="1">
           <w:r>
             <w:rPr>
               <w:rStyle w:val="Hyperlink"/>
@@ -2415,7 +2414,7 @@
           <w:sz w:val="24"/>
           <w:u w:val="single"/>
         </w:rPr>
-        <w:hyperlink r:id="rId19" w:history="1">
+        <w:hyperlink r:id="rId18" w:history="1">
           <w:r>
             <w:rPr>
               <w:rStyle w:val="Hyperlink"/>
@@ -2443,7 +2442,7 @@
           <w:sz w:val="24"/>
           <w:u w:val="single"/>
         </w:rPr>
-        <w:hyperlink r:id="rId20" w:history="1">
+        <w:hyperlink r:id="rId19" w:history="1">
           <w:r>
             <w:rPr>
               <w:rStyle w:val="Hyperlink"/>
@@ -2461,7 +2460,7 @@
           <w:sz w:val="24"/>
           <w:u w:val="single"/>
         </w:rPr>
-        <w:hyperlink r:id="rId20" w:history="1">
+        <w:hyperlink r:id="rId19" w:history="1">
           <w:r>
             <w:rPr>
               <w:rStyle w:val="Hyperlink"/>
@@ -2490,7 +2489,7 @@
           <w:sz w:val="24"/>
           <w:u w:val="single"/>
         </w:rPr>
-        <w:hyperlink r:id="rId20" w:history="1">
+        <w:hyperlink r:id="rId19" w:history="1">
           <w:r>
             <w:rPr>
               <w:rStyle w:val="Hyperlink"/>
@@ -2608,7 +2607,7 @@
           <w:sz w:val="24"/>
           <w:u w:val="single"/>
         </w:rPr>
-        <w:hyperlink r:id="rId21" w:history="1">
+        <w:hyperlink r:id="rId20" w:history="1">
           <w:r>
             <w:rPr>
               <w:rStyle w:val="Hyperlink"/>
@@ -2626,7 +2625,7 @@
           <w:sz w:val="24"/>
           <w:u w:val="single"/>
         </w:rPr>
-        <w:hyperlink r:id="rId21" w:history="1">
+        <w:hyperlink r:id="rId20" w:history="1">
           <w:r>
             <w:rPr>
               <w:rStyle w:val="Hyperlink"/>
@@ -2869,7 +2868,7 @@
           <w:sz w:val="24"/>
           <w:u w:val="single"/>
         </w:rPr>
-        <w:hyperlink r:id="rId22" w:history="1">
+        <w:hyperlink r:id="rId21" w:history="1">
           <w:r>
             <w:rPr>
               <w:rStyle w:val="Hyperlink"/>
@@ -2887,7 +2886,7 @@
           <w:sz w:val="24"/>
           <w:u w:val="single"/>
         </w:rPr>
-        <w:hyperlink r:id="rId22" w:history="1">
+        <w:hyperlink r:id="rId21" w:history="1">
           <w:r>
             <w:rPr>
               <w:rStyle w:val="Hyperlink"/>
@@ -2905,7 +2904,7 @@
           <w:sz w:val="24"/>
           <w:u w:val="single"/>
         </w:rPr>
-        <w:hyperlink r:id="rId22" w:history="1">
+        <w:hyperlink r:id="rId21" w:history="1">
           <w:r>
             <w:rPr>
               <w:rStyle w:val="Hyperlink"/>
@@ -2923,7 +2922,7 @@
           <w:sz w:val="24"/>
           <w:u w:val="single"/>
         </w:rPr>
-        <w:hyperlink r:id="rId22" w:history="1">
+        <w:hyperlink r:id="rId21" w:history="1">
           <w:r>
             <w:rPr>
               <w:rStyle w:val="Hyperlink"/>
@@ -2951,7 +2950,7 @@
           <w:sz w:val="24"/>
           <w:u w:val="single"/>
         </w:rPr>
-        <w:hyperlink r:id="rId23" w:history="1">
+        <w:hyperlink r:id="rId22" w:history="1">
           <w:r>
             <w:rPr>
               <w:rStyle w:val="Hyperlink"/>
@@ -2969,7 +2968,7 @@
           <w:sz w:val="24"/>
           <w:u w:val="single"/>
         </w:rPr>
-        <w:hyperlink r:id="rId22" w:history="1">
+        <w:hyperlink r:id="rId21" w:history="1">
           <w:r>
             <w:rPr>
               <w:rStyle w:val="Hyperlink"/>
@@ -2987,7 +2986,7 @@
           <w:sz w:val="24"/>
           <w:u w:val="single"/>
         </w:rPr>
-        <w:hyperlink r:id="rId23" w:history="1">
+        <w:hyperlink r:id="rId21" w:history="1">
           <w:r>
             <w:rPr>
               <w:rStyle w:val="Hyperlink"/>
@@ -3015,7 +3014,7 @@
           <w:sz w:val="24"/>
           <w:u w:val="single"/>
         </w:rPr>
-        <w:hyperlink r:id="rId24" w:history="1">
+        <w:hyperlink r:id="rId21" w:history="1">
           <w:r>
             <w:rPr>
               <w:rStyle w:val="Hyperlink"/>
@@ -3044,7 +3043,7 @@
           <w:sz w:val="24"/>
           <w:u w:val="single"/>
         </w:rPr>
-        <w:hyperlink r:id="rId24" w:history="1">
+        <w:hyperlink r:id="rId21" w:history="1">
           <w:r>
             <w:rPr>
               <w:rStyle w:val="Hyperlink"/>
@@ -3062,7 +3061,7 @@
           <w:sz w:val="24"/>
           <w:u w:val="single"/>
         </w:rPr>
-        <w:hyperlink r:id="rId22" w:history="1">
+        <w:hyperlink r:id="rId23" w:history="1">
           <w:r>
             <w:rPr>
               <w:rStyle w:val="Hyperlink"/>

--- a/EXPORTS/DOCX/published/niveau3/Dutch/Bronbeek.docx
+++ b/EXPORTS/DOCX/published/niveau3/Dutch/Bronbeek.docx
@@ -230,7 +230,25 @@
           <w:color w:val="000000"/>
           <w:sz w:val="24"/>
         </w:rPr>
-        <w:t>Nederlandse S</w:t>
+        <w:t>Nederl</w:t>
+      </w:r>
+      <w:r>
+        <w:rPr>
+          <w:u w:val="single" w:color="0066cc"/>
+          <w:rFonts w:ascii="Charis SIL Regular" w:hAnsi="Charis SIL Regular" w:eastAsia="Charis SIL Regular"/>
+          <w:b w:val="0"/>
+          <w:i w:val="0"/>
+          <w:color w:val="000000"/>
+          <w:sz w:val="24"/>
+        </w:rPr>
+        <w:hyperlink r:id="rId9" w:history="1">
+          <w:r>
+            <w:rPr>
+              <w:rStyle w:val="Hyperlink"/>
+            </w:rPr>
+            <w:t>andse S</w:t>
+          </w:r>
+        </w:hyperlink>
       </w:r>
       <w:r>
         <w:rPr>
@@ -440,6 +458,7 @@
       </w:r>
       <w:r>
         <w:rPr>
+          <w:u w:val="single" w:color="0066cc"/>
           <w:rFonts w:ascii="Charis SIL Regular" w:hAnsi="Charis SIL Regular" w:eastAsia="Charis SIL Regular"/>
           <w:b w:val="0"/>
           <w:i w:val="0"/>
@@ -1145,25 +1164,7 @@
           <w:color w:val="000000"/>
           <w:sz w:val="24"/>
         </w:rPr>
-        <w:t>a</w:t>
-      </w:r>
-      <w:r>
-        <w:rPr>
-          <w:u w:val="single" w:color="0066cc"/>
-          <w:rFonts w:ascii="Charis SIL Regular" w:hAnsi="Charis SIL Regular" w:eastAsia="Charis SIL Regular"/>
-          <w:b w:val="0"/>
-          <w:i w:val="0"/>
-          <w:color w:val="000000"/>
-          <w:sz w:val="24"/>
-        </w:rPr>
-        <w:hyperlink r:id="rId13" w:history="1">
-          <w:r>
-            <w:rPr>
-              <w:rStyle w:val="Hyperlink"/>
-            </w:rPr>
-            <w:t xml:space="preserve">ar via </w:t>
-          </w:r>
-        </w:hyperlink>
+        <w:t xml:space="preserve">aar via </w:t>
       </w:r>
       <w:r>
         <w:rPr>
@@ -1432,7 +1433,7 @@
             <w:rPr>
               <w:rStyle w:val="Hyperlink"/>
             </w:rPr>
-            <w:t>biografieë</w:t>
+            <w:t>biografie</w:t>
           </w:r>
         </w:hyperlink>
       </w:r>
@@ -1443,7 +1444,23 @@
           <w:i w:val="0"/>
           <w:color w:val="0066CC"/>
           <w:sz w:val="24"/>
-          <w:u w:val="single"/>
+        </w:rPr>
+        <w:hyperlink r:id="rId15" w:history="1">
+          <w:r>
+            <w:rPr>
+              <w:rStyle w:val="Hyperlink"/>
+            </w:rPr>
+            <w:t>ë</w:t>
+          </w:r>
+        </w:hyperlink>
+      </w:r>
+      <w:r>
+        <w:rPr>
+          <w:rFonts w:ascii="Charis SIL Regular" w:hAnsi="Charis SIL Regular" w:eastAsia="Charis SIL Regular"/>
+          <w:b w:val="0"/>
+          <w:i w:val="0"/>
+          <w:color w:val="0066CC"/>
+          <w:sz w:val="24"/>
         </w:rPr>
         <w:t>n</w:t>
       </w:r>
@@ -1530,19 +1547,9 @@
             <w:rPr>
               <w:rStyle w:val="Hyperlink"/>
             </w:rPr>
-            <w:t>i</w:t>
+            <w:t xml:space="preserve">in </w:t>
           </w:r>
         </w:hyperlink>
-      </w:r>
-      <w:r>
-        <w:rPr>
-          <w:rFonts w:ascii="Charis SIL Regular" w:hAnsi="Charis SIL Regular" w:eastAsia="Charis SIL Regular"/>
-          <w:b w:val="0"/>
-          <w:i w:val="0"/>
-          <w:color w:val="0066CC"/>
-          <w:sz w:val="24"/>
-        </w:rPr>
-        <w:t xml:space="preserve">n </w:t>
       </w:r>
       <w:r>
         <w:rPr>
@@ -2968,7 +2975,7 @@
           <w:sz w:val="24"/>
           <w:u w:val="single"/>
         </w:rPr>
-        <w:hyperlink r:id="rId21" w:history="1">
+        <w:hyperlink r:id="rId22" w:history="1">
           <w:r>
             <w:rPr>
               <w:rStyle w:val="Hyperlink"/>
@@ -2986,7 +2993,7 @@
           <w:sz w:val="24"/>
           <w:u w:val="single"/>
         </w:rPr>
-        <w:hyperlink r:id="rId21" w:history="1">
+        <w:hyperlink r:id="rId22" w:history="1">
           <w:r>
             <w:rPr>
               <w:rStyle w:val="Hyperlink"/>
@@ -2997,13 +3004,21 @@
       </w:r>
       <w:r>
         <w:rPr>
+          <w:u w:val="single" w:color="0066cc"/>
           <w:rFonts w:ascii="Charis SIL Regular" w:hAnsi="Charis SIL Regular" w:eastAsia="Charis SIL Regular"/>
           <w:b w:val="0"/>
           <w:i w:val="0"/>
           <w:color w:val="000000"/>
           <w:sz w:val="24"/>
         </w:rPr>
-        <w:t xml:space="preserve">, </w:t>
+        <w:hyperlink r:id="rId21" w:history="1">
+          <w:r>
+            <w:rPr>
+              <w:rStyle w:val="Hyperlink"/>
+            </w:rPr>
+            <w:t xml:space="preserve">, </w:t>
+          </w:r>
+        </w:hyperlink>
       </w:r>
       <w:r>
         <w:rPr>
@@ -3043,7 +3058,7 @@
           <w:sz w:val="24"/>
           <w:u w:val="single"/>
         </w:rPr>
-        <w:hyperlink r:id="rId21" w:history="1">
+        <w:hyperlink r:id="rId23" w:history="1">
           <w:r>
             <w:rPr>
               <w:rStyle w:val="Hyperlink"/>
@@ -3061,7 +3076,7 @@
           <w:sz w:val="24"/>
           <w:u w:val="single"/>
         </w:rPr>
-        <w:hyperlink r:id="rId23" w:history="1">
+        <w:hyperlink r:id="rId21" w:history="1">
           <w:r>
             <w:rPr>
               <w:rStyle w:val="Hyperlink"/>

--- a/EXPORTS/DOCX/published/niveau3/Dutch/Bronbeek.docx
+++ b/EXPORTS/DOCX/published/niveau3/Dutch/Bronbeek.docx
@@ -1153,18 +1153,7 @@
           <w:color w:val="000000"/>
           <w:sz w:val="24"/>
         </w:rPr>
-        <w:t>De bibliotheek met meer dan 15.000 boeken is doorzoekb</w:t>
-      </w:r>
-      <w:r>
-        <w:rPr>
-          <w:u w:val="single" w:color="0066cc"/>
-          <w:rFonts w:ascii="Charis SIL Regular" w:hAnsi="Charis SIL Regular" w:eastAsia="Charis SIL Regular"/>
-          <w:b w:val="0"/>
-          <w:i w:val="0"/>
-          <w:color w:val="000000"/>
-          <w:sz w:val="24"/>
-        </w:rPr>
-        <w:t xml:space="preserve">aar via </w:t>
+        <w:t xml:space="preserve">De bibliotheek met meer dan 15.000 boeken is doorzoekbaar via </w:t>
       </w:r>
       <w:r>
         <w:rPr>
@@ -1433,7 +1422,7 @@
             <w:rPr>
               <w:rStyle w:val="Hyperlink"/>
             </w:rPr>
-            <w:t>biografie</w:t>
+            <w:t>biografieë</w:t>
           </w:r>
         </w:hyperlink>
       </w:r>
@@ -1444,23 +1433,7 @@
           <w:i w:val="0"/>
           <w:color w:val="0066CC"/>
           <w:sz w:val="24"/>
-        </w:rPr>
-        <w:hyperlink r:id="rId15" w:history="1">
-          <w:r>
-            <w:rPr>
-              <w:rStyle w:val="Hyperlink"/>
-            </w:rPr>
-            <w:t>ë</w:t>
-          </w:r>
-        </w:hyperlink>
-      </w:r>
-      <w:r>
-        <w:rPr>
-          <w:rFonts w:ascii="Charis SIL Regular" w:hAnsi="Charis SIL Regular" w:eastAsia="Charis SIL Regular"/>
-          <w:b w:val="0"/>
-          <w:i w:val="0"/>
-          <w:color w:val="0066CC"/>
-          <w:sz w:val="24"/>
+          <w:u w:val="single"/>
         </w:rPr>
         <w:t>n</w:t>
       </w:r>
@@ -1471,7 +1444,6 @@
           <w:i w:val="0"/>
           <w:color w:val="0066CC"/>
           <w:sz w:val="24"/>
-          <w:u w:val="single"/>
         </w:rPr>
         <w:t xml:space="preserve"> </w:t>
       </w:r>
@@ -2467,7 +2439,7 @@
           <w:sz w:val="24"/>
           <w:u w:val="single"/>
         </w:rPr>
-        <w:hyperlink r:id="rId19" w:history="1">
+        <w:hyperlink r:id="rId18" w:history="1">
           <w:r>
             <w:rPr>
               <w:rStyle w:val="Hyperlink"/>
@@ -2496,7 +2468,7 @@
           <w:sz w:val="24"/>
           <w:u w:val="single"/>
         </w:rPr>
-        <w:hyperlink r:id="rId19" w:history="1">
+        <w:hyperlink r:id="rId18" w:history="1">
           <w:r>
             <w:rPr>
               <w:rStyle w:val="Hyperlink"/>
@@ -2975,7 +2947,7 @@
           <w:sz w:val="24"/>
           <w:u w:val="single"/>
         </w:rPr>
-        <w:hyperlink r:id="rId22" w:history="1">
+        <w:hyperlink r:id="rId21" w:history="1">
           <w:r>
             <w:rPr>
               <w:rStyle w:val="Hyperlink"/>
@@ -3011,14 +2983,7 @@
           <w:color w:val="000000"/>
           <w:sz w:val="24"/>
         </w:rPr>
-        <w:hyperlink r:id="rId21" w:history="1">
-          <w:r>
-            <w:rPr>
-              <w:rStyle w:val="Hyperlink"/>
-            </w:rPr>
-            <w:t xml:space="preserve">, </w:t>
-          </w:r>
-        </w:hyperlink>
+        <w:t xml:space="preserve">, </w:t>
       </w:r>
       <w:r>
         <w:rPr>
@@ -3029,7 +2994,7 @@
           <w:sz w:val="24"/>
           <w:u w:val="single"/>
         </w:rPr>
-        <w:hyperlink r:id="rId21" w:history="1">
+        <w:hyperlink r:id="rId23" w:history="1">
           <w:r>
             <w:rPr>
               <w:rStyle w:val="Hyperlink"/>

--- a/EXPORTS/DOCX/published/niveau3/Dutch/Bronbeek.docx
+++ b/EXPORTS/DOCX/published/niveau3/Dutch/Bronbeek.docx
@@ -241,14 +241,7 @@
           <w:color w:val="000000"/>
           <w:sz w:val="24"/>
         </w:rPr>
-        <w:hyperlink r:id="rId9" w:history="1">
-          <w:r>
-            <w:rPr>
-              <w:rStyle w:val="Hyperlink"/>
-            </w:rPr>
-            <w:t>andse S</w:t>
-          </w:r>
-        </w:hyperlink>
+        <w:t>andse S</w:t>
       </w:r>
       <w:r>
         <w:rPr>
@@ -1153,7 +1146,18 @@
           <w:color w:val="000000"/>
           <w:sz w:val="24"/>
         </w:rPr>
-        <w:t xml:space="preserve">De bibliotheek met meer dan 15.000 boeken is doorzoekbaar via </w:t>
+        <w:t>De bibliotheek met meer dan 15.000 boeken is doorzoekb</w:t>
+      </w:r>
+      <w:r>
+        <w:rPr>
+          <w:u w:val="single" w:color="0066cc"/>
+          <w:rFonts w:ascii="Charis SIL Regular" w:hAnsi="Charis SIL Regular" w:eastAsia="Charis SIL Regular"/>
+          <w:b w:val="0"/>
+          <w:i w:val="0"/>
+          <w:color w:val="000000"/>
+          <w:sz w:val="24"/>
+        </w:rPr>
+        <w:t xml:space="preserve">aar via </w:t>
       </w:r>
       <w:r>
         <w:rPr>
@@ -1422,7 +1426,7 @@
             <w:rPr>
               <w:rStyle w:val="Hyperlink"/>
             </w:rPr>
-            <w:t>biografieë</w:t>
+            <w:t>biografie</w:t>
           </w:r>
         </w:hyperlink>
       </w:r>
@@ -1433,7 +1437,23 @@
           <w:i w:val="0"/>
           <w:color w:val="0066CC"/>
           <w:sz w:val="24"/>
-          <w:u w:val="single"/>
+        </w:rPr>
+        <w:hyperlink r:id="rId15" w:history="1">
+          <w:r>
+            <w:rPr>
+              <w:rStyle w:val="Hyperlink"/>
+            </w:rPr>
+            <w:t>ë</w:t>
+          </w:r>
+        </w:hyperlink>
+      </w:r>
+      <w:r>
+        <w:rPr>
+          <w:rFonts w:ascii="Charis SIL Regular" w:hAnsi="Charis SIL Regular" w:eastAsia="Charis SIL Regular"/>
+          <w:b w:val="0"/>
+          <w:i w:val="0"/>
+          <w:color w:val="0066CC"/>
+          <w:sz w:val="24"/>
         </w:rPr>
         <w:t>n</w:t>
       </w:r>
@@ -1444,6 +1464,7 @@
           <w:i w:val="0"/>
           <w:color w:val="0066CC"/>
           <w:sz w:val="24"/>
+          <w:u w:val="single"/>
         </w:rPr>
         <w:t xml:space="preserve"> </w:t>
       </w:r>
@@ -2439,7 +2460,7 @@
           <w:sz w:val="24"/>
           <w:u w:val="single"/>
         </w:rPr>
-        <w:hyperlink r:id="rId18" w:history="1">
+        <w:hyperlink r:id="rId19" w:history="1">
           <w:r>
             <w:rPr>
               <w:rStyle w:val="Hyperlink"/>
@@ -2468,7 +2489,7 @@
           <w:sz w:val="24"/>
           <w:u w:val="single"/>
         </w:rPr>
-        <w:hyperlink r:id="rId18" w:history="1">
+        <w:hyperlink r:id="rId19" w:history="1">
           <w:r>
             <w:rPr>
               <w:rStyle w:val="Hyperlink"/>
@@ -2947,7 +2968,7 @@
           <w:sz w:val="24"/>
           <w:u w:val="single"/>
         </w:rPr>
-        <w:hyperlink r:id="rId21" w:history="1">
+        <w:hyperlink r:id="rId22" w:history="1">
           <w:r>
             <w:rPr>
               <w:rStyle w:val="Hyperlink"/>
@@ -2965,7 +2986,7 @@
           <w:sz w:val="24"/>
           <w:u w:val="single"/>
         </w:rPr>
-        <w:hyperlink r:id="rId22" w:history="1">
+        <w:hyperlink r:id="rId21" w:history="1">
           <w:r>
             <w:rPr>
               <w:rStyle w:val="Hyperlink"/>
@@ -2983,7 +3004,14 @@
           <w:color w:val="000000"/>
           <w:sz w:val="24"/>
         </w:rPr>
-        <w:t xml:space="preserve">, </w:t>
+        <w:hyperlink r:id="rId21" w:history="1">
+          <w:r>
+            <w:rPr>
+              <w:rStyle w:val="Hyperlink"/>
+            </w:rPr>
+            <w:t xml:space="preserve">, </w:t>
+          </w:r>
+        </w:hyperlink>
       </w:r>
       <w:r>
         <w:rPr>
@@ -2994,7 +3022,7 @@
           <w:sz w:val="24"/>
           <w:u w:val="single"/>
         </w:rPr>
-        <w:hyperlink r:id="rId23" w:history="1">
+        <w:hyperlink r:id="rId21" w:history="1">
           <w:r>
             <w:rPr>
               <w:rStyle w:val="Hyperlink"/>
@@ -3041,7 +3069,7 @@
           <w:sz w:val="24"/>
           <w:u w:val="single"/>
         </w:rPr>
-        <w:hyperlink r:id="rId21" w:history="1">
+        <w:hyperlink r:id="rId23" w:history="1">
           <w:r>
             <w:rPr>
               <w:rStyle w:val="Hyperlink"/>

--- a/EXPORTS/DOCX/published/niveau3/Dutch/Bronbeek.docx
+++ b/EXPORTS/DOCX/published/niveau3/Dutch/Bronbeek.docx
@@ -230,18 +230,7 @@
           <w:color w:val="000000"/>
           <w:sz w:val="24"/>
         </w:rPr>
-        <w:t>Nederl</w:t>
-      </w:r>
-      <w:r>
-        <w:rPr>
-          <w:u w:val="single" w:color="0066cc"/>
-          <w:rFonts w:ascii="Charis SIL Regular" w:hAnsi="Charis SIL Regular" w:eastAsia="Charis SIL Regular"/>
-          <w:b w:val="0"/>
-          <w:i w:val="0"/>
-          <w:color w:val="000000"/>
-          <w:sz w:val="24"/>
-        </w:rPr>
-        <w:t>andse S</w:t>
+        <w:t>Nederlandse S</w:t>
       </w:r>
       <w:r>
         <w:rPr>
@@ -440,25 +429,7 @@
           <w:color w:val="000000"/>
           <w:sz w:val="24"/>
         </w:rPr>
-        <w:hyperlink r:id="rId10" w:history="1">
-          <w:r>
-            <w:rPr>
-              <w:rStyle w:val="Hyperlink"/>
-            </w:rPr>
-            <w:t xml:space="preserve">teld voor </w:t>
-          </w:r>
-        </w:hyperlink>
-      </w:r>
-      <w:r>
-        <w:rPr>
-          <w:u w:val="single" w:color="0066cc"/>
-          <w:rFonts w:ascii="Charis SIL Regular" w:hAnsi="Charis SIL Regular" w:eastAsia="Charis SIL Regular"/>
-          <w:b w:val="0"/>
-          <w:i w:val="0"/>
-          <w:color w:val="000000"/>
-          <w:sz w:val="24"/>
-        </w:rPr>
-        <w:t>m</w:t>
+        <w:t>teld voor m</w:t>
       </w:r>
       <w:r>
         <w:rPr>
@@ -1157,7 +1128,25 @@
           <w:color w:val="000000"/>
           <w:sz w:val="24"/>
         </w:rPr>
-        <w:t xml:space="preserve">aar via </w:t>
+        <w:t>a</w:t>
+      </w:r>
+      <w:r>
+        <w:rPr>
+          <w:u w:val="single" w:color="0066cc"/>
+          <w:rFonts w:ascii="Charis SIL Regular" w:hAnsi="Charis SIL Regular" w:eastAsia="Charis SIL Regular"/>
+          <w:b w:val="0"/>
+          <w:i w:val="0"/>
+          <w:color w:val="000000"/>
+          <w:sz w:val="24"/>
+        </w:rPr>
+        <w:hyperlink r:id="rId13" w:history="1">
+          <w:r>
+            <w:rPr>
+              <w:rStyle w:val="Hyperlink"/>
+            </w:rPr>
+            <w:t xml:space="preserve">ar via </w:t>
+          </w:r>
+        </w:hyperlink>
       </w:r>
       <w:r>
         <w:rPr>
@@ -1426,7 +1415,7 @@
             <w:rPr>
               <w:rStyle w:val="Hyperlink"/>
             </w:rPr>
-            <w:t>biografie</w:t>
+            <w:t>biografieë</w:t>
           </w:r>
         </w:hyperlink>
       </w:r>
@@ -1437,23 +1426,7 @@
           <w:i w:val="0"/>
           <w:color w:val="0066CC"/>
           <w:sz w:val="24"/>
-        </w:rPr>
-        <w:hyperlink r:id="rId15" w:history="1">
-          <w:r>
-            <w:rPr>
-              <w:rStyle w:val="Hyperlink"/>
-            </w:rPr>
-            <w:t>ë</w:t>
-          </w:r>
-        </w:hyperlink>
-      </w:r>
-      <w:r>
-        <w:rPr>
-          <w:rFonts w:ascii="Charis SIL Regular" w:hAnsi="Charis SIL Regular" w:eastAsia="Charis SIL Regular"/>
-          <w:b w:val="0"/>
-          <w:i w:val="0"/>
-          <w:color w:val="0066CC"/>
-          <w:sz w:val="24"/>
+          <w:u w:val="single"/>
         </w:rPr>
         <w:t>n</w:t>
       </w:r>
@@ -1511,9 +1484,19 @@
             <w:rPr>
               <w:rStyle w:val="Hyperlink"/>
             </w:rPr>
-            <w:t>Ridders</w:t>
+            <w:t>Ridder</w:t>
           </w:r>
         </w:hyperlink>
+      </w:r>
+      <w:r>
+        <w:rPr>
+          <w:rFonts w:ascii="Charis SIL Regular" w:hAnsi="Charis SIL Regular" w:eastAsia="Charis SIL Regular"/>
+          <w:b w:val="0"/>
+          <w:i w:val="0"/>
+          <w:color w:val="0066CC"/>
+          <w:sz w:val="24"/>
+        </w:rPr>
+        <w:t>s</w:t>
       </w:r>
       <w:r>
         <w:rPr>
@@ -2489,7 +2472,7 @@
           <w:sz w:val="24"/>
           <w:u w:val="single"/>
         </w:rPr>
-        <w:hyperlink r:id="rId19" w:history="1">
+        <w:hyperlink r:id="rId18" w:history="1">
           <w:r>
             <w:rPr>
               <w:rStyle w:val="Hyperlink"/>
@@ -2968,7 +2951,7 @@
           <w:sz w:val="24"/>
           <w:u w:val="single"/>
         </w:rPr>
-        <w:hyperlink r:id="rId22" w:history="1">
+        <w:hyperlink r:id="rId21" w:history="1">
           <w:r>
             <w:rPr>
               <w:rStyle w:val="Hyperlink"/>
@@ -2986,7 +2969,7 @@
           <w:sz w:val="24"/>
           <w:u w:val="single"/>
         </w:rPr>
-        <w:hyperlink r:id="rId21" w:history="1">
+        <w:hyperlink r:id="rId22" w:history="1">
           <w:r>
             <w:rPr>
               <w:rStyle w:val="Hyperlink"/>
@@ -3051,7 +3034,7 @@
           <w:sz w:val="24"/>
           <w:u w:val="single"/>
         </w:rPr>
-        <w:hyperlink r:id="rId23" w:history="1">
+        <w:hyperlink r:id="rId21" w:history="1">
           <w:r>
             <w:rPr>
               <w:rStyle w:val="Hyperlink"/>
@@ -3069,7 +3052,7 @@
           <w:sz w:val="24"/>
           <w:u w:val="single"/>
         </w:rPr>
-        <w:hyperlink r:id="rId23" w:history="1">
+        <w:hyperlink r:id="rId21" w:history="1">
           <w:r>
             <w:rPr>
               <w:rStyle w:val="Hyperlink"/>

--- a/EXPORTS/DOCX/published/niveau3/Dutch/Bronbeek.docx
+++ b/EXPORTS/DOCX/published/niveau3/Dutch/Bronbeek.docx
@@ -230,7 +230,25 @@
           <w:color w:val="000000"/>
           <w:sz w:val="24"/>
         </w:rPr>
-        <w:t>Nederlandse S</w:t>
+        <w:t>Nederl</w:t>
+      </w:r>
+      <w:r>
+        <w:rPr>
+          <w:u w:val="single" w:color="0066cc"/>
+          <w:rFonts w:ascii="Charis SIL Regular" w:hAnsi="Charis SIL Regular" w:eastAsia="Charis SIL Regular"/>
+          <w:b w:val="0"/>
+          <w:i w:val="0"/>
+          <w:color w:val="000000"/>
+          <w:sz w:val="24"/>
+        </w:rPr>
+        <w:hyperlink r:id="rId9" w:history="1">
+          <w:r>
+            <w:rPr>
+              <w:rStyle w:val="Hyperlink"/>
+            </w:rPr>
+            <w:t>andse S</w:t>
+          </w:r>
+        </w:hyperlink>
       </w:r>
       <w:r>
         <w:rPr>
@@ -429,7 +447,25 @@
           <w:color w:val="000000"/>
           <w:sz w:val="24"/>
         </w:rPr>
-        <w:t>teld voor m</w:t>
+        <w:hyperlink r:id="rId10" w:history="1">
+          <w:r>
+            <w:rPr>
+              <w:rStyle w:val="Hyperlink"/>
+            </w:rPr>
+            <w:t xml:space="preserve">teld voor </w:t>
+          </w:r>
+        </w:hyperlink>
+      </w:r>
+      <w:r>
+        <w:rPr>
+          <w:u w:val="single" w:color="0066cc"/>
+          <w:rFonts w:ascii="Charis SIL Regular" w:hAnsi="Charis SIL Regular" w:eastAsia="Charis SIL Regular"/>
+          <w:b w:val="0"/>
+          <w:i w:val="0"/>
+          <w:color w:val="000000"/>
+          <w:sz w:val="24"/>
+        </w:rPr>
+        <w:t>m</w:t>
       </w:r>
       <w:r>
         <w:rPr>
@@ -1128,25 +1164,7 @@
           <w:color w:val="000000"/>
           <w:sz w:val="24"/>
         </w:rPr>
-        <w:t>a</w:t>
-      </w:r>
-      <w:r>
-        <w:rPr>
-          <w:u w:val="single" w:color="0066cc"/>
-          <w:rFonts w:ascii="Charis SIL Regular" w:hAnsi="Charis SIL Regular" w:eastAsia="Charis SIL Regular"/>
-          <w:b w:val="0"/>
-          <w:i w:val="0"/>
-          <w:color w:val="000000"/>
-          <w:sz w:val="24"/>
-        </w:rPr>
-        <w:hyperlink r:id="rId13" w:history="1">
-          <w:r>
-            <w:rPr>
-              <w:rStyle w:val="Hyperlink"/>
-            </w:rPr>
-            <w:t xml:space="preserve">ar via </w:t>
-          </w:r>
-        </w:hyperlink>
+        <w:t xml:space="preserve">aar via </w:t>
       </w:r>
       <w:r>
         <w:rPr>
@@ -1415,7 +1433,7 @@
             <w:rPr>
               <w:rStyle w:val="Hyperlink"/>
             </w:rPr>
-            <w:t>biografieë</w:t>
+            <w:t>biografie</w:t>
           </w:r>
         </w:hyperlink>
       </w:r>
@@ -1426,7 +1444,23 @@
           <w:i w:val="0"/>
           <w:color w:val="0066CC"/>
           <w:sz w:val="24"/>
-          <w:u w:val="single"/>
+        </w:rPr>
+        <w:hyperlink r:id="rId15" w:history="1">
+          <w:r>
+            <w:rPr>
+              <w:rStyle w:val="Hyperlink"/>
+            </w:rPr>
+            <w:t>ë</w:t>
+          </w:r>
+        </w:hyperlink>
+      </w:r>
+      <w:r>
+        <w:rPr>
+          <w:rFonts w:ascii="Charis SIL Regular" w:hAnsi="Charis SIL Regular" w:eastAsia="Charis SIL Regular"/>
+          <w:b w:val="0"/>
+          <w:i w:val="0"/>
+          <w:color w:val="0066CC"/>
+          <w:sz w:val="24"/>
         </w:rPr>
         <w:t>n</w:t>
       </w:r>
@@ -1484,19 +1518,9 @@
             <w:rPr>
               <w:rStyle w:val="Hyperlink"/>
             </w:rPr>
-            <w:t>Ridder</w:t>
+            <w:t>Ridders</w:t>
           </w:r>
         </w:hyperlink>
-      </w:r>
-      <w:r>
-        <w:rPr>
-          <w:rFonts w:ascii="Charis SIL Regular" w:hAnsi="Charis SIL Regular" w:eastAsia="Charis SIL Regular"/>
-          <w:b w:val="0"/>
-          <w:i w:val="0"/>
-          <w:color w:val="0066CC"/>
-          <w:sz w:val="24"/>
-        </w:rPr>
-        <w:t>s</w:t>
       </w:r>
       <w:r>
         <w:rPr>
@@ -2472,7 +2496,7 @@
           <w:sz w:val="24"/>
           <w:u w:val="single"/>
         </w:rPr>
-        <w:hyperlink r:id="rId18" w:history="1">
+        <w:hyperlink r:id="rId19" w:history="1">
           <w:r>
             <w:rPr>
               <w:rStyle w:val="Hyperlink"/>
@@ -2980,21 +3004,13 @@
       </w:r>
       <w:r>
         <w:rPr>
-          <w:u w:val="single" w:color="0066cc"/>
           <w:rFonts w:ascii="Charis SIL Regular" w:hAnsi="Charis SIL Regular" w:eastAsia="Charis SIL Regular"/>
           <w:b w:val="0"/>
           <w:i w:val="0"/>
           <w:color w:val="000000"/>
           <w:sz w:val="24"/>
         </w:rPr>
-        <w:hyperlink r:id="rId21" w:history="1">
-          <w:r>
-            <w:rPr>
-              <w:rStyle w:val="Hyperlink"/>
-            </w:rPr>
-            <w:t xml:space="preserve">, </w:t>
-          </w:r>
-        </w:hyperlink>
+        <w:t xml:space="preserve">, </w:t>
       </w:r>
       <w:r>
         <w:rPr>
@@ -3034,7 +3050,7 @@
           <w:sz w:val="24"/>
           <w:u w:val="single"/>
         </w:rPr>
-        <w:hyperlink r:id="rId21" w:history="1">
+        <w:hyperlink r:id="rId23" w:history="1">
           <w:r>
             <w:rPr>
               <w:rStyle w:val="Hyperlink"/>

--- a/EXPORTS/DOCX/published/niveau3/Dutch/Bronbeek.docx
+++ b/EXPORTS/DOCX/published/niveau3/Dutch/Bronbeek.docx
@@ -1153,18 +1153,7 @@
           <w:color w:val="000000"/>
           <w:sz w:val="24"/>
         </w:rPr>
-        <w:t>De bibliotheek met meer dan 15.000 boeken is doorzoekb</w:t>
-      </w:r>
-      <w:r>
-        <w:rPr>
-          <w:u w:val="single" w:color="0066cc"/>
-          <w:rFonts w:ascii="Charis SIL Regular" w:hAnsi="Charis SIL Regular" w:eastAsia="Charis SIL Regular"/>
-          <w:b w:val="0"/>
-          <w:i w:val="0"/>
-          <w:color w:val="000000"/>
-          <w:sz w:val="24"/>
-        </w:rPr>
-        <w:t xml:space="preserve">aar via </w:t>
+        <w:t xml:space="preserve">De bibliotheek met meer dan 15.000 boeken is doorzoekbaar via </w:t>
       </w:r>
       <w:r>
         <w:rPr>
@@ -1444,15 +1433,9 @@
           <w:i w:val="0"/>
           <w:color w:val="0066CC"/>
           <w:sz w:val="24"/>
+          <w:u w:val="single"/>
         </w:rPr>
-        <w:hyperlink r:id="rId15" w:history="1">
-          <w:r>
-            <w:rPr>
-              <w:rStyle w:val="Hyperlink"/>
-            </w:rPr>
-            <w:t>ë</w:t>
-          </w:r>
-        </w:hyperlink>
+        <w:t>ë</w:t>
       </w:r>
       <w:r>
         <w:rPr>

--- a/EXPORTS/DOCX/published/niveau3/Dutch/Bronbeek.docx
+++ b/EXPORTS/DOCX/published/niveau3/Dutch/Bronbeek.docx
@@ -1422,7 +1422,7 @@
             <w:rPr>
               <w:rStyle w:val="Hyperlink"/>
             </w:rPr>
-            <w:t>biografie</w:t>
+            <w:t>biografieë</w:t>
           </w:r>
         </w:hyperlink>
       </w:r>
@@ -1434,16 +1434,6 @@
           <w:color w:val="0066CC"/>
           <w:sz w:val="24"/>
           <w:u w:val="single"/>
-        </w:rPr>
-        <w:t>ë</w:t>
-      </w:r>
-      <w:r>
-        <w:rPr>
-          <w:rFonts w:ascii="Charis SIL Regular" w:hAnsi="Charis SIL Regular" w:eastAsia="Charis SIL Regular"/>
-          <w:b w:val="0"/>
-          <w:i w:val="0"/>
-          <w:color w:val="0066CC"/>
-          <w:sz w:val="24"/>
         </w:rPr>
         <w:t>n</w:t>
       </w:r>
@@ -1472,9 +1462,19 @@
             <w:rPr>
               <w:rStyle w:val="Hyperlink"/>
             </w:rPr>
-            <w:t>van</w:t>
+            <w:t>va</w:t>
           </w:r>
         </w:hyperlink>
+      </w:r>
+      <w:r>
+        <w:rPr>
+          <w:rFonts w:ascii="Charis SIL Regular" w:hAnsi="Charis SIL Regular" w:eastAsia="Charis SIL Regular"/>
+          <w:b w:val="0"/>
+          <w:i w:val="0"/>
+          <w:color w:val="0066CC"/>
+          <w:sz w:val="24"/>
+        </w:rPr>
+        <w:t>n</w:t>
       </w:r>
       <w:r>
         <w:rPr>
@@ -1636,97 +1636,7 @@
           <w:color w:val="000000"/>
           <w:sz w:val="24"/>
         </w:rPr>
-        <w:t>. Hierin zijn verschillende publicati</w:t>
-      </w:r>
-      <w:r>
-        <w:rPr>
-          <w:u w:val="single" w:color="0066cc"/>
-          <w:rFonts w:ascii="Charis SIL Regular" w:hAnsi="Charis SIL Regular" w:eastAsia="Charis SIL Regular"/>
-          <w:b w:val="0"/>
-          <w:i w:val="0"/>
-          <w:color w:val="000000"/>
-          <w:sz w:val="24"/>
-        </w:rPr>
-        <w:hyperlink r:id="rId15" w:history="1">
-          <w:r>
-            <w:rPr>
-              <w:rStyle w:val="Hyperlink"/>
-            </w:rPr>
-            <w:t>es ov</w:t>
-          </w:r>
-        </w:hyperlink>
-      </w:r>
-      <w:r>
-        <w:rPr>
-          <w:u w:val="single" w:color="0066cc"/>
-          <w:rFonts w:ascii="Charis SIL Regular" w:hAnsi="Charis SIL Regular" w:eastAsia="Charis SIL Regular"/>
-          <w:b w:val="0"/>
-          <w:i w:val="0"/>
-          <w:color w:val="000000"/>
-          <w:sz w:val="24"/>
-        </w:rPr>
-        <w:hyperlink r:id="rId15" w:history="1">
-          <w:r>
-            <w:rPr>
-              <w:rStyle w:val="Hyperlink"/>
-            </w:rPr>
-            <w:t>e</w:t>
-          </w:r>
-        </w:hyperlink>
-      </w:r>
-      <w:r>
-        <w:rPr>
-          <w:u w:val="single" w:color="0066cc"/>
-          <w:rFonts w:ascii="Charis SIL Regular" w:hAnsi="Charis SIL Regular" w:eastAsia="Charis SIL Regular"/>
-          <w:b w:val="0"/>
-          <w:i w:val="0"/>
-          <w:color w:val="000000"/>
-          <w:sz w:val="24"/>
-        </w:rPr>
-        <w:hyperlink r:id="rId15" w:history="1">
-          <w:r>
-            <w:rPr>
-              <w:rStyle w:val="Hyperlink"/>
-            </w:rPr>
-            <w:t>r de Militai</w:t>
-          </w:r>
-        </w:hyperlink>
-      </w:r>
-      <w:r>
-        <w:rPr>
-          <w:u w:val="single" w:color="0066cc"/>
-          <w:rFonts w:ascii="Charis SIL Regular" w:hAnsi="Charis SIL Regular" w:eastAsia="Charis SIL Regular"/>
-          <w:b w:val="0"/>
-          <w:i w:val="0"/>
-          <w:color w:val="000000"/>
-          <w:sz w:val="24"/>
-        </w:rPr>
-        <w:hyperlink r:id="rId15" w:history="1">
-          <w:r>
-            <w:rPr>
-              <w:rStyle w:val="Hyperlink"/>
-            </w:rPr>
-            <w:t>r</w:t>
-          </w:r>
-        </w:hyperlink>
-      </w:r>
-      <w:r>
-        <w:rPr>
-          <w:u w:val="single" w:color="0066cc"/>
-          <w:rFonts w:ascii="Charis SIL Regular" w:hAnsi="Charis SIL Regular" w:eastAsia="Charis SIL Regular"/>
-          <w:b w:val="0"/>
-          <w:i w:val="0"/>
-          <w:color w:val="000000"/>
-          <w:sz w:val="24"/>
-        </w:rPr>
-        <w:hyperlink r:id="rId15" w:history="1">
-          <w:r>
-            <w:rPr>
-              <w:rStyle w:val="Hyperlink"/>
-            </w:rPr>
-            <w:t>e W</w:t>
-          </w:r>
-        </w:hyperlink>
+        <w:t>. Hierin zijn verschillende publicaties over de Militaire W</w:t>
       </w:r>
       <w:r>
         <w:rPr>
@@ -2958,7 +2868,7 @@
           <w:sz w:val="24"/>
           <w:u w:val="single"/>
         </w:rPr>
-        <w:hyperlink r:id="rId21" w:history="1">
+        <w:hyperlink r:id="rId22" w:history="1">
           <w:r>
             <w:rPr>
               <w:rStyle w:val="Hyperlink"/>
@@ -2987,13 +2897,21 @@
       </w:r>
       <w:r>
         <w:rPr>
+          <w:u w:val="single" w:color="0066cc"/>
           <w:rFonts w:ascii="Charis SIL Regular" w:hAnsi="Charis SIL Regular" w:eastAsia="Charis SIL Regular"/>
           <w:b w:val="0"/>
           <w:i w:val="0"/>
           <w:color w:val="000000"/>
           <w:sz w:val="24"/>
         </w:rPr>
-        <w:t xml:space="preserve">, </w:t>
+        <w:hyperlink r:id="rId21" w:history="1">
+          <w:r>
+            <w:rPr>
+              <w:rStyle w:val="Hyperlink"/>
+            </w:rPr>
+            <w:t xml:space="preserve">, </w:t>
+          </w:r>
+        </w:hyperlink>
       </w:r>
       <w:r>
         <w:rPr>
@@ -3033,7 +2951,7 @@
           <w:sz w:val="24"/>
           <w:u w:val="single"/>
         </w:rPr>
-        <w:hyperlink r:id="rId23" w:history="1">
+        <w:hyperlink r:id="rId21" w:history="1">
           <w:r>
             <w:rPr>
               <w:rStyle w:val="Hyperlink"/>

--- a/EXPORTS/DOCX/published/niveau3/Dutch/Bronbeek.docx
+++ b/EXPORTS/DOCX/published/niveau3/Dutch/Bronbeek.docx
@@ -458,7 +458,6 @@
       </w:r>
       <w:r>
         <w:rPr>
-          <w:u w:val="single" w:color="0066cc"/>
           <w:rFonts w:ascii="Charis SIL Regular" w:hAnsi="Charis SIL Regular" w:eastAsia="Charis SIL Regular"/>
           <w:b w:val="0"/>
           <w:i w:val="0"/>
@@ -1164,7 +1163,7 @@
           <w:sz w:val="24"/>
           <w:u w:val="single"/>
         </w:rPr>
-        <w:hyperlink r:id="rId13" w:history="1">
+        <w:hyperlink r:id="rId14" w:history="1">
           <w:r>
             <w:rPr>
               <w:rStyle w:val="Hyperlink"/>
@@ -1212,7 +1211,7 @@
           <w:sz w:val="24"/>
           <w:u w:val="single"/>
         </w:rPr>
-        <w:hyperlink r:id="rId14" w:history="1">
+        <w:hyperlink r:id="rId15" w:history="1">
           <w:r>
             <w:rPr>
               <w:rStyle w:val="Hyperlink"/>
@@ -1241,7 +1240,7 @@
           <w:sz w:val="24"/>
           <w:u w:val="single"/>
         </w:rPr>
-        <w:hyperlink r:id="rId14" w:history="1">
+        <w:hyperlink r:id="rId15" w:history="1">
           <w:r>
             <w:rPr>
               <w:rStyle w:val="Hyperlink"/>
@@ -1269,7 +1268,7 @@
           <w:color w:val="000000"/>
           <w:sz w:val="24"/>
         </w:rPr>
-        <w:hyperlink r:id="rId14" w:history="1">
+        <w:hyperlink r:id="rId15" w:history="1">
           <w:r>
             <w:rPr>
               <w:rStyle w:val="Hyperlink"/>
@@ -1287,7 +1286,7 @@
           <w:color w:val="000000"/>
           <w:sz w:val="24"/>
         </w:rPr>
-        <w:hyperlink r:id="rId14" w:history="1">
+        <w:hyperlink r:id="rId15" w:history="1">
           <w:r>
             <w:rPr>
               <w:rStyle w:val="Hyperlink"/>
@@ -1305,7 +1304,7 @@
           <w:color w:val="000000"/>
           <w:sz w:val="24"/>
         </w:rPr>
-        <w:hyperlink r:id="rId14" w:history="1">
+        <w:hyperlink r:id="rId15" w:history="1">
           <w:r>
             <w:rPr>
               <w:rStyle w:val="Hyperlink"/>
@@ -1388,7 +1387,7 @@
           <w:sz w:val="24"/>
           <w:u w:val="single"/>
         </w:rPr>
-        <w:hyperlink r:id="rId15" w:history="1">
+        <w:hyperlink r:id="rId16" w:history="1">
           <w:r>
             <w:rPr>
               <w:rStyle w:val="Hyperlink"/>
@@ -1417,12 +1416,12 @@
           <w:sz w:val="24"/>
           <w:u w:val="single"/>
         </w:rPr>
-        <w:hyperlink r:id="rId15" w:history="1">
+        <w:hyperlink r:id="rId16" w:history="1">
           <w:r>
             <w:rPr>
               <w:rStyle w:val="Hyperlink"/>
             </w:rPr>
-            <w:t>biografieë</w:t>
+            <w:t>biografie</w:t>
           </w:r>
         </w:hyperlink>
       </w:r>
@@ -1433,36 +1432,13 @@
           <w:i w:val="0"/>
           <w:color w:val="0066CC"/>
           <w:sz w:val="24"/>
-          <w:u w:val="single"/>
         </w:rPr>
-        <w:t>n</w:t>
-      </w:r>
-      <w:r>
-        <w:rPr>
-          <w:rFonts w:ascii="Charis SIL Regular" w:hAnsi="Charis SIL Regular" w:eastAsia="Charis SIL Regular"/>
-          <w:b w:val="0"/>
-          <w:i w:val="0"/>
-          <w:color w:val="0066CC"/>
-          <w:sz w:val="24"/>
-          <w:u w:val="single"/>
-        </w:rPr>
-        <w:t xml:space="preserve"> </w:t>
-      </w:r>
-      <w:r>
-        <w:rPr>
-          <w:rFonts w:ascii="Charis SIL Regular" w:hAnsi="Charis SIL Regular" w:eastAsia="Charis SIL Regular"/>
-          <w:b w:val="0"/>
-          <w:i w:val="0"/>
-          <w:color w:val="0066CC"/>
-          <w:sz w:val="24"/>
-          <w:u w:val="single"/>
-        </w:rPr>
-        <w:hyperlink r:id="rId15" w:history="1">
+        <w:hyperlink r:id="rId16" w:history="1">
           <w:r>
             <w:rPr>
               <w:rStyle w:val="Hyperlink"/>
             </w:rPr>
-            <w:t>va</w:t>
+            <w:t>ë</w:t>
           </w:r>
         </w:hyperlink>
       </w:r>
@@ -1496,7 +1472,36 @@
           <w:sz w:val="24"/>
           <w:u w:val="single"/>
         </w:rPr>
-        <w:hyperlink r:id="rId15" w:history="1">
+        <w:hyperlink r:id="rId16" w:history="1">
+          <w:r>
+            <w:rPr>
+              <w:rStyle w:val="Hyperlink"/>
+            </w:rPr>
+            <w:t>van</w:t>
+          </w:r>
+        </w:hyperlink>
+      </w:r>
+      <w:r>
+        <w:rPr>
+          <w:rFonts w:ascii="Charis SIL Regular" w:hAnsi="Charis SIL Regular" w:eastAsia="Charis SIL Regular"/>
+          <w:b w:val="0"/>
+          <w:i w:val="0"/>
+          <w:color w:val="0066CC"/>
+          <w:sz w:val="24"/>
+          <w:u w:val="single"/>
+        </w:rPr>
+        <w:t xml:space="preserve"> </w:t>
+      </w:r>
+      <w:r>
+        <w:rPr>
+          <w:rFonts w:ascii="Charis SIL Regular" w:hAnsi="Charis SIL Regular" w:eastAsia="Charis SIL Regular"/>
+          <w:b w:val="0"/>
+          <w:i w:val="0"/>
+          <w:color w:val="0066CC"/>
+          <w:sz w:val="24"/>
+          <w:u w:val="single"/>
+        </w:rPr>
+        <w:hyperlink r:id="rId16" w:history="1">
           <w:r>
             <w:rPr>
               <w:rStyle w:val="Hyperlink"/>
@@ -1525,7 +1530,7 @@
           <w:sz w:val="24"/>
           <w:u w:val="single"/>
         </w:rPr>
-        <w:hyperlink r:id="rId15" w:history="1">
+        <w:hyperlink r:id="rId16" w:history="1">
           <w:r>
             <w:rPr>
               <w:rStyle w:val="Hyperlink"/>
@@ -1543,7 +1548,7 @@
           <w:sz w:val="24"/>
           <w:u w:val="single"/>
         </w:rPr>
-        <w:hyperlink r:id="rId15" w:history="1">
+        <w:hyperlink r:id="rId16" w:history="1">
           <w:r>
             <w:rPr>
               <w:rStyle w:val="Hyperlink"/>
@@ -1572,7 +1577,7 @@
           <w:sz w:val="24"/>
           <w:u w:val="single"/>
         </w:rPr>
-        <w:hyperlink r:id="rId15" w:history="1">
+        <w:hyperlink r:id="rId16" w:history="1">
           <w:r>
             <w:rPr>
               <w:rStyle w:val="Hyperlink"/>
@@ -1601,7 +1606,7 @@
           <w:sz w:val="24"/>
           <w:u w:val="single"/>
         </w:rPr>
-        <w:hyperlink r:id="rId15" w:history="1">
+        <w:hyperlink r:id="rId16" w:history="1">
           <w:r>
             <w:rPr>
               <w:rStyle w:val="Hyperlink"/>
@@ -1619,7 +1624,7 @@
           <w:sz w:val="24"/>
           <w:u w:val="single"/>
         </w:rPr>
-        <w:hyperlink r:id="rId15" w:history="1">
+        <w:hyperlink r:id="rId16" w:history="1">
           <w:r>
             <w:rPr>
               <w:rStyle w:val="Hyperlink"/>
@@ -1636,7 +1641,7 @@
           <w:color w:val="000000"/>
           <w:sz w:val="24"/>
         </w:rPr>
-        <w:t>. Hierin zijn verschillende publicaties over de Militaire W</w:t>
+        <w:t>. Hierin zijn verschillende publicati</w:t>
       </w:r>
       <w:r>
         <w:rPr>
@@ -1647,7 +1652,97 @@
           <w:color w:val="000000"/>
           <w:sz w:val="24"/>
         </w:rPr>
-        <w:hyperlink r:id="rId15" w:history="1">
+        <w:hyperlink r:id="rId16" w:history="1">
+          <w:r>
+            <w:rPr>
+              <w:rStyle w:val="Hyperlink"/>
+            </w:rPr>
+            <w:t>es ov</w:t>
+          </w:r>
+        </w:hyperlink>
+      </w:r>
+      <w:r>
+        <w:rPr>
+          <w:u w:val="single" w:color="0066cc"/>
+          <w:rFonts w:ascii="Charis SIL Regular" w:hAnsi="Charis SIL Regular" w:eastAsia="Charis SIL Regular"/>
+          <w:b w:val="0"/>
+          <w:i w:val="0"/>
+          <w:color w:val="000000"/>
+          <w:sz w:val="24"/>
+        </w:rPr>
+        <w:hyperlink r:id="rId16" w:history="1">
+          <w:r>
+            <w:rPr>
+              <w:rStyle w:val="Hyperlink"/>
+            </w:rPr>
+            <w:t>e</w:t>
+          </w:r>
+        </w:hyperlink>
+      </w:r>
+      <w:r>
+        <w:rPr>
+          <w:u w:val="single" w:color="0066cc"/>
+          <w:rFonts w:ascii="Charis SIL Regular" w:hAnsi="Charis SIL Regular" w:eastAsia="Charis SIL Regular"/>
+          <w:b w:val="0"/>
+          <w:i w:val="0"/>
+          <w:color w:val="000000"/>
+          <w:sz w:val="24"/>
+        </w:rPr>
+        <w:hyperlink r:id="rId16" w:history="1">
+          <w:r>
+            <w:rPr>
+              <w:rStyle w:val="Hyperlink"/>
+            </w:rPr>
+            <w:t>r de Militai</w:t>
+          </w:r>
+        </w:hyperlink>
+      </w:r>
+      <w:r>
+        <w:rPr>
+          <w:u w:val="single" w:color="0066cc"/>
+          <w:rFonts w:ascii="Charis SIL Regular" w:hAnsi="Charis SIL Regular" w:eastAsia="Charis SIL Regular"/>
+          <w:b w:val="0"/>
+          <w:i w:val="0"/>
+          <w:color w:val="000000"/>
+          <w:sz w:val="24"/>
+        </w:rPr>
+        <w:hyperlink r:id="rId16" w:history="1">
+          <w:r>
+            <w:rPr>
+              <w:rStyle w:val="Hyperlink"/>
+            </w:rPr>
+            <w:t>r</w:t>
+          </w:r>
+        </w:hyperlink>
+      </w:r>
+      <w:r>
+        <w:rPr>
+          <w:u w:val="single" w:color="0066cc"/>
+          <w:rFonts w:ascii="Charis SIL Regular" w:hAnsi="Charis SIL Regular" w:eastAsia="Charis SIL Regular"/>
+          <w:b w:val="0"/>
+          <w:i w:val="0"/>
+          <w:color w:val="000000"/>
+          <w:sz w:val="24"/>
+        </w:rPr>
+        <w:hyperlink r:id="rId16" w:history="1">
+          <w:r>
+            <w:rPr>
+              <w:rStyle w:val="Hyperlink"/>
+            </w:rPr>
+            <w:t>e W</w:t>
+          </w:r>
+        </w:hyperlink>
+      </w:r>
+      <w:r>
+        <w:rPr>
+          <w:u w:val="single" w:color="0066cc"/>
+          <w:rFonts w:ascii="Charis SIL Regular" w:hAnsi="Charis SIL Regular" w:eastAsia="Charis SIL Regular"/>
+          <w:b w:val="0"/>
+          <w:i w:val="0"/>
+          <w:color w:val="000000"/>
+          <w:sz w:val="24"/>
+        </w:rPr>
+        <w:hyperlink r:id="rId16" w:history="1">
           <w:r>
             <w:rPr>
               <w:rStyle w:val="Hyperlink"/>
@@ -1724,7 +1819,7 @@
           <w:sz w:val="24"/>
           <w:u w:val="single"/>
         </w:rPr>
-        <w:hyperlink r:id="rId16" w:history="1">
+        <w:hyperlink r:id="rId17" w:history="1">
           <w:r>
             <w:rPr>
               <w:rStyle w:val="Hyperlink"/>
@@ -1762,7 +1857,7 @@
           <w:color w:val="000000"/>
           <w:sz w:val="24"/>
         </w:rPr>
-        <w:hyperlink r:id="rId16" w:history="1">
+        <w:hyperlink r:id="rId17" w:history="1">
           <w:r>
             <w:rPr>
               <w:rStyle w:val="Hyperlink"/>
@@ -1830,7 +1925,7 @@
           <w:sz w:val="24"/>
           <w:u w:val="single"/>
         </w:rPr>
-        <w:hyperlink r:id="rId17" w:history="1">
+        <w:hyperlink r:id="rId18" w:history="1">
           <w:r>
             <w:rPr>
               <w:rStyle w:val="Hyperlink"/>
@@ -1848,7 +1943,7 @@
           <w:sz w:val="24"/>
           <w:u w:val="single"/>
         </w:rPr>
-        <w:hyperlink r:id="rId17" w:history="1">
+        <w:hyperlink r:id="rId18" w:history="1">
           <w:r>
             <w:rPr>
               <w:rStyle w:val="Hyperlink"/>
@@ -2206,7 +2301,7 @@
           <w:sz w:val="24"/>
           <w:u w:val="single"/>
         </w:rPr>
-        <w:hyperlink r:id="rId18" w:history="1">
+        <w:hyperlink r:id="rId19" w:history="1">
           <w:r>
             <w:rPr>
               <w:rStyle w:val="Hyperlink"/>
@@ -2224,7 +2319,7 @@
           <w:sz w:val="24"/>
           <w:u w:val="single"/>
         </w:rPr>
-        <w:hyperlink r:id="rId18" w:history="1">
+        <w:hyperlink r:id="rId19" w:history="1">
           <w:r>
             <w:rPr>
               <w:rStyle w:val="Hyperlink"/>
@@ -2242,7 +2337,7 @@
           <w:sz w:val="24"/>
           <w:u w:val="single"/>
         </w:rPr>
-        <w:hyperlink r:id="rId18" w:history="1">
+        <w:hyperlink r:id="rId19" w:history="1">
           <w:r>
             <w:rPr>
               <w:rStyle w:val="Hyperlink"/>
@@ -2260,7 +2355,7 @@
           <w:sz w:val="24"/>
           <w:u w:val="single"/>
         </w:rPr>
-        <w:hyperlink r:id="rId18" w:history="1">
+        <w:hyperlink r:id="rId19" w:history="1">
           <w:r>
             <w:rPr>
               <w:rStyle w:val="Hyperlink"/>
@@ -2278,7 +2373,7 @@
           <w:sz w:val="24"/>
           <w:u w:val="single"/>
         </w:rPr>
-        <w:hyperlink r:id="rId18" w:history="1">
+        <w:hyperlink r:id="rId19" w:history="1">
           <w:r>
             <w:rPr>
               <w:rStyle w:val="Hyperlink"/>
@@ -2296,7 +2391,7 @@
           <w:sz w:val="24"/>
           <w:u w:val="single"/>
         </w:rPr>
-        <w:hyperlink r:id="rId18" w:history="1">
+        <w:hyperlink r:id="rId19" w:history="1">
           <w:r>
             <w:rPr>
               <w:rStyle w:val="Hyperlink"/>
@@ -2314,7 +2409,7 @@
           <w:sz w:val="24"/>
           <w:u w:val="single"/>
         </w:rPr>
-        <w:hyperlink r:id="rId18" w:history="1">
+        <w:hyperlink r:id="rId19" w:history="1">
           <w:r>
             <w:rPr>
               <w:rStyle w:val="Hyperlink"/>
@@ -2389,7 +2484,7 @@
           <w:sz w:val="24"/>
           <w:u w:val="single"/>
         </w:rPr>
-        <w:hyperlink r:id="rId19" w:history="1">
+        <w:hyperlink r:id="rId20" w:history="1">
           <w:r>
             <w:rPr>
               <w:rStyle w:val="Hyperlink"/>
@@ -2507,7 +2602,7 @@
           <w:sz w:val="24"/>
           <w:u w:val="single"/>
         </w:rPr>
-        <w:hyperlink r:id="rId20" w:history="1">
+        <w:hyperlink r:id="rId21" w:history="1">
           <w:r>
             <w:rPr>
               <w:rStyle w:val="Hyperlink"/>
@@ -2525,7 +2620,7 @@
           <w:sz w:val="24"/>
           <w:u w:val="single"/>
         </w:rPr>
-        <w:hyperlink r:id="rId20" w:history="1">
+        <w:hyperlink r:id="rId21" w:history="1">
           <w:r>
             <w:rPr>
               <w:rStyle w:val="Hyperlink"/>
@@ -2768,7 +2863,7 @@
           <w:sz w:val="24"/>
           <w:u w:val="single"/>
         </w:rPr>
-        <w:hyperlink r:id="rId21" w:history="1">
+        <w:hyperlink r:id="rId22" w:history="1">
           <w:r>
             <w:rPr>
               <w:rStyle w:val="Hyperlink"/>
@@ -2786,7 +2881,7 @@
           <w:sz w:val="24"/>
           <w:u w:val="single"/>
         </w:rPr>
-        <w:hyperlink r:id="rId21" w:history="1">
+        <w:hyperlink r:id="rId22" w:history="1">
           <w:r>
             <w:rPr>
               <w:rStyle w:val="Hyperlink"/>
@@ -2804,7 +2899,7 @@
           <w:sz w:val="24"/>
           <w:u w:val="single"/>
         </w:rPr>
-        <w:hyperlink r:id="rId21" w:history="1">
+        <w:hyperlink r:id="rId22" w:history="1">
           <w:r>
             <w:rPr>
               <w:rStyle w:val="Hyperlink"/>
@@ -2822,7 +2917,7 @@
           <w:sz w:val="24"/>
           <w:u w:val="single"/>
         </w:rPr>
-        <w:hyperlink r:id="rId21" w:history="1">
+        <w:hyperlink r:id="rId22" w:history="1">
           <w:r>
             <w:rPr>
               <w:rStyle w:val="Hyperlink"/>
@@ -2850,7 +2945,7 @@
           <w:sz w:val="24"/>
           <w:u w:val="single"/>
         </w:rPr>
-        <w:hyperlink r:id="rId22" w:history="1">
+        <w:hyperlink r:id="rId23" w:history="1">
           <w:r>
             <w:rPr>
               <w:rStyle w:val="Hyperlink"/>
@@ -2904,14 +2999,7 @@
           <w:color w:val="000000"/>
           <w:sz w:val="24"/>
         </w:rPr>
-        <w:hyperlink r:id="rId21" w:history="1">
-          <w:r>
-            <w:rPr>
-              <w:rStyle w:val="Hyperlink"/>
-            </w:rPr>
-            <w:t xml:space="preserve">, </w:t>
-          </w:r>
-        </w:hyperlink>
+        <w:t xml:space="preserve">, </w:t>
       </w:r>
       <w:r>
         <w:rPr>
@@ -2922,7 +3010,7 @@
           <w:sz w:val="24"/>
           <w:u w:val="single"/>
         </w:rPr>
-        <w:hyperlink r:id="rId21" w:history="1">
+        <w:hyperlink r:id="rId22" w:history="1">
           <w:r>
             <w:rPr>
               <w:rStyle w:val="Hyperlink"/>
@@ -2951,7 +3039,7 @@
           <w:sz w:val="24"/>
           <w:u w:val="single"/>
         </w:rPr>
-        <w:hyperlink r:id="rId21" w:history="1">
+        <w:hyperlink r:id="rId24" w:history="1">
           <w:r>
             <w:rPr>
               <w:rStyle w:val="Hyperlink"/>
@@ -2969,7 +3057,7 @@
           <w:sz w:val="24"/>
           <w:u w:val="single"/>
         </w:rPr>
-        <w:hyperlink r:id="rId21" w:history="1">
+        <w:hyperlink r:id="rId22" w:history="1">
           <w:r>
             <w:rPr>
               <w:rStyle w:val="Hyperlink"/>

--- a/EXPORTS/DOCX/published/niveau3/Dutch/Bronbeek.docx
+++ b/EXPORTS/DOCX/published/niveau3/Dutch/Bronbeek.docx
@@ -1152,7 +1152,18 @@
           <w:color w:val="000000"/>
           <w:sz w:val="24"/>
         </w:rPr>
-        <w:t xml:space="preserve">De bibliotheek met meer dan 15.000 boeken is doorzoekbaar via </w:t>
+        <w:t>De bibliotheek met meer dan 15.000 boeken is doorzoekb</w:t>
+      </w:r>
+      <w:r>
+        <w:rPr>
+          <w:u w:val="single" w:color="0066cc"/>
+          <w:rFonts w:ascii="Charis SIL Regular" w:hAnsi="Charis SIL Regular" w:eastAsia="Charis SIL Regular"/>
+          <w:b w:val="0"/>
+          <w:i w:val="0"/>
+          <w:color w:val="000000"/>
+          <w:sz w:val="24"/>
+        </w:rPr>
+        <w:t xml:space="preserve">aar via </w:t>
       </w:r>
       <w:r>
         <w:rPr>
@@ -1163,7 +1174,7 @@
           <w:sz w:val="24"/>
           <w:u w:val="single"/>
         </w:rPr>
-        <w:hyperlink r:id="rId14" w:history="1">
+        <w:hyperlink r:id="rId13" w:history="1">
           <w:r>
             <w:rPr>
               <w:rStyle w:val="Hyperlink"/>
@@ -1211,7 +1222,7 @@
           <w:sz w:val="24"/>
           <w:u w:val="single"/>
         </w:rPr>
-        <w:hyperlink r:id="rId15" w:history="1">
+        <w:hyperlink r:id="rId14" w:history="1">
           <w:r>
             <w:rPr>
               <w:rStyle w:val="Hyperlink"/>
@@ -1240,7 +1251,7 @@
           <w:sz w:val="24"/>
           <w:u w:val="single"/>
         </w:rPr>
-        <w:hyperlink r:id="rId15" w:history="1">
+        <w:hyperlink r:id="rId14" w:history="1">
           <w:r>
             <w:rPr>
               <w:rStyle w:val="Hyperlink"/>
@@ -1268,7 +1279,7 @@
           <w:color w:val="000000"/>
           <w:sz w:val="24"/>
         </w:rPr>
-        <w:hyperlink r:id="rId15" w:history="1">
+        <w:hyperlink r:id="rId14" w:history="1">
           <w:r>
             <w:rPr>
               <w:rStyle w:val="Hyperlink"/>
@@ -1286,7 +1297,7 @@
           <w:color w:val="000000"/>
           <w:sz w:val="24"/>
         </w:rPr>
-        <w:hyperlink r:id="rId15" w:history="1">
+        <w:hyperlink r:id="rId14" w:history="1">
           <w:r>
             <w:rPr>
               <w:rStyle w:val="Hyperlink"/>
@@ -1304,7 +1315,7 @@
           <w:color w:val="000000"/>
           <w:sz w:val="24"/>
         </w:rPr>
-        <w:hyperlink r:id="rId15" w:history="1">
+        <w:hyperlink r:id="rId14" w:history="1">
           <w:r>
             <w:rPr>
               <w:rStyle w:val="Hyperlink"/>
@@ -1387,7 +1398,7 @@
           <w:sz w:val="24"/>
           <w:u w:val="single"/>
         </w:rPr>
-        <w:hyperlink r:id="rId16" w:history="1">
+        <w:hyperlink r:id="rId15" w:history="1">
           <w:r>
             <w:rPr>
               <w:rStyle w:val="Hyperlink"/>
@@ -1416,12 +1427,12 @@
           <w:sz w:val="24"/>
           <w:u w:val="single"/>
         </w:rPr>
-        <w:hyperlink r:id="rId16" w:history="1">
+        <w:hyperlink r:id="rId15" w:history="1">
           <w:r>
             <w:rPr>
               <w:rStyle w:val="Hyperlink"/>
             </w:rPr>
-            <w:t>biografie</w:t>
+            <w:t>biografieë</w:t>
           </w:r>
         </w:hyperlink>
       </w:r>
@@ -1432,23 +1443,7 @@
           <w:i w:val="0"/>
           <w:color w:val="0066CC"/>
           <w:sz w:val="24"/>
-        </w:rPr>
-        <w:hyperlink r:id="rId16" w:history="1">
-          <w:r>
-            <w:rPr>
-              <w:rStyle w:val="Hyperlink"/>
-            </w:rPr>
-            <w:t>ë</w:t>
-          </w:r>
-        </w:hyperlink>
-      </w:r>
-      <w:r>
-        <w:rPr>
-          <w:rFonts w:ascii="Charis SIL Regular" w:hAnsi="Charis SIL Regular" w:eastAsia="Charis SIL Regular"/>
-          <w:b w:val="0"/>
-          <w:i w:val="0"/>
-          <w:color w:val="0066CC"/>
-          <w:sz w:val="24"/>
+          <w:u w:val="single"/>
         </w:rPr>
         <w:t>n</w:t>
       </w:r>
@@ -1472,7 +1467,7 @@
           <w:sz w:val="24"/>
           <w:u w:val="single"/>
         </w:rPr>
-        <w:hyperlink r:id="rId16" w:history="1">
+        <w:hyperlink r:id="rId15" w:history="1">
           <w:r>
             <w:rPr>
               <w:rStyle w:val="Hyperlink"/>
@@ -1501,7 +1496,7 @@
           <w:sz w:val="24"/>
           <w:u w:val="single"/>
         </w:rPr>
-        <w:hyperlink r:id="rId16" w:history="1">
+        <w:hyperlink r:id="rId15" w:history="1">
           <w:r>
             <w:rPr>
               <w:rStyle w:val="Hyperlink"/>
@@ -1530,12 +1525,12 @@
           <w:sz w:val="24"/>
           <w:u w:val="single"/>
         </w:rPr>
-        <w:hyperlink r:id="rId16" w:history="1">
+        <w:hyperlink r:id="rId15" w:history="1">
           <w:r>
             <w:rPr>
               <w:rStyle w:val="Hyperlink"/>
             </w:rPr>
-            <w:t xml:space="preserve">in </w:t>
+            <w:t>i</w:t>
           </w:r>
         </w:hyperlink>
       </w:r>
@@ -1546,9 +1541,19 @@
           <w:i w:val="0"/>
           <w:color w:val="0066CC"/>
           <w:sz w:val="24"/>
+        </w:rPr>
+        <w:t xml:space="preserve">n </w:t>
+      </w:r>
+      <w:r>
+        <w:rPr>
+          <w:rFonts w:ascii="Charis SIL Regular" w:hAnsi="Charis SIL Regular" w:eastAsia="Charis SIL Regular"/>
+          <w:b w:val="0"/>
+          <w:i w:val="0"/>
+          <w:color w:val="0066CC"/>
+          <w:sz w:val="24"/>
           <w:u w:val="single"/>
         </w:rPr>
-        <w:hyperlink r:id="rId16" w:history="1">
+        <w:hyperlink r:id="rId15" w:history="1">
           <w:r>
             <w:rPr>
               <w:rStyle w:val="Hyperlink"/>
@@ -1577,7 +1582,7 @@
           <w:sz w:val="24"/>
           <w:u w:val="single"/>
         </w:rPr>
-        <w:hyperlink r:id="rId16" w:history="1">
+        <w:hyperlink r:id="rId15" w:history="1">
           <w:r>
             <w:rPr>
               <w:rStyle w:val="Hyperlink"/>
@@ -1606,7 +1611,7 @@
           <w:sz w:val="24"/>
           <w:u w:val="single"/>
         </w:rPr>
-        <w:hyperlink r:id="rId16" w:history="1">
+        <w:hyperlink r:id="rId15" w:history="1">
           <w:r>
             <w:rPr>
               <w:rStyle w:val="Hyperlink"/>
@@ -1624,7 +1629,7 @@
           <w:sz w:val="24"/>
           <w:u w:val="single"/>
         </w:rPr>
-        <w:hyperlink r:id="rId16" w:history="1">
+        <w:hyperlink r:id="rId15" w:history="1">
           <w:r>
             <w:rPr>
               <w:rStyle w:val="Hyperlink"/>
@@ -1652,7 +1657,7 @@
           <w:color w:val="000000"/>
           <w:sz w:val="24"/>
         </w:rPr>
-        <w:hyperlink r:id="rId16" w:history="1">
+        <w:hyperlink r:id="rId15" w:history="1">
           <w:r>
             <w:rPr>
               <w:rStyle w:val="Hyperlink"/>
@@ -1670,7 +1675,7 @@
           <w:color w:val="000000"/>
           <w:sz w:val="24"/>
         </w:rPr>
-        <w:hyperlink r:id="rId16" w:history="1">
+        <w:hyperlink r:id="rId15" w:history="1">
           <w:r>
             <w:rPr>
               <w:rStyle w:val="Hyperlink"/>
@@ -1688,7 +1693,7 @@
           <w:color w:val="000000"/>
           <w:sz w:val="24"/>
         </w:rPr>
-        <w:hyperlink r:id="rId16" w:history="1">
+        <w:hyperlink r:id="rId15" w:history="1">
           <w:r>
             <w:rPr>
               <w:rStyle w:val="Hyperlink"/>
@@ -1706,7 +1711,7 @@
           <w:color w:val="000000"/>
           <w:sz w:val="24"/>
         </w:rPr>
-        <w:hyperlink r:id="rId16" w:history="1">
+        <w:hyperlink r:id="rId15" w:history="1">
           <w:r>
             <w:rPr>
               <w:rStyle w:val="Hyperlink"/>
@@ -1724,7 +1729,7 @@
           <w:color w:val="000000"/>
           <w:sz w:val="24"/>
         </w:rPr>
-        <w:hyperlink r:id="rId16" w:history="1">
+        <w:hyperlink r:id="rId15" w:history="1">
           <w:r>
             <w:rPr>
               <w:rStyle w:val="Hyperlink"/>
@@ -1742,7 +1747,7 @@
           <w:color w:val="000000"/>
           <w:sz w:val="24"/>
         </w:rPr>
-        <w:hyperlink r:id="rId16" w:history="1">
+        <w:hyperlink r:id="rId15" w:history="1">
           <w:r>
             <w:rPr>
               <w:rStyle w:val="Hyperlink"/>
@@ -1819,7 +1824,7 @@
           <w:sz w:val="24"/>
           <w:u w:val="single"/>
         </w:rPr>
-        <w:hyperlink r:id="rId17" w:history="1">
+        <w:hyperlink r:id="rId16" w:history="1">
           <w:r>
             <w:rPr>
               <w:rStyle w:val="Hyperlink"/>
@@ -1857,7 +1862,7 @@
           <w:color w:val="000000"/>
           <w:sz w:val="24"/>
         </w:rPr>
-        <w:hyperlink r:id="rId17" w:history="1">
+        <w:hyperlink r:id="rId16" w:history="1">
           <w:r>
             <w:rPr>
               <w:rStyle w:val="Hyperlink"/>
@@ -1925,7 +1930,7 @@
           <w:sz w:val="24"/>
           <w:u w:val="single"/>
         </w:rPr>
-        <w:hyperlink r:id="rId18" w:history="1">
+        <w:hyperlink r:id="rId17" w:history="1">
           <w:r>
             <w:rPr>
               <w:rStyle w:val="Hyperlink"/>
@@ -1943,7 +1948,7 @@
           <w:sz w:val="24"/>
           <w:u w:val="single"/>
         </w:rPr>
-        <w:hyperlink r:id="rId18" w:history="1">
+        <w:hyperlink r:id="rId17" w:history="1">
           <w:r>
             <w:rPr>
               <w:rStyle w:val="Hyperlink"/>
@@ -2301,7 +2306,7 @@
           <w:sz w:val="24"/>
           <w:u w:val="single"/>
         </w:rPr>
-        <w:hyperlink r:id="rId19" w:history="1">
+        <w:hyperlink r:id="rId18" w:history="1">
           <w:r>
             <w:rPr>
               <w:rStyle w:val="Hyperlink"/>
@@ -2319,7 +2324,7 @@
           <w:sz w:val="24"/>
           <w:u w:val="single"/>
         </w:rPr>
-        <w:hyperlink r:id="rId19" w:history="1">
+        <w:hyperlink r:id="rId18" w:history="1">
           <w:r>
             <w:rPr>
               <w:rStyle w:val="Hyperlink"/>
@@ -2337,7 +2342,7 @@
           <w:sz w:val="24"/>
           <w:u w:val="single"/>
         </w:rPr>
-        <w:hyperlink r:id="rId19" w:history="1">
+        <w:hyperlink r:id="rId18" w:history="1">
           <w:r>
             <w:rPr>
               <w:rStyle w:val="Hyperlink"/>
@@ -2355,7 +2360,7 @@
           <w:sz w:val="24"/>
           <w:u w:val="single"/>
         </w:rPr>
-        <w:hyperlink r:id="rId19" w:history="1">
+        <w:hyperlink r:id="rId18" w:history="1">
           <w:r>
             <w:rPr>
               <w:rStyle w:val="Hyperlink"/>
@@ -2373,7 +2378,7 @@
           <w:sz w:val="24"/>
           <w:u w:val="single"/>
         </w:rPr>
-        <w:hyperlink r:id="rId19" w:history="1">
+        <w:hyperlink r:id="rId18" w:history="1">
           <w:r>
             <w:rPr>
               <w:rStyle w:val="Hyperlink"/>
@@ -2391,7 +2396,7 @@
           <w:sz w:val="24"/>
           <w:u w:val="single"/>
         </w:rPr>
-        <w:hyperlink r:id="rId19" w:history="1">
+        <w:hyperlink r:id="rId18" w:history="1">
           <w:r>
             <w:rPr>
               <w:rStyle w:val="Hyperlink"/>
@@ -2409,7 +2414,7 @@
           <w:sz w:val="24"/>
           <w:u w:val="single"/>
         </w:rPr>
-        <w:hyperlink r:id="rId19" w:history="1">
+        <w:hyperlink r:id="rId18" w:history="1">
           <w:r>
             <w:rPr>
               <w:rStyle w:val="Hyperlink"/>
@@ -2484,7 +2489,7 @@
           <w:sz w:val="24"/>
           <w:u w:val="single"/>
         </w:rPr>
-        <w:hyperlink r:id="rId20" w:history="1">
+        <w:hyperlink r:id="rId19" w:history="1">
           <w:r>
             <w:rPr>
               <w:rStyle w:val="Hyperlink"/>
@@ -2602,7 +2607,7 @@
           <w:sz w:val="24"/>
           <w:u w:val="single"/>
         </w:rPr>
-        <w:hyperlink r:id="rId21" w:history="1">
+        <w:hyperlink r:id="rId20" w:history="1">
           <w:r>
             <w:rPr>
               <w:rStyle w:val="Hyperlink"/>
@@ -2620,7 +2625,7 @@
           <w:sz w:val="24"/>
           <w:u w:val="single"/>
         </w:rPr>
-        <w:hyperlink r:id="rId21" w:history="1">
+        <w:hyperlink r:id="rId20" w:history="1">
           <w:r>
             <w:rPr>
               <w:rStyle w:val="Hyperlink"/>
@@ -2863,7 +2868,7 @@
           <w:sz w:val="24"/>
           <w:u w:val="single"/>
         </w:rPr>
-        <w:hyperlink r:id="rId22" w:history="1">
+        <w:hyperlink r:id="rId21" w:history="1">
           <w:r>
             <w:rPr>
               <w:rStyle w:val="Hyperlink"/>
@@ -2881,7 +2886,7 @@
           <w:sz w:val="24"/>
           <w:u w:val="single"/>
         </w:rPr>
-        <w:hyperlink r:id="rId22" w:history="1">
+        <w:hyperlink r:id="rId21" w:history="1">
           <w:r>
             <w:rPr>
               <w:rStyle w:val="Hyperlink"/>
@@ -2899,7 +2904,7 @@
           <w:sz w:val="24"/>
           <w:u w:val="single"/>
         </w:rPr>
-        <w:hyperlink r:id="rId22" w:history="1">
+        <w:hyperlink r:id="rId21" w:history="1">
           <w:r>
             <w:rPr>
               <w:rStyle w:val="Hyperlink"/>
@@ -2917,7 +2922,7 @@
           <w:sz w:val="24"/>
           <w:u w:val="single"/>
         </w:rPr>
-        <w:hyperlink r:id="rId22" w:history="1">
+        <w:hyperlink r:id="rId21" w:history="1">
           <w:r>
             <w:rPr>
               <w:rStyle w:val="Hyperlink"/>
@@ -2945,7 +2950,7 @@
           <w:sz w:val="24"/>
           <w:u w:val="single"/>
         </w:rPr>
-        <w:hyperlink r:id="rId23" w:history="1">
+        <w:hyperlink r:id="rId22" w:history="1">
           <w:r>
             <w:rPr>
               <w:rStyle w:val="Hyperlink"/>
@@ -2963,7 +2968,7 @@
           <w:sz w:val="24"/>
           <w:u w:val="single"/>
         </w:rPr>
-        <w:hyperlink r:id="rId22" w:history="1">
+        <w:hyperlink r:id="rId21" w:history="1">
           <w:r>
             <w:rPr>
               <w:rStyle w:val="Hyperlink"/>
@@ -2981,7 +2986,7 @@
           <w:sz w:val="24"/>
           <w:u w:val="single"/>
         </w:rPr>
-        <w:hyperlink r:id="rId22" w:history="1">
+        <w:hyperlink r:id="rId21" w:history="1">
           <w:r>
             <w:rPr>
               <w:rStyle w:val="Hyperlink"/>
@@ -3010,7 +3015,7 @@
           <w:sz w:val="24"/>
           <w:u w:val="single"/>
         </w:rPr>
-        <w:hyperlink r:id="rId22" w:history="1">
+        <w:hyperlink r:id="rId23" w:history="1">
           <w:r>
             <w:rPr>
               <w:rStyle w:val="Hyperlink"/>
@@ -3039,7 +3044,7 @@
           <w:sz w:val="24"/>
           <w:u w:val="single"/>
         </w:rPr>
-        <w:hyperlink r:id="rId24" w:history="1">
+        <w:hyperlink r:id="rId23" w:history="1">
           <w:r>
             <w:rPr>
               <w:rStyle w:val="Hyperlink"/>
@@ -3057,7 +3062,7 @@
           <w:sz w:val="24"/>
           <w:u w:val="single"/>
         </w:rPr>
-        <w:hyperlink r:id="rId22" w:history="1">
+        <w:hyperlink r:id="rId21" w:history="1">
           <w:r>
             <w:rPr>
               <w:rStyle w:val="Hyperlink"/>

--- a/EXPORTS/DOCX/published/niveau3/Dutch/Bronbeek.docx
+++ b/EXPORTS/DOCX/published/niveau3/Dutch/Bronbeek.docx
@@ -230,25 +230,7 @@
           <w:color w:val="000000"/>
           <w:sz w:val="24"/>
         </w:rPr>
-        <w:t>Nederl</w:t>
-      </w:r>
-      <w:r>
-        <w:rPr>
-          <w:u w:val="single" w:color="0066cc"/>
-          <w:rFonts w:ascii="Charis SIL Regular" w:hAnsi="Charis SIL Regular" w:eastAsia="Charis SIL Regular"/>
-          <w:b w:val="0"/>
-          <w:i w:val="0"/>
-          <w:color w:val="000000"/>
-          <w:sz w:val="24"/>
-        </w:rPr>
-        <w:hyperlink r:id="rId9" w:history="1">
-          <w:r>
-            <w:rPr>
-              <w:rStyle w:val="Hyperlink"/>
-            </w:rPr>
-            <w:t>andse S</w:t>
-          </w:r>
-        </w:hyperlink>
+        <w:t>Nederlandse S</w:t>
       </w:r>
       <w:r>
         <w:rPr>
@@ -458,6 +440,7 @@
       </w:r>
       <w:r>
         <w:rPr>
+          <w:u w:val="single" w:color="0066cc"/>
           <w:rFonts w:ascii="Charis SIL Regular" w:hAnsi="Charis SIL Regular" w:eastAsia="Charis SIL Regular"/>
           <w:b w:val="0"/>
           <w:i w:val="0"/>
@@ -1163,7 +1146,25 @@
           <w:color w:val="000000"/>
           <w:sz w:val="24"/>
         </w:rPr>
-        <w:t xml:space="preserve">aar via </w:t>
+        <w:t>a</w:t>
+      </w:r>
+      <w:r>
+        <w:rPr>
+          <w:u w:val="single" w:color="0066cc"/>
+          <w:rFonts w:ascii="Charis SIL Regular" w:hAnsi="Charis SIL Regular" w:eastAsia="Charis SIL Regular"/>
+          <w:b w:val="0"/>
+          <w:i w:val="0"/>
+          <w:color w:val="000000"/>
+          <w:sz w:val="24"/>
+        </w:rPr>
+        <w:hyperlink r:id="rId13" w:history="1">
+          <w:r>
+            <w:rPr>
+              <w:rStyle w:val="Hyperlink"/>
+            </w:rPr>
+            <w:t xml:space="preserve">ar via </w:t>
+          </w:r>
+        </w:hyperlink>
       </w:r>
       <w:r>
         <w:rPr>
@@ -1501,9 +1502,19 @@
             <w:rPr>
               <w:rStyle w:val="Hyperlink"/>
             </w:rPr>
-            <w:t>Ridders</w:t>
+            <w:t>Ridder</w:t>
           </w:r>
         </w:hyperlink>
+      </w:r>
+      <w:r>
+        <w:rPr>
+          <w:rFonts w:ascii="Charis SIL Regular" w:hAnsi="Charis SIL Regular" w:eastAsia="Charis SIL Regular"/>
+          <w:b w:val="0"/>
+          <w:i w:val="0"/>
+          <w:color w:val="0066CC"/>
+          <w:sz w:val="24"/>
+        </w:rPr>
+        <w:t>s</w:t>
       </w:r>
       <w:r>
         <w:rPr>
@@ -1530,19 +1541,9 @@
             <w:rPr>
               <w:rStyle w:val="Hyperlink"/>
             </w:rPr>
-            <w:t>i</w:t>
+            <w:t xml:space="preserve">in </w:t>
           </w:r>
         </w:hyperlink>
-      </w:r>
-      <w:r>
-        <w:rPr>
-          <w:rFonts w:ascii="Charis SIL Regular" w:hAnsi="Charis SIL Regular" w:eastAsia="Charis SIL Regular"/>
-          <w:b w:val="0"/>
-          <w:i w:val="0"/>
-          <w:color w:val="0066CC"/>
-          <w:sz w:val="24"/>
-        </w:rPr>
-        <w:t xml:space="preserve">n </w:t>
       </w:r>
       <w:r>
         <w:rPr>
@@ -3004,7 +3005,14 @@
           <w:color w:val="000000"/>
           <w:sz w:val="24"/>
         </w:rPr>
-        <w:t xml:space="preserve">, </w:t>
+        <w:hyperlink r:id="rId21" w:history="1">
+          <w:r>
+            <w:rPr>
+              <w:rStyle w:val="Hyperlink"/>
+            </w:rPr>
+            <w:t xml:space="preserve">, </w:t>
+          </w:r>
+        </w:hyperlink>
       </w:r>
       <w:r>
         <w:rPr>
@@ -3015,7 +3023,7 @@
           <w:sz w:val="24"/>
           <w:u w:val="single"/>
         </w:rPr>
-        <w:hyperlink r:id="rId23" w:history="1">
+        <w:hyperlink r:id="rId21" w:history="1">
           <w:r>
             <w:rPr>
               <w:rStyle w:val="Hyperlink"/>
@@ -3044,7 +3052,7 @@
           <w:sz w:val="24"/>
           <w:u w:val="single"/>
         </w:rPr>
-        <w:hyperlink r:id="rId23" w:history="1">
+        <w:hyperlink r:id="rId21" w:history="1">
           <w:r>
             <w:rPr>
               <w:rStyle w:val="Hyperlink"/>

--- a/EXPORTS/DOCX/published/niveau3/Dutch/Bronbeek.docx
+++ b/EXPORTS/DOCX/published/niveau3/Dutch/Bronbeek.docx
@@ -230,7 +230,25 @@
           <w:color w:val="000000"/>
           <w:sz w:val="24"/>
         </w:rPr>
-        <w:t>Nederlandse S</w:t>
+        <w:t>Nederl</w:t>
+      </w:r>
+      <w:r>
+        <w:rPr>
+          <w:u w:val="single" w:color="0066cc"/>
+          <w:rFonts w:ascii="Charis SIL Regular" w:hAnsi="Charis SIL Regular" w:eastAsia="Charis SIL Regular"/>
+          <w:b w:val="0"/>
+          <w:i w:val="0"/>
+          <w:color w:val="000000"/>
+          <w:sz w:val="24"/>
+        </w:rPr>
+        <w:hyperlink r:id="rId9" w:history="1">
+          <w:r>
+            <w:rPr>
+              <w:rStyle w:val="Hyperlink"/>
+            </w:rPr>
+            <w:t>andse S</w:t>
+          </w:r>
+        </w:hyperlink>
       </w:r>
       <w:r>
         <w:rPr>
@@ -1135,36 +1153,7 @@
           <w:color w:val="000000"/>
           <w:sz w:val="24"/>
         </w:rPr>
-        <w:t>De bibliotheek met meer dan 15.000 boeken is doorzoekb</w:t>
-      </w:r>
-      <w:r>
-        <w:rPr>
-          <w:u w:val="single" w:color="0066cc"/>
-          <w:rFonts w:ascii="Charis SIL Regular" w:hAnsi="Charis SIL Regular" w:eastAsia="Charis SIL Regular"/>
-          <w:b w:val="0"/>
-          <w:i w:val="0"/>
-          <w:color w:val="000000"/>
-          <w:sz w:val="24"/>
-        </w:rPr>
-        <w:t>a</w:t>
-      </w:r>
-      <w:r>
-        <w:rPr>
-          <w:u w:val="single" w:color="0066cc"/>
-          <w:rFonts w:ascii="Charis SIL Regular" w:hAnsi="Charis SIL Regular" w:eastAsia="Charis SIL Regular"/>
-          <w:b w:val="0"/>
-          <w:i w:val="0"/>
-          <w:color w:val="000000"/>
-          <w:sz w:val="24"/>
-        </w:rPr>
-        <w:hyperlink r:id="rId13" w:history="1">
-          <w:r>
-            <w:rPr>
-              <w:rStyle w:val="Hyperlink"/>
-            </w:rPr>
-            <w:t xml:space="preserve">ar via </w:t>
-          </w:r>
-        </w:hyperlink>
+        <w:t xml:space="preserve">De bibliotheek met meer dan 15.000 boeken is doorzoekbaar via </w:t>
       </w:r>
       <w:r>
         <w:rPr>
@@ -1433,7 +1422,7 @@
             <w:rPr>
               <w:rStyle w:val="Hyperlink"/>
             </w:rPr>
-            <w:t>biografieë</w:t>
+            <w:t>biografie</w:t>
           </w:r>
         </w:hyperlink>
       </w:r>
@@ -1445,6 +1434,16 @@
           <w:color w:val="0066CC"/>
           <w:sz w:val="24"/>
           <w:u w:val="single"/>
+        </w:rPr>
+        <w:t>ë</w:t>
+      </w:r>
+      <w:r>
+        <w:rPr>
+          <w:rFonts w:ascii="Charis SIL Regular" w:hAnsi="Charis SIL Regular" w:eastAsia="Charis SIL Regular"/>
+          <w:b w:val="0"/>
+          <w:i w:val="0"/>
+          <w:color w:val="0066CC"/>
+          <w:sz w:val="24"/>
         </w:rPr>
         <w:t>n</w:t>
       </w:r>
@@ -1502,19 +1501,9 @@
             <w:rPr>
               <w:rStyle w:val="Hyperlink"/>
             </w:rPr>
-            <w:t>Ridder</w:t>
+            <w:t>Ridders</w:t>
           </w:r>
         </w:hyperlink>
-      </w:r>
-      <w:r>
-        <w:rPr>
-          <w:rFonts w:ascii="Charis SIL Regular" w:hAnsi="Charis SIL Regular" w:eastAsia="Charis SIL Regular"/>
-          <w:b w:val="0"/>
-          <w:i w:val="0"/>
-          <w:color w:val="0066CC"/>
-          <w:sz w:val="24"/>
-        </w:rPr>
-        <w:t>s</w:t>
       </w:r>
       <w:r>
         <w:rPr>
@@ -2969,7 +2958,7 @@
           <w:sz w:val="24"/>
           <w:u w:val="single"/>
         </w:rPr>
-        <w:hyperlink r:id="rId21" w:history="1">
+        <w:hyperlink r:id="rId22" w:history="1">
           <w:r>
             <w:rPr>
               <w:rStyle w:val="Hyperlink"/>
@@ -2987,7 +2976,7 @@
           <w:sz w:val="24"/>
           <w:u w:val="single"/>
         </w:rPr>
-        <w:hyperlink r:id="rId21" w:history="1">
+        <w:hyperlink r:id="rId22" w:history="1">
           <w:r>
             <w:rPr>
               <w:rStyle w:val="Hyperlink"/>

--- a/EXPORTS/DOCX/published/niveau3/Dutch/Bronbeek.docx
+++ b/EXPORTS/DOCX/published/niveau3/Dutch/Bronbeek.docx
@@ -458,7 +458,6 @@
       </w:r>
       <w:r>
         <w:rPr>
-          <w:u w:val="single" w:color="0066cc"/>
           <w:rFonts w:ascii="Charis SIL Regular" w:hAnsi="Charis SIL Regular" w:eastAsia="Charis SIL Regular"/>
           <w:b w:val="0"/>
           <w:i w:val="0"/>
@@ -1164,7 +1163,7 @@
           <w:sz w:val="24"/>
           <w:u w:val="single"/>
         </w:rPr>
-        <w:hyperlink r:id="rId13" w:history="1">
+        <w:hyperlink r:id="rId14" w:history="1">
           <w:r>
             <w:rPr>
               <w:rStyle w:val="Hyperlink"/>
@@ -1212,7 +1211,7 @@
           <w:sz w:val="24"/>
           <w:u w:val="single"/>
         </w:rPr>
-        <w:hyperlink r:id="rId14" w:history="1">
+        <w:hyperlink r:id="rId15" w:history="1">
           <w:r>
             <w:rPr>
               <w:rStyle w:val="Hyperlink"/>
@@ -1241,7 +1240,7 @@
           <w:sz w:val="24"/>
           <w:u w:val="single"/>
         </w:rPr>
-        <w:hyperlink r:id="rId14" w:history="1">
+        <w:hyperlink r:id="rId15" w:history="1">
           <w:r>
             <w:rPr>
               <w:rStyle w:val="Hyperlink"/>
@@ -1269,7 +1268,7 @@
           <w:color w:val="000000"/>
           <w:sz w:val="24"/>
         </w:rPr>
-        <w:hyperlink r:id="rId14" w:history="1">
+        <w:hyperlink r:id="rId15" w:history="1">
           <w:r>
             <w:rPr>
               <w:rStyle w:val="Hyperlink"/>
@@ -1287,7 +1286,7 @@
           <w:color w:val="000000"/>
           <w:sz w:val="24"/>
         </w:rPr>
-        <w:hyperlink r:id="rId14" w:history="1">
+        <w:hyperlink r:id="rId15" w:history="1">
           <w:r>
             <w:rPr>
               <w:rStyle w:val="Hyperlink"/>
@@ -1305,7 +1304,7 @@
           <w:color w:val="000000"/>
           <w:sz w:val="24"/>
         </w:rPr>
-        <w:hyperlink r:id="rId14" w:history="1">
+        <w:hyperlink r:id="rId15" w:history="1">
           <w:r>
             <w:rPr>
               <w:rStyle w:val="Hyperlink"/>
@@ -1388,7 +1387,7 @@
           <w:sz w:val="24"/>
           <w:u w:val="single"/>
         </w:rPr>
-        <w:hyperlink r:id="rId15" w:history="1">
+        <w:hyperlink r:id="rId16" w:history="1">
           <w:r>
             <w:rPr>
               <w:rStyle w:val="Hyperlink"/>
@@ -1417,12 +1416,12 @@
           <w:sz w:val="24"/>
           <w:u w:val="single"/>
         </w:rPr>
-        <w:hyperlink r:id="rId15" w:history="1">
+        <w:hyperlink r:id="rId16" w:history="1">
           <w:r>
             <w:rPr>
               <w:rStyle w:val="Hyperlink"/>
             </w:rPr>
-            <w:t>biografie</w:t>
+            <w:t>biografieë</w:t>
           </w:r>
         </w:hyperlink>
       </w:r>
@@ -1434,16 +1433,6 @@
           <w:color w:val="0066CC"/>
           <w:sz w:val="24"/>
           <w:u w:val="single"/>
-        </w:rPr>
-        <w:t>ë</w:t>
-      </w:r>
-      <w:r>
-        <w:rPr>
-          <w:rFonts w:ascii="Charis SIL Regular" w:hAnsi="Charis SIL Regular" w:eastAsia="Charis SIL Regular"/>
-          <w:b w:val="0"/>
-          <w:i w:val="0"/>
-          <w:color w:val="0066CC"/>
-          <w:sz w:val="24"/>
         </w:rPr>
         <w:t>n</w:t>
       </w:r>
@@ -1467,7 +1456,7 @@
           <w:sz w:val="24"/>
           <w:u w:val="single"/>
         </w:rPr>
-        <w:hyperlink r:id="rId15" w:history="1">
+        <w:hyperlink r:id="rId16" w:history="1">
           <w:r>
             <w:rPr>
               <w:rStyle w:val="Hyperlink"/>
@@ -1496,7 +1485,7 @@
           <w:sz w:val="24"/>
           <w:u w:val="single"/>
         </w:rPr>
-        <w:hyperlink r:id="rId15" w:history="1">
+        <w:hyperlink r:id="rId16" w:history="1">
           <w:r>
             <w:rPr>
               <w:rStyle w:val="Hyperlink"/>
@@ -1525,12 +1514,12 @@
           <w:sz w:val="24"/>
           <w:u w:val="single"/>
         </w:rPr>
-        <w:hyperlink r:id="rId15" w:history="1">
+        <w:hyperlink r:id="rId16" w:history="1">
           <w:r>
             <w:rPr>
               <w:rStyle w:val="Hyperlink"/>
             </w:rPr>
-            <w:t xml:space="preserve">in </w:t>
+            <w:t>i</w:t>
           </w:r>
         </w:hyperlink>
       </w:r>
@@ -1541,9 +1530,19 @@
           <w:i w:val="0"/>
           <w:color w:val="0066CC"/>
           <w:sz w:val="24"/>
+        </w:rPr>
+        <w:t xml:space="preserve">n </w:t>
+      </w:r>
+      <w:r>
+        <w:rPr>
+          <w:rFonts w:ascii="Charis SIL Regular" w:hAnsi="Charis SIL Regular" w:eastAsia="Charis SIL Regular"/>
+          <w:b w:val="0"/>
+          <w:i w:val="0"/>
+          <w:color w:val="0066CC"/>
+          <w:sz w:val="24"/>
           <w:u w:val="single"/>
         </w:rPr>
-        <w:hyperlink r:id="rId15" w:history="1">
+        <w:hyperlink r:id="rId16" w:history="1">
           <w:r>
             <w:rPr>
               <w:rStyle w:val="Hyperlink"/>
@@ -1572,7 +1571,7 @@
           <w:sz w:val="24"/>
           <w:u w:val="single"/>
         </w:rPr>
-        <w:hyperlink r:id="rId15" w:history="1">
+        <w:hyperlink r:id="rId16" w:history="1">
           <w:r>
             <w:rPr>
               <w:rStyle w:val="Hyperlink"/>
@@ -1601,7 +1600,7 @@
           <w:sz w:val="24"/>
           <w:u w:val="single"/>
         </w:rPr>
-        <w:hyperlink r:id="rId15" w:history="1">
+        <w:hyperlink r:id="rId16" w:history="1">
           <w:r>
             <w:rPr>
               <w:rStyle w:val="Hyperlink"/>
@@ -1619,7 +1618,7 @@
           <w:sz w:val="24"/>
           <w:u w:val="single"/>
         </w:rPr>
-        <w:hyperlink r:id="rId15" w:history="1">
+        <w:hyperlink r:id="rId16" w:history="1">
           <w:r>
             <w:rPr>
               <w:rStyle w:val="Hyperlink"/>
@@ -1647,7 +1646,7 @@
           <w:color w:val="000000"/>
           <w:sz w:val="24"/>
         </w:rPr>
-        <w:hyperlink r:id="rId15" w:history="1">
+        <w:hyperlink r:id="rId16" w:history="1">
           <w:r>
             <w:rPr>
               <w:rStyle w:val="Hyperlink"/>
@@ -1665,7 +1664,7 @@
           <w:color w:val="000000"/>
           <w:sz w:val="24"/>
         </w:rPr>
-        <w:hyperlink r:id="rId15" w:history="1">
+        <w:hyperlink r:id="rId16" w:history="1">
           <w:r>
             <w:rPr>
               <w:rStyle w:val="Hyperlink"/>
@@ -1683,7 +1682,7 @@
           <w:color w:val="000000"/>
           <w:sz w:val="24"/>
         </w:rPr>
-        <w:hyperlink r:id="rId15" w:history="1">
+        <w:hyperlink r:id="rId16" w:history="1">
           <w:r>
             <w:rPr>
               <w:rStyle w:val="Hyperlink"/>
@@ -1701,7 +1700,7 @@
           <w:color w:val="000000"/>
           <w:sz w:val="24"/>
         </w:rPr>
-        <w:hyperlink r:id="rId15" w:history="1">
+        <w:hyperlink r:id="rId16" w:history="1">
           <w:r>
             <w:rPr>
               <w:rStyle w:val="Hyperlink"/>
@@ -1719,7 +1718,7 @@
           <w:color w:val="000000"/>
           <w:sz w:val="24"/>
         </w:rPr>
-        <w:hyperlink r:id="rId15" w:history="1">
+        <w:hyperlink r:id="rId16" w:history="1">
           <w:r>
             <w:rPr>
               <w:rStyle w:val="Hyperlink"/>
@@ -1737,7 +1736,7 @@
           <w:color w:val="000000"/>
           <w:sz w:val="24"/>
         </w:rPr>
-        <w:hyperlink r:id="rId15" w:history="1">
+        <w:hyperlink r:id="rId16" w:history="1">
           <w:r>
             <w:rPr>
               <w:rStyle w:val="Hyperlink"/>
@@ -1814,7 +1813,7 @@
           <w:sz w:val="24"/>
           <w:u w:val="single"/>
         </w:rPr>
-        <w:hyperlink r:id="rId16" w:history="1">
+        <w:hyperlink r:id="rId17" w:history="1">
           <w:r>
             <w:rPr>
               <w:rStyle w:val="Hyperlink"/>
@@ -1852,7 +1851,7 @@
           <w:color w:val="000000"/>
           <w:sz w:val="24"/>
         </w:rPr>
-        <w:hyperlink r:id="rId16" w:history="1">
+        <w:hyperlink r:id="rId17" w:history="1">
           <w:r>
             <w:rPr>
               <w:rStyle w:val="Hyperlink"/>
@@ -1920,7 +1919,7 @@
           <w:sz w:val="24"/>
           <w:u w:val="single"/>
         </w:rPr>
-        <w:hyperlink r:id="rId17" w:history="1">
+        <w:hyperlink r:id="rId18" w:history="1">
           <w:r>
             <w:rPr>
               <w:rStyle w:val="Hyperlink"/>
@@ -1938,7 +1937,7 @@
           <w:sz w:val="24"/>
           <w:u w:val="single"/>
         </w:rPr>
-        <w:hyperlink r:id="rId17" w:history="1">
+        <w:hyperlink r:id="rId18" w:history="1">
           <w:r>
             <w:rPr>
               <w:rStyle w:val="Hyperlink"/>
@@ -2296,7 +2295,7 @@
           <w:sz w:val="24"/>
           <w:u w:val="single"/>
         </w:rPr>
-        <w:hyperlink r:id="rId18" w:history="1">
+        <w:hyperlink r:id="rId19" w:history="1">
           <w:r>
             <w:rPr>
               <w:rStyle w:val="Hyperlink"/>
@@ -2314,7 +2313,7 @@
           <w:sz w:val="24"/>
           <w:u w:val="single"/>
         </w:rPr>
-        <w:hyperlink r:id="rId18" w:history="1">
+        <w:hyperlink r:id="rId19" w:history="1">
           <w:r>
             <w:rPr>
               <w:rStyle w:val="Hyperlink"/>
@@ -2332,7 +2331,7 @@
           <w:sz w:val="24"/>
           <w:u w:val="single"/>
         </w:rPr>
-        <w:hyperlink r:id="rId18" w:history="1">
+        <w:hyperlink r:id="rId19" w:history="1">
           <w:r>
             <w:rPr>
               <w:rStyle w:val="Hyperlink"/>
@@ -2350,7 +2349,7 @@
           <w:sz w:val="24"/>
           <w:u w:val="single"/>
         </w:rPr>
-        <w:hyperlink r:id="rId18" w:history="1">
+        <w:hyperlink r:id="rId19" w:history="1">
           <w:r>
             <w:rPr>
               <w:rStyle w:val="Hyperlink"/>
@@ -2368,7 +2367,7 @@
           <w:sz w:val="24"/>
           <w:u w:val="single"/>
         </w:rPr>
-        <w:hyperlink r:id="rId18" w:history="1">
+        <w:hyperlink r:id="rId19" w:history="1">
           <w:r>
             <w:rPr>
               <w:rStyle w:val="Hyperlink"/>
@@ -2386,7 +2385,7 @@
           <w:sz w:val="24"/>
           <w:u w:val="single"/>
         </w:rPr>
-        <w:hyperlink r:id="rId18" w:history="1">
+        <w:hyperlink r:id="rId19" w:history="1">
           <w:r>
             <w:rPr>
               <w:rStyle w:val="Hyperlink"/>
@@ -2404,7 +2403,7 @@
           <w:sz w:val="24"/>
           <w:u w:val="single"/>
         </w:rPr>
-        <w:hyperlink r:id="rId18" w:history="1">
+        <w:hyperlink r:id="rId19" w:history="1">
           <w:r>
             <w:rPr>
               <w:rStyle w:val="Hyperlink"/>
@@ -2958,7 +2957,7 @@
           <w:sz w:val="24"/>
           <w:u w:val="single"/>
         </w:rPr>
-        <w:hyperlink r:id="rId22" w:history="1">
+        <w:hyperlink r:id="rId21" w:history="1">
           <w:r>
             <w:rPr>
               <w:rStyle w:val="Hyperlink"/>
@@ -2976,7 +2975,7 @@
           <w:sz w:val="24"/>
           <w:u w:val="single"/>
         </w:rPr>
-        <w:hyperlink r:id="rId22" w:history="1">
+        <w:hyperlink r:id="rId21" w:history="1">
           <w:r>
             <w:rPr>
               <w:rStyle w:val="Hyperlink"/>
@@ -2987,7 +2986,6 @@
       </w:r>
       <w:r>
         <w:rPr>
-          <w:u w:val="single" w:color="0066cc"/>
           <w:rFonts w:ascii="Charis SIL Regular" w:hAnsi="Charis SIL Regular" w:eastAsia="Charis SIL Regular"/>
           <w:b w:val="0"/>
           <w:i w:val="0"/>

--- a/EXPORTS/DOCX/published/niveau3/Dutch/Bronbeek.docx
+++ b/EXPORTS/DOCX/published/niveau3/Dutch/Bronbeek.docx
@@ -458,6 +458,7 @@
       </w:r>
       <w:r>
         <w:rPr>
+          <w:u w:val="single" w:color="0066cc"/>
           <w:rFonts w:ascii="Charis SIL Regular" w:hAnsi="Charis SIL Regular" w:eastAsia="Charis SIL Regular"/>
           <w:b w:val="0"/>
           <w:i w:val="0"/>
@@ -1152,7 +1153,36 @@
           <w:color w:val="000000"/>
           <w:sz w:val="24"/>
         </w:rPr>
-        <w:t xml:space="preserve">De bibliotheek met meer dan 15.000 boeken is doorzoekbaar via </w:t>
+        <w:t>De bibliotheek met meer dan 15.000 boeken is doorzoekb</w:t>
+      </w:r>
+      <w:r>
+        <w:rPr>
+          <w:u w:val="single" w:color="0066cc"/>
+          <w:rFonts w:ascii="Charis SIL Regular" w:hAnsi="Charis SIL Regular" w:eastAsia="Charis SIL Regular"/>
+          <w:b w:val="0"/>
+          <w:i w:val="0"/>
+          <w:color w:val="000000"/>
+          <w:sz w:val="24"/>
+        </w:rPr>
+        <w:t>a</w:t>
+      </w:r>
+      <w:r>
+        <w:rPr>
+          <w:u w:val="single" w:color="0066cc"/>
+          <w:rFonts w:ascii="Charis SIL Regular" w:hAnsi="Charis SIL Regular" w:eastAsia="Charis SIL Regular"/>
+          <w:b w:val="0"/>
+          <w:i w:val="0"/>
+          <w:color w:val="000000"/>
+          <w:sz w:val="24"/>
+        </w:rPr>
+        <w:hyperlink r:id="rId13" w:history="1">
+          <w:r>
+            <w:rPr>
+              <w:rStyle w:val="Hyperlink"/>
+            </w:rPr>
+            <w:t xml:space="preserve">ar via </w:t>
+          </w:r>
+        </w:hyperlink>
       </w:r>
       <w:r>
         <w:rPr>
@@ -1163,7 +1193,7 @@
           <w:sz w:val="24"/>
           <w:u w:val="single"/>
         </w:rPr>
-        <w:hyperlink r:id="rId14" w:history="1">
+        <w:hyperlink r:id="rId13" w:history="1">
           <w:r>
             <w:rPr>
               <w:rStyle w:val="Hyperlink"/>
@@ -1211,7 +1241,7 @@
           <w:sz w:val="24"/>
           <w:u w:val="single"/>
         </w:rPr>
-        <w:hyperlink r:id="rId15" w:history="1">
+        <w:hyperlink r:id="rId14" w:history="1">
           <w:r>
             <w:rPr>
               <w:rStyle w:val="Hyperlink"/>
@@ -1240,7 +1270,7 @@
           <w:sz w:val="24"/>
           <w:u w:val="single"/>
         </w:rPr>
-        <w:hyperlink r:id="rId15" w:history="1">
+        <w:hyperlink r:id="rId14" w:history="1">
           <w:r>
             <w:rPr>
               <w:rStyle w:val="Hyperlink"/>
@@ -1268,7 +1298,7 @@
           <w:color w:val="000000"/>
           <w:sz w:val="24"/>
         </w:rPr>
-        <w:hyperlink r:id="rId15" w:history="1">
+        <w:hyperlink r:id="rId14" w:history="1">
           <w:r>
             <w:rPr>
               <w:rStyle w:val="Hyperlink"/>
@@ -1286,7 +1316,7 @@
           <w:color w:val="000000"/>
           <w:sz w:val="24"/>
         </w:rPr>
-        <w:hyperlink r:id="rId15" w:history="1">
+        <w:hyperlink r:id="rId14" w:history="1">
           <w:r>
             <w:rPr>
               <w:rStyle w:val="Hyperlink"/>
@@ -1304,7 +1334,7 @@
           <w:color w:val="000000"/>
           <w:sz w:val="24"/>
         </w:rPr>
-        <w:hyperlink r:id="rId15" w:history="1">
+        <w:hyperlink r:id="rId14" w:history="1">
           <w:r>
             <w:rPr>
               <w:rStyle w:val="Hyperlink"/>
@@ -1387,7 +1417,7 @@
           <w:sz w:val="24"/>
           <w:u w:val="single"/>
         </w:rPr>
-        <w:hyperlink r:id="rId16" w:history="1">
+        <w:hyperlink r:id="rId15" w:history="1">
           <w:r>
             <w:rPr>
               <w:rStyle w:val="Hyperlink"/>
@@ -1416,7 +1446,7 @@
           <w:sz w:val="24"/>
           <w:u w:val="single"/>
         </w:rPr>
-        <w:hyperlink r:id="rId16" w:history="1">
+        <w:hyperlink r:id="rId15" w:history="1">
           <w:r>
             <w:rPr>
               <w:rStyle w:val="Hyperlink"/>
@@ -1456,7 +1486,7 @@
           <w:sz w:val="24"/>
           <w:u w:val="single"/>
         </w:rPr>
-        <w:hyperlink r:id="rId16" w:history="1">
+        <w:hyperlink r:id="rId15" w:history="1">
           <w:r>
             <w:rPr>
               <w:rStyle w:val="Hyperlink"/>
@@ -1472,7 +1502,6 @@
           <w:i w:val="0"/>
           <w:color w:val="0066CC"/>
           <w:sz w:val="24"/>
-          <w:u w:val="single"/>
         </w:rPr>
         <w:t xml:space="preserve"> </w:t>
       </w:r>
@@ -1485,7 +1514,7 @@
           <w:sz w:val="24"/>
           <w:u w:val="single"/>
         </w:rPr>
-        <w:hyperlink r:id="rId16" w:history="1">
+        <w:hyperlink r:id="rId15" w:history="1">
           <w:r>
             <w:rPr>
               <w:rStyle w:val="Hyperlink"/>
@@ -1514,12 +1543,12 @@
           <w:sz w:val="24"/>
           <w:u w:val="single"/>
         </w:rPr>
-        <w:hyperlink r:id="rId16" w:history="1">
+        <w:hyperlink r:id="rId15" w:history="1">
           <w:r>
             <w:rPr>
               <w:rStyle w:val="Hyperlink"/>
             </w:rPr>
-            <w:t>i</w:t>
+            <w:t xml:space="preserve">in </w:t>
           </w:r>
         </w:hyperlink>
       </w:r>
@@ -1530,19 +1559,9 @@
           <w:i w:val="0"/>
           <w:color w:val="0066CC"/>
           <w:sz w:val="24"/>
-        </w:rPr>
-        <w:t xml:space="preserve">n </w:t>
-      </w:r>
-      <w:r>
-        <w:rPr>
-          <w:rFonts w:ascii="Charis SIL Regular" w:hAnsi="Charis SIL Regular" w:eastAsia="Charis SIL Regular"/>
-          <w:b w:val="0"/>
-          <w:i w:val="0"/>
-          <w:color w:val="0066CC"/>
-          <w:sz w:val="24"/>
           <w:u w:val="single"/>
         </w:rPr>
-        <w:hyperlink r:id="rId16" w:history="1">
+        <w:hyperlink r:id="rId15" w:history="1">
           <w:r>
             <w:rPr>
               <w:rStyle w:val="Hyperlink"/>
@@ -1571,7 +1590,7 @@
           <w:sz w:val="24"/>
           <w:u w:val="single"/>
         </w:rPr>
-        <w:hyperlink r:id="rId16" w:history="1">
+        <w:hyperlink r:id="rId15" w:history="1">
           <w:r>
             <w:rPr>
               <w:rStyle w:val="Hyperlink"/>
@@ -1600,7 +1619,7 @@
           <w:sz w:val="24"/>
           <w:u w:val="single"/>
         </w:rPr>
-        <w:hyperlink r:id="rId16" w:history="1">
+        <w:hyperlink r:id="rId15" w:history="1">
           <w:r>
             <w:rPr>
               <w:rStyle w:val="Hyperlink"/>
@@ -1618,7 +1637,7 @@
           <w:sz w:val="24"/>
           <w:u w:val="single"/>
         </w:rPr>
-        <w:hyperlink r:id="rId16" w:history="1">
+        <w:hyperlink r:id="rId15" w:history="1">
           <w:r>
             <w:rPr>
               <w:rStyle w:val="Hyperlink"/>
@@ -1646,7 +1665,7 @@
           <w:color w:val="000000"/>
           <w:sz w:val="24"/>
         </w:rPr>
-        <w:hyperlink r:id="rId16" w:history="1">
+        <w:hyperlink r:id="rId15" w:history="1">
           <w:r>
             <w:rPr>
               <w:rStyle w:val="Hyperlink"/>
@@ -1664,7 +1683,7 @@
           <w:color w:val="000000"/>
           <w:sz w:val="24"/>
         </w:rPr>
-        <w:hyperlink r:id="rId16" w:history="1">
+        <w:hyperlink r:id="rId15" w:history="1">
           <w:r>
             <w:rPr>
               <w:rStyle w:val="Hyperlink"/>
@@ -1682,7 +1701,7 @@
           <w:color w:val="000000"/>
           <w:sz w:val="24"/>
         </w:rPr>
-        <w:hyperlink r:id="rId16" w:history="1">
+        <w:hyperlink r:id="rId15" w:history="1">
           <w:r>
             <w:rPr>
               <w:rStyle w:val="Hyperlink"/>
@@ -1700,7 +1719,7 @@
           <w:color w:val="000000"/>
           <w:sz w:val="24"/>
         </w:rPr>
-        <w:hyperlink r:id="rId16" w:history="1">
+        <w:hyperlink r:id="rId15" w:history="1">
           <w:r>
             <w:rPr>
               <w:rStyle w:val="Hyperlink"/>
@@ -1718,7 +1737,7 @@
           <w:color w:val="000000"/>
           <w:sz w:val="24"/>
         </w:rPr>
-        <w:hyperlink r:id="rId16" w:history="1">
+        <w:hyperlink r:id="rId15" w:history="1">
           <w:r>
             <w:rPr>
               <w:rStyle w:val="Hyperlink"/>
@@ -1736,7 +1755,7 @@
           <w:color w:val="000000"/>
           <w:sz w:val="24"/>
         </w:rPr>
-        <w:hyperlink r:id="rId16" w:history="1">
+        <w:hyperlink r:id="rId15" w:history="1">
           <w:r>
             <w:rPr>
               <w:rStyle w:val="Hyperlink"/>
@@ -1813,7 +1832,7 @@
           <w:sz w:val="24"/>
           <w:u w:val="single"/>
         </w:rPr>
-        <w:hyperlink r:id="rId17" w:history="1">
+        <w:hyperlink r:id="rId16" w:history="1">
           <w:r>
             <w:rPr>
               <w:rStyle w:val="Hyperlink"/>
@@ -1851,7 +1870,7 @@
           <w:color w:val="000000"/>
           <w:sz w:val="24"/>
         </w:rPr>
-        <w:hyperlink r:id="rId17" w:history="1">
+        <w:hyperlink r:id="rId16" w:history="1">
           <w:r>
             <w:rPr>
               <w:rStyle w:val="Hyperlink"/>
@@ -1919,7 +1938,7 @@
           <w:sz w:val="24"/>
           <w:u w:val="single"/>
         </w:rPr>
-        <w:hyperlink r:id="rId18" w:history="1">
+        <w:hyperlink r:id="rId17" w:history="1">
           <w:r>
             <w:rPr>
               <w:rStyle w:val="Hyperlink"/>
@@ -1937,7 +1956,7 @@
           <w:sz w:val="24"/>
           <w:u w:val="single"/>
         </w:rPr>
-        <w:hyperlink r:id="rId18" w:history="1">
+        <w:hyperlink r:id="rId17" w:history="1">
           <w:r>
             <w:rPr>
               <w:rStyle w:val="Hyperlink"/>
@@ -2295,7 +2314,7 @@
           <w:sz w:val="24"/>
           <w:u w:val="single"/>
         </w:rPr>
-        <w:hyperlink r:id="rId19" w:history="1">
+        <w:hyperlink r:id="rId18" w:history="1">
           <w:r>
             <w:rPr>
               <w:rStyle w:val="Hyperlink"/>
@@ -2313,7 +2332,7 @@
           <w:sz w:val="24"/>
           <w:u w:val="single"/>
         </w:rPr>
-        <w:hyperlink r:id="rId19" w:history="1">
+        <w:hyperlink r:id="rId18" w:history="1">
           <w:r>
             <w:rPr>
               <w:rStyle w:val="Hyperlink"/>
@@ -2331,7 +2350,7 @@
           <w:sz w:val="24"/>
           <w:u w:val="single"/>
         </w:rPr>
-        <w:hyperlink r:id="rId19" w:history="1">
+        <w:hyperlink r:id="rId18" w:history="1">
           <w:r>
             <w:rPr>
               <w:rStyle w:val="Hyperlink"/>
@@ -2349,7 +2368,7 @@
           <w:sz w:val="24"/>
           <w:u w:val="single"/>
         </w:rPr>
-        <w:hyperlink r:id="rId19" w:history="1">
+        <w:hyperlink r:id="rId18" w:history="1">
           <w:r>
             <w:rPr>
               <w:rStyle w:val="Hyperlink"/>
@@ -2367,7 +2386,7 @@
           <w:sz w:val="24"/>
           <w:u w:val="single"/>
         </w:rPr>
-        <w:hyperlink r:id="rId19" w:history="1">
+        <w:hyperlink r:id="rId18" w:history="1">
           <w:r>
             <w:rPr>
               <w:rStyle w:val="Hyperlink"/>
@@ -2385,7 +2404,7 @@
           <w:sz w:val="24"/>
           <w:u w:val="single"/>
         </w:rPr>
-        <w:hyperlink r:id="rId19" w:history="1">
+        <w:hyperlink r:id="rId18" w:history="1">
           <w:r>
             <w:rPr>
               <w:rStyle w:val="Hyperlink"/>
@@ -2403,7 +2422,7 @@
           <w:sz w:val="24"/>
           <w:u w:val="single"/>
         </w:rPr>
-        <w:hyperlink r:id="rId19" w:history="1">
+        <w:hyperlink r:id="rId18" w:history="1">
           <w:r>
             <w:rPr>
               <w:rStyle w:val="Hyperlink"/>
@@ -2975,7 +2994,7 @@
           <w:sz w:val="24"/>
           <w:u w:val="single"/>
         </w:rPr>
-        <w:hyperlink r:id="rId21" w:history="1">
+        <w:hyperlink r:id="rId22" w:history="1">
           <w:r>
             <w:rPr>
               <w:rStyle w:val="Hyperlink"/>
@@ -2986,20 +3005,14 @@
       </w:r>
       <w:r>
         <w:rPr>
+          <w:u w:val="single" w:color="0066cc"/>
           <w:rFonts w:ascii="Charis SIL Regular" w:hAnsi="Charis SIL Regular" w:eastAsia="Charis SIL Regular"/>
           <w:b w:val="0"/>
           <w:i w:val="0"/>
           <w:color w:val="000000"/>
           <w:sz w:val="24"/>
         </w:rPr>
-        <w:hyperlink r:id="rId21" w:history="1">
-          <w:r>
-            <w:rPr>
-              <w:rStyle w:val="Hyperlink"/>
-            </w:rPr>
-            <w:t xml:space="preserve">, </w:t>
-          </w:r>
-        </w:hyperlink>
+        <w:t xml:space="preserve">, </w:t>
       </w:r>
       <w:r>
         <w:rPr>
@@ -3010,7 +3023,7 @@
           <w:sz w:val="24"/>
           <w:u w:val="single"/>
         </w:rPr>
-        <w:hyperlink r:id="rId21" w:history="1">
+        <w:hyperlink r:id="rId23" w:history="1">
           <w:r>
             <w:rPr>
               <w:rStyle w:val="Hyperlink"/>
@@ -3039,7 +3052,7 @@
           <w:sz w:val="24"/>
           <w:u w:val="single"/>
         </w:rPr>
-        <w:hyperlink r:id="rId21" w:history="1">
+        <w:hyperlink r:id="rId23" w:history="1">
           <w:r>
             <w:rPr>
               <w:rStyle w:val="Hyperlink"/>

--- a/EXPORTS/DOCX/published/niveau3/Dutch/Bronbeek.docx
+++ b/EXPORTS/DOCX/published/niveau3/Dutch/Bronbeek.docx
@@ -230,25 +230,7 @@
           <w:color w:val="000000"/>
           <w:sz w:val="24"/>
         </w:rPr>
-        <w:t>Nederl</w:t>
-      </w:r>
-      <w:r>
-        <w:rPr>
-          <w:u w:val="single" w:color="0066cc"/>
-          <w:rFonts w:ascii="Charis SIL Regular" w:hAnsi="Charis SIL Regular" w:eastAsia="Charis SIL Regular"/>
-          <w:b w:val="0"/>
-          <w:i w:val="0"/>
-          <w:color w:val="000000"/>
-          <w:sz w:val="24"/>
-        </w:rPr>
-        <w:hyperlink r:id="rId9" w:history="1">
-          <w:r>
-            <w:rPr>
-              <w:rStyle w:val="Hyperlink"/>
-            </w:rPr>
-            <w:t>andse S</w:t>
-          </w:r>
-        </w:hyperlink>
+        <w:t>Nederlandse S</w:t>
       </w:r>
       <w:r>
         <w:rPr>
@@ -1153,36 +1135,7 @@
           <w:color w:val="000000"/>
           <w:sz w:val="24"/>
         </w:rPr>
-        <w:t>De bibliotheek met meer dan 15.000 boeken is doorzoekb</w:t>
-      </w:r>
-      <w:r>
-        <w:rPr>
-          <w:u w:val="single" w:color="0066cc"/>
-          <w:rFonts w:ascii="Charis SIL Regular" w:hAnsi="Charis SIL Regular" w:eastAsia="Charis SIL Regular"/>
-          <w:b w:val="0"/>
-          <w:i w:val="0"/>
-          <w:color w:val="000000"/>
-          <w:sz w:val="24"/>
-        </w:rPr>
-        <w:t>a</w:t>
-      </w:r>
-      <w:r>
-        <w:rPr>
-          <w:u w:val="single" w:color="0066cc"/>
-          <w:rFonts w:ascii="Charis SIL Regular" w:hAnsi="Charis SIL Regular" w:eastAsia="Charis SIL Regular"/>
-          <w:b w:val="0"/>
-          <w:i w:val="0"/>
-          <w:color w:val="000000"/>
-          <w:sz w:val="24"/>
-        </w:rPr>
-        <w:hyperlink r:id="rId13" w:history="1">
-          <w:r>
-            <w:rPr>
-              <w:rStyle w:val="Hyperlink"/>
-            </w:rPr>
-            <w:t xml:space="preserve">ar via </w:t>
-          </w:r>
-        </w:hyperlink>
+        <w:t xml:space="preserve">De bibliotheek met meer dan 15.000 boeken is doorzoekbaar via </w:t>
       </w:r>
       <w:r>
         <w:rPr>
@@ -1451,7 +1404,7 @@
             <w:rPr>
               <w:rStyle w:val="Hyperlink"/>
             </w:rPr>
-            <w:t>biografieë</w:t>
+            <w:t>biografie</w:t>
           </w:r>
         </w:hyperlink>
       </w:r>
@@ -1462,7 +1415,23 @@
           <w:i w:val="0"/>
           <w:color w:val="0066CC"/>
           <w:sz w:val="24"/>
-          <w:u w:val="single"/>
+        </w:rPr>
+        <w:hyperlink r:id="rId15" w:history="1">
+          <w:r>
+            <w:rPr>
+              <w:rStyle w:val="Hyperlink"/>
+            </w:rPr>
+            <w:t>ë</w:t>
+          </w:r>
+        </w:hyperlink>
+      </w:r>
+      <w:r>
+        <w:rPr>
+          <w:rFonts w:ascii="Charis SIL Regular" w:hAnsi="Charis SIL Regular" w:eastAsia="Charis SIL Regular"/>
+          <w:b w:val="0"/>
+          <w:i w:val="0"/>
+          <w:color w:val="0066CC"/>
+          <w:sz w:val="24"/>
         </w:rPr>
         <w:t>n</w:t>
       </w:r>
@@ -1502,6 +1471,7 @@
           <w:i w:val="0"/>
           <w:color w:val="0066CC"/>
           <w:sz w:val="24"/>
+          <w:u w:val="single"/>
         </w:rPr>
         <w:t xml:space="preserve"> </w:t>
       </w:r>
@@ -2450,7 +2420,7 @@
           <w:sz w:val="24"/>
           <w:u w:val="single"/>
         </w:rPr>
-        <w:hyperlink r:id="rId19" w:history="1">
+        <w:hyperlink r:id="rId18" w:history="1">
           <w:r>
             <w:rPr>
               <w:rStyle w:val="Hyperlink"/>
@@ -2468,7 +2438,7 @@
           <w:sz w:val="24"/>
           <w:u w:val="single"/>
         </w:rPr>
-        <w:hyperlink r:id="rId19" w:history="1">
+        <w:hyperlink r:id="rId18" w:history="1">
           <w:r>
             <w:rPr>
               <w:rStyle w:val="Hyperlink"/>
@@ -2497,7 +2467,7 @@
           <w:sz w:val="24"/>
           <w:u w:val="single"/>
         </w:rPr>
-        <w:hyperlink r:id="rId19" w:history="1">
+        <w:hyperlink r:id="rId18" w:history="1">
           <w:r>
             <w:rPr>
               <w:rStyle w:val="Hyperlink"/>
@@ -2615,7 +2585,7 @@
           <w:sz w:val="24"/>
           <w:u w:val="single"/>
         </w:rPr>
-        <w:hyperlink r:id="rId20" w:history="1">
+        <w:hyperlink r:id="rId19" w:history="1">
           <w:r>
             <w:rPr>
               <w:rStyle w:val="Hyperlink"/>
@@ -2633,7 +2603,7 @@
           <w:sz w:val="24"/>
           <w:u w:val="single"/>
         </w:rPr>
-        <w:hyperlink r:id="rId20" w:history="1">
+        <w:hyperlink r:id="rId19" w:history="1">
           <w:r>
             <w:rPr>
               <w:rStyle w:val="Hyperlink"/>
@@ -2876,7 +2846,7 @@
           <w:sz w:val="24"/>
           <w:u w:val="single"/>
         </w:rPr>
-        <w:hyperlink r:id="rId21" w:history="1">
+        <w:hyperlink r:id="rId20" w:history="1">
           <w:r>
             <w:rPr>
               <w:rStyle w:val="Hyperlink"/>
@@ -2894,7 +2864,7 @@
           <w:sz w:val="24"/>
           <w:u w:val="single"/>
         </w:rPr>
-        <w:hyperlink r:id="rId21" w:history="1">
+        <w:hyperlink r:id="rId20" w:history="1">
           <w:r>
             <w:rPr>
               <w:rStyle w:val="Hyperlink"/>
@@ -2912,7 +2882,7 @@
           <w:sz w:val="24"/>
           <w:u w:val="single"/>
         </w:rPr>
-        <w:hyperlink r:id="rId21" w:history="1">
+        <w:hyperlink r:id="rId20" w:history="1">
           <w:r>
             <w:rPr>
               <w:rStyle w:val="Hyperlink"/>
@@ -2930,7 +2900,7 @@
           <w:sz w:val="24"/>
           <w:u w:val="single"/>
         </w:rPr>
-        <w:hyperlink r:id="rId21" w:history="1">
+        <w:hyperlink r:id="rId20" w:history="1">
           <w:r>
             <w:rPr>
               <w:rStyle w:val="Hyperlink"/>
@@ -2958,7 +2928,7 @@
           <w:sz w:val="24"/>
           <w:u w:val="single"/>
         </w:rPr>
-        <w:hyperlink r:id="rId22" w:history="1">
+        <w:hyperlink r:id="rId21" w:history="1">
           <w:r>
             <w:rPr>
               <w:rStyle w:val="Hyperlink"/>
@@ -2976,7 +2946,7 @@
           <w:sz w:val="24"/>
           <w:u w:val="single"/>
         </w:rPr>
-        <w:hyperlink r:id="rId21" w:history="1">
+        <w:hyperlink r:id="rId20" w:history="1">
           <w:r>
             <w:rPr>
               <w:rStyle w:val="Hyperlink"/>
@@ -2994,7 +2964,7 @@
           <w:sz w:val="24"/>
           <w:u w:val="single"/>
         </w:rPr>
-        <w:hyperlink r:id="rId22" w:history="1">
+        <w:hyperlink r:id="rId21" w:history="1">
           <w:r>
             <w:rPr>
               <w:rStyle w:val="Hyperlink"/>
@@ -3023,7 +2993,7 @@
           <w:sz w:val="24"/>
           <w:u w:val="single"/>
         </w:rPr>
-        <w:hyperlink r:id="rId23" w:history="1">
+        <w:hyperlink r:id="rId22" w:history="1">
           <w:r>
             <w:rPr>
               <w:rStyle w:val="Hyperlink"/>
@@ -3052,7 +3022,7 @@
           <w:sz w:val="24"/>
           <w:u w:val="single"/>
         </w:rPr>
-        <w:hyperlink r:id="rId23" w:history="1">
+        <w:hyperlink r:id="rId22" w:history="1">
           <w:r>
             <w:rPr>
               <w:rStyle w:val="Hyperlink"/>
@@ -3070,7 +3040,7 @@
           <w:sz w:val="24"/>
           <w:u w:val="single"/>
         </w:rPr>
-        <w:hyperlink r:id="rId21" w:history="1">
+        <w:hyperlink r:id="rId20" w:history="1">
           <w:r>
             <w:rPr>
               <w:rStyle w:val="Hyperlink"/>

--- a/EXPORTS/DOCX/published/niveau3/Dutch/Bronbeek.docx
+++ b/EXPORTS/DOCX/published/niveau3/Dutch/Bronbeek.docx
@@ -230,7 +230,25 @@
           <w:color w:val="000000"/>
           <w:sz w:val="24"/>
         </w:rPr>
-        <w:t>Nederlandse S</w:t>
+        <w:t>Nederl</w:t>
+      </w:r>
+      <w:r>
+        <w:rPr>
+          <w:u w:val="single" w:color="0066cc"/>
+          <w:rFonts w:ascii="Charis SIL Regular" w:hAnsi="Charis SIL Regular" w:eastAsia="Charis SIL Regular"/>
+          <w:b w:val="0"/>
+          <w:i w:val="0"/>
+          <w:color w:val="000000"/>
+          <w:sz w:val="24"/>
+        </w:rPr>
+        <w:hyperlink r:id="rId9" w:history="1">
+          <w:r>
+            <w:rPr>
+              <w:rStyle w:val="Hyperlink"/>
+            </w:rPr>
+            <w:t>andse S</w:t>
+          </w:r>
+        </w:hyperlink>
       </w:r>
       <w:r>
         <w:rPr>
@@ -1135,7 +1153,18 @@
           <w:color w:val="000000"/>
           <w:sz w:val="24"/>
         </w:rPr>
-        <w:t xml:space="preserve">De bibliotheek met meer dan 15.000 boeken is doorzoekbaar via </w:t>
+        <w:t>De bibliotheek met meer dan 15.000 boeken is doorzoekb</w:t>
+      </w:r>
+      <w:r>
+        <w:rPr>
+          <w:u w:val="single" w:color="0066cc"/>
+          <w:rFonts w:ascii="Charis SIL Regular" w:hAnsi="Charis SIL Regular" w:eastAsia="Charis SIL Regular"/>
+          <w:b w:val="0"/>
+          <w:i w:val="0"/>
+          <w:color w:val="000000"/>
+          <w:sz w:val="24"/>
+        </w:rPr>
+        <w:t xml:space="preserve">aar via </w:t>
       </w:r>
       <w:r>
         <w:rPr>
@@ -1146,7 +1175,7 @@
           <w:sz w:val="24"/>
           <w:u w:val="single"/>
         </w:rPr>
-        <w:hyperlink r:id="rId13" w:history="1">
+        <w:hyperlink r:id="rId14" w:history="1">
           <w:r>
             <w:rPr>
               <w:rStyle w:val="Hyperlink"/>
@@ -1194,7 +1223,7 @@
           <w:sz w:val="24"/>
           <w:u w:val="single"/>
         </w:rPr>
-        <w:hyperlink r:id="rId14" w:history="1">
+        <w:hyperlink r:id="rId15" w:history="1">
           <w:r>
             <w:rPr>
               <w:rStyle w:val="Hyperlink"/>
@@ -1223,7 +1252,7 @@
           <w:sz w:val="24"/>
           <w:u w:val="single"/>
         </w:rPr>
-        <w:hyperlink r:id="rId14" w:history="1">
+        <w:hyperlink r:id="rId15" w:history="1">
           <w:r>
             <w:rPr>
               <w:rStyle w:val="Hyperlink"/>
@@ -1251,7 +1280,7 @@
           <w:color w:val="000000"/>
           <w:sz w:val="24"/>
         </w:rPr>
-        <w:hyperlink r:id="rId14" w:history="1">
+        <w:hyperlink r:id="rId15" w:history="1">
           <w:r>
             <w:rPr>
               <w:rStyle w:val="Hyperlink"/>
@@ -1269,7 +1298,7 @@
           <w:color w:val="000000"/>
           <w:sz w:val="24"/>
         </w:rPr>
-        <w:hyperlink r:id="rId14" w:history="1">
+        <w:hyperlink r:id="rId15" w:history="1">
           <w:r>
             <w:rPr>
               <w:rStyle w:val="Hyperlink"/>
@@ -1287,7 +1316,7 @@
           <w:color w:val="000000"/>
           <w:sz w:val="24"/>
         </w:rPr>
-        <w:hyperlink r:id="rId14" w:history="1">
+        <w:hyperlink r:id="rId15" w:history="1">
           <w:r>
             <w:rPr>
               <w:rStyle w:val="Hyperlink"/>
@@ -1370,7 +1399,7 @@
           <w:sz w:val="24"/>
           <w:u w:val="single"/>
         </w:rPr>
-        <w:hyperlink r:id="rId15" w:history="1">
+        <w:hyperlink r:id="rId16" w:history="1">
           <w:r>
             <w:rPr>
               <w:rStyle w:val="Hyperlink"/>
@@ -1399,7 +1428,7 @@
           <w:sz w:val="24"/>
           <w:u w:val="single"/>
         </w:rPr>
-        <w:hyperlink r:id="rId15" w:history="1">
+        <w:hyperlink r:id="rId16" w:history="1">
           <w:r>
             <w:rPr>
               <w:rStyle w:val="Hyperlink"/>
@@ -1416,7 +1445,7 @@
           <w:color w:val="0066CC"/>
           <w:sz w:val="24"/>
         </w:rPr>
-        <w:hyperlink r:id="rId15" w:history="1">
+        <w:hyperlink r:id="rId16" w:history="1">
           <w:r>
             <w:rPr>
               <w:rStyle w:val="Hyperlink"/>
@@ -1455,7 +1484,7 @@
           <w:sz w:val="24"/>
           <w:u w:val="single"/>
         </w:rPr>
-        <w:hyperlink r:id="rId15" w:history="1">
+        <w:hyperlink r:id="rId16" w:history="1">
           <w:r>
             <w:rPr>
               <w:rStyle w:val="Hyperlink"/>
@@ -1484,7 +1513,7 @@
           <w:sz w:val="24"/>
           <w:u w:val="single"/>
         </w:rPr>
-        <w:hyperlink r:id="rId15" w:history="1">
+        <w:hyperlink r:id="rId16" w:history="1">
           <w:r>
             <w:rPr>
               <w:rStyle w:val="Hyperlink"/>
@@ -1513,7 +1542,7 @@
           <w:sz w:val="24"/>
           <w:u w:val="single"/>
         </w:rPr>
-        <w:hyperlink r:id="rId15" w:history="1">
+        <w:hyperlink r:id="rId16" w:history="1">
           <w:r>
             <w:rPr>
               <w:rStyle w:val="Hyperlink"/>
@@ -1531,7 +1560,7 @@
           <w:sz w:val="24"/>
           <w:u w:val="single"/>
         </w:rPr>
-        <w:hyperlink r:id="rId15" w:history="1">
+        <w:hyperlink r:id="rId16" w:history="1">
           <w:r>
             <w:rPr>
               <w:rStyle w:val="Hyperlink"/>
@@ -1560,7 +1589,7 @@
           <w:sz w:val="24"/>
           <w:u w:val="single"/>
         </w:rPr>
-        <w:hyperlink r:id="rId15" w:history="1">
+        <w:hyperlink r:id="rId16" w:history="1">
           <w:r>
             <w:rPr>
               <w:rStyle w:val="Hyperlink"/>
@@ -1589,7 +1618,7 @@
           <w:sz w:val="24"/>
           <w:u w:val="single"/>
         </w:rPr>
-        <w:hyperlink r:id="rId15" w:history="1">
+        <w:hyperlink r:id="rId16" w:history="1">
           <w:r>
             <w:rPr>
               <w:rStyle w:val="Hyperlink"/>
@@ -1607,7 +1636,7 @@
           <w:sz w:val="24"/>
           <w:u w:val="single"/>
         </w:rPr>
-        <w:hyperlink r:id="rId15" w:history="1">
+        <w:hyperlink r:id="rId16" w:history="1">
           <w:r>
             <w:rPr>
               <w:rStyle w:val="Hyperlink"/>
@@ -1635,7 +1664,7 @@
           <w:color w:val="000000"/>
           <w:sz w:val="24"/>
         </w:rPr>
-        <w:hyperlink r:id="rId15" w:history="1">
+        <w:hyperlink r:id="rId16" w:history="1">
           <w:r>
             <w:rPr>
               <w:rStyle w:val="Hyperlink"/>
@@ -1653,7 +1682,7 @@
           <w:color w:val="000000"/>
           <w:sz w:val="24"/>
         </w:rPr>
-        <w:hyperlink r:id="rId15" w:history="1">
+        <w:hyperlink r:id="rId16" w:history="1">
           <w:r>
             <w:rPr>
               <w:rStyle w:val="Hyperlink"/>
@@ -1671,7 +1700,7 @@
           <w:color w:val="000000"/>
           <w:sz w:val="24"/>
         </w:rPr>
-        <w:hyperlink r:id="rId15" w:history="1">
+        <w:hyperlink r:id="rId16" w:history="1">
           <w:r>
             <w:rPr>
               <w:rStyle w:val="Hyperlink"/>
@@ -1689,7 +1718,7 @@
           <w:color w:val="000000"/>
           <w:sz w:val="24"/>
         </w:rPr>
-        <w:hyperlink r:id="rId15" w:history="1">
+        <w:hyperlink r:id="rId16" w:history="1">
           <w:r>
             <w:rPr>
               <w:rStyle w:val="Hyperlink"/>
@@ -1707,7 +1736,7 @@
           <w:color w:val="000000"/>
           <w:sz w:val="24"/>
         </w:rPr>
-        <w:hyperlink r:id="rId15" w:history="1">
+        <w:hyperlink r:id="rId16" w:history="1">
           <w:r>
             <w:rPr>
               <w:rStyle w:val="Hyperlink"/>
@@ -1725,7 +1754,7 @@
           <w:color w:val="000000"/>
           <w:sz w:val="24"/>
         </w:rPr>
-        <w:hyperlink r:id="rId15" w:history="1">
+        <w:hyperlink r:id="rId16" w:history="1">
           <w:r>
             <w:rPr>
               <w:rStyle w:val="Hyperlink"/>
@@ -1802,7 +1831,7 @@
           <w:sz w:val="24"/>
           <w:u w:val="single"/>
         </w:rPr>
-        <w:hyperlink r:id="rId16" w:history="1">
+        <w:hyperlink r:id="rId17" w:history="1">
           <w:r>
             <w:rPr>
               <w:rStyle w:val="Hyperlink"/>
@@ -1840,7 +1869,7 @@
           <w:color w:val="000000"/>
           <w:sz w:val="24"/>
         </w:rPr>
-        <w:hyperlink r:id="rId16" w:history="1">
+        <w:hyperlink r:id="rId17" w:history="1">
           <w:r>
             <w:rPr>
               <w:rStyle w:val="Hyperlink"/>
@@ -1908,7 +1937,7 @@
           <w:sz w:val="24"/>
           <w:u w:val="single"/>
         </w:rPr>
-        <w:hyperlink r:id="rId17" w:history="1">
+        <w:hyperlink r:id="rId18" w:history="1">
           <w:r>
             <w:rPr>
               <w:rStyle w:val="Hyperlink"/>
@@ -1926,7 +1955,7 @@
           <w:sz w:val="24"/>
           <w:u w:val="single"/>
         </w:rPr>
-        <w:hyperlink r:id="rId17" w:history="1">
+        <w:hyperlink r:id="rId18" w:history="1">
           <w:r>
             <w:rPr>
               <w:rStyle w:val="Hyperlink"/>
@@ -2284,7 +2313,7 @@
           <w:sz w:val="24"/>
           <w:u w:val="single"/>
         </w:rPr>
-        <w:hyperlink r:id="rId18" w:history="1">
+        <w:hyperlink r:id="rId19" w:history="1">
           <w:r>
             <w:rPr>
               <w:rStyle w:val="Hyperlink"/>
@@ -2302,7 +2331,7 @@
           <w:sz w:val="24"/>
           <w:u w:val="single"/>
         </w:rPr>
-        <w:hyperlink r:id="rId18" w:history="1">
+        <w:hyperlink r:id="rId19" w:history="1">
           <w:r>
             <w:rPr>
               <w:rStyle w:val="Hyperlink"/>
@@ -2320,7 +2349,7 @@
           <w:sz w:val="24"/>
           <w:u w:val="single"/>
         </w:rPr>
-        <w:hyperlink r:id="rId18" w:history="1">
+        <w:hyperlink r:id="rId19" w:history="1">
           <w:r>
             <w:rPr>
               <w:rStyle w:val="Hyperlink"/>
@@ -2338,7 +2367,7 @@
           <w:sz w:val="24"/>
           <w:u w:val="single"/>
         </w:rPr>
-        <w:hyperlink r:id="rId18" w:history="1">
+        <w:hyperlink r:id="rId19" w:history="1">
           <w:r>
             <w:rPr>
               <w:rStyle w:val="Hyperlink"/>
@@ -2356,7 +2385,7 @@
           <w:sz w:val="24"/>
           <w:u w:val="single"/>
         </w:rPr>
-        <w:hyperlink r:id="rId18" w:history="1">
+        <w:hyperlink r:id="rId19" w:history="1">
           <w:r>
             <w:rPr>
               <w:rStyle w:val="Hyperlink"/>
@@ -2374,7 +2403,7 @@
           <w:sz w:val="24"/>
           <w:u w:val="single"/>
         </w:rPr>
-        <w:hyperlink r:id="rId18" w:history="1">
+        <w:hyperlink r:id="rId19" w:history="1">
           <w:r>
             <w:rPr>
               <w:rStyle w:val="Hyperlink"/>
@@ -2392,7 +2421,7 @@
           <w:sz w:val="24"/>
           <w:u w:val="single"/>
         </w:rPr>
-        <w:hyperlink r:id="rId18" w:history="1">
+        <w:hyperlink r:id="rId19" w:history="1">
           <w:r>
             <w:rPr>
               <w:rStyle w:val="Hyperlink"/>
@@ -2420,7 +2449,7 @@
           <w:sz w:val="24"/>
           <w:u w:val="single"/>
         </w:rPr>
-        <w:hyperlink r:id="rId18" w:history="1">
+        <w:hyperlink r:id="rId19" w:history="1">
           <w:r>
             <w:rPr>
               <w:rStyle w:val="Hyperlink"/>
@@ -2438,7 +2467,7 @@
           <w:sz w:val="24"/>
           <w:u w:val="single"/>
         </w:rPr>
-        <w:hyperlink r:id="rId18" w:history="1">
+        <w:hyperlink r:id="rId20" w:history="1">
           <w:r>
             <w:rPr>
               <w:rStyle w:val="Hyperlink"/>
@@ -2467,7 +2496,7 @@
           <w:sz w:val="24"/>
           <w:u w:val="single"/>
         </w:rPr>
-        <w:hyperlink r:id="rId18" w:history="1">
+        <w:hyperlink r:id="rId19" w:history="1">
           <w:r>
             <w:rPr>
               <w:rStyle w:val="Hyperlink"/>
@@ -2585,7 +2614,7 @@
           <w:sz w:val="24"/>
           <w:u w:val="single"/>
         </w:rPr>
-        <w:hyperlink r:id="rId19" w:history="1">
+        <w:hyperlink r:id="rId21" w:history="1">
           <w:r>
             <w:rPr>
               <w:rStyle w:val="Hyperlink"/>
@@ -2603,7 +2632,7 @@
           <w:sz w:val="24"/>
           <w:u w:val="single"/>
         </w:rPr>
-        <w:hyperlink r:id="rId19" w:history="1">
+        <w:hyperlink r:id="rId21" w:history="1">
           <w:r>
             <w:rPr>
               <w:rStyle w:val="Hyperlink"/>
@@ -2846,7 +2875,7 @@
           <w:sz w:val="24"/>
           <w:u w:val="single"/>
         </w:rPr>
-        <w:hyperlink r:id="rId20" w:history="1">
+        <w:hyperlink r:id="rId22" w:history="1">
           <w:r>
             <w:rPr>
               <w:rStyle w:val="Hyperlink"/>
@@ -2864,7 +2893,7 @@
           <w:sz w:val="24"/>
           <w:u w:val="single"/>
         </w:rPr>
-        <w:hyperlink r:id="rId20" w:history="1">
+        <w:hyperlink r:id="rId22" w:history="1">
           <w:r>
             <w:rPr>
               <w:rStyle w:val="Hyperlink"/>
@@ -2882,7 +2911,7 @@
           <w:sz w:val="24"/>
           <w:u w:val="single"/>
         </w:rPr>
-        <w:hyperlink r:id="rId20" w:history="1">
+        <w:hyperlink r:id="rId22" w:history="1">
           <w:r>
             <w:rPr>
               <w:rStyle w:val="Hyperlink"/>
@@ -2900,7 +2929,7 @@
           <w:sz w:val="24"/>
           <w:u w:val="single"/>
         </w:rPr>
-        <w:hyperlink r:id="rId20" w:history="1">
+        <w:hyperlink r:id="rId22" w:history="1">
           <w:r>
             <w:rPr>
               <w:rStyle w:val="Hyperlink"/>
@@ -2928,7 +2957,7 @@
           <w:sz w:val="24"/>
           <w:u w:val="single"/>
         </w:rPr>
-        <w:hyperlink r:id="rId21" w:history="1">
+        <w:hyperlink r:id="rId23" w:history="1">
           <w:r>
             <w:rPr>
               <w:rStyle w:val="Hyperlink"/>
@@ -2946,7 +2975,7 @@
           <w:sz w:val="24"/>
           <w:u w:val="single"/>
         </w:rPr>
-        <w:hyperlink r:id="rId20" w:history="1">
+        <w:hyperlink r:id="rId22" w:history="1">
           <w:r>
             <w:rPr>
               <w:rStyle w:val="Hyperlink"/>
@@ -2964,7 +2993,7 @@
           <w:sz w:val="24"/>
           <w:u w:val="single"/>
         </w:rPr>
-        <w:hyperlink r:id="rId21" w:history="1">
+        <w:hyperlink r:id="rId22" w:history="1">
           <w:r>
             <w:rPr>
               <w:rStyle w:val="Hyperlink"/>
@@ -2982,7 +3011,14 @@
           <w:color w:val="000000"/>
           <w:sz w:val="24"/>
         </w:rPr>
-        <w:t xml:space="preserve">, </w:t>
+        <w:hyperlink r:id="rId22" w:history="1">
+          <w:r>
+            <w:rPr>
+              <w:rStyle w:val="Hyperlink"/>
+            </w:rPr>
+            <w:t xml:space="preserve">, </w:t>
+          </w:r>
+        </w:hyperlink>
       </w:r>
       <w:r>
         <w:rPr>
@@ -3040,7 +3076,7 @@
           <w:sz w:val="24"/>
           <w:u w:val="single"/>
         </w:rPr>
-        <w:hyperlink r:id="rId20" w:history="1">
+        <w:hyperlink r:id="rId22" w:history="1">
           <w:r>
             <w:rPr>
               <w:rStyle w:val="Hyperlink"/>

--- a/EXPORTS/DOCX/published/niveau3/Dutch/Bronbeek.docx
+++ b/EXPORTS/DOCX/published/niveau3/Dutch/Bronbeek.docx
@@ -1153,18 +1153,7 @@
           <w:color w:val="000000"/>
           <w:sz w:val="24"/>
         </w:rPr>
-        <w:t>De bibliotheek met meer dan 15.000 boeken is doorzoekb</w:t>
-      </w:r>
-      <w:r>
-        <w:rPr>
-          <w:u w:val="single" w:color="0066cc"/>
-          <w:rFonts w:ascii="Charis SIL Regular" w:hAnsi="Charis SIL Regular" w:eastAsia="Charis SIL Regular"/>
-          <w:b w:val="0"/>
-          <w:i w:val="0"/>
-          <w:color w:val="000000"/>
-          <w:sz w:val="24"/>
-        </w:rPr>
-        <w:t xml:space="preserve">aar via </w:t>
+        <w:t xml:space="preserve">De bibliotheek met meer dan 15.000 boeken is doorzoekbaar via </w:t>
       </w:r>
       <w:r>
         <w:rPr>
@@ -1175,7 +1164,7 @@
           <w:sz w:val="24"/>
           <w:u w:val="single"/>
         </w:rPr>
-        <w:hyperlink r:id="rId14" w:history="1">
+        <w:hyperlink r:id="rId13" w:history="1">
           <w:r>
             <w:rPr>
               <w:rStyle w:val="Hyperlink"/>
@@ -1223,7 +1212,7 @@
           <w:sz w:val="24"/>
           <w:u w:val="single"/>
         </w:rPr>
-        <w:hyperlink r:id="rId15" w:history="1">
+        <w:hyperlink r:id="rId14" w:history="1">
           <w:r>
             <w:rPr>
               <w:rStyle w:val="Hyperlink"/>
@@ -1252,7 +1241,7 @@
           <w:sz w:val="24"/>
           <w:u w:val="single"/>
         </w:rPr>
-        <w:hyperlink r:id="rId15" w:history="1">
+        <w:hyperlink r:id="rId14" w:history="1">
           <w:r>
             <w:rPr>
               <w:rStyle w:val="Hyperlink"/>
@@ -1280,7 +1269,7 @@
           <w:color w:val="000000"/>
           <w:sz w:val="24"/>
         </w:rPr>
-        <w:hyperlink r:id="rId15" w:history="1">
+        <w:hyperlink r:id="rId14" w:history="1">
           <w:r>
             <w:rPr>
               <w:rStyle w:val="Hyperlink"/>
@@ -1298,7 +1287,7 @@
           <w:color w:val="000000"/>
           <w:sz w:val="24"/>
         </w:rPr>
-        <w:hyperlink r:id="rId15" w:history="1">
+        <w:hyperlink r:id="rId14" w:history="1">
           <w:r>
             <w:rPr>
               <w:rStyle w:val="Hyperlink"/>
@@ -1316,7 +1305,7 @@
           <w:color w:val="000000"/>
           <w:sz w:val="24"/>
         </w:rPr>
-        <w:hyperlink r:id="rId15" w:history="1">
+        <w:hyperlink r:id="rId14" w:history="1">
           <w:r>
             <w:rPr>
               <w:rStyle w:val="Hyperlink"/>
@@ -1399,7 +1388,7 @@
           <w:sz w:val="24"/>
           <w:u w:val="single"/>
         </w:rPr>
-        <w:hyperlink r:id="rId16" w:history="1">
+        <w:hyperlink r:id="rId15" w:history="1">
           <w:r>
             <w:rPr>
               <w:rStyle w:val="Hyperlink"/>
@@ -1428,7 +1417,7 @@
           <w:sz w:val="24"/>
           <w:u w:val="single"/>
         </w:rPr>
-        <w:hyperlink r:id="rId16" w:history="1">
+        <w:hyperlink r:id="rId15" w:history="1">
           <w:r>
             <w:rPr>
               <w:rStyle w:val="Hyperlink"/>
@@ -1445,7 +1434,7 @@
           <w:color w:val="0066CC"/>
           <w:sz w:val="24"/>
         </w:rPr>
-        <w:hyperlink r:id="rId16" w:history="1">
+        <w:hyperlink r:id="rId15" w:history="1">
           <w:r>
             <w:rPr>
               <w:rStyle w:val="Hyperlink"/>
@@ -1484,7 +1473,7 @@
           <w:sz w:val="24"/>
           <w:u w:val="single"/>
         </w:rPr>
-        <w:hyperlink r:id="rId16" w:history="1">
+        <w:hyperlink r:id="rId15" w:history="1">
           <w:r>
             <w:rPr>
               <w:rStyle w:val="Hyperlink"/>
@@ -1513,7 +1502,7 @@
           <w:sz w:val="24"/>
           <w:u w:val="single"/>
         </w:rPr>
-        <w:hyperlink r:id="rId16" w:history="1">
+        <w:hyperlink r:id="rId15" w:history="1">
           <w:r>
             <w:rPr>
               <w:rStyle w:val="Hyperlink"/>
@@ -1542,7 +1531,7 @@
           <w:sz w:val="24"/>
           <w:u w:val="single"/>
         </w:rPr>
-        <w:hyperlink r:id="rId16" w:history="1">
+        <w:hyperlink r:id="rId15" w:history="1">
           <w:r>
             <w:rPr>
               <w:rStyle w:val="Hyperlink"/>
@@ -1560,7 +1549,7 @@
           <w:sz w:val="24"/>
           <w:u w:val="single"/>
         </w:rPr>
-        <w:hyperlink r:id="rId16" w:history="1">
+        <w:hyperlink r:id="rId15" w:history="1">
           <w:r>
             <w:rPr>
               <w:rStyle w:val="Hyperlink"/>
@@ -1589,7 +1578,7 @@
           <w:sz w:val="24"/>
           <w:u w:val="single"/>
         </w:rPr>
-        <w:hyperlink r:id="rId16" w:history="1">
+        <w:hyperlink r:id="rId15" w:history="1">
           <w:r>
             <w:rPr>
               <w:rStyle w:val="Hyperlink"/>
@@ -1618,7 +1607,7 @@
           <w:sz w:val="24"/>
           <w:u w:val="single"/>
         </w:rPr>
-        <w:hyperlink r:id="rId16" w:history="1">
+        <w:hyperlink r:id="rId15" w:history="1">
           <w:r>
             <w:rPr>
               <w:rStyle w:val="Hyperlink"/>
@@ -1636,7 +1625,7 @@
           <w:sz w:val="24"/>
           <w:u w:val="single"/>
         </w:rPr>
-        <w:hyperlink r:id="rId16" w:history="1">
+        <w:hyperlink r:id="rId15" w:history="1">
           <w:r>
             <w:rPr>
               <w:rStyle w:val="Hyperlink"/>
@@ -1664,7 +1653,7 @@
           <w:color w:val="000000"/>
           <w:sz w:val="24"/>
         </w:rPr>
-        <w:hyperlink r:id="rId16" w:history="1">
+        <w:hyperlink r:id="rId15" w:history="1">
           <w:r>
             <w:rPr>
               <w:rStyle w:val="Hyperlink"/>
@@ -1682,7 +1671,7 @@
           <w:color w:val="000000"/>
           <w:sz w:val="24"/>
         </w:rPr>
-        <w:hyperlink r:id="rId16" w:history="1">
+        <w:hyperlink r:id="rId15" w:history="1">
           <w:r>
             <w:rPr>
               <w:rStyle w:val="Hyperlink"/>
@@ -1700,7 +1689,7 @@
           <w:color w:val="000000"/>
           <w:sz w:val="24"/>
         </w:rPr>
-        <w:hyperlink r:id="rId16" w:history="1">
+        <w:hyperlink r:id="rId15" w:history="1">
           <w:r>
             <w:rPr>
               <w:rStyle w:val="Hyperlink"/>
@@ -1718,7 +1707,7 @@
           <w:color w:val="000000"/>
           <w:sz w:val="24"/>
         </w:rPr>
-        <w:hyperlink r:id="rId16" w:history="1">
+        <w:hyperlink r:id="rId15" w:history="1">
           <w:r>
             <w:rPr>
               <w:rStyle w:val="Hyperlink"/>
@@ -1736,7 +1725,7 @@
           <w:color w:val="000000"/>
           <w:sz w:val="24"/>
         </w:rPr>
-        <w:hyperlink r:id="rId16" w:history="1">
+        <w:hyperlink r:id="rId15" w:history="1">
           <w:r>
             <w:rPr>
               <w:rStyle w:val="Hyperlink"/>
@@ -1754,7 +1743,7 @@
           <w:color w:val="000000"/>
           <w:sz w:val="24"/>
         </w:rPr>
-        <w:hyperlink r:id="rId16" w:history="1">
+        <w:hyperlink r:id="rId15" w:history="1">
           <w:r>
             <w:rPr>
               <w:rStyle w:val="Hyperlink"/>
@@ -1831,7 +1820,7 @@
           <w:sz w:val="24"/>
           <w:u w:val="single"/>
         </w:rPr>
-        <w:hyperlink r:id="rId17" w:history="1">
+        <w:hyperlink r:id="rId16" w:history="1">
           <w:r>
             <w:rPr>
               <w:rStyle w:val="Hyperlink"/>
@@ -1869,7 +1858,7 @@
           <w:color w:val="000000"/>
           <w:sz w:val="24"/>
         </w:rPr>
-        <w:hyperlink r:id="rId17" w:history="1">
+        <w:hyperlink r:id="rId16" w:history="1">
           <w:r>
             <w:rPr>
               <w:rStyle w:val="Hyperlink"/>
@@ -1937,7 +1926,7 @@
           <w:sz w:val="24"/>
           <w:u w:val="single"/>
         </w:rPr>
-        <w:hyperlink r:id="rId18" w:history="1">
+        <w:hyperlink r:id="rId17" w:history="1">
           <w:r>
             <w:rPr>
               <w:rStyle w:val="Hyperlink"/>
@@ -1955,7 +1944,7 @@
           <w:sz w:val="24"/>
           <w:u w:val="single"/>
         </w:rPr>
-        <w:hyperlink r:id="rId18" w:history="1">
+        <w:hyperlink r:id="rId17" w:history="1">
           <w:r>
             <w:rPr>
               <w:rStyle w:val="Hyperlink"/>
@@ -2313,7 +2302,7 @@
           <w:sz w:val="24"/>
           <w:u w:val="single"/>
         </w:rPr>
-        <w:hyperlink r:id="rId19" w:history="1">
+        <w:hyperlink r:id="rId18" w:history="1">
           <w:r>
             <w:rPr>
               <w:rStyle w:val="Hyperlink"/>
@@ -2331,7 +2320,7 @@
           <w:sz w:val="24"/>
           <w:u w:val="single"/>
         </w:rPr>
-        <w:hyperlink r:id="rId19" w:history="1">
+        <w:hyperlink r:id="rId18" w:history="1">
           <w:r>
             <w:rPr>
               <w:rStyle w:val="Hyperlink"/>
@@ -2349,7 +2338,7 @@
           <w:sz w:val="24"/>
           <w:u w:val="single"/>
         </w:rPr>
-        <w:hyperlink r:id="rId19" w:history="1">
+        <w:hyperlink r:id="rId18" w:history="1">
           <w:r>
             <w:rPr>
               <w:rStyle w:val="Hyperlink"/>
@@ -2367,7 +2356,7 @@
           <w:sz w:val="24"/>
           <w:u w:val="single"/>
         </w:rPr>
-        <w:hyperlink r:id="rId19" w:history="1">
+        <w:hyperlink r:id="rId18" w:history="1">
           <w:r>
             <w:rPr>
               <w:rStyle w:val="Hyperlink"/>
@@ -2385,7 +2374,7 @@
           <w:sz w:val="24"/>
           <w:u w:val="single"/>
         </w:rPr>
-        <w:hyperlink r:id="rId19" w:history="1">
+        <w:hyperlink r:id="rId18" w:history="1">
           <w:r>
             <w:rPr>
               <w:rStyle w:val="Hyperlink"/>
@@ -2403,7 +2392,7 @@
           <w:sz w:val="24"/>
           <w:u w:val="single"/>
         </w:rPr>
-        <w:hyperlink r:id="rId19" w:history="1">
+        <w:hyperlink r:id="rId18" w:history="1">
           <w:r>
             <w:rPr>
               <w:rStyle w:val="Hyperlink"/>
@@ -2421,7 +2410,7 @@
           <w:sz w:val="24"/>
           <w:u w:val="single"/>
         </w:rPr>
-        <w:hyperlink r:id="rId19" w:history="1">
+        <w:hyperlink r:id="rId18" w:history="1">
           <w:r>
             <w:rPr>
               <w:rStyle w:val="Hyperlink"/>
@@ -2467,7 +2456,7 @@
           <w:sz w:val="24"/>
           <w:u w:val="single"/>
         </w:rPr>
-        <w:hyperlink r:id="rId20" w:history="1">
+        <w:hyperlink r:id="rId19" w:history="1">
           <w:r>
             <w:rPr>
               <w:rStyle w:val="Hyperlink"/>
@@ -2614,7 +2603,7 @@
           <w:sz w:val="24"/>
           <w:u w:val="single"/>
         </w:rPr>
-        <w:hyperlink r:id="rId21" w:history="1">
+        <w:hyperlink r:id="rId20" w:history="1">
           <w:r>
             <w:rPr>
               <w:rStyle w:val="Hyperlink"/>
@@ -2632,7 +2621,7 @@
           <w:sz w:val="24"/>
           <w:u w:val="single"/>
         </w:rPr>
-        <w:hyperlink r:id="rId21" w:history="1">
+        <w:hyperlink r:id="rId20" w:history="1">
           <w:r>
             <w:rPr>
               <w:rStyle w:val="Hyperlink"/>
@@ -2875,7 +2864,7 @@
           <w:sz w:val="24"/>
           <w:u w:val="single"/>
         </w:rPr>
-        <w:hyperlink r:id="rId22" w:history="1">
+        <w:hyperlink r:id="rId21" w:history="1">
           <w:r>
             <w:rPr>
               <w:rStyle w:val="Hyperlink"/>
@@ -2893,7 +2882,7 @@
           <w:sz w:val="24"/>
           <w:u w:val="single"/>
         </w:rPr>
-        <w:hyperlink r:id="rId22" w:history="1">
+        <w:hyperlink r:id="rId21" w:history="1">
           <w:r>
             <w:rPr>
               <w:rStyle w:val="Hyperlink"/>
@@ -2911,7 +2900,7 @@
           <w:sz w:val="24"/>
           <w:u w:val="single"/>
         </w:rPr>
-        <w:hyperlink r:id="rId22" w:history="1">
+        <w:hyperlink r:id="rId21" w:history="1">
           <w:r>
             <w:rPr>
               <w:rStyle w:val="Hyperlink"/>
@@ -2929,7 +2918,7 @@
           <w:sz w:val="24"/>
           <w:u w:val="single"/>
         </w:rPr>
-        <w:hyperlink r:id="rId22" w:history="1">
+        <w:hyperlink r:id="rId21" w:history="1">
           <w:r>
             <w:rPr>
               <w:rStyle w:val="Hyperlink"/>
@@ -2957,7 +2946,7 @@
           <w:sz w:val="24"/>
           <w:u w:val="single"/>
         </w:rPr>
-        <w:hyperlink r:id="rId23" w:history="1">
+        <w:hyperlink r:id="rId22" w:history="1">
           <w:r>
             <w:rPr>
               <w:rStyle w:val="Hyperlink"/>
@@ -2975,7 +2964,7 @@
           <w:sz w:val="24"/>
           <w:u w:val="single"/>
         </w:rPr>
-        <w:hyperlink r:id="rId22" w:history="1">
+        <w:hyperlink r:id="rId21" w:history="1">
           <w:r>
             <w:rPr>
               <w:rStyle w:val="Hyperlink"/>
@@ -2993,7 +2982,7 @@
           <w:sz w:val="24"/>
           <w:u w:val="single"/>
         </w:rPr>
-        <w:hyperlink r:id="rId22" w:history="1">
+        <w:hyperlink r:id="rId21" w:history="1">
           <w:r>
             <w:rPr>
               <w:rStyle w:val="Hyperlink"/>
@@ -3004,21 +2993,13 @@
       </w:r>
       <w:r>
         <w:rPr>
-          <w:u w:val="single" w:color="0066cc"/>
           <w:rFonts w:ascii="Charis SIL Regular" w:hAnsi="Charis SIL Regular" w:eastAsia="Charis SIL Regular"/>
           <w:b w:val="0"/>
           <w:i w:val="0"/>
           <w:color w:val="000000"/>
           <w:sz w:val="24"/>
         </w:rPr>
-        <w:hyperlink r:id="rId22" w:history="1">
-          <w:r>
-            <w:rPr>
-              <w:rStyle w:val="Hyperlink"/>
-            </w:rPr>
-            <w:t xml:space="preserve">, </w:t>
-          </w:r>
-        </w:hyperlink>
+        <w:t xml:space="preserve">, </w:t>
       </w:r>
       <w:r>
         <w:rPr>
@@ -3029,7 +3010,7 @@
           <w:sz w:val="24"/>
           <w:u w:val="single"/>
         </w:rPr>
-        <w:hyperlink r:id="rId22" w:history="1">
+        <w:hyperlink r:id="rId23" w:history="1">
           <w:r>
             <w:rPr>
               <w:rStyle w:val="Hyperlink"/>
@@ -3058,7 +3039,7 @@
           <w:sz w:val="24"/>
           <w:u w:val="single"/>
         </w:rPr>
-        <w:hyperlink r:id="rId22" w:history="1">
+        <w:hyperlink r:id="rId23" w:history="1">
           <w:r>
             <w:rPr>
               <w:rStyle w:val="Hyperlink"/>
@@ -3076,7 +3057,7 @@
           <w:sz w:val="24"/>
           <w:u w:val="single"/>
         </w:rPr>
-        <w:hyperlink r:id="rId22" w:history="1">
+        <w:hyperlink r:id="rId21" w:history="1">
           <w:r>
             <w:rPr>
               <w:rStyle w:val="Hyperlink"/>

--- a/EXPORTS/DOCX/published/niveau3/Dutch/Bronbeek.docx
+++ b/EXPORTS/DOCX/published/niveau3/Dutch/Bronbeek.docx
@@ -1153,7 +1153,36 @@
           <w:color w:val="000000"/>
           <w:sz w:val="24"/>
         </w:rPr>
-        <w:t xml:space="preserve">De bibliotheek met meer dan 15.000 boeken is doorzoekbaar via </w:t>
+        <w:t>De bibliotheek met meer dan 15.000 boeken is doorzoekb</w:t>
+      </w:r>
+      <w:r>
+        <w:rPr>
+          <w:u w:val="single" w:color="0066cc"/>
+          <w:rFonts w:ascii="Charis SIL Regular" w:hAnsi="Charis SIL Regular" w:eastAsia="Charis SIL Regular"/>
+          <w:b w:val="0"/>
+          <w:i w:val="0"/>
+          <w:color w:val="000000"/>
+          <w:sz w:val="24"/>
+        </w:rPr>
+        <w:t>a</w:t>
+      </w:r>
+      <w:r>
+        <w:rPr>
+          <w:u w:val="single" w:color="0066cc"/>
+          <w:rFonts w:ascii="Charis SIL Regular" w:hAnsi="Charis SIL Regular" w:eastAsia="Charis SIL Regular"/>
+          <w:b w:val="0"/>
+          <w:i w:val="0"/>
+          <w:color w:val="000000"/>
+          <w:sz w:val="24"/>
+        </w:rPr>
+        <w:hyperlink r:id="rId13" w:history="1">
+          <w:r>
+            <w:rPr>
+              <w:rStyle w:val="Hyperlink"/>
+            </w:rPr>
+            <w:t xml:space="preserve">ar via </w:t>
+          </w:r>
+        </w:hyperlink>
       </w:r>
       <w:r>
         <w:rPr>
@@ -1422,7 +1451,7 @@
             <w:rPr>
               <w:rStyle w:val="Hyperlink"/>
             </w:rPr>
-            <w:t>biografie</w:t>
+            <w:t>biografieë</w:t>
           </w:r>
         </w:hyperlink>
       </w:r>
@@ -1433,23 +1462,7 @@
           <w:i w:val="0"/>
           <w:color w:val="0066CC"/>
           <w:sz w:val="24"/>
-        </w:rPr>
-        <w:hyperlink r:id="rId15" w:history="1">
-          <w:r>
-            <w:rPr>
-              <w:rStyle w:val="Hyperlink"/>
-            </w:rPr>
-            <w:t>ë</w:t>
-          </w:r>
-        </w:hyperlink>
-      </w:r>
-      <w:r>
-        <w:rPr>
-          <w:rFonts w:ascii="Charis SIL Regular" w:hAnsi="Charis SIL Regular" w:eastAsia="Charis SIL Regular"/>
-          <w:b w:val="0"/>
-          <w:i w:val="0"/>
-          <w:color w:val="0066CC"/>
-          <w:sz w:val="24"/>
+          <w:u w:val="single"/>
         </w:rPr>
         <w:t>n</w:t>
       </w:r>
@@ -1460,7 +1473,6 @@
           <w:i w:val="0"/>
           <w:color w:val="0066CC"/>
           <w:sz w:val="24"/>
-          <w:u w:val="single"/>
         </w:rPr>
         <w:t xml:space="preserve"> </w:t>
       </w:r>
@@ -2982,7 +2994,7 @@
           <w:sz w:val="24"/>
           <w:u w:val="single"/>
         </w:rPr>
-        <w:hyperlink r:id="rId21" w:history="1">
+        <w:hyperlink r:id="rId22" w:history="1">
           <w:r>
             <w:rPr>
               <w:rStyle w:val="Hyperlink"/>
@@ -2993,6 +3005,7 @@
       </w:r>
       <w:r>
         <w:rPr>
+          <w:u w:val="single" w:color="0066cc"/>
           <w:rFonts w:ascii="Charis SIL Regular" w:hAnsi="Charis SIL Regular" w:eastAsia="Charis SIL Regular"/>
           <w:b w:val="0"/>
           <w:i w:val="0"/>

--- a/EXPORTS/DOCX/published/niveau3/Dutch/Bronbeek.docx
+++ b/EXPORTS/DOCX/published/niveau3/Dutch/Bronbeek.docx
@@ -1473,6 +1473,7 @@
           <w:i w:val="0"/>
           <w:color w:val="0066CC"/>
           <w:sz w:val="24"/>
+          <w:u w:val="single"/>
         </w:rPr>
         <w:t xml:space="preserve"> </w:t>
       </w:r>
@@ -1530,7 +1531,6 @@
           <w:i w:val="0"/>
           <w:color w:val="0066CC"/>
           <w:sz w:val="24"/>
-          <w:u w:val="single"/>
         </w:rPr>
         <w:t xml:space="preserve"> </w:t>
       </w:r>
@@ -2976,7 +2976,7 @@
           <w:sz w:val="24"/>
           <w:u w:val="single"/>
         </w:rPr>
-        <w:hyperlink r:id="rId21" w:history="1">
+        <w:hyperlink r:id="rId22" w:history="1">
           <w:r>
             <w:rPr>
               <w:rStyle w:val="Hyperlink"/>
@@ -3012,7 +3012,14 @@
           <w:color w:val="000000"/>
           <w:sz w:val="24"/>
         </w:rPr>
-        <w:t xml:space="preserve">, </w:t>
+        <w:hyperlink r:id="rId21" w:history="1">
+          <w:r>
+            <w:rPr>
+              <w:rStyle w:val="Hyperlink"/>
+            </w:rPr>
+            <w:t xml:space="preserve">, </w:t>
+          </w:r>
+        </w:hyperlink>
       </w:r>
       <w:r>
         <w:rPr>
@@ -3023,7 +3030,7 @@
           <w:sz w:val="24"/>
           <w:u w:val="single"/>
         </w:rPr>
-        <w:hyperlink r:id="rId23" w:history="1">
+        <w:hyperlink r:id="rId21" w:history="1">
           <w:r>
             <w:rPr>
               <w:rStyle w:val="Hyperlink"/>

--- a/EXPORTS/DOCX/published/niveau3/Dutch/Bronbeek.docx
+++ b/EXPORTS/DOCX/published/niveau3/Dutch/Bronbeek.docx
@@ -1153,36 +1153,7 @@
           <w:color w:val="000000"/>
           <w:sz w:val="24"/>
         </w:rPr>
-        <w:t>De bibliotheek met meer dan 15.000 boeken is doorzoekb</w:t>
-      </w:r>
-      <w:r>
-        <w:rPr>
-          <w:u w:val="single" w:color="0066cc"/>
-          <w:rFonts w:ascii="Charis SIL Regular" w:hAnsi="Charis SIL Regular" w:eastAsia="Charis SIL Regular"/>
-          <w:b w:val="0"/>
-          <w:i w:val="0"/>
-          <w:color w:val="000000"/>
-          <w:sz w:val="24"/>
-        </w:rPr>
-        <w:t>a</w:t>
-      </w:r>
-      <w:r>
-        <w:rPr>
-          <w:u w:val="single" w:color="0066cc"/>
-          <w:rFonts w:ascii="Charis SIL Regular" w:hAnsi="Charis SIL Regular" w:eastAsia="Charis SIL Regular"/>
-          <w:b w:val="0"/>
-          <w:i w:val="0"/>
-          <w:color w:val="000000"/>
-          <w:sz w:val="24"/>
-        </w:rPr>
-        <w:hyperlink r:id="rId13" w:history="1">
-          <w:r>
-            <w:rPr>
-              <w:rStyle w:val="Hyperlink"/>
-            </w:rPr>
-            <w:t xml:space="preserve">ar via </w:t>
-          </w:r>
-        </w:hyperlink>
+        <w:t xml:space="preserve">De bibliotheek met meer dan 15.000 boeken is doorzoekbaar via </w:t>
       </w:r>
       <w:r>
         <w:rPr>
@@ -1491,9 +1462,19 @@
             <w:rPr>
               <w:rStyle w:val="Hyperlink"/>
             </w:rPr>
-            <w:t>van</w:t>
+            <w:t>va</w:t>
           </w:r>
         </w:hyperlink>
+      </w:r>
+      <w:r>
+        <w:rPr>
+          <w:rFonts w:ascii="Charis SIL Regular" w:hAnsi="Charis SIL Regular" w:eastAsia="Charis SIL Regular"/>
+          <w:b w:val="0"/>
+          <w:i w:val="0"/>
+          <w:color w:val="0066CC"/>
+          <w:sz w:val="24"/>
+        </w:rPr>
+        <w:t>n</w:t>
       </w:r>
       <w:r>
         <w:rPr>
@@ -1531,6 +1512,7 @@
           <w:i w:val="0"/>
           <w:color w:val="0066CC"/>
           <w:sz w:val="24"/>
+          <w:u w:val="single"/>
         </w:rPr>
         <w:t xml:space="preserve"> </w:t>
       </w:r>
@@ -1654,97 +1636,7 @@
           <w:color w:val="000000"/>
           <w:sz w:val="24"/>
         </w:rPr>
-        <w:t>. Hierin zijn verschillende publicati</w:t>
-      </w:r>
-      <w:r>
-        <w:rPr>
-          <w:u w:val="single" w:color="0066cc"/>
-          <w:rFonts w:ascii="Charis SIL Regular" w:hAnsi="Charis SIL Regular" w:eastAsia="Charis SIL Regular"/>
-          <w:b w:val="0"/>
-          <w:i w:val="0"/>
-          <w:color w:val="000000"/>
-          <w:sz w:val="24"/>
-        </w:rPr>
-        <w:hyperlink r:id="rId15" w:history="1">
-          <w:r>
-            <w:rPr>
-              <w:rStyle w:val="Hyperlink"/>
-            </w:rPr>
-            <w:t>es ov</w:t>
-          </w:r>
-        </w:hyperlink>
-      </w:r>
-      <w:r>
-        <w:rPr>
-          <w:u w:val="single" w:color="0066cc"/>
-          <w:rFonts w:ascii="Charis SIL Regular" w:hAnsi="Charis SIL Regular" w:eastAsia="Charis SIL Regular"/>
-          <w:b w:val="0"/>
-          <w:i w:val="0"/>
-          <w:color w:val="000000"/>
-          <w:sz w:val="24"/>
-        </w:rPr>
-        <w:hyperlink r:id="rId15" w:history="1">
-          <w:r>
-            <w:rPr>
-              <w:rStyle w:val="Hyperlink"/>
-            </w:rPr>
-            <w:t>e</w:t>
-          </w:r>
-        </w:hyperlink>
-      </w:r>
-      <w:r>
-        <w:rPr>
-          <w:u w:val="single" w:color="0066cc"/>
-          <w:rFonts w:ascii="Charis SIL Regular" w:hAnsi="Charis SIL Regular" w:eastAsia="Charis SIL Regular"/>
-          <w:b w:val="0"/>
-          <w:i w:val="0"/>
-          <w:color w:val="000000"/>
-          <w:sz w:val="24"/>
-        </w:rPr>
-        <w:hyperlink r:id="rId15" w:history="1">
-          <w:r>
-            <w:rPr>
-              <w:rStyle w:val="Hyperlink"/>
-            </w:rPr>
-            <w:t>r de Militai</w:t>
-          </w:r>
-        </w:hyperlink>
-      </w:r>
-      <w:r>
-        <w:rPr>
-          <w:u w:val="single" w:color="0066cc"/>
-          <w:rFonts w:ascii="Charis SIL Regular" w:hAnsi="Charis SIL Regular" w:eastAsia="Charis SIL Regular"/>
-          <w:b w:val="0"/>
-          <w:i w:val="0"/>
-          <w:color w:val="000000"/>
-          <w:sz w:val="24"/>
-        </w:rPr>
-        <w:hyperlink r:id="rId15" w:history="1">
-          <w:r>
-            <w:rPr>
-              <w:rStyle w:val="Hyperlink"/>
-            </w:rPr>
-            <w:t>r</w:t>
-          </w:r>
-        </w:hyperlink>
-      </w:r>
-      <w:r>
-        <w:rPr>
-          <w:u w:val="single" w:color="0066cc"/>
-          <w:rFonts w:ascii="Charis SIL Regular" w:hAnsi="Charis SIL Regular" w:eastAsia="Charis SIL Regular"/>
-          <w:b w:val="0"/>
-          <w:i w:val="0"/>
-          <w:color w:val="000000"/>
-          <w:sz w:val="24"/>
-        </w:rPr>
-        <w:hyperlink r:id="rId15" w:history="1">
-          <w:r>
-            <w:rPr>
-              <w:rStyle w:val="Hyperlink"/>
-            </w:rPr>
-            <w:t>e W</w:t>
-          </w:r>
-        </w:hyperlink>
+        <w:t>. Hierin zijn verschillende publicaties over de Militaire W</w:t>
       </w:r>
       <w:r>
         <w:rPr>
@@ -2468,7 +2360,7 @@
           <w:sz w:val="24"/>
           <w:u w:val="single"/>
         </w:rPr>
-        <w:hyperlink r:id="rId19" w:history="1">
+        <w:hyperlink r:id="rId18" w:history="1">
           <w:r>
             <w:rPr>
               <w:rStyle w:val="Hyperlink"/>
@@ -3059,7 +2951,7 @@
           <w:sz w:val="24"/>
           <w:u w:val="single"/>
         </w:rPr>
-        <w:hyperlink r:id="rId23" w:history="1">
+        <w:hyperlink r:id="rId21" w:history="1">
           <w:r>
             <w:rPr>
               <w:rStyle w:val="Hyperlink"/>

--- a/EXPORTS/DOCX/published/niveau3/Dutch/Bronbeek.docx
+++ b/EXPORTS/DOCX/published/niveau3/Dutch/Bronbeek.docx
@@ -1444,7 +1444,6 @@
           <w:i w:val="0"/>
           <w:color w:val="0066CC"/>
           <w:sz w:val="24"/>
-          <w:u w:val="single"/>
         </w:rPr>
         <w:t xml:space="preserve"> </w:t>
       </w:r>
@@ -1462,19 +1461,9 @@
             <w:rPr>
               <w:rStyle w:val="Hyperlink"/>
             </w:rPr>
-            <w:t>va</w:t>
+            <w:t>van</w:t>
           </w:r>
         </w:hyperlink>
-      </w:r>
-      <w:r>
-        <w:rPr>
-          <w:rFonts w:ascii="Charis SIL Regular" w:hAnsi="Charis SIL Regular" w:eastAsia="Charis SIL Regular"/>
-          <w:b w:val="0"/>
-          <w:i w:val="0"/>
-          <w:color w:val="0066CC"/>
-          <w:sz w:val="24"/>
-        </w:rPr>
-        <w:t>n</w:t>
       </w:r>
       <w:r>
         <w:rPr>
@@ -1636,7 +1625,97 @@
           <w:color w:val="000000"/>
           <w:sz w:val="24"/>
         </w:rPr>
-        <w:t>. Hierin zijn verschillende publicaties over de Militaire W</w:t>
+        <w:t>. Hierin zijn verschillende publicati</w:t>
+      </w:r>
+      <w:r>
+        <w:rPr>
+          <w:u w:val="single" w:color="0066cc"/>
+          <w:rFonts w:ascii="Charis SIL Regular" w:hAnsi="Charis SIL Regular" w:eastAsia="Charis SIL Regular"/>
+          <w:b w:val="0"/>
+          <w:i w:val="0"/>
+          <w:color w:val="000000"/>
+          <w:sz w:val="24"/>
+        </w:rPr>
+        <w:hyperlink r:id="rId15" w:history="1">
+          <w:r>
+            <w:rPr>
+              <w:rStyle w:val="Hyperlink"/>
+            </w:rPr>
+            <w:t>es ov</w:t>
+          </w:r>
+        </w:hyperlink>
+      </w:r>
+      <w:r>
+        <w:rPr>
+          <w:u w:val="single" w:color="0066cc"/>
+          <w:rFonts w:ascii="Charis SIL Regular" w:hAnsi="Charis SIL Regular" w:eastAsia="Charis SIL Regular"/>
+          <w:b w:val="0"/>
+          <w:i w:val="0"/>
+          <w:color w:val="000000"/>
+          <w:sz w:val="24"/>
+        </w:rPr>
+        <w:hyperlink r:id="rId15" w:history="1">
+          <w:r>
+            <w:rPr>
+              <w:rStyle w:val="Hyperlink"/>
+            </w:rPr>
+            <w:t>e</w:t>
+          </w:r>
+        </w:hyperlink>
+      </w:r>
+      <w:r>
+        <w:rPr>
+          <w:u w:val="single" w:color="0066cc"/>
+          <w:rFonts w:ascii="Charis SIL Regular" w:hAnsi="Charis SIL Regular" w:eastAsia="Charis SIL Regular"/>
+          <w:b w:val="0"/>
+          <w:i w:val="0"/>
+          <w:color w:val="000000"/>
+          <w:sz w:val="24"/>
+        </w:rPr>
+        <w:hyperlink r:id="rId15" w:history="1">
+          <w:r>
+            <w:rPr>
+              <w:rStyle w:val="Hyperlink"/>
+            </w:rPr>
+            <w:t>r de Militai</w:t>
+          </w:r>
+        </w:hyperlink>
+      </w:r>
+      <w:r>
+        <w:rPr>
+          <w:u w:val="single" w:color="0066cc"/>
+          <w:rFonts w:ascii="Charis SIL Regular" w:hAnsi="Charis SIL Regular" w:eastAsia="Charis SIL Regular"/>
+          <w:b w:val="0"/>
+          <w:i w:val="0"/>
+          <w:color w:val="000000"/>
+          <w:sz w:val="24"/>
+        </w:rPr>
+        <w:hyperlink r:id="rId15" w:history="1">
+          <w:r>
+            <w:rPr>
+              <w:rStyle w:val="Hyperlink"/>
+            </w:rPr>
+            <w:t>r</w:t>
+          </w:r>
+        </w:hyperlink>
+      </w:r>
+      <w:r>
+        <w:rPr>
+          <w:u w:val="single" w:color="0066cc"/>
+          <w:rFonts w:ascii="Charis SIL Regular" w:hAnsi="Charis SIL Regular" w:eastAsia="Charis SIL Regular"/>
+          <w:b w:val="0"/>
+          <w:i w:val="0"/>
+          <w:color w:val="000000"/>
+          <w:sz w:val="24"/>
+        </w:rPr>
+        <w:hyperlink r:id="rId15" w:history="1">
+          <w:r>
+            <w:rPr>
+              <w:rStyle w:val="Hyperlink"/>
+            </w:rPr>
+            <w:t>e W</w:t>
+          </w:r>
+        </w:hyperlink>
       </w:r>
       <w:r>
         <w:rPr>
@@ -2360,7 +2439,7 @@
           <w:sz w:val="24"/>
           <w:u w:val="single"/>
         </w:rPr>
-        <w:hyperlink r:id="rId18" w:history="1">
+        <w:hyperlink r:id="rId19" w:history="1">
           <w:r>
             <w:rPr>
               <w:rStyle w:val="Hyperlink"/>
@@ -2868,7 +2947,7 @@
           <w:sz w:val="24"/>
           <w:u w:val="single"/>
         </w:rPr>
-        <w:hyperlink r:id="rId22" w:history="1">
+        <w:hyperlink r:id="rId21" w:history="1">
           <w:r>
             <w:rPr>
               <w:rStyle w:val="Hyperlink"/>
@@ -2897,21 +2976,13 @@
       </w:r>
       <w:r>
         <w:rPr>
-          <w:u w:val="single" w:color="0066cc"/>
           <w:rFonts w:ascii="Charis SIL Regular" w:hAnsi="Charis SIL Regular" w:eastAsia="Charis SIL Regular"/>
           <w:b w:val="0"/>
           <w:i w:val="0"/>
           <w:color w:val="000000"/>
           <w:sz w:val="24"/>
         </w:rPr>
-        <w:hyperlink r:id="rId21" w:history="1">
-          <w:r>
-            <w:rPr>
-              <w:rStyle w:val="Hyperlink"/>
-            </w:rPr>
-            <w:t xml:space="preserve">, </w:t>
-          </w:r>
-        </w:hyperlink>
+        <w:t xml:space="preserve">, </w:t>
       </w:r>
       <w:r>
         <w:rPr>
@@ -2951,7 +3022,7 @@
           <w:sz w:val="24"/>
           <w:u w:val="single"/>
         </w:rPr>
-        <w:hyperlink r:id="rId21" w:history="1">
+        <w:hyperlink r:id="rId23" w:history="1">
           <w:r>
             <w:rPr>
               <w:rStyle w:val="Hyperlink"/>

--- a/EXPORTS/DOCX/published/niveau3/Dutch/Bronbeek.docx
+++ b/EXPORTS/DOCX/published/niveau3/Dutch/Bronbeek.docx
@@ -230,25 +230,7 @@
           <w:color w:val="000000"/>
           <w:sz w:val="24"/>
         </w:rPr>
-        <w:t>Nederl</w:t>
-      </w:r>
-      <w:r>
-        <w:rPr>
-          <w:u w:val="single" w:color="0066cc"/>
-          <w:rFonts w:ascii="Charis SIL Regular" w:hAnsi="Charis SIL Regular" w:eastAsia="Charis SIL Regular"/>
-          <w:b w:val="0"/>
-          <w:i w:val="0"/>
-          <w:color w:val="000000"/>
-          <w:sz w:val="24"/>
-        </w:rPr>
-        <w:hyperlink r:id="rId9" w:history="1">
-          <w:r>
-            <w:rPr>
-              <w:rStyle w:val="Hyperlink"/>
-            </w:rPr>
-            <w:t>andse S</w:t>
-          </w:r>
-        </w:hyperlink>
+        <w:t>Nederlandse S</w:t>
       </w:r>
       <w:r>
         <w:rPr>
@@ -1153,7 +1135,36 @@
           <w:color w:val="000000"/>
           <w:sz w:val="24"/>
         </w:rPr>
-        <w:t xml:space="preserve">De bibliotheek met meer dan 15.000 boeken is doorzoekbaar via </w:t>
+        <w:t>De bibliotheek met meer dan 15.000 boeken is doorzoekb</w:t>
+      </w:r>
+      <w:r>
+        <w:rPr>
+          <w:u w:val="single" w:color="0066cc"/>
+          <w:rFonts w:ascii="Charis SIL Regular" w:hAnsi="Charis SIL Regular" w:eastAsia="Charis SIL Regular"/>
+          <w:b w:val="0"/>
+          <w:i w:val="0"/>
+          <w:color w:val="000000"/>
+          <w:sz w:val="24"/>
+        </w:rPr>
+        <w:t>a</w:t>
+      </w:r>
+      <w:r>
+        <w:rPr>
+          <w:u w:val="single" w:color="0066cc"/>
+          <w:rFonts w:ascii="Charis SIL Regular" w:hAnsi="Charis SIL Regular" w:eastAsia="Charis SIL Regular"/>
+          <w:b w:val="0"/>
+          <w:i w:val="0"/>
+          <w:color w:val="000000"/>
+          <w:sz w:val="24"/>
+        </w:rPr>
+        <w:hyperlink r:id="rId13" w:history="1">
+          <w:r>
+            <w:rPr>
+              <w:rStyle w:val="Hyperlink"/>
+            </w:rPr>
+            <w:t xml:space="preserve">ar via </w:t>
+          </w:r>
+        </w:hyperlink>
       </w:r>
       <w:r>
         <w:rPr>
@@ -1444,6 +1455,7 @@
           <w:i w:val="0"/>
           <w:color w:val="0066CC"/>
           <w:sz w:val="24"/>
+          <w:u w:val="single"/>
         </w:rPr>
         <w:t xml:space="preserve"> </w:t>
       </w:r>
@@ -1501,7 +1513,6 @@
           <w:i w:val="0"/>
           <w:color w:val="0066CC"/>
           <w:sz w:val="24"/>
-          <w:u w:val="single"/>
         </w:rPr>
         <w:t xml:space="preserve"> </w:t>
       </w:r>
@@ -2947,7 +2958,7 @@
           <w:sz w:val="24"/>
           <w:u w:val="single"/>
         </w:rPr>
-        <w:hyperlink r:id="rId21" w:history="1">
+        <w:hyperlink r:id="rId22" w:history="1">
           <w:r>
             <w:rPr>
               <w:rStyle w:val="Hyperlink"/>
@@ -2976,13 +2987,21 @@
       </w:r>
       <w:r>
         <w:rPr>
+          <w:u w:val="single" w:color="0066cc"/>
           <w:rFonts w:ascii="Charis SIL Regular" w:hAnsi="Charis SIL Regular" w:eastAsia="Charis SIL Regular"/>
           <w:b w:val="0"/>
           <w:i w:val="0"/>
           <w:color w:val="000000"/>
           <w:sz w:val="24"/>
         </w:rPr>
-        <w:t xml:space="preserve">, </w:t>
+        <w:hyperlink r:id="rId21" w:history="1">
+          <w:r>
+            <w:rPr>
+              <w:rStyle w:val="Hyperlink"/>
+            </w:rPr>
+            <w:t xml:space="preserve">, </w:t>
+          </w:r>
+        </w:hyperlink>
       </w:r>
       <w:r>
         <w:rPr>
@@ -3022,7 +3041,7 @@
           <w:sz w:val="24"/>
           <w:u w:val="single"/>
         </w:rPr>
-        <w:hyperlink r:id="rId23" w:history="1">
+        <w:hyperlink r:id="rId21" w:history="1">
           <w:r>
             <w:rPr>
               <w:rStyle w:val="Hyperlink"/>

--- a/EXPORTS/DOCX/published/niveau3/Dutch/Bronbeek.docx
+++ b/EXPORTS/DOCX/published/niveau3/Dutch/Bronbeek.docx
@@ -230,7 +230,25 @@
           <w:color w:val="000000"/>
           <w:sz w:val="24"/>
         </w:rPr>
-        <w:t>Nederlandse S</w:t>
+        <w:t>Nederl</w:t>
+      </w:r>
+      <w:r>
+        <w:rPr>
+          <w:u w:val="single" w:color="0066cc"/>
+          <w:rFonts w:ascii="Charis SIL Regular" w:hAnsi="Charis SIL Regular" w:eastAsia="Charis SIL Regular"/>
+          <w:b w:val="0"/>
+          <w:i w:val="0"/>
+          <w:color w:val="000000"/>
+          <w:sz w:val="24"/>
+        </w:rPr>
+        <w:hyperlink r:id="rId9" w:history="1">
+          <w:r>
+            <w:rPr>
+              <w:rStyle w:val="Hyperlink"/>
+            </w:rPr>
+            <w:t>andse S</w:t>
+          </w:r>
+        </w:hyperlink>
       </w:r>
       <w:r>
         <w:rPr>
@@ -1135,36 +1153,7 @@
           <w:color w:val="000000"/>
           <w:sz w:val="24"/>
         </w:rPr>
-        <w:t>De bibliotheek met meer dan 15.000 boeken is doorzoekb</w:t>
-      </w:r>
-      <w:r>
-        <w:rPr>
-          <w:u w:val="single" w:color="0066cc"/>
-          <w:rFonts w:ascii="Charis SIL Regular" w:hAnsi="Charis SIL Regular" w:eastAsia="Charis SIL Regular"/>
-          <w:b w:val="0"/>
-          <w:i w:val="0"/>
-          <w:color w:val="000000"/>
-          <w:sz w:val="24"/>
-        </w:rPr>
-        <w:t>a</w:t>
-      </w:r>
-      <w:r>
-        <w:rPr>
-          <w:u w:val="single" w:color="0066cc"/>
-          <w:rFonts w:ascii="Charis SIL Regular" w:hAnsi="Charis SIL Regular" w:eastAsia="Charis SIL Regular"/>
-          <w:b w:val="0"/>
-          <w:i w:val="0"/>
-          <w:color w:val="000000"/>
-          <w:sz w:val="24"/>
-        </w:rPr>
-        <w:hyperlink r:id="rId13" w:history="1">
-          <w:r>
-            <w:rPr>
-              <w:rStyle w:val="Hyperlink"/>
-            </w:rPr>
-            <w:t xml:space="preserve">ar via </w:t>
-          </w:r>
-        </w:hyperlink>
+        <w:t xml:space="preserve">De bibliotheek met meer dan 15.000 boeken is doorzoekbaar via </w:t>
       </w:r>
       <w:r>
         <w:rPr>
@@ -1484,7 +1473,6 @@
           <w:i w:val="0"/>
           <w:color w:val="0066CC"/>
           <w:sz w:val="24"/>
-          <w:u w:val="single"/>
         </w:rPr>
         <w:t xml:space="preserve"> </w:t>
       </w:r>
@@ -1513,6 +1501,7 @@
           <w:i w:val="0"/>
           <w:color w:val="0066CC"/>
           <w:sz w:val="24"/>
+          <w:u w:val="single"/>
         </w:rPr>
         <w:t xml:space="preserve"> </w:t>
       </w:r>
@@ -2987,21 +2976,13 @@
       </w:r>
       <w:r>
         <w:rPr>
-          <w:u w:val="single" w:color="0066cc"/>
           <w:rFonts w:ascii="Charis SIL Regular" w:hAnsi="Charis SIL Regular" w:eastAsia="Charis SIL Regular"/>
           <w:b w:val="0"/>
           <w:i w:val="0"/>
           <w:color w:val="000000"/>
           <w:sz w:val="24"/>
         </w:rPr>
-        <w:hyperlink r:id="rId21" w:history="1">
-          <w:r>
-            <w:rPr>
-              <w:rStyle w:val="Hyperlink"/>
-            </w:rPr>
-            <w:t xml:space="preserve">, </w:t>
-          </w:r>
-        </w:hyperlink>
+        <w:t xml:space="preserve">, </w:t>
       </w:r>
       <w:r>
         <w:rPr>
@@ -3041,7 +3022,7 @@
           <w:sz w:val="24"/>
           <w:u w:val="single"/>
         </w:rPr>
-        <w:hyperlink r:id="rId21" w:history="1">
+        <w:hyperlink r:id="rId23" w:history="1">
           <w:r>
             <w:rPr>
               <w:rStyle w:val="Hyperlink"/>

--- a/EXPORTS/DOCX/published/niveau3/Dutch/Bronbeek.docx
+++ b/EXPORTS/DOCX/published/niveau3/Dutch/Bronbeek.docx
@@ -436,36 +436,7 @@
           <w:color w:val="000000"/>
           <w:sz w:val="24"/>
         </w:rPr>
-        <w:t>het tehuis ook openges</w:t>
-      </w:r>
-      <w:r>
-        <w:rPr>
-          <w:u w:val="single" w:color="0066cc"/>
-          <w:rFonts w:ascii="Charis SIL Regular" w:hAnsi="Charis SIL Regular" w:eastAsia="Charis SIL Regular"/>
-          <w:b w:val="0"/>
-          <w:i w:val="0"/>
-          <w:color w:val="000000"/>
-          <w:sz w:val="24"/>
-        </w:rPr>
-        <w:hyperlink r:id="rId10" w:history="1">
-          <w:r>
-            <w:rPr>
-              <w:rStyle w:val="Hyperlink"/>
-            </w:rPr>
-            <w:t xml:space="preserve">teld voor </w:t>
-          </w:r>
-        </w:hyperlink>
-      </w:r>
-      <w:r>
-        <w:rPr>
-          <w:u w:val="single" w:color="0066cc"/>
-          <w:rFonts w:ascii="Charis SIL Regular" w:hAnsi="Charis SIL Regular" w:eastAsia="Charis SIL Regular"/>
-          <w:b w:val="0"/>
-          <w:i w:val="0"/>
-          <w:color w:val="000000"/>
-          <w:sz w:val="24"/>
-        </w:rPr>
-        <w:t>m</w:t>
+        <w:t>het tehuis ook opengesteld voor m</w:t>
       </w:r>
       <w:r>
         <w:rPr>
@@ -1153,7 +1124,18 @@
           <w:color w:val="000000"/>
           <w:sz w:val="24"/>
         </w:rPr>
-        <w:t xml:space="preserve">De bibliotheek met meer dan 15.000 boeken is doorzoekbaar via </w:t>
+        <w:t>De bibliotheek met meer dan 15.000 boeken is doorzoekb</w:t>
+      </w:r>
+      <w:r>
+        <w:rPr>
+          <w:u w:val="single" w:color="0066cc"/>
+          <w:rFonts w:ascii="Charis SIL Regular" w:hAnsi="Charis SIL Regular" w:eastAsia="Charis SIL Regular"/>
+          <w:b w:val="0"/>
+          <w:i w:val="0"/>
+          <w:color w:val="000000"/>
+          <w:sz w:val="24"/>
+        </w:rPr>
+        <w:t xml:space="preserve">aar via </w:t>
       </w:r>
       <w:r>
         <w:rPr>
@@ -1422,7 +1404,7 @@
             <w:rPr>
               <w:rStyle w:val="Hyperlink"/>
             </w:rPr>
-            <w:t>biografieë</w:t>
+            <w:t>biografie</w:t>
           </w:r>
         </w:hyperlink>
       </w:r>
@@ -1433,7 +1415,23 @@
           <w:i w:val="0"/>
           <w:color w:val="0066CC"/>
           <w:sz w:val="24"/>
-          <w:u w:val="single"/>
+        </w:rPr>
+        <w:hyperlink r:id="rId15" w:history="1">
+          <w:r>
+            <w:rPr>
+              <w:rStyle w:val="Hyperlink"/>
+            </w:rPr>
+            <w:t>ë</w:t>
+          </w:r>
+        </w:hyperlink>
+      </w:r>
+      <w:r>
+        <w:rPr>
+          <w:rFonts w:ascii="Charis SIL Regular" w:hAnsi="Charis SIL Regular" w:eastAsia="Charis SIL Regular"/>
+          <w:b w:val="0"/>
+          <w:i w:val="0"/>
+          <w:color w:val="0066CC"/>
+          <w:sz w:val="24"/>
         </w:rPr>
         <w:t>n</w:t>
       </w:r>
@@ -1473,6 +1471,7 @@
           <w:i w:val="0"/>
           <w:color w:val="0066CC"/>
           <w:sz w:val="24"/>
+          <w:u w:val="single"/>
         </w:rPr>
         <w:t xml:space="preserve"> </w:t>
       </w:r>
@@ -2439,7 +2438,7 @@
           <w:sz w:val="24"/>
           <w:u w:val="single"/>
         </w:rPr>
-        <w:hyperlink r:id="rId19" w:history="1">
+        <w:hyperlink r:id="rId18" w:history="1">
           <w:r>
             <w:rPr>
               <w:rStyle w:val="Hyperlink"/>
@@ -2468,7 +2467,7 @@
           <w:sz w:val="24"/>
           <w:u w:val="single"/>
         </w:rPr>
-        <w:hyperlink r:id="rId19" w:history="1">
+        <w:hyperlink r:id="rId18" w:history="1">
           <w:r>
             <w:rPr>
               <w:rStyle w:val="Hyperlink"/>
@@ -2947,7 +2946,7 @@
           <w:sz w:val="24"/>
           <w:u w:val="single"/>
         </w:rPr>
-        <w:hyperlink r:id="rId22" w:history="1">
+        <w:hyperlink r:id="rId21" w:history="1">
           <w:r>
             <w:rPr>
               <w:rStyle w:val="Hyperlink"/>
@@ -2965,7 +2964,7 @@
           <w:sz w:val="24"/>
           <w:u w:val="single"/>
         </w:rPr>
-        <w:hyperlink r:id="rId22" w:history="1">
+        <w:hyperlink r:id="rId21" w:history="1">
           <w:r>
             <w:rPr>
               <w:rStyle w:val="Hyperlink"/>

--- a/EXPORTS/DOCX/published/niveau3/Dutch/Bronbeek.docx
+++ b/EXPORTS/DOCX/published/niveau3/Dutch/Bronbeek.docx
@@ -230,25 +230,7 @@
           <w:color w:val="000000"/>
           <w:sz w:val="24"/>
         </w:rPr>
-        <w:t>Nederl</w:t>
-      </w:r>
-      <w:r>
-        <w:rPr>
-          <w:u w:val="single" w:color="0066cc"/>
-          <w:rFonts w:ascii="Charis SIL Regular" w:hAnsi="Charis SIL Regular" w:eastAsia="Charis SIL Regular"/>
-          <w:b w:val="0"/>
-          <w:i w:val="0"/>
-          <w:color w:val="000000"/>
-          <w:sz w:val="24"/>
-        </w:rPr>
-        <w:hyperlink r:id="rId9" w:history="1">
-          <w:r>
-            <w:rPr>
-              <w:rStyle w:val="Hyperlink"/>
-            </w:rPr>
-            <w:t>andse S</w:t>
-          </w:r>
-        </w:hyperlink>
+        <w:t>Nederlandse S</w:t>
       </w:r>
       <w:r>
         <w:rPr>
@@ -436,7 +418,36 @@
           <w:color w:val="000000"/>
           <w:sz w:val="24"/>
         </w:rPr>
-        <w:t>het tehuis ook opengesteld voor m</w:t>
+        <w:t>het tehuis ook openges</w:t>
+      </w:r>
+      <w:r>
+        <w:rPr>
+          <w:u w:val="single" w:color="0066cc"/>
+          <w:rFonts w:ascii="Charis SIL Regular" w:hAnsi="Charis SIL Regular" w:eastAsia="Charis SIL Regular"/>
+          <w:b w:val="0"/>
+          <w:i w:val="0"/>
+          <w:color w:val="000000"/>
+          <w:sz w:val="24"/>
+        </w:rPr>
+        <w:hyperlink r:id="rId10" w:history="1">
+          <w:r>
+            <w:rPr>
+              <w:rStyle w:val="Hyperlink"/>
+            </w:rPr>
+            <w:t xml:space="preserve">teld voor </w:t>
+          </w:r>
+        </w:hyperlink>
+      </w:r>
+      <w:r>
+        <w:rPr>
+          <w:u w:val="single" w:color="0066cc"/>
+          <w:rFonts w:ascii="Charis SIL Regular" w:hAnsi="Charis SIL Regular" w:eastAsia="Charis SIL Regular"/>
+          <w:b w:val="0"/>
+          <w:i w:val="0"/>
+          <w:color w:val="000000"/>
+          <w:sz w:val="24"/>
+        </w:rPr>
+        <w:t>m</w:t>
       </w:r>
       <w:r>
         <w:rPr>
@@ -1135,7 +1146,25 @@
           <w:color w:val="000000"/>
           <w:sz w:val="24"/>
         </w:rPr>
-        <w:t xml:space="preserve">aar via </w:t>
+        <w:t>a</w:t>
+      </w:r>
+      <w:r>
+        <w:rPr>
+          <w:u w:val="single" w:color="0066cc"/>
+          <w:rFonts w:ascii="Charis SIL Regular" w:hAnsi="Charis SIL Regular" w:eastAsia="Charis SIL Regular"/>
+          <w:b w:val="0"/>
+          <w:i w:val="0"/>
+          <w:color w:val="000000"/>
+          <w:sz w:val="24"/>
+        </w:rPr>
+        <w:hyperlink r:id="rId13" w:history="1">
+          <w:r>
+            <w:rPr>
+              <w:rStyle w:val="Hyperlink"/>
+            </w:rPr>
+            <w:t xml:space="preserve">ar via </w:t>
+          </w:r>
+        </w:hyperlink>
       </w:r>
       <w:r>
         <w:rPr>
@@ -1370,14 +1399,7 @@
           <w:sz w:val="24"/>
           <w:u w:val="single"/>
         </w:rPr>
-        <w:hyperlink r:id="rId15" w:history="1">
-          <w:r>
-            <w:rPr>
-              <w:rStyle w:val="Hyperlink"/>
-            </w:rPr>
-            <w:t>6000</w:t>
-          </w:r>
-        </w:hyperlink>
+        <w:t>6000 biografieën van Ridders</w:t>
       </w:r>
       <w:r>
         <w:rPr>
@@ -1386,121 +1408,6 @@
           <w:i w:val="0"/>
           <w:color w:val="0066CC"/>
           <w:sz w:val="24"/>
-          <w:u w:val="single"/>
-        </w:rPr>
-        <w:t xml:space="preserve"> </w:t>
-      </w:r>
-      <w:r>
-        <w:rPr>
-          <w:rFonts w:ascii="Charis SIL Regular" w:hAnsi="Charis SIL Regular" w:eastAsia="Charis SIL Regular"/>
-          <w:b w:val="0"/>
-          <w:i w:val="0"/>
-          <w:color w:val="0066CC"/>
-          <w:sz w:val="24"/>
-          <w:u w:val="single"/>
-        </w:rPr>
-        <w:hyperlink r:id="rId15" w:history="1">
-          <w:r>
-            <w:rPr>
-              <w:rStyle w:val="Hyperlink"/>
-            </w:rPr>
-            <w:t>biografie</w:t>
-          </w:r>
-        </w:hyperlink>
-      </w:r>
-      <w:r>
-        <w:rPr>
-          <w:rFonts w:ascii="Charis SIL Regular" w:hAnsi="Charis SIL Regular" w:eastAsia="Charis SIL Regular"/>
-          <w:b w:val="0"/>
-          <w:i w:val="0"/>
-          <w:color w:val="0066CC"/>
-          <w:sz w:val="24"/>
-        </w:rPr>
-        <w:hyperlink r:id="rId15" w:history="1">
-          <w:r>
-            <w:rPr>
-              <w:rStyle w:val="Hyperlink"/>
-            </w:rPr>
-            <w:t>ë</w:t>
-          </w:r>
-        </w:hyperlink>
-      </w:r>
-      <w:r>
-        <w:rPr>
-          <w:rFonts w:ascii="Charis SIL Regular" w:hAnsi="Charis SIL Regular" w:eastAsia="Charis SIL Regular"/>
-          <w:b w:val="0"/>
-          <w:i w:val="0"/>
-          <w:color w:val="0066CC"/>
-          <w:sz w:val="24"/>
-        </w:rPr>
-        <w:t>n</w:t>
-      </w:r>
-      <w:r>
-        <w:rPr>
-          <w:rFonts w:ascii="Charis SIL Regular" w:hAnsi="Charis SIL Regular" w:eastAsia="Charis SIL Regular"/>
-          <w:b w:val="0"/>
-          <w:i w:val="0"/>
-          <w:color w:val="0066CC"/>
-          <w:sz w:val="24"/>
-          <w:u w:val="single"/>
-        </w:rPr>
-        <w:t xml:space="preserve"> </w:t>
-      </w:r>
-      <w:r>
-        <w:rPr>
-          <w:rFonts w:ascii="Charis SIL Regular" w:hAnsi="Charis SIL Regular" w:eastAsia="Charis SIL Regular"/>
-          <w:b w:val="0"/>
-          <w:i w:val="0"/>
-          <w:color w:val="0066CC"/>
-          <w:sz w:val="24"/>
-          <w:u w:val="single"/>
-        </w:rPr>
-        <w:hyperlink r:id="rId15" w:history="1">
-          <w:r>
-            <w:rPr>
-              <w:rStyle w:val="Hyperlink"/>
-            </w:rPr>
-            <w:t>van</w:t>
-          </w:r>
-        </w:hyperlink>
-      </w:r>
-      <w:r>
-        <w:rPr>
-          <w:rFonts w:ascii="Charis SIL Regular" w:hAnsi="Charis SIL Regular" w:eastAsia="Charis SIL Regular"/>
-          <w:b w:val="0"/>
-          <w:i w:val="0"/>
-          <w:color w:val="0066CC"/>
-          <w:sz w:val="24"/>
-          <w:u w:val="single"/>
-        </w:rPr>
-        <w:t xml:space="preserve"> </w:t>
-      </w:r>
-      <w:r>
-        <w:rPr>
-          <w:rFonts w:ascii="Charis SIL Regular" w:hAnsi="Charis SIL Regular" w:eastAsia="Charis SIL Regular"/>
-          <w:b w:val="0"/>
-          <w:i w:val="0"/>
-          <w:color w:val="0066CC"/>
-          <w:sz w:val="24"/>
-          <w:u w:val="single"/>
-        </w:rPr>
-        <w:hyperlink r:id="rId15" w:history="1">
-          <w:r>
-            <w:rPr>
-              <w:rStyle w:val="Hyperlink"/>
-            </w:rPr>
-            <w:t>Ridders</w:t>
-          </w:r>
-        </w:hyperlink>
-      </w:r>
-      <w:r>
-        <w:rPr>
-          <w:rFonts w:ascii="Charis SIL Regular" w:hAnsi="Charis SIL Regular" w:eastAsia="Charis SIL Regular"/>
-          <w:b w:val="0"/>
-          <w:i w:val="0"/>
-          <w:color w:val="0066CC"/>
-          <w:sz w:val="24"/>
-          <w:u w:val="single"/>
         </w:rPr>
         <w:t xml:space="preserve"> </w:t>
       </w:r>
@@ -2438,7 +2345,7 @@
           <w:sz w:val="24"/>
           <w:u w:val="single"/>
         </w:rPr>
-        <w:hyperlink r:id="rId18" w:history="1">
+        <w:hyperlink r:id="rId19" w:history="1">
           <w:r>
             <w:rPr>
               <w:rStyle w:val="Hyperlink"/>
@@ -2467,7 +2374,7 @@
           <w:sz w:val="24"/>
           <w:u w:val="single"/>
         </w:rPr>
-        <w:hyperlink r:id="rId18" w:history="1">
+        <w:hyperlink r:id="rId19" w:history="1">
           <w:r>
             <w:rPr>
               <w:rStyle w:val="Hyperlink"/>
@@ -2964,7 +2871,7 @@
           <w:sz w:val="24"/>
           <w:u w:val="single"/>
         </w:rPr>
-        <w:hyperlink r:id="rId21" w:history="1">
+        <w:hyperlink r:id="rId22" w:history="1">
           <w:r>
             <w:rPr>
               <w:rStyle w:val="Hyperlink"/>
@@ -2975,6 +2882,7 @@
       </w:r>
       <w:r>
         <w:rPr>
+          <w:u w:val="single" w:color="0066cc"/>
           <w:rFonts w:ascii="Charis SIL Regular" w:hAnsi="Charis SIL Regular" w:eastAsia="Charis SIL Regular"/>
           <w:b w:val="0"/>
           <w:i w:val="0"/>

--- a/EXPORTS/DOCX/published/niveau3/Dutch/Bronbeek.docx
+++ b/EXPORTS/DOCX/published/niveau3/Dutch/Bronbeek.docx
@@ -230,7 +230,25 @@
           <w:color w:val="000000"/>
           <w:sz w:val="24"/>
         </w:rPr>
-        <w:t>Nederlandse S</w:t>
+        <w:t>Nederl</w:t>
+      </w:r>
+      <w:r>
+        <w:rPr>
+          <w:u w:val="single" w:color="0066cc"/>
+          <w:rFonts w:ascii="Charis SIL Regular" w:hAnsi="Charis SIL Regular" w:eastAsia="Charis SIL Regular"/>
+          <w:b w:val="0"/>
+          <w:i w:val="0"/>
+          <w:color w:val="000000"/>
+          <w:sz w:val="24"/>
+        </w:rPr>
+        <w:hyperlink r:id="rId9" w:history="1">
+          <w:r>
+            <w:rPr>
+              <w:rStyle w:val="Hyperlink"/>
+            </w:rPr>
+            <w:t>andse S</w:t>
+          </w:r>
+        </w:hyperlink>
       </w:r>
       <w:r>
         <w:rPr>
@@ -1150,7 +1168,6 @@
       </w:r>
       <w:r>
         <w:rPr>
-          <w:u w:val="single" w:color="0066cc"/>
           <w:rFonts w:ascii="Charis SIL Regular" w:hAnsi="Charis SIL Regular" w:eastAsia="Charis SIL Regular"/>
           <w:b w:val="0"/>
           <w:i w:val="0"/>
@@ -1399,7 +1416,112 @@
           <w:sz w:val="24"/>
           <w:u w:val="single"/>
         </w:rPr>
-        <w:t>6000 biografieën van Ridders</w:t>
+        <w:hyperlink r:id="rId15" w:history="1">
+          <w:r>
+            <w:rPr>
+              <w:rStyle w:val="Hyperlink"/>
+            </w:rPr>
+            <w:t>6000</w:t>
+          </w:r>
+        </w:hyperlink>
+      </w:r>
+      <w:r>
+        <w:rPr>
+          <w:rFonts w:ascii="Charis SIL Regular" w:hAnsi="Charis SIL Regular" w:eastAsia="Charis SIL Regular"/>
+          <w:b w:val="0"/>
+          <w:i w:val="0"/>
+          <w:color w:val="0066CC"/>
+          <w:sz w:val="24"/>
+          <w:u w:val="single"/>
+        </w:rPr>
+        <w:t xml:space="preserve"> </w:t>
+      </w:r>
+      <w:r>
+        <w:rPr>
+          <w:rFonts w:ascii="Charis SIL Regular" w:hAnsi="Charis SIL Regular" w:eastAsia="Charis SIL Regular"/>
+          <w:b w:val="0"/>
+          <w:i w:val="0"/>
+          <w:color w:val="0066CC"/>
+          <w:sz w:val="24"/>
+          <w:u w:val="single"/>
+        </w:rPr>
+        <w:hyperlink r:id="rId15" w:history="1">
+          <w:r>
+            <w:rPr>
+              <w:rStyle w:val="Hyperlink"/>
+            </w:rPr>
+            <w:t>biografieë</w:t>
+          </w:r>
+        </w:hyperlink>
+      </w:r>
+      <w:r>
+        <w:rPr>
+          <w:rFonts w:ascii="Charis SIL Regular" w:hAnsi="Charis SIL Regular" w:eastAsia="Charis SIL Regular"/>
+          <w:b w:val="0"/>
+          <w:i w:val="0"/>
+          <w:color w:val="0066CC"/>
+          <w:sz w:val="24"/>
+          <w:u w:val="single"/>
+        </w:rPr>
+        <w:t>n</w:t>
+      </w:r>
+      <w:r>
+        <w:rPr>
+          <w:rFonts w:ascii="Charis SIL Regular" w:hAnsi="Charis SIL Regular" w:eastAsia="Charis SIL Regular"/>
+          <w:b w:val="0"/>
+          <w:i w:val="0"/>
+          <w:color w:val="0066CC"/>
+          <w:sz w:val="24"/>
+          <w:u w:val="single"/>
+        </w:rPr>
+        <w:t xml:space="preserve"> </w:t>
+      </w:r>
+      <w:r>
+        <w:rPr>
+          <w:rFonts w:ascii="Charis SIL Regular" w:hAnsi="Charis SIL Regular" w:eastAsia="Charis SIL Regular"/>
+          <w:b w:val="0"/>
+          <w:i w:val="0"/>
+          <w:color w:val="0066CC"/>
+          <w:sz w:val="24"/>
+          <w:u w:val="single"/>
+        </w:rPr>
+        <w:hyperlink r:id="rId15" w:history="1">
+          <w:r>
+            <w:rPr>
+              <w:rStyle w:val="Hyperlink"/>
+            </w:rPr>
+            <w:t>van</w:t>
+          </w:r>
+        </w:hyperlink>
+      </w:r>
+      <w:r>
+        <w:rPr>
+          <w:rFonts w:ascii="Charis SIL Regular" w:hAnsi="Charis SIL Regular" w:eastAsia="Charis SIL Regular"/>
+          <w:b w:val="0"/>
+          <w:i w:val="0"/>
+          <w:color w:val="0066CC"/>
+          <w:sz w:val="24"/>
+          <w:u w:val="single"/>
+        </w:rPr>
+        <w:t xml:space="preserve"> </w:t>
+      </w:r>
+      <w:r>
+        <w:rPr>
+          <w:rFonts w:ascii="Charis SIL Regular" w:hAnsi="Charis SIL Regular" w:eastAsia="Charis SIL Regular"/>
+          <w:b w:val="0"/>
+          <w:i w:val="0"/>
+          <w:color w:val="0066CC"/>
+          <w:sz w:val="24"/>
+          <w:u w:val="single"/>
+        </w:rPr>
+        <w:hyperlink r:id="rId15" w:history="1">
+          <w:r>
+            <w:rPr>
+              <w:rStyle w:val="Hyperlink"/>
+            </w:rPr>
+            <w:t>Ridders</w:t>
+          </w:r>
+        </w:hyperlink>
       </w:r>
       <w:r>
         <w:rPr>
@@ -2327,7 +2449,7 @@
           <w:sz w:val="24"/>
           <w:u w:val="single"/>
         </w:rPr>
-        <w:hyperlink r:id="rId19" w:history="1">
+        <w:hyperlink r:id="rId18" w:history="1">
           <w:r>
             <w:rPr>
               <w:rStyle w:val="Hyperlink"/>
@@ -2345,7 +2467,7 @@
           <w:sz w:val="24"/>
           <w:u w:val="single"/>
         </w:rPr>
-        <w:hyperlink r:id="rId19" w:history="1">
+        <w:hyperlink r:id="rId18" w:history="1">
           <w:r>
             <w:rPr>
               <w:rStyle w:val="Hyperlink"/>
@@ -2853,7 +2975,7 @@
           <w:sz w:val="24"/>
           <w:u w:val="single"/>
         </w:rPr>
-        <w:hyperlink r:id="rId21" w:history="1">
+        <w:hyperlink r:id="rId22" w:history="1">
           <w:r>
             <w:rPr>
               <w:rStyle w:val="Hyperlink"/>
@@ -2889,7 +3011,14 @@
           <w:color w:val="000000"/>
           <w:sz w:val="24"/>
         </w:rPr>
-        <w:t xml:space="preserve">, </w:t>
+        <w:hyperlink r:id="rId21" w:history="1">
+          <w:r>
+            <w:rPr>
+              <w:rStyle w:val="Hyperlink"/>
+            </w:rPr>
+            <w:t xml:space="preserve">, </w:t>
+          </w:r>
+        </w:hyperlink>
       </w:r>
       <w:r>
         <w:rPr>
@@ -2947,7 +3076,7 @@
           <w:sz w:val="24"/>
           <w:u w:val="single"/>
         </w:rPr>
-        <w:hyperlink r:id="rId21" w:history="1">
+        <w:hyperlink r:id="rId23" w:history="1">
           <w:r>
             <w:rPr>
               <w:rStyle w:val="Hyperlink"/>

--- a/EXPORTS/DOCX/published/niveau3/Dutch/Bronbeek.docx
+++ b/EXPORTS/DOCX/published/niveau3/Dutch/Bronbeek.docx
@@ -1164,24 +1164,7 @@
           <w:color w:val="000000"/>
           <w:sz w:val="24"/>
         </w:rPr>
-        <w:t>a</w:t>
-      </w:r>
-      <w:r>
-        <w:rPr>
-          <w:rFonts w:ascii="Charis SIL Regular" w:hAnsi="Charis SIL Regular" w:eastAsia="Charis SIL Regular"/>
-          <w:b w:val="0"/>
-          <w:i w:val="0"/>
-          <w:color w:val="000000"/>
-          <w:sz w:val="24"/>
-        </w:rPr>
-        <w:hyperlink r:id="rId13" w:history="1">
-          <w:r>
-            <w:rPr>
-              <w:rStyle w:val="Hyperlink"/>
-            </w:rPr>
-            <w:t xml:space="preserve">ar via </w:t>
-          </w:r>
-        </w:hyperlink>
+        <w:t xml:space="preserve">aar via </w:t>
       </w:r>
       <w:r>
         <w:rPr>
@@ -1450,7 +1433,7 @@
             <w:rPr>
               <w:rStyle w:val="Hyperlink"/>
             </w:rPr>
-            <w:t>biografieë</w:t>
+            <w:t>biografie</w:t>
           </w:r>
         </w:hyperlink>
       </w:r>
@@ -1461,7 +1444,23 @@
           <w:i w:val="0"/>
           <w:color w:val="0066CC"/>
           <w:sz w:val="24"/>
-          <w:u w:val="single"/>
+        </w:rPr>
+        <w:hyperlink r:id="rId15" w:history="1">
+          <w:r>
+            <w:rPr>
+              <w:rStyle w:val="Hyperlink"/>
+            </w:rPr>
+            <w:t>ë</w:t>
+          </w:r>
+        </w:hyperlink>
+      </w:r>
+      <w:r>
+        <w:rPr>
+          <w:rFonts w:ascii="Charis SIL Regular" w:hAnsi="Charis SIL Regular" w:eastAsia="Charis SIL Regular"/>
+          <w:b w:val="0"/>
+          <w:i w:val="0"/>
+          <w:color w:val="0066CC"/>
+          <w:sz w:val="24"/>
         </w:rPr>
         <w:t>n</w:t>
       </w:r>
@@ -1530,6 +1529,7 @@
           <w:i w:val="0"/>
           <w:color w:val="0066CC"/>
           <w:sz w:val="24"/>
+          <w:u w:val="single"/>
         </w:rPr>
         <w:t xml:space="preserve"> </w:t>
       </w:r>

--- a/EXPORTS/DOCX/published/niveau3/Dutch/Bronbeek.docx
+++ b/EXPORTS/DOCX/published/niveau3/Dutch/Bronbeek.docx
@@ -1153,18 +1153,7 @@
           <w:color w:val="000000"/>
           <w:sz w:val="24"/>
         </w:rPr>
-        <w:t>De bibliotheek met meer dan 15.000 boeken is doorzoekb</w:t>
-      </w:r>
-      <w:r>
-        <w:rPr>
-          <w:u w:val="single" w:color="0066cc"/>
-          <w:rFonts w:ascii="Charis SIL Regular" w:hAnsi="Charis SIL Regular" w:eastAsia="Charis SIL Regular"/>
-          <w:b w:val="0"/>
-          <w:i w:val="0"/>
-          <w:color w:val="000000"/>
-          <w:sz w:val="24"/>
-        </w:rPr>
-        <w:t xml:space="preserve">aar via </w:t>
+        <w:t xml:space="preserve">De bibliotheek met meer dan 15.000 boeken is doorzoekbaar via </w:t>
       </w:r>
       <w:r>
         <w:rPr>
@@ -1433,7 +1422,7 @@
             <w:rPr>
               <w:rStyle w:val="Hyperlink"/>
             </w:rPr>
-            <w:t>biografie</w:t>
+            <w:t>biografieë</w:t>
           </w:r>
         </w:hyperlink>
       </w:r>
@@ -1444,23 +1433,7 @@
           <w:i w:val="0"/>
           <w:color w:val="0066CC"/>
           <w:sz w:val="24"/>
-        </w:rPr>
-        <w:hyperlink r:id="rId15" w:history="1">
-          <w:r>
-            <w:rPr>
-              <w:rStyle w:val="Hyperlink"/>
-            </w:rPr>
-            <w:t>ë</w:t>
-          </w:r>
-        </w:hyperlink>
-      </w:r>
-      <w:r>
-        <w:rPr>
-          <w:rFonts w:ascii="Charis SIL Regular" w:hAnsi="Charis SIL Regular" w:eastAsia="Charis SIL Regular"/>
-          <w:b w:val="0"/>
-          <w:i w:val="0"/>
-          <w:color w:val="0066CC"/>
-          <w:sz w:val="24"/>
+          <w:u w:val="single"/>
         </w:rPr>
         <w:t>n</w:t>
       </w:r>
@@ -1471,7 +1444,6 @@
           <w:i w:val="0"/>
           <w:color w:val="0066CC"/>
           <w:sz w:val="24"/>
-          <w:u w:val="single"/>
         </w:rPr>
         <w:t xml:space="preserve"> </w:t>
       </w:r>
@@ -2467,7 +2439,7 @@
           <w:sz w:val="24"/>
           <w:u w:val="single"/>
         </w:rPr>
-        <w:hyperlink r:id="rId18" w:history="1">
+        <w:hyperlink r:id="rId19" w:history="1">
           <w:r>
             <w:rPr>
               <w:rStyle w:val="Hyperlink"/>
@@ -2496,7 +2468,7 @@
           <w:sz w:val="24"/>
           <w:u w:val="single"/>
         </w:rPr>
-        <w:hyperlink r:id="rId19" w:history="1">
+        <w:hyperlink r:id="rId18" w:history="1">
           <w:r>
             <w:rPr>
               <w:rStyle w:val="Hyperlink"/>
@@ -3076,7 +3048,7 @@
           <w:sz w:val="24"/>
           <w:u w:val="single"/>
         </w:rPr>
-        <w:hyperlink r:id="rId23" w:history="1">
+        <w:hyperlink r:id="rId21" w:history="1">
           <w:r>
             <w:rPr>
               <w:rStyle w:val="Hyperlink"/>

--- a/EXPORTS/DOCX/published/niveau3/Dutch/Bronbeek.docx
+++ b/EXPORTS/DOCX/published/niveau3/Dutch/Bronbeek.docx
@@ -1153,7 +1153,36 @@
           <w:color w:val="000000"/>
           <w:sz w:val="24"/>
         </w:rPr>
-        <w:t xml:space="preserve">De bibliotheek met meer dan 15.000 boeken is doorzoekbaar via </w:t>
+        <w:t>De bibliotheek met meer dan 15.000 boeken is doorzoekb</w:t>
+      </w:r>
+      <w:r>
+        <w:rPr>
+          <w:u w:val="single" w:color="0066cc"/>
+          <w:rFonts w:ascii="Charis SIL Regular" w:hAnsi="Charis SIL Regular" w:eastAsia="Charis SIL Regular"/>
+          <w:b w:val="0"/>
+          <w:i w:val="0"/>
+          <w:color w:val="000000"/>
+          <w:sz w:val="24"/>
+        </w:rPr>
+        <w:t>a</w:t>
+      </w:r>
+      <w:r>
+        <w:rPr>
+          <w:u w:val="single" w:color="0066cc"/>
+          <w:rFonts w:ascii="Charis SIL Regular" w:hAnsi="Charis SIL Regular" w:eastAsia="Charis SIL Regular"/>
+          <w:b w:val="0"/>
+          <w:i w:val="0"/>
+          <w:color w:val="000000"/>
+          <w:sz w:val="24"/>
+        </w:rPr>
+        <w:hyperlink r:id="rId13" w:history="1">
+          <w:r>
+            <w:rPr>
+              <w:rStyle w:val="Hyperlink"/>
+            </w:rPr>
+            <w:t xml:space="preserve">ar via </w:t>
+          </w:r>
+        </w:hyperlink>
       </w:r>
       <w:r>
         <w:rPr>
@@ -1444,6 +1473,7 @@
           <w:i w:val="0"/>
           <w:color w:val="0066CC"/>
           <w:sz w:val="24"/>
+          <w:u w:val="single"/>
         </w:rPr>
         <w:t xml:space="preserve"> </w:t>
       </w:r>
@@ -1519,9 +1549,19 @@
             <w:rPr>
               <w:rStyle w:val="Hyperlink"/>
             </w:rPr>
-            <w:t xml:space="preserve">in </w:t>
+            <w:t>i</w:t>
           </w:r>
         </w:hyperlink>
+      </w:r>
+      <w:r>
+        <w:rPr>
+          <w:rFonts w:ascii="Charis SIL Regular" w:hAnsi="Charis SIL Regular" w:eastAsia="Charis SIL Regular"/>
+          <w:b w:val="0"/>
+          <w:i w:val="0"/>
+          <w:color w:val="0066CC"/>
+          <w:sz w:val="24"/>
+        </w:rPr>
+        <w:t xml:space="preserve">n </w:t>
       </w:r>
       <w:r>
         <w:rPr>
@@ -2421,7 +2461,7 @@
           <w:sz w:val="24"/>
           <w:u w:val="single"/>
         </w:rPr>
-        <w:hyperlink r:id="rId18" w:history="1">
+        <w:hyperlink r:id="rId19" w:history="1">
           <w:r>
             <w:rPr>
               <w:rStyle w:val="Hyperlink"/>
@@ -2468,7 +2508,7 @@
           <w:sz w:val="24"/>
           <w:u w:val="single"/>
         </w:rPr>
-        <w:hyperlink r:id="rId18" w:history="1">
+        <w:hyperlink r:id="rId19" w:history="1">
           <w:r>
             <w:rPr>
               <w:rStyle w:val="Hyperlink"/>
@@ -2947,7 +2987,7 @@
           <w:sz w:val="24"/>
           <w:u w:val="single"/>
         </w:rPr>
-        <w:hyperlink r:id="rId22" w:history="1">
+        <w:hyperlink r:id="rId21" w:history="1">
           <w:r>
             <w:rPr>
               <w:rStyle w:val="Hyperlink"/>
@@ -2983,14 +3023,7 @@
           <w:color w:val="000000"/>
           <w:sz w:val="24"/>
         </w:rPr>
-        <w:hyperlink r:id="rId21" w:history="1">
-          <w:r>
-            <w:rPr>
-              <w:rStyle w:val="Hyperlink"/>
-            </w:rPr>
-            <w:t xml:space="preserve">, </w:t>
-          </w:r>
-        </w:hyperlink>
+        <w:t xml:space="preserve">, </w:t>
       </w:r>
       <w:r>
         <w:rPr>
@@ -3001,7 +3034,7 @@
           <w:sz w:val="24"/>
           <w:u w:val="single"/>
         </w:rPr>
-        <w:hyperlink r:id="rId21" w:history="1">
+        <w:hyperlink r:id="rId23" w:history="1">
           <w:r>
             <w:rPr>
               <w:rStyle w:val="Hyperlink"/>
